--- a/progetto_SAD - Vittime.docx
+++ b/progetto_SAD - Vittime.docx
@@ -1,11 +1,13 @@
 
 <file path=word/document.xml><?xml version="1.0" encoding="utf-8"?>
-<w:document xmlns:wpc="http://schemas.microsoft.com/office/word/2010/wordprocessingCanvas" xmlns:cx="http://schemas.microsoft.com/office/drawing/2014/chartex" xmlns:cx1="http://schemas.microsoft.com/office/drawing/2015/9/8/chartex" xmlns:cx2="http://schemas.microsoft.com/office/drawing/2015/10/21/chartex" xmlns:cx3="http://schemas.microsoft.com/office/drawing/2016/5/9/chartex" xmlns:cx4="http://schemas.microsoft.com/office/drawing/2016/5/10/chartex" xmlns:cx5="http://schemas.microsoft.com/office/drawing/2016/5/11/chartex" xmlns:cx6="http://schemas.microsoft.com/office/drawing/2016/5/12/chartex" xmlns:cx7="http://schemas.microsoft.com/office/drawing/2016/5/13/chartex" xmlns:cx8="http://schemas.microsoft.com/office/drawing/2016/5/14/chartex" xmlns:mc="http://schemas.openxmlformats.org/markup-compatibility/2006" xmlns:aink="http://schemas.microsoft.com/office/drawing/2016/ink" xmlns:am3d="http://schemas.microsoft.com/office/drawing/2017/model3d" xmlns:o="urn:schemas-microsoft-com:office:office" xmlns:r="http://schemas.openxmlformats.org/officeDocument/2006/relationships" xmlns:m="http://schemas.openxmlformats.org/officeDocument/2006/math" xmlns:v="urn:schemas-microsoft-com:vml" xmlns:wp14="http://schemas.microsoft.com/office/word/2010/wordprocessingDrawing" xmlns:wp="http://schemas.openxmlformats.org/drawingml/2006/wordprocessingDrawing" xmlns:w10="urn:schemas-microsoft-com:office:word" xmlns:w="http://schemas.openxmlformats.org/wordprocessingml/2006/main" xmlns:w14="http://schemas.microsoft.com/office/word/2010/wordml" xmlns:w15="http://schemas.microsoft.com/office/word/2012/wordml" xmlns:w16cex="http://schemas.microsoft.com/office/word/2018/wordml/cex" xmlns:w16cid="http://schemas.microsoft.com/office/word/2016/wordml/cid" xmlns:w16="http://schemas.microsoft.com/office/word/2018/wordml" xmlns:w16se="http://schemas.microsoft.com/office/word/2015/wordml/symex" xmlns:wpg="http://schemas.microsoft.com/office/word/2010/wordprocessingGroup" xmlns:wpi="http://schemas.microsoft.com/office/word/2010/wordprocessingInk" xmlns:wne="http://schemas.microsoft.com/office/word/2006/wordml" xmlns:wps="http://schemas.microsoft.com/office/word/2010/wordprocessingShape" mc:Ignorable="w14 w15 w16se w16cid w16 w16cex wp14">
+<w:document xmlns:wpc="http://schemas.microsoft.com/office/word/2010/wordprocessingCanvas" xmlns:mc="http://schemas.openxmlformats.org/markup-compatibility/2006" xmlns:o="urn:schemas-microsoft-com:office:office" xmlns:r="http://schemas.openxmlformats.org/officeDocument/2006/relationships" xmlns:m="http://schemas.openxmlformats.org/officeDocument/2006/math" xmlns:v="urn:schemas-microsoft-com:vml" xmlns:wp14="http://schemas.microsoft.com/office/word/2010/wordprocessingDrawing" xmlns:wp="http://schemas.openxmlformats.org/drawingml/2006/wordprocessingDrawing" xmlns:w10="urn:schemas-microsoft-com:office:word" xmlns:w="http://schemas.openxmlformats.org/wordprocessingml/2006/main" xmlns:w14="http://schemas.microsoft.com/office/word/2010/wordml" xmlns:wpg="http://schemas.microsoft.com/office/word/2010/wordprocessingGroup" xmlns:wpi="http://schemas.microsoft.com/office/word/2010/wordprocessingInk" xmlns:wne="http://schemas.microsoft.com/office/word/2006/wordml" xmlns:wps="http://schemas.microsoft.com/office/word/2010/wordprocessingShape" mc:Ignorable="w14 wp14">
   <w:body>
     <w:p>
       <w:pPr>
         <w:jc w:val="center"/>
       </w:pPr>
+      <w:bookmarkStart w:id="0" w:name="_GoBack"/>
+      <w:bookmarkEnd w:id="0"/>
       <w:r>
         <w:rPr>
           <w:sz w:val="40"/>
@@ -88,8 +90,8 @@
           <w:bCs/>
         </w:rPr>
       </w:pPr>
-      <w:bookmarkStart w:id="0" w:name="_Hlk43819354"/>
-      <w:bookmarkEnd w:id="0"/>
+      <w:bookmarkStart w:id="1" w:name="_Hlk43819354"/>
+      <w:bookmarkEnd w:id="1"/>
       <w:r>
         <w:rPr>
           <w:noProof/>
@@ -111,7 +113,7 @@
                     <pic:cNvPicPr/>
                   </pic:nvPicPr>
                   <pic:blipFill>
-                    <a:blip r:embed="rId9" cstate="print">
+                    <a:blip r:embed="rId12" cstate="print">
                       <a:extLst>
                         <a:ext uri="{28A0092B-C50C-407E-A947-70E740481C1C}">
                           <a14:useLocalDpi xmlns:a14="http://schemas.microsoft.com/office/drawing/2010/main" val="0"/>
@@ -435,7 +437,7 @@
           <w:r>
             <w:fldChar w:fldCharType="separate"/>
           </w:r>
-          <w:hyperlink w:anchor="_Toc59718554" w:history="1">
+          <w:hyperlink w:anchor="_Toc59923931" w:history="1">
             <w:r>
               <w:rPr>
                 <w:rStyle w:val="Collegamentoipertestuale"/>
@@ -478,7 +480,7 @@
                 <w:noProof/>
                 <w:webHidden/>
               </w:rPr>
-              <w:instrText xml:space="preserve"> PAGEREF _Toc59718554 \h </w:instrText>
+              <w:instrText xml:space="preserve"> PAGEREF _Toc59923931 \h </w:instrText>
             </w:r>
             <w:r>
               <w:rPr>
@@ -523,7 +525,7 @@
               <w:lang w:eastAsia="it-IT"/>
             </w:rPr>
           </w:pPr>
-          <w:hyperlink w:anchor="_Toc59718555" w:history="1">
+          <w:hyperlink w:anchor="_Toc59923932" w:history="1">
             <w:r>
               <w:rPr>
                 <w:rStyle w:val="Collegamentoipertestuale"/>
@@ -566,7 +568,7 @@
                 <w:noProof/>
                 <w:webHidden/>
               </w:rPr>
-              <w:instrText xml:space="preserve"> PAGEREF _Toc59718555 \h </w:instrText>
+              <w:instrText xml:space="preserve"> PAGEREF _Toc59923932 \h </w:instrText>
             </w:r>
             <w:r>
               <w:rPr>
@@ -611,7 +613,7 @@
               <w:lang w:eastAsia="it-IT"/>
             </w:rPr>
           </w:pPr>
-          <w:hyperlink w:anchor="_Toc59718556" w:history="1">
+          <w:hyperlink w:anchor="_Toc59923933" w:history="1">
             <w:r>
               <w:rPr>
                 <w:rStyle w:val="Collegamentoipertestuale"/>
@@ -654,7 +656,7 @@
                 <w:noProof/>
                 <w:webHidden/>
               </w:rPr>
-              <w:instrText xml:space="preserve"> PAGEREF _Toc59718556 \h </w:instrText>
+              <w:instrText xml:space="preserve"> PAGEREF _Toc59923933 \h </w:instrText>
             </w:r>
             <w:r>
               <w:rPr>
@@ -699,7 +701,7 @@
               <w:lang w:eastAsia="it-IT"/>
             </w:rPr>
           </w:pPr>
-          <w:hyperlink w:anchor="_Toc59718557" w:history="1">
+          <w:hyperlink w:anchor="_Toc59923934" w:history="1">
             <w:r>
               <w:rPr>
                 <w:rStyle w:val="Collegamentoipertestuale"/>
@@ -742,7 +744,7 @@
                 <w:noProof/>
                 <w:webHidden/>
               </w:rPr>
-              <w:instrText xml:space="preserve"> PAGEREF _Toc59718557 \h </w:instrText>
+              <w:instrText xml:space="preserve"> PAGEREF _Toc59923934 \h </w:instrText>
             </w:r>
             <w:r>
               <w:rPr>
@@ -787,7 +789,7 @@
               <w:lang w:eastAsia="it-IT"/>
             </w:rPr>
           </w:pPr>
-          <w:hyperlink w:anchor="_Toc59718558" w:history="1">
+          <w:hyperlink w:anchor="_Toc59923935" w:history="1">
             <w:r>
               <w:rPr>
                 <w:rStyle w:val="Collegamentoipertestuale"/>
@@ -830,7 +832,7 @@
                 <w:noProof/>
                 <w:webHidden/>
               </w:rPr>
-              <w:instrText xml:space="preserve"> PAGEREF _Toc59718558 \h </w:instrText>
+              <w:instrText xml:space="preserve"> PAGEREF _Toc59923935 \h </w:instrText>
             </w:r>
             <w:r>
               <w:rPr>
@@ -875,7 +877,7 @@
               <w:lang w:eastAsia="it-IT"/>
             </w:rPr>
           </w:pPr>
-          <w:hyperlink w:anchor="_Toc59718559" w:history="1">
+          <w:hyperlink w:anchor="_Toc59923936" w:history="1">
             <w:r>
               <w:rPr>
                 <w:rStyle w:val="Collegamentoipertestuale"/>
@@ -918,7 +920,7 @@
                 <w:noProof/>
                 <w:webHidden/>
               </w:rPr>
-              <w:instrText xml:space="preserve"> PAGEREF _Toc59718559 \h </w:instrText>
+              <w:instrText xml:space="preserve"> PAGEREF _Toc59923936 \h </w:instrText>
             </w:r>
             <w:r>
               <w:rPr>
@@ -963,7 +965,7 @@
               <w:lang w:eastAsia="it-IT"/>
             </w:rPr>
           </w:pPr>
-          <w:hyperlink w:anchor="_Toc59718560" w:history="1">
+          <w:hyperlink w:anchor="_Toc59923937" w:history="1">
             <w:r>
               <w:rPr>
                 <w:rStyle w:val="Collegamentoipertestuale"/>
@@ -1006,7 +1008,7 @@
                 <w:noProof/>
                 <w:webHidden/>
               </w:rPr>
-              <w:instrText xml:space="preserve"> PAGEREF _Toc59718560 \h </w:instrText>
+              <w:instrText xml:space="preserve"> PAGEREF _Toc59923937 \h </w:instrText>
             </w:r>
             <w:r>
               <w:rPr>
@@ -1051,7 +1053,7 @@
               <w:lang w:eastAsia="it-IT"/>
             </w:rPr>
           </w:pPr>
-          <w:hyperlink w:anchor="_Toc59718561" w:history="1">
+          <w:hyperlink w:anchor="_Toc59923938" w:history="1">
             <w:r>
               <w:rPr>
                 <w:rStyle w:val="Collegamentoipertestuale"/>
@@ -1094,7 +1096,7 @@
                 <w:noProof/>
                 <w:webHidden/>
               </w:rPr>
-              <w:instrText xml:space="preserve"> PAGEREF _Toc59718561 \h </w:instrText>
+              <w:instrText xml:space="preserve"> PAGEREF _Toc59923938 \h </w:instrText>
             </w:r>
             <w:r>
               <w:rPr>
@@ -1139,7 +1141,7 @@
               <w:lang w:eastAsia="it-IT"/>
             </w:rPr>
           </w:pPr>
-          <w:hyperlink w:anchor="_Toc59718562" w:history="1">
+          <w:hyperlink w:anchor="_Toc59923939" w:history="1">
             <w:r>
               <w:rPr>
                 <w:rStyle w:val="Collegamentoipertestuale"/>
@@ -1182,7 +1184,7 @@
                 <w:noProof/>
                 <w:webHidden/>
               </w:rPr>
-              <w:instrText xml:space="preserve"> PAGEREF _Toc59718562 \h </w:instrText>
+              <w:instrText xml:space="preserve"> PAGEREF _Toc59923939 \h </w:instrText>
             </w:r>
             <w:r>
               <w:rPr>
@@ -1227,7 +1229,7 @@
               <w:lang w:eastAsia="it-IT"/>
             </w:rPr>
           </w:pPr>
-          <w:hyperlink w:anchor="_Toc59718563" w:history="1">
+          <w:hyperlink w:anchor="_Toc59923940" w:history="1">
             <w:r>
               <w:rPr>
                 <w:rStyle w:val="Collegamentoipertestuale"/>
@@ -1270,7 +1272,7 @@
                 <w:noProof/>
                 <w:webHidden/>
               </w:rPr>
-              <w:instrText xml:space="preserve"> PAGEREF _Toc59718563 \h </w:instrText>
+              <w:instrText xml:space="preserve"> PAGEREF _Toc59923940 \h </w:instrText>
             </w:r>
             <w:r>
               <w:rPr>
@@ -1315,7 +1317,7 @@
               <w:lang w:eastAsia="it-IT"/>
             </w:rPr>
           </w:pPr>
-          <w:hyperlink w:anchor="_Toc59718564" w:history="1">
+          <w:hyperlink w:anchor="_Toc59923941" w:history="1">
             <w:r>
               <w:rPr>
                 <w:rStyle w:val="Collegamentoipertestuale"/>
@@ -1358,7 +1360,7 @@
                 <w:noProof/>
                 <w:webHidden/>
               </w:rPr>
-              <w:instrText xml:space="preserve"> PAGEREF _Toc59718564 \h </w:instrText>
+              <w:instrText xml:space="preserve"> PAGEREF _Toc59923941 \h </w:instrText>
             </w:r>
             <w:r>
               <w:rPr>
@@ -1403,7 +1405,7 @@
               <w:lang w:eastAsia="it-IT"/>
             </w:rPr>
           </w:pPr>
-          <w:hyperlink w:anchor="_Toc59718565" w:history="1">
+          <w:hyperlink w:anchor="_Toc59923942" w:history="1">
             <w:r>
               <w:rPr>
                 <w:rStyle w:val="Collegamentoipertestuale"/>
@@ -1446,7 +1448,7 @@
                 <w:noProof/>
                 <w:webHidden/>
               </w:rPr>
-              <w:instrText xml:space="preserve"> PAGEREF _Toc59718565 \h </w:instrText>
+              <w:instrText xml:space="preserve"> PAGEREF _Toc59923942 \h </w:instrText>
             </w:r>
             <w:r>
               <w:rPr>
@@ -1491,7 +1493,7 @@
               <w:lang w:eastAsia="it-IT"/>
             </w:rPr>
           </w:pPr>
-          <w:hyperlink w:anchor="_Toc59718566" w:history="1">
+          <w:hyperlink w:anchor="_Toc59923943" w:history="1">
             <w:r>
               <w:rPr>
                 <w:rStyle w:val="Collegamentoipertestuale"/>
@@ -1534,7 +1536,7 @@
                 <w:noProof/>
                 <w:webHidden/>
               </w:rPr>
-              <w:instrText xml:space="preserve"> PAGEREF _Toc59718566 \h </w:instrText>
+              <w:instrText xml:space="preserve"> PAGEREF _Toc59923943 \h </w:instrText>
             </w:r>
             <w:r>
               <w:rPr>
@@ -1579,7 +1581,7 @@
               <w:lang w:eastAsia="it-IT"/>
             </w:rPr>
           </w:pPr>
-          <w:hyperlink w:anchor="_Toc59718567" w:history="1">
+          <w:hyperlink w:anchor="_Toc59923944" w:history="1">
             <w:r>
               <w:rPr>
                 <w:rStyle w:val="Collegamentoipertestuale"/>
@@ -1622,7 +1624,7 @@
                 <w:noProof/>
                 <w:webHidden/>
               </w:rPr>
-              <w:instrText xml:space="preserve"> PAGEREF _Toc59718567 \h </w:instrText>
+              <w:instrText xml:space="preserve"> PAGEREF _Toc59923944 \h </w:instrText>
             </w:r>
             <w:r>
               <w:rPr>
@@ -1688,12 +1690,12 @@
       <w:pPr>
         <w:pStyle w:val="Titolo1"/>
       </w:pPr>
-      <w:bookmarkStart w:id="1" w:name="_Toc59718554"/>
+      <w:bookmarkStart w:id="2" w:name="_Toc59923931"/>
       <w:r>
         <w:lastRenderedPageBreak/>
         <w:t>Introduzione</w:t>
       </w:r>
-      <w:bookmarkEnd w:id="1"/>
+      <w:bookmarkEnd w:id="2"/>
     </w:p>
     <w:p>
       <w:r>
@@ -1723,14 +1725,14 @@
       <w:pPr>
         <w:pStyle w:val="Titolo2"/>
       </w:pPr>
-      <w:bookmarkStart w:id="2" w:name="_Toc59718555"/>
+      <w:bookmarkStart w:id="3" w:name="_Toc59923932"/>
       <w:r>
         <w:t>C</w:t>
       </w:r>
       <w:r>
         <w:t>aso di studio</w:t>
       </w:r>
-      <w:bookmarkEnd w:id="2"/>
+      <w:bookmarkEnd w:id="3"/>
     </w:p>
     <w:p>
       <w:pPr>
@@ -1795,7 +1797,7 @@
       <w:r>
         <w:t>le comunicazioni via chat con il centralino sono </w:t>
       </w:r>
-      <w:hyperlink r:id="rId10" w:history="1">
+      <w:hyperlink r:id="rId13" w:history="1">
         <w:r>
           <w:t>più che raddoppiate</w:t>
         </w:r>
@@ -1837,7 +1839,7 @@
                     <pic:cNvPicPr/>
                   </pic:nvPicPr>
                   <pic:blipFill>
-                    <a:blip r:embed="rId11">
+                    <a:blip r:embed="rId14">
                       <a:extLst>
                         <a:ext uri="{28A0092B-C50C-407E-A947-70E740481C1C}">
                           <a14:useLocalDpi xmlns:a14="http://schemas.microsoft.com/office/drawing/2010/main" val="0"/>
@@ -1876,11 +1878,11 @@
       <w:pPr>
         <w:pStyle w:val="Titolo2"/>
       </w:pPr>
-      <w:bookmarkStart w:id="3" w:name="_Toc59718556"/>
+      <w:bookmarkStart w:id="4" w:name="_Toc59923933"/>
       <w:r>
         <w:t>Rappresentazione grafica</w:t>
       </w:r>
-      <w:bookmarkEnd w:id="3"/>
+      <w:bookmarkEnd w:id="4"/>
     </w:p>
     <w:p>
       <w:pPr>
@@ -1946,7 +1948,7 @@
                     <pic:cNvPicPr/>
                   </pic:nvPicPr>
                   <pic:blipFill>
-                    <a:blip r:embed="rId12">
+                    <a:blip r:embed="rId15">
                       <a:extLst>
                         <a:ext uri="{28A0092B-C50C-407E-A947-70E740481C1C}">
                           <a14:useLocalDpi xmlns:a14="http://schemas.microsoft.com/office/drawing/2010/main" val="0"/>
@@ -2001,7 +2003,7 @@
                     <pic:cNvPicPr/>
                   </pic:nvPicPr>
                   <pic:blipFill>
-                    <a:blip r:embed="rId13">
+                    <a:blip r:embed="rId16">
                       <a:extLst>
                         <a:ext uri="{28A0092B-C50C-407E-A947-70E740481C1C}">
                           <a14:useLocalDpi xmlns:a14="http://schemas.microsoft.com/office/drawing/2010/main" val="0"/>
@@ -2095,7 +2097,7 @@
             <o:lock v:ext="edit" aspectratio="t"/>
           </v:shapetype>
           <v:shape id="_x0000_i1025" type="#_x0000_t75" style="width:481.5pt;height:305.25pt">
-            <v:imagedata r:id="rId14" o:title="a09bd791-3b61-446e-9494-d9148cc8d669"/>
+            <v:imagedata r:id="rId17" o:title="a09bd791-3b61-446e-9494-d9148cc8d669"/>
           </v:shape>
         </w:pict>
       </w:r>
@@ -2136,7 +2138,7 @@
                     </pic:cNvPicPr>
                   </pic:nvPicPr>
                   <pic:blipFill>
-                    <a:blip r:embed="rId15">
+                    <a:blip r:embed="rId18">
                       <a:extLst>
                         <a:ext uri="{28A0092B-C50C-407E-A947-70E740481C1C}">
                           <a14:useLocalDpi xmlns:a14="http://schemas.microsoft.com/office/drawing/2010/main" val="0"/>
@@ -2202,7 +2204,7 @@
         <w:lastRenderedPageBreak/>
         <w:pict w14:anchorId="4EDC2B55">
           <v:shape id="_x0000_i1026" type="#_x0000_t75" style="width:481.5pt;height:305.25pt">
-            <v:imagedata r:id="rId16" o:title="58372f4e-af5a-465f-a2bc-fe095db020a3"/>
+            <v:imagedata r:id="rId19" o:title="58372f4e-af5a-465f-a2bc-fe095db020a3"/>
           </v:shape>
         </w:pict>
       </w:r>
@@ -2426,7 +2428,7 @@
         <w:lastRenderedPageBreak/>
         <w:pict w14:anchorId="09D2505B">
           <v:shape id="_x0000_i1027" type="#_x0000_t75" style="width:481.5pt;height:305.25pt">
-            <v:imagedata r:id="rId17" o:title="51d79140-b72b-47b5-a3fe-9cf03a4d9276"/>
+            <v:imagedata r:id="rId20" o:title="51d79140-b72b-47b5-a3fe-9cf03a4d9276"/>
           </v:shape>
         </w:pict>
       </w:r>
@@ -2436,7 +2438,7 @@
         </w:rPr>
         <w:pict w14:anchorId="2E78083C">
           <v:shape id="_x0000_i1028" type="#_x0000_t75" style="width:481.5pt;height:305.25pt">
-            <v:imagedata r:id="rId18" o:title="ddca48de-55ff-4cdf-bce2-1ce8ddda871e"/>
+            <v:imagedata r:id="rId21" o:title="ddca48de-55ff-4cdf-bce2-1ce8ddda871e"/>
           </v:shape>
         </w:pict>
       </w:r>
@@ -2466,27 +2468,33 @@
       <w:pPr>
         <w:pStyle w:val="Titolo1"/>
       </w:pPr>
-      <w:bookmarkStart w:id="4" w:name="_Toc59718557"/>
+      <w:bookmarkStart w:id="5" w:name="_Toc59923934"/>
       <w:r>
         <w:lastRenderedPageBreak/>
         <w:t>Statistica descrittiva univariata</w:t>
       </w:r>
-      <w:bookmarkEnd w:id="4"/>
-    </w:p>
-    <w:p>
-      <w:r>
-        <w:t>In questo capitolo verranno mostrati i risultati relativi all’analisi statistica univariata. In particolare, verrà mostrata la funzione di distribuzione empirica continua, i valori degli indici di sintesi, i quartili calcolati con i differenti algoritmi di R e gli indici di dispersione. Infine, verrà analizzata la forma della distribuzione di frequenze attraverso il calcolo della skewness campionaria e della curtosi campionaria. Le varie analisi verranno effettuate prendendo in esame i dati della Campania e della media nazionale negli anni 2013-2020, analizzando le tabelle Vittime.</w:t>
+      <w:bookmarkEnd w:id="5"/>
+    </w:p>
+    <w:p>
+      <w:r>
+        <w:t>In questo capitolo verranno mostrati i risultati relativi all’analisi statistica univariata. In particolare, verrà mostrata la funzione di distribuzione empirica continua, i valori degli indici di sintesi</w:t>
+      </w:r>
+      <w:r>
+        <w:t>,</w:t>
+      </w:r>
+      <w:r>
+        <w:t xml:space="preserve"> gli indici di dispersione. Infine, verrà analizzata la forma della distribuzione di frequenze attraverso il calcolo della skewness campionaria e della curtosi campionaria. Le varie analisi verranno effettuate prendendo in esame i dati della Campania e della media nazionale negli anni 2013-2020, analizzando le tabelle Vittime.</w:t>
       </w:r>
     </w:p>
     <w:p>
       <w:pPr>
         <w:pStyle w:val="Titolo2"/>
       </w:pPr>
-      <w:bookmarkStart w:id="5" w:name="_Toc59718558"/>
+      <w:bookmarkStart w:id="6" w:name="_Toc59923935"/>
       <w:r>
         <w:t>Funzione di distribuzione empirica continua</w:t>
       </w:r>
-      <w:bookmarkEnd w:id="5"/>
+      <w:bookmarkEnd w:id="6"/>
     </w:p>
     <w:p>
       <w:r>
@@ -2552,11 +2560,9 @@
         </w:rPr>
         <w:t>k</w:t>
       </w:r>
-      <w:proofErr w:type="gramStart"/>
       <w:r>
         <w:t>=[</w:t>
       </w:r>
-      <w:proofErr w:type="gramEnd"/>
       <w:r>
         <w:t>z</w:t>
       </w:r>
@@ -2702,11 +2708,9 @@
         </w:rPr>
         <w:t xml:space="preserve"> </w:t>
       </w:r>
-      <w:proofErr w:type="gramStart"/>
       <w:r>
         <w:t>=[</w:t>
       </w:r>
-      <w:proofErr w:type="gramEnd"/>
       <w:r>
         <w:t xml:space="preserve">392,565), </w:t>
       </w:r>
@@ -2841,7 +2845,7 @@
                     <pic:cNvPicPr/>
                   </pic:nvPicPr>
                   <pic:blipFill>
-                    <a:blip r:embed="rId19">
+                    <a:blip r:embed="rId22">
                       <a:extLst>
                         <a:ext uri="{28A0092B-C50C-407E-A947-70E740481C1C}">
                           <a14:useLocalDpi xmlns:a14="http://schemas.microsoft.com/office/drawing/2010/main" val="0"/>
@@ -2888,7 +2892,7 @@
                     <pic:cNvPicPr/>
                   </pic:nvPicPr>
                   <pic:blipFill>
-                    <a:blip r:embed="rId20">
+                    <a:blip r:embed="rId23">
                       <a:extLst>
                         <a:ext uri="{28A0092B-C50C-407E-A947-70E740481C1C}">
                           <a14:useLocalDpi xmlns:a14="http://schemas.microsoft.com/office/drawing/2010/main" val="0"/>
@@ -2930,12 +2934,87 @@
       <w:pPr>
         <w:pStyle w:val="Titolo2"/>
       </w:pPr>
-      <w:bookmarkStart w:id="6" w:name="_Toc59718559"/>
+      <w:bookmarkStart w:id="7" w:name="_Toc59923936"/>
       <w:r>
         <w:t>Indici di sintesi</w:t>
       </w:r>
-      <w:bookmarkEnd w:id="6"/>
-    </w:p>
+      <w:bookmarkEnd w:id="7"/>
+    </w:p>
+    <w:p>
+      <w:r>
+        <w:t xml:space="preserve">Nel grafico seguente vengono mostrate le due curve relative ai dati che si stanno analizzando. </w:t>
+      </w:r>
+    </w:p>
+    <w:p>
+      <w:r>
+        <w:t>Di seguito è riportato il grafico che rappresenta le curve dei dati che si stanno analizzando, è stata preferenza del programmatore rappresentare le due curve in un solo grafo per mostrare meglio la differenza di numeri, ma andamento simile tra le vittime in media nazionale e le vittime in Campania</w:t>
+      </w:r>
+    </w:p>
+    <w:p>
+      <w:r>
+        <w:rPr>
+          <w:noProof/>
+          <w:lang w:eastAsia="it-IT"/>
+        </w:rPr>
+        <w:lastRenderedPageBreak/>
+        <w:drawing>
+          <wp:inline distT="0" distB="0" distL="0" distR="0" wp14:anchorId="3B9896BD" wp14:editId="67DBAE05">
+            <wp:extent cx="4572000" cy="2905125"/>
+            <wp:effectExtent l="0" t="0" r="0" b="0"/>
+            <wp:docPr id="1255520568" name="Immagine 1255520568"/>
+            <wp:cNvGraphicFramePr>
+              <a:graphicFrameLocks xmlns:a="http://schemas.openxmlformats.org/drawingml/2006/main" noChangeAspect="1"/>
+            </wp:cNvGraphicFramePr>
+            <a:graphic xmlns:a="http://schemas.openxmlformats.org/drawingml/2006/main">
+              <a:graphicData uri="http://schemas.openxmlformats.org/drawingml/2006/picture">
+                <pic:pic xmlns:pic="http://schemas.openxmlformats.org/drawingml/2006/picture">
+                  <pic:nvPicPr>
+                    <pic:cNvPr id="0" name="Immagine 1255520568"/>
+                    <pic:cNvPicPr/>
+                  </pic:nvPicPr>
+                  <pic:blipFill>
+                    <a:blip r:embed="rId24">
+                      <a:extLst>
+                        <a:ext uri="{28A0092B-C50C-407E-A947-70E740481C1C}">
+                          <a14:useLocalDpi xmlns:a14="http://schemas.microsoft.com/office/drawing/2010/main" val="0"/>
+                        </a:ext>
+                      </a:extLst>
+                    </a:blip>
+                    <a:stretch>
+                      <a:fillRect/>
+                    </a:stretch>
+                  </pic:blipFill>
+                  <pic:spPr>
+                    <a:xfrm>
+                      <a:off x="0" y="0"/>
+                      <a:ext cx="4572000" cy="2905125"/>
+                    </a:xfrm>
+                    <a:prstGeom prst="rect">
+                      <a:avLst/>
+                    </a:prstGeom>
+                  </pic:spPr>
+                </pic:pic>
+              </a:graphicData>
+            </a:graphic>
+          </wp:inline>
+        </w:drawing>
+      </w:r>
+    </w:p>
+    <w:p/>
+    <w:p>
+      <w:r>
+        <w:t>Il picco è presente in entrambi i casi nel 2013, per poi avere un andamento discendente fino al 2017 (anno del me too), per poi risalire dal 2018 e arrivare ad un incremento vertiginoso nel 2020.</w:t>
+      </w:r>
+    </w:p>
+    <w:p>
+      <w:r>
+        <w:t>È da ricordare che i numeri che si stanno analizzando fanno parte di denunce da donne, quindi, è lecito pensare che un grosso movimento quale il me too abbia dato coraggio alle donne che ricevevano abusi di farsi avanti e denunciare i propri aguzzini, nel 2020 l’obbligo della convivenza forzata ha solo incrementato quello che era già presente negli anni precedenti</w:t>
+      </w:r>
+      <w:r>
+        <w:t>.</w:t>
+      </w:r>
+    </w:p>
+    <w:p/>
     <w:p>
       <w:r>
         <w:t xml:space="preserve">Alcuni indici di sintesi utili a descrivere i dati sono media, mediana, moda, varianza, deviazione standard e coefficiente di variazione. Le prime tre sono misure di centralità dei dati mentre le altre misurano la loro dispersione. </w:t>
@@ -2945,7 +3024,6 @@
       <w:r>
         <w:t>Supponiamo di avere un insieme, x</w:t>
       </w:r>
-      <w:proofErr w:type="gramStart"/>
       <w:r>
         <w:rPr>
           <w:vertAlign w:val="subscript"/>
@@ -2953,11 +3031,7 @@
         <w:t xml:space="preserve">1 </w:t>
       </w:r>
       <w:r>
-        <w:t>,</w:t>
-      </w:r>
-      <w:proofErr w:type="gramEnd"/>
-      <w:r>
-        <w:t xml:space="preserve"> x</w:t>
+        <w:t>, x</w:t>
       </w:r>
       <w:r>
         <w:rPr>
@@ -2992,12 +3066,7 @@
         <w:t xml:space="preserve"> </w:t>
       </w:r>
       <w:r>
-        <w:t>di n valori numerici.</w:t>
-      </w:r>
-    </w:p>
-    <w:p>
-      <w:r>
-        <w:t xml:space="preserve">Si definisce </w:t>
+        <w:t xml:space="preserve">di n valori numerici. Si definisce </w:t>
       </w:r>
       <w:r>
         <w:rPr>
@@ -3031,162 +3100,166 @@
         </m:acc>
       </m:oMath>
       <w:r>
-        <w:t xml:space="preserve"> la quantità</w:t>
-      </w:r>
-      <w:r>
-        <w:t xml:space="preserve">: </w:t>
-      </w:r>
-      <m:oMath>
-        <m:acc>
-          <m:accPr>
-            <m:chr m:val="̅"/>
-            <m:ctrlPr>
-              <w:rPr>
-                <w:rFonts w:ascii="Cambria Math" w:hAnsi="Cambria Math"/>
-                <w:i/>
-              </w:rPr>
-            </m:ctrlPr>
-          </m:accPr>
-          <m:e>
-            <m:r>
-              <w:rPr>
-                <w:rFonts w:ascii="Cambria Math" w:hAnsi="Cambria Math"/>
-              </w:rPr>
-              <m:t>x</m:t>
-            </m:r>
-          </m:e>
-        </m:acc>
-        <m:r>
-          <w:rPr>
-            <w:rFonts w:ascii="Cambria Math" w:hAnsi="Cambria Math"/>
-          </w:rPr>
-          <m:t>=</m:t>
-        </m:r>
-        <m:f>
-          <m:fPr>
-            <m:ctrlPr>
-              <w:rPr>
-                <w:rFonts w:ascii="Cambria Math" w:hAnsi="Cambria Math"/>
-                <w:i/>
-              </w:rPr>
-            </m:ctrlPr>
-          </m:fPr>
-          <m:num>
-            <m:r>
-              <w:rPr>
-                <w:rFonts w:ascii="Cambria Math" w:hAnsi="Cambria Math"/>
-              </w:rPr>
-              <m:t>1</m:t>
-            </m:r>
-          </m:num>
-          <m:den>
-            <m:r>
-              <w:rPr>
-                <w:rFonts w:ascii="Cambria Math" w:hAnsi="Cambria Math"/>
-              </w:rPr>
-              <m:t>n</m:t>
-            </m:r>
-          </m:den>
-        </m:f>
-        <m:nary>
-          <m:naryPr>
-            <m:chr m:val="∑"/>
-            <m:limLoc m:val="undOvr"/>
-            <m:ctrlPr>
-              <w:rPr>
-                <w:rFonts w:ascii="Cambria Math" w:hAnsi="Cambria Math"/>
-                <w:i/>
-              </w:rPr>
-            </m:ctrlPr>
-          </m:naryPr>
-          <m:sub>
-            <m:r>
-              <w:rPr>
-                <w:rFonts w:ascii="Cambria Math" w:hAnsi="Cambria Math"/>
-              </w:rPr>
-              <m:t>i=1</m:t>
-            </m:r>
-          </m:sub>
-          <m:sup>
-            <m:r>
-              <w:rPr>
-                <w:rFonts w:ascii="Cambria Math" w:hAnsi="Cambria Math"/>
-              </w:rPr>
-              <m:t>n</m:t>
-            </m:r>
-          </m:sup>
-          <m:e>
-            <m:sSub>
-              <m:sSubPr>
-                <m:ctrlPr>
-                  <w:rPr>
-                    <w:rFonts w:ascii="Cambria Math" w:hAnsi="Cambria Math"/>
-                    <w:i/>
-                  </w:rPr>
-                </m:ctrlPr>
-              </m:sSubPr>
-              <m:e>
-                <m:r>
-                  <w:rPr>
-                    <w:rFonts w:ascii="Cambria Math" w:hAnsi="Cambria Math"/>
-                  </w:rPr>
-                  <m:t>x</m:t>
-                </m:r>
-              </m:e>
-              <m:sub>
-                <m:r>
-                  <w:rPr>
-                    <w:rFonts w:ascii="Cambria Math" w:hAnsi="Cambria Math"/>
-                  </w:rPr>
-                  <m:t>i</m:t>
-                </m:r>
-              </m:sub>
-            </m:sSub>
-          </m:e>
-        </m:nary>
-      </m:oMath>
-    </w:p>
+        <w:t xml:space="preserve"> la quantità:</w:t>
+      </w:r>
+    </w:p>
+    <w:p>
+      <w:pPr>
+        <w:jc w:val="center"/>
+      </w:pPr>
+      <m:oMathPara>
+        <m:oMath>
+          <m:acc>
+            <m:accPr>
+              <m:chr m:val="̅"/>
+              <m:ctrlPr>
+                <w:rPr>
+                  <w:rFonts w:ascii="Cambria Math" w:hAnsi="Cambria Math"/>
+                  <w:i/>
+                </w:rPr>
+              </m:ctrlPr>
+            </m:accPr>
+            <m:e>
+              <m:r>
+                <w:rPr>
+                  <w:rFonts w:ascii="Cambria Math" w:hAnsi="Cambria Math"/>
+                </w:rPr>
+                <m:t>x</m:t>
+              </m:r>
+            </m:e>
+          </m:acc>
+          <m:r>
+            <w:rPr>
+              <w:rFonts w:ascii="Cambria Math" w:hAnsi="Cambria Math"/>
+            </w:rPr>
+            <m:t>=</m:t>
+          </m:r>
+          <m:f>
+            <m:fPr>
+              <m:ctrlPr>
+                <w:rPr>
+                  <w:rFonts w:ascii="Cambria Math" w:hAnsi="Cambria Math"/>
+                  <w:i/>
+                </w:rPr>
+              </m:ctrlPr>
+            </m:fPr>
+            <m:num>
+              <m:r>
+                <w:rPr>
+                  <w:rFonts w:ascii="Cambria Math" w:hAnsi="Cambria Math"/>
+                </w:rPr>
+                <m:t>1</m:t>
+              </m:r>
+            </m:num>
+            <m:den>
+              <m:r>
+                <w:rPr>
+                  <w:rFonts w:ascii="Cambria Math" w:hAnsi="Cambria Math"/>
+                </w:rPr>
+                <m:t>n</m:t>
+              </m:r>
+            </m:den>
+          </m:f>
+          <m:nary>
+            <m:naryPr>
+              <m:chr m:val="∑"/>
+              <m:limLoc m:val="undOvr"/>
+              <m:ctrlPr>
+                <w:rPr>
+                  <w:rFonts w:ascii="Cambria Math" w:hAnsi="Cambria Math"/>
+                  <w:i/>
+                </w:rPr>
+              </m:ctrlPr>
+            </m:naryPr>
+            <m:sub>
+              <m:r>
+                <w:rPr>
+                  <w:rFonts w:ascii="Cambria Math" w:hAnsi="Cambria Math"/>
+                </w:rPr>
+                <m:t>i=1</m:t>
+              </m:r>
+            </m:sub>
+            <m:sup>
+              <m:r>
+                <w:rPr>
+                  <w:rFonts w:ascii="Cambria Math" w:hAnsi="Cambria Math"/>
+                </w:rPr>
+                <m:t>n</m:t>
+              </m:r>
+            </m:sup>
+            <m:e>
+              <m:sSub>
+                <m:sSubPr>
+                  <m:ctrlPr>
+                    <w:rPr>
+                      <w:rFonts w:ascii="Cambria Math" w:hAnsi="Cambria Math"/>
+                      <w:i/>
+                    </w:rPr>
+                  </m:ctrlPr>
+                </m:sSubPr>
+                <m:e>
+                  <m:r>
+                    <w:rPr>
+                      <w:rFonts w:ascii="Cambria Math" w:hAnsi="Cambria Math"/>
+                    </w:rPr>
+                    <m:t>x</m:t>
+                  </m:r>
+                </m:e>
+                <m:sub>
+                  <m:r>
+                    <w:rPr>
+                      <w:rFonts w:ascii="Cambria Math" w:hAnsi="Cambria Math"/>
+                    </w:rPr>
+                    <m:t>i</m:t>
+                  </m:r>
+                </m:sub>
+              </m:sSub>
+            </m:e>
+          </m:nary>
+        </m:oMath>
+      </m:oMathPara>
+    </w:p>
+    <w:p>
+      <w:r>
+        <w:t xml:space="preserve">Le medie campionarie dei due campioni di dati negli anni risultano essere: </w:t>
+      </w:r>
+    </w:p>
+    <w:p>
+      <w:pPr>
+        <w:pStyle w:val="Nessunaspaziatura"/>
+      </w:pPr>
+      <w:r>
+        <w:t>mean(utenti)</w:t>
+      </w:r>
+    </w:p>
+    <w:p>
+      <w:pPr>
+        <w:pStyle w:val="Nessunaspaziatura"/>
+      </w:pPr>
+      <w:r>
+        <w:t>#418.125</w:t>
+      </w:r>
+    </w:p>
+    <w:p>
+      <w:pPr>
+        <w:pStyle w:val="Nessunaspaziatura"/>
+      </w:pPr>
+      <w:r>
+        <w:t>mean(mediavittimeitalia)</w:t>
+      </w:r>
+    </w:p>
+    <w:p>
+      <w:pPr>
+        <w:pStyle w:val="Nessunaspaziatura"/>
+      </w:pPr>
+      <w:r>
+        <w:t>#161.267</w:t>
+      </w:r>
+    </w:p>
+    <w:p/>
     <w:p>
       <w:r>
         <w:lastRenderedPageBreak/>
-        <w:t>Le medie campionarie dei due campioni di dati negli anni risultano essere:</w:t>
-      </w:r>
-    </w:p>
-    <w:p>
-      <w:pPr>
-        <w:pStyle w:val="Nessunaspaziatura"/>
-      </w:pPr>
-      <w:r>
-        <w:t>mean(utenti)</w:t>
-      </w:r>
-    </w:p>
-    <w:p>
-      <w:pPr>
-        <w:pStyle w:val="Nessunaspaziatura"/>
-      </w:pPr>
-      <w:r>
-        <w:t>#418.125</w:t>
-      </w:r>
-    </w:p>
-    <w:p>
-      <w:pPr>
-        <w:pStyle w:val="Nessunaspaziatura"/>
-      </w:pPr>
-      <w:r>
-        <w:t>mean(mediavittimeitalia)</w:t>
-      </w:r>
-    </w:p>
-    <w:p>
-      <w:pPr>
-        <w:pStyle w:val="Nessunaspaziatura"/>
-      </w:pPr>
-      <w:r>
-        <w:t>#161.267</w:t>
-      </w:r>
-    </w:p>
-    <w:p/>
-    <w:p>
-      <w:r>
         <w:t>Pertanto, è possibile vedere quali sono gli anni in cui ci sono state più chiamate rispetto alla media e gli anni in cui ci sono state meno chiamate.</w:t>
       </w:r>
     </w:p>
@@ -3198,6 +3271,8 @@
     <w:tbl>
       <w:tblPr>
         <w:tblStyle w:val="Tabellasemplice51"/>
+        <w:tblpPr w:leftFromText="141" w:rightFromText="141" w:vertAnchor="text" w:horzAnchor="margin" w:tblpY="249"/>
+        <w:tblOverlap w:val="never"/>
         <w:tblW w:w="0" w:type="auto"/>
         <w:tblLook w:val="04A0" w:firstRow="1" w:lastRow="0" w:firstColumn="1" w:lastColumn="0" w:noHBand="0" w:noVBand="1"/>
       </w:tblPr>
@@ -3238,7 +3313,7 @@
           </w:tcPr>
           <w:p>
             <w:r>
-              <w:t>2013</w:t>
+              <w:t xml:space="preserve">  2013</w:t>
             </w:r>
           </w:p>
         </w:tc>
@@ -3466,7 +3541,7 @@
     <w:tbl>
       <w:tblPr>
         <w:tblStyle w:val="Tabellasemplice51"/>
-        <w:tblpPr w:leftFromText="141" w:rightFromText="141" w:vertAnchor="text" w:horzAnchor="margin" w:tblpXSpec="center" w:tblpY="-3726"/>
+        <w:tblpPr w:leftFromText="141" w:rightFromText="141" w:vertAnchor="text" w:horzAnchor="page" w:tblpX="3703" w:tblpY="267"/>
         <w:tblW w:w="0" w:type="auto"/>
         <w:tblLook w:val="04A0" w:firstRow="1" w:lastRow="0" w:firstColumn="1" w:lastColumn="0" w:noHBand="0" w:noVBand="1"/>
       </w:tblPr>
@@ -3732,19 +3807,37 @@
         </w:tc>
       </w:tr>
     </w:tbl>
+    <w:p>
+      <w:r>
+        <w:br w:type="textWrapping" w:clear="all"/>
+      </w:r>
+    </w:p>
     <w:p/>
-    <w:p/>
     <w:p>
       <w:pPr>
         <w:rPr>
           <w:shd w:val="clear" w:color="auto" w:fill="FFFFFF"/>
         </w:rPr>
       </w:pPr>
-      <w:r>
+    </w:p>
+    <w:p>
+      <w:pPr>
         <w:rPr>
           <w:shd w:val="clear" w:color="auto" w:fill="FFFFFF"/>
         </w:rPr>
-        <w:t>Dato un campione di dati ordinato in maniera crescente, si definisce la </w:t>
+      </w:pPr>
+    </w:p>
+    <w:p>
+      <w:pPr>
+        <w:rPr>
+          <w:shd w:val="clear" w:color="auto" w:fill="FFFFFF"/>
+        </w:rPr>
+      </w:pPr>
+      <w:r>
+        <w:rPr>
+          <w:shd w:val="clear" w:color="auto" w:fill="FFFFFF"/>
+        </w:rPr>
+        <w:t>Prima di illustrare i dati attraverso un boxplot è utile ricordare i concetti di quantili e di mediana. Dato un campione di dati ordinato in maniera crescente, si definisce la </w:t>
       </w:r>
       <w:r>
         <w:rPr>
@@ -3772,27 +3865,1177 @@
         <w:rPr>
           <w:shd w:val="clear" w:color="auto" w:fill="FFFFFF"/>
         </w:rPr>
-        <w:t>) come il valore/modalità assunto dalle unità statistiche che si trovano nel mezzo della distribuzione. Se n è dispari, la mediana sarà il valore in posizione (n+</w:t>
-      </w:r>
-      <w:proofErr w:type="gramStart"/>
-      <w:r>
+        <w:t>) come il valore/modalità assunto dalle unità statistiche che si trovano nel mezzo della distribuzione. Se n è dispari, la mediana sarà il valore in posizione (n+1)/2; se n è pari la mediana sarà la media aritmetica dei valori in posizione n/2 e n/2+1. La mediana, quindi è quel valore che divide a metà l’insieme dei dati ordinati. Oltre a questo indice si possono considerare altri indici di posizione detti quantili che consentono di suddividere l’insieme dei dati ordinati in un fissato numeri di parti uguali. In particolare, verranno considerati i quartili che consentono di dividere l’insieme dei dati ordinati in quattro parti uguali.</w:t>
+      </w:r>
+    </w:p>
+    <w:p>
+      <w:r>
+        <w:t>Il grafico seguente mostra, invece, i boxplot di entrambi i campioni di dati per illustrare alcune caratteristiche della distribuzione di frequenza come centralità, dispersione, forma e la presenza di eventuali valori anomali. Il boxplot, detto anche “scatola con i baffi”, rappresenta una scatola i cui estremi sono Q</w:t>
+      </w:r>
+      <w:r>
+        <w:rPr>
+          <w:vertAlign w:val="subscript"/>
+        </w:rPr>
+        <w:t xml:space="preserve">1 </w:t>
+      </w:r>
+      <w:r>
+        <w:t>(primo quartile)</w:t>
+      </w:r>
+      <w:r>
+        <w:rPr>
+          <w:vertAlign w:val="subscript"/>
+        </w:rPr>
+        <w:t xml:space="preserve"> </w:t>
+      </w:r>
+      <w:r>
+        <w:t>e Q</w:t>
+      </w:r>
+      <w:r>
+        <w:rPr>
+          <w:vertAlign w:val="subscript"/>
+        </w:rPr>
+        <w:t>3</w:t>
+      </w:r>
+      <w:r>
+        <w:t xml:space="preserve"> (terzo quartile) tagliata da una linea orizzontale in corrispondenza di Q</w:t>
+      </w:r>
+      <w:r>
+        <w:rPr>
+          <w:vertAlign w:val="subscript"/>
+        </w:rPr>
+        <w:t xml:space="preserve">2 </w:t>
+      </w:r>
+      <w:r>
+        <w:t xml:space="preserve">(secondo quartile). Sono inoltre presenti due ulteriori linee che rappresentano i </w:t>
+      </w:r>
+      <w:r>
+        <w:lastRenderedPageBreak/>
+        <w:t xml:space="preserve">baffi in alto e in basso. Il baffo inferiore corrisponde al valore più piccolo tra le osservazioni che risulta maggiore o uguale a </w:t>
+      </w:r>
+      <m:oMath>
+        <m:sSub>
+          <m:sSubPr>
+            <m:ctrlPr>
+              <w:rPr>
+                <w:rFonts w:ascii="Cambria Math" w:hAnsi="Cambria Math"/>
+                <w:i/>
+              </w:rPr>
+            </m:ctrlPr>
+          </m:sSubPr>
+          <m:e>
+            <m:r>
+              <w:rPr>
+                <w:rFonts w:ascii="Cambria Math" w:hAnsi="Cambria Math"/>
+              </w:rPr>
+              <m:t>Q</m:t>
+            </m:r>
+          </m:e>
+          <m:sub>
+            <m:r>
+              <w:rPr>
+                <w:rFonts w:ascii="Cambria Math" w:hAnsi="Cambria Math"/>
+              </w:rPr>
+              <m:t>1</m:t>
+            </m:r>
+          </m:sub>
+        </m:sSub>
+        <m:r>
+          <w:rPr>
+            <w:rFonts w:ascii="Cambria Math" w:hAnsi="Cambria Math"/>
+          </w:rPr>
+          <m:t xml:space="preserve">-1.5* </m:t>
+        </m:r>
+        <m:d>
+          <m:dPr>
+            <m:ctrlPr>
+              <w:rPr>
+                <w:rFonts w:ascii="Cambria Math" w:hAnsi="Cambria Math"/>
+                <w:i/>
+              </w:rPr>
+            </m:ctrlPr>
+          </m:dPr>
+          <m:e>
+            <m:sSub>
+              <m:sSubPr>
+                <m:ctrlPr>
+                  <w:rPr>
+                    <w:rFonts w:ascii="Cambria Math" w:hAnsi="Cambria Math"/>
+                    <w:i/>
+                  </w:rPr>
+                </m:ctrlPr>
+              </m:sSubPr>
+              <m:e>
+                <m:r>
+                  <w:rPr>
+                    <w:rFonts w:ascii="Cambria Math" w:hAnsi="Cambria Math"/>
+                  </w:rPr>
+                  <m:t>Q</m:t>
+                </m:r>
+              </m:e>
+              <m:sub>
+                <m:r>
+                  <w:rPr>
+                    <w:rFonts w:ascii="Cambria Math" w:hAnsi="Cambria Math"/>
+                  </w:rPr>
+                  <m:t>3</m:t>
+                </m:r>
+              </m:sub>
+            </m:sSub>
+            <m:r>
+              <w:rPr>
+                <w:rFonts w:ascii="Cambria Math" w:hAnsi="Cambria Math"/>
+              </w:rPr>
+              <m:t>-</m:t>
+            </m:r>
+            <m:sSub>
+              <m:sSubPr>
+                <m:ctrlPr>
+                  <w:rPr>
+                    <w:rFonts w:ascii="Cambria Math" w:hAnsi="Cambria Math"/>
+                    <w:i/>
+                  </w:rPr>
+                </m:ctrlPr>
+              </m:sSubPr>
+              <m:e>
+                <m:r>
+                  <w:rPr>
+                    <w:rFonts w:ascii="Cambria Math" w:hAnsi="Cambria Math"/>
+                  </w:rPr>
+                  <m:t>Q</m:t>
+                </m:r>
+              </m:e>
+              <m:sub>
+                <m:r>
+                  <w:rPr>
+                    <w:rFonts w:ascii="Cambria Math" w:hAnsi="Cambria Math"/>
+                  </w:rPr>
+                  <m:t>1</m:t>
+                </m:r>
+              </m:sub>
+            </m:sSub>
+          </m:e>
+        </m:d>
+      </m:oMath>
+      <w:r>
+        <w:t xml:space="preserve">, mentre il baffo superiore corrisponde al valore più grande delle osservazioni che risulta minore o uguale a </w:t>
+      </w:r>
+      <m:oMath>
+        <m:sSub>
+          <m:sSubPr>
+            <m:ctrlPr>
+              <w:rPr>
+                <w:rFonts w:ascii="Cambria Math" w:hAnsi="Cambria Math"/>
+                <w:i/>
+              </w:rPr>
+            </m:ctrlPr>
+          </m:sSubPr>
+          <m:e>
+            <m:r>
+              <w:rPr>
+                <w:rFonts w:ascii="Cambria Math" w:hAnsi="Cambria Math"/>
+              </w:rPr>
+              <m:t>Q</m:t>
+            </m:r>
+          </m:e>
+          <m:sub>
+            <m:r>
+              <w:rPr>
+                <w:rFonts w:ascii="Cambria Math" w:hAnsi="Cambria Math"/>
+              </w:rPr>
+              <m:t>3</m:t>
+            </m:r>
+          </m:sub>
+        </m:sSub>
+        <m:r>
+          <w:rPr>
+            <w:rFonts w:ascii="Cambria Math" w:hAnsi="Cambria Math"/>
+          </w:rPr>
+          <m:t xml:space="preserve">+1.5* </m:t>
+        </m:r>
+        <m:d>
+          <m:dPr>
+            <m:ctrlPr>
+              <w:rPr>
+                <w:rFonts w:ascii="Cambria Math" w:hAnsi="Cambria Math"/>
+                <w:i/>
+              </w:rPr>
+            </m:ctrlPr>
+          </m:dPr>
+          <m:e>
+            <m:sSub>
+              <m:sSubPr>
+                <m:ctrlPr>
+                  <w:rPr>
+                    <w:rFonts w:ascii="Cambria Math" w:hAnsi="Cambria Math"/>
+                    <w:i/>
+                  </w:rPr>
+                </m:ctrlPr>
+              </m:sSubPr>
+              <m:e>
+                <m:r>
+                  <w:rPr>
+                    <w:rFonts w:ascii="Cambria Math" w:hAnsi="Cambria Math"/>
+                  </w:rPr>
+                  <m:t>Q</m:t>
+                </m:r>
+              </m:e>
+              <m:sub>
+                <m:r>
+                  <w:rPr>
+                    <w:rFonts w:ascii="Cambria Math" w:hAnsi="Cambria Math"/>
+                  </w:rPr>
+                  <m:t>3</m:t>
+                </m:r>
+              </m:sub>
+            </m:sSub>
+            <m:r>
+              <w:rPr>
+                <w:rFonts w:ascii="Cambria Math" w:hAnsi="Cambria Math"/>
+              </w:rPr>
+              <m:t>-</m:t>
+            </m:r>
+            <m:sSub>
+              <m:sSubPr>
+                <m:ctrlPr>
+                  <w:rPr>
+                    <w:rFonts w:ascii="Cambria Math" w:hAnsi="Cambria Math"/>
+                    <w:i/>
+                  </w:rPr>
+                </m:ctrlPr>
+              </m:sSubPr>
+              <m:e>
+                <m:r>
+                  <w:rPr>
+                    <w:rFonts w:ascii="Cambria Math" w:hAnsi="Cambria Math"/>
+                  </w:rPr>
+                  <m:t>Q</m:t>
+                </m:r>
+              </m:e>
+              <m:sub>
+                <m:r>
+                  <w:rPr>
+                    <w:rFonts w:ascii="Cambria Math" w:hAnsi="Cambria Math"/>
+                  </w:rPr>
+                  <m:t>1</m:t>
+                </m:r>
+              </m:sub>
+            </m:sSub>
+          </m:e>
+        </m:d>
+      </m:oMath>
+      <w:r>
+        <w:t xml:space="preserve">. Se tutti i dati rientrano nell’intervallo </w:t>
+      </w:r>
+      <m:oMath>
+        <m:d>
+          <m:dPr>
+            <m:ctrlPr>
+              <w:rPr>
+                <w:rFonts w:ascii="Cambria Math" w:hAnsi="Cambria Math"/>
+                <w:i/>
+              </w:rPr>
+            </m:ctrlPr>
+          </m:dPr>
+          <m:e>
+            <m:sSub>
+              <m:sSubPr>
+                <m:ctrlPr>
+                  <w:rPr>
+                    <w:rFonts w:ascii="Cambria Math" w:hAnsi="Cambria Math"/>
+                    <w:i/>
+                  </w:rPr>
+                </m:ctrlPr>
+              </m:sSubPr>
+              <m:e>
+                <m:r>
+                  <w:rPr>
+                    <w:rFonts w:ascii="Cambria Math" w:hAnsi="Cambria Math"/>
+                  </w:rPr>
+                  <m:t>Q</m:t>
+                </m:r>
+              </m:e>
+              <m:sub>
+                <m:r>
+                  <w:rPr>
+                    <w:rFonts w:ascii="Cambria Math" w:hAnsi="Cambria Math"/>
+                  </w:rPr>
+                  <m:t>1</m:t>
+                </m:r>
+              </m:sub>
+            </m:sSub>
+            <m:r>
+              <w:rPr>
+                <w:rFonts w:ascii="Cambria Math" w:hAnsi="Cambria Math"/>
+              </w:rPr>
+              <m:t xml:space="preserve">-1.5* </m:t>
+            </m:r>
+            <m:d>
+              <m:dPr>
+                <m:ctrlPr>
+                  <w:rPr>
+                    <w:rFonts w:ascii="Cambria Math" w:hAnsi="Cambria Math"/>
+                    <w:i/>
+                  </w:rPr>
+                </m:ctrlPr>
+              </m:dPr>
+              <m:e>
+                <m:sSub>
+                  <m:sSubPr>
+                    <m:ctrlPr>
+                      <w:rPr>
+                        <w:rFonts w:ascii="Cambria Math" w:hAnsi="Cambria Math"/>
+                        <w:i/>
+                      </w:rPr>
+                    </m:ctrlPr>
+                  </m:sSubPr>
+                  <m:e>
+                    <m:r>
+                      <w:rPr>
+                        <w:rFonts w:ascii="Cambria Math" w:hAnsi="Cambria Math"/>
+                      </w:rPr>
+                      <m:t>Q</m:t>
+                    </m:r>
+                  </m:e>
+                  <m:sub>
+                    <m:r>
+                      <w:rPr>
+                        <w:rFonts w:ascii="Cambria Math" w:hAnsi="Cambria Math"/>
+                      </w:rPr>
+                      <m:t>3</m:t>
+                    </m:r>
+                  </m:sub>
+                </m:sSub>
+                <m:r>
+                  <w:rPr>
+                    <w:rFonts w:ascii="Cambria Math" w:hAnsi="Cambria Math"/>
+                  </w:rPr>
+                  <m:t>-</m:t>
+                </m:r>
+                <m:sSub>
+                  <m:sSubPr>
+                    <m:ctrlPr>
+                      <w:rPr>
+                        <w:rFonts w:ascii="Cambria Math" w:hAnsi="Cambria Math"/>
+                        <w:i/>
+                      </w:rPr>
+                    </m:ctrlPr>
+                  </m:sSubPr>
+                  <m:e>
+                    <m:r>
+                      <w:rPr>
+                        <w:rFonts w:ascii="Cambria Math" w:hAnsi="Cambria Math"/>
+                      </w:rPr>
+                      <m:t>Q</m:t>
+                    </m:r>
+                  </m:e>
+                  <m:sub>
+                    <m:r>
+                      <w:rPr>
+                        <w:rFonts w:ascii="Cambria Math" w:hAnsi="Cambria Math"/>
+                      </w:rPr>
+                      <m:t>1</m:t>
+                    </m:r>
+                  </m:sub>
+                </m:sSub>
+              </m:e>
+            </m:d>
+            <m:r>
+              <w:rPr>
+                <w:rFonts w:ascii="Cambria Math" w:hAnsi="Cambria Math"/>
+              </w:rPr>
+              <m:t xml:space="preserve">, </m:t>
+            </m:r>
+            <m:sSub>
+              <m:sSubPr>
+                <m:ctrlPr>
+                  <w:rPr>
+                    <w:rFonts w:ascii="Cambria Math" w:hAnsi="Cambria Math"/>
+                    <w:i/>
+                  </w:rPr>
+                </m:ctrlPr>
+              </m:sSubPr>
+              <m:e>
+                <m:r>
+                  <w:rPr>
+                    <w:rFonts w:ascii="Cambria Math" w:hAnsi="Cambria Math"/>
+                  </w:rPr>
+                  <m:t>Q</m:t>
+                </m:r>
+              </m:e>
+              <m:sub>
+                <m:r>
+                  <w:rPr>
+                    <w:rFonts w:ascii="Cambria Math" w:hAnsi="Cambria Math"/>
+                  </w:rPr>
+                  <m:t>3</m:t>
+                </m:r>
+              </m:sub>
+            </m:sSub>
+            <m:r>
+              <w:rPr>
+                <w:rFonts w:ascii="Cambria Math" w:hAnsi="Cambria Math"/>
+              </w:rPr>
+              <m:t xml:space="preserve">+1.5* </m:t>
+            </m:r>
+            <m:d>
+              <m:dPr>
+                <m:ctrlPr>
+                  <w:rPr>
+                    <w:rFonts w:ascii="Cambria Math" w:hAnsi="Cambria Math"/>
+                    <w:i/>
+                  </w:rPr>
+                </m:ctrlPr>
+              </m:dPr>
+              <m:e>
+                <m:sSub>
+                  <m:sSubPr>
+                    <m:ctrlPr>
+                      <w:rPr>
+                        <w:rFonts w:ascii="Cambria Math" w:hAnsi="Cambria Math"/>
+                        <w:i/>
+                      </w:rPr>
+                    </m:ctrlPr>
+                  </m:sSubPr>
+                  <m:e>
+                    <m:r>
+                      <w:rPr>
+                        <w:rFonts w:ascii="Cambria Math" w:hAnsi="Cambria Math"/>
+                      </w:rPr>
+                      <m:t>Q</m:t>
+                    </m:r>
+                  </m:e>
+                  <m:sub>
+                    <m:r>
+                      <w:rPr>
+                        <w:rFonts w:ascii="Cambria Math" w:hAnsi="Cambria Math"/>
+                      </w:rPr>
+                      <m:t>3</m:t>
+                    </m:r>
+                  </m:sub>
+                </m:sSub>
+                <m:r>
+                  <w:rPr>
+                    <w:rFonts w:ascii="Cambria Math" w:hAnsi="Cambria Math"/>
+                  </w:rPr>
+                  <m:t>-</m:t>
+                </m:r>
+                <m:sSub>
+                  <m:sSubPr>
+                    <m:ctrlPr>
+                      <w:rPr>
+                        <w:rFonts w:ascii="Cambria Math" w:hAnsi="Cambria Math"/>
+                        <w:i/>
+                      </w:rPr>
+                    </m:ctrlPr>
+                  </m:sSubPr>
+                  <m:e>
+                    <m:r>
+                      <w:rPr>
+                        <w:rFonts w:ascii="Cambria Math" w:hAnsi="Cambria Math"/>
+                      </w:rPr>
+                      <m:t>Q</m:t>
+                    </m:r>
+                  </m:e>
+                  <m:sub>
+                    <m:r>
+                      <w:rPr>
+                        <w:rFonts w:ascii="Cambria Math" w:hAnsi="Cambria Math"/>
+                      </w:rPr>
+                      <m:t>1</m:t>
+                    </m:r>
+                  </m:sub>
+                </m:sSub>
+              </m:e>
+            </m:d>
+          </m:e>
+        </m:d>
+      </m:oMath>
+      <w:r>
+        <w:t>, i baffi risultano essere posti in corrispondenza del minimo e del massimo dei dati del campione. I valori anomali al di fuori di tale intervallo vengono visualizzati sotto forma di punti nel grafico.</w:t>
+      </w:r>
+    </w:p>
+    <w:p>
+      <w:pPr>
         <w:rPr>
           <w:shd w:val="clear" w:color="auto" w:fill="FFFFFF"/>
         </w:rPr>
-        <w:t>1)/</w:t>
-      </w:r>
-      <w:proofErr w:type="gramEnd"/>
-      <w:r>
+      </w:pPr>
+      <w:r>
+        <w:rPr>
+          <w:noProof/>
+          <w:lang w:eastAsia="it-IT"/>
+        </w:rPr>
+        <w:drawing>
+          <wp:inline distT="0" distB="0" distL="0" distR="0" wp14:anchorId="5F55D7C1" wp14:editId="7B42F9FA">
+            <wp:extent cx="4572000" cy="2905125"/>
+            <wp:effectExtent l="0" t="0" r="0" b="0"/>
+            <wp:docPr id="2109546913" name="Immagine 2109546913"/>
+            <wp:cNvGraphicFramePr>
+              <a:graphicFrameLocks xmlns:a="http://schemas.openxmlformats.org/drawingml/2006/main" noChangeAspect="1"/>
+            </wp:cNvGraphicFramePr>
+            <a:graphic xmlns:a="http://schemas.openxmlformats.org/drawingml/2006/main">
+              <a:graphicData uri="http://schemas.openxmlformats.org/drawingml/2006/picture">
+                <pic:pic xmlns:pic="http://schemas.openxmlformats.org/drawingml/2006/picture">
+                  <pic:nvPicPr>
+                    <pic:cNvPr id="0" name="Immagine 2109546913"/>
+                    <pic:cNvPicPr/>
+                  </pic:nvPicPr>
+                  <pic:blipFill>
+                    <a:blip r:embed="rId25">
+                      <a:extLst>
+                        <a:ext uri="{28A0092B-C50C-407E-A947-70E740481C1C}">
+                          <a14:useLocalDpi xmlns:a14="http://schemas.microsoft.com/office/drawing/2010/main" val="0"/>
+                        </a:ext>
+                      </a:extLst>
+                    </a:blip>
+                    <a:stretch>
+                      <a:fillRect/>
+                    </a:stretch>
+                  </pic:blipFill>
+                  <pic:spPr>
+                    <a:xfrm>
+                      <a:off x="0" y="0"/>
+                      <a:ext cx="4572000" cy="2905125"/>
+                    </a:xfrm>
+                    <a:prstGeom prst="rect">
+                      <a:avLst/>
+                    </a:prstGeom>
+                  </pic:spPr>
+                </pic:pic>
+              </a:graphicData>
+            </a:graphic>
+          </wp:inline>
+        </w:drawing>
+      </w:r>
+    </w:p>
+    <w:p>
+      <w:r>
+        <w:t>Entrambi i boxplot rivelano la presenza di asimmetria nei dati in quanto le distanze tra primo e terzo quartile dalla linea della mediana non sono molto diverse tra loro, ma nonostante ciò si può intuire che le curve hanno una coda più allungata a destra e ciò verrà confermato attraverso il calcolo della skewness campionaria.</w:t>
+      </w:r>
+    </w:p>
+    <w:p>
+      <w:r>
+        <w:t>Utilizzando la funzione summary in R è possibile calcolare minimo, massimo, media, mediana, primo e terzo quartile</w:t>
+      </w:r>
+    </w:p>
+    <w:p/>
+    <w:p>
+      <w:pPr>
+        <w:pStyle w:val="Nessunaspaziatura"/>
+      </w:pPr>
+      <w:r>
+        <w:t>&gt; summary(vittimecampania)</w:t>
+      </w:r>
+    </w:p>
+    <w:p>
+      <w:pPr>
+        <w:pStyle w:val="Nessunaspaziatura"/>
+      </w:pPr>
+      <w:r>
+        <w:t xml:space="preserve">"Min. 1st Qu.  Median    Mean 3rd Qu.    Max. </w:t>
+      </w:r>
+    </w:p>
+    <w:p>
+      <w:pPr>
+        <w:pStyle w:val="Nessunaspaziatura"/>
+      </w:pPr>
+      <w:r>
+        <w:t xml:space="preserve">219.0   311.8   354.5   418.1   489.0   738.0 </w:t>
+      </w:r>
+    </w:p>
+    <w:p>
+      <w:pPr>
+        <w:pStyle w:val="Nessunaspaziatura"/>
+      </w:pPr>
+      <w:r>
+        <w:t>&gt; summary(mediavittimeitalia)</w:t>
+      </w:r>
+    </w:p>
+    <w:p>
+      <w:pPr>
+        <w:pStyle w:val="Nessunaspaziatura"/>
+      </w:pPr>
+      <w:r>
+        <w:t xml:space="preserve">Min. 1st Qu.  Median    Mean 3rd Qu.    Max. </w:t>
+      </w:r>
+    </w:p>
+    <w:p>
+      <w:pPr>
+        <w:pStyle w:val="Nessunaspaziatura"/>
+      </w:pPr>
+      <w:r>
+        <w:t>98.77  121.23  133.80  161.27  190.48  262.41</w:t>
+      </w:r>
+    </w:p>
+    <w:p>
+      <w:pPr>
         <w:rPr>
           <w:shd w:val="clear" w:color="auto" w:fill="FFFFFF"/>
         </w:rPr>
-        <w:t>2; se n è pari la mediana sarà la media aritmetica dei valori in posizione n/2 e n/2+1.</w:t>
-      </w:r>
-      <w:r>
-        <w:rPr>
-          <w:shd w:val="clear" w:color="auto" w:fill="FFFFFF"/>
-        </w:rPr>
-        <w:t xml:space="preserve"> La mediana, quindi è quel valore che divide a metà l’insieme dei dati ordinati. Oltre a questo indice si possono considerare altri indici di posizione detti quantili che consentono di suddividere l’insieme dei dati ordinati in un fissato numeri di parti uguali. In particolare, verranno considerati i quartili che consentono di dividere l’insieme dei dati ordinati in quattro parti uguali.</w:t>
+      </w:pPr>
+    </w:p>
+    <w:p>
+      <w:r>
+        <w:t>Avendo ottenuto il valore dei quartili, è possibile calcolare il valore dei baffi del boxplot della Campania.</w:t>
+      </w:r>
+    </w:p>
+    <w:p>
+      <m:oMath>
+        <m:d>
+          <m:dPr>
+            <m:ctrlPr>
+              <w:rPr>
+                <w:rFonts w:ascii="Cambria Math" w:hAnsi="Cambria Math"/>
+                <w:i/>
+              </w:rPr>
+            </m:ctrlPr>
+          </m:dPr>
+          <m:e>
+            <m:sSub>
+              <m:sSubPr>
+                <m:ctrlPr>
+                  <w:rPr>
+                    <w:rFonts w:ascii="Cambria Math" w:hAnsi="Cambria Math"/>
+                    <w:i/>
+                  </w:rPr>
+                </m:ctrlPr>
+              </m:sSubPr>
+              <m:e>
+                <m:r>
+                  <w:rPr>
+                    <w:rFonts w:ascii="Cambria Math" w:hAnsi="Cambria Math"/>
+                  </w:rPr>
+                  <m:t>Q</m:t>
+                </m:r>
+              </m:e>
+              <m:sub>
+                <m:r>
+                  <w:rPr>
+                    <w:rFonts w:ascii="Cambria Math" w:hAnsi="Cambria Math"/>
+                  </w:rPr>
+                  <m:t>1</m:t>
+                </m:r>
+              </m:sub>
+            </m:sSub>
+            <m:r>
+              <w:rPr>
+                <w:rFonts w:ascii="Cambria Math" w:hAnsi="Cambria Math"/>
+              </w:rPr>
+              <m:t xml:space="preserve">-1.5* </m:t>
+            </m:r>
+            <m:d>
+              <m:dPr>
+                <m:ctrlPr>
+                  <w:rPr>
+                    <w:rFonts w:ascii="Cambria Math" w:hAnsi="Cambria Math"/>
+                    <w:i/>
+                  </w:rPr>
+                </m:ctrlPr>
+              </m:dPr>
+              <m:e>
+                <m:sSub>
+                  <m:sSubPr>
+                    <m:ctrlPr>
+                      <w:rPr>
+                        <w:rFonts w:ascii="Cambria Math" w:hAnsi="Cambria Math"/>
+                        <w:i/>
+                      </w:rPr>
+                    </m:ctrlPr>
+                  </m:sSubPr>
+                  <m:e>
+                    <m:r>
+                      <w:rPr>
+                        <w:rFonts w:ascii="Cambria Math" w:hAnsi="Cambria Math"/>
+                      </w:rPr>
+                      <m:t>Q</m:t>
+                    </m:r>
+                  </m:e>
+                  <m:sub>
+                    <m:r>
+                      <w:rPr>
+                        <w:rFonts w:ascii="Cambria Math" w:hAnsi="Cambria Math"/>
+                      </w:rPr>
+                      <m:t>3</m:t>
+                    </m:r>
+                  </m:sub>
+                </m:sSub>
+                <m:r>
+                  <w:rPr>
+                    <w:rFonts w:ascii="Cambria Math" w:hAnsi="Cambria Math"/>
+                  </w:rPr>
+                  <m:t>-</m:t>
+                </m:r>
+                <m:sSub>
+                  <m:sSubPr>
+                    <m:ctrlPr>
+                      <w:rPr>
+                        <w:rFonts w:ascii="Cambria Math" w:hAnsi="Cambria Math"/>
+                        <w:i/>
+                      </w:rPr>
+                    </m:ctrlPr>
+                  </m:sSubPr>
+                  <m:e>
+                    <m:r>
+                      <w:rPr>
+                        <w:rFonts w:ascii="Cambria Math" w:hAnsi="Cambria Math"/>
+                      </w:rPr>
+                      <m:t>Q</m:t>
+                    </m:r>
+                  </m:e>
+                  <m:sub>
+                    <m:r>
+                      <w:rPr>
+                        <w:rFonts w:ascii="Cambria Math" w:hAnsi="Cambria Math"/>
+                      </w:rPr>
+                      <m:t>1</m:t>
+                    </m:r>
+                  </m:sub>
+                </m:sSub>
+              </m:e>
+            </m:d>
+          </m:e>
+        </m:d>
+        <m:r>
+          <w:rPr>
+            <w:rFonts w:ascii="Cambria Math" w:hAnsi="Cambria Math"/>
+          </w:rPr>
+          <m:t>=311.8-1.5* (489-311.8 )=46</m:t>
+        </m:r>
+      </m:oMath>
+      <w:r>
+        <w:t xml:space="preserve">  </w:t>
+      </w:r>
+    </w:p>
+    <w:p>
+      <m:oMath>
+        <m:sSub>
+          <m:sSubPr>
+            <m:ctrlPr>
+              <w:rPr>
+                <w:rFonts w:ascii="Cambria Math" w:hAnsi="Cambria Math"/>
+                <w:i/>
+              </w:rPr>
+            </m:ctrlPr>
+          </m:sSubPr>
+          <m:e>
+            <m:r>
+              <w:rPr>
+                <w:rFonts w:ascii="Cambria Math" w:hAnsi="Cambria Math"/>
+              </w:rPr>
+              <m:t>(Q</m:t>
+            </m:r>
+          </m:e>
+          <m:sub>
+            <m:r>
+              <w:rPr>
+                <w:rFonts w:ascii="Cambria Math" w:hAnsi="Cambria Math"/>
+              </w:rPr>
+              <m:t>3</m:t>
+            </m:r>
+          </m:sub>
+        </m:sSub>
+        <m:r>
+          <w:rPr>
+            <w:rFonts w:ascii="Cambria Math" w:hAnsi="Cambria Math"/>
+          </w:rPr>
+          <m:t xml:space="preserve">+1.5* </m:t>
+        </m:r>
+        <m:d>
+          <m:dPr>
+            <m:ctrlPr>
+              <w:rPr>
+                <w:rFonts w:ascii="Cambria Math" w:hAnsi="Cambria Math"/>
+                <w:i/>
+              </w:rPr>
+            </m:ctrlPr>
+          </m:dPr>
+          <m:e>
+            <m:sSub>
+              <m:sSubPr>
+                <m:ctrlPr>
+                  <w:rPr>
+                    <w:rFonts w:ascii="Cambria Math" w:hAnsi="Cambria Math"/>
+                    <w:i/>
+                  </w:rPr>
+                </m:ctrlPr>
+              </m:sSubPr>
+              <m:e>
+                <m:r>
+                  <w:rPr>
+                    <w:rFonts w:ascii="Cambria Math" w:hAnsi="Cambria Math"/>
+                  </w:rPr>
+                  <m:t>Q</m:t>
+                </m:r>
+              </m:e>
+              <m:sub>
+                <m:r>
+                  <w:rPr>
+                    <w:rFonts w:ascii="Cambria Math" w:hAnsi="Cambria Math"/>
+                  </w:rPr>
+                  <m:t>3</m:t>
+                </m:r>
+              </m:sub>
+            </m:sSub>
+            <m:r>
+              <w:rPr>
+                <w:rFonts w:ascii="Cambria Math" w:hAnsi="Cambria Math"/>
+              </w:rPr>
+              <m:t>-</m:t>
+            </m:r>
+            <m:sSub>
+              <m:sSubPr>
+                <m:ctrlPr>
+                  <w:rPr>
+                    <w:rFonts w:ascii="Cambria Math" w:hAnsi="Cambria Math"/>
+                    <w:i/>
+                  </w:rPr>
+                </m:ctrlPr>
+              </m:sSubPr>
+              <m:e>
+                <m:r>
+                  <w:rPr>
+                    <w:rFonts w:ascii="Cambria Math" w:hAnsi="Cambria Math"/>
+                  </w:rPr>
+                  <m:t>Q</m:t>
+                </m:r>
+              </m:e>
+              <m:sub>
+                <m:r>
+                  <w:rPr>
+                    <w:rFonts w:ascii="Cambria Math" w:hAnsi="Cambria Math"/>
+                  </w:rPr>
+                  <m:t>1</m:t>
+                </m:r>
+              </m:sub>
+            </m:sSub>
+            <m:r>
+              <w:rPr>
+                <w:rFonts w:ascii="Cambria Math" w:hAnsi="Cambria Math"/>
+              </w:rPr>
+              <m:t>)</m:t>
+            </m:r>
+          </m:e>
+        </m:d>
+        <m:r>
+          <w:rPr>
+            <w:rFonts w:ascii="Cambria Math" w:hAnsi="Cambria Math"/>
+          </w:rPr>
+          <m:t>=489+1.5* (489-311.8 )=754.8</m:t>
+        </m:r>
+      </m:oMath>
+      <w:r>
+        <w:t xml:space="preserve"> </w:t>
+      </w:r>
+    </w:p>
+    <w:p>
+      <w:r>
+        <w:t xml:space="preserve">Tutti i dati rientrano nell’intervallo (46, 754.8) pertanto i baffi sono posti in corrispondenza del minimo e del massimo delle osservazioni. </w:t>
+      </w:r>
+    </w:p>
+    <w:p>
+      <w:r>
+        <w:t>Valore dei baffi nel boxplot della media nazionale:</w:t>
+      </w:r>
+    </w:p>
+    <w:p>
+      <m:oMath>
+        <m:d>
+          <m:dPr>
+            <m:ctrlPr>
+              <w:rPr>
+                <w:rFonts w:ascii="Cambria Math" w:hAnsi="Cambria Math"/>
+                <w:i/>
+              </w:rPr>
+            </m:ctrlPr>
+          </m:dPr>
+          <m:e>
+            <m:sSub>
+              <m:sSubPr>
+                <m:ctrlPr>
+                  <w:rPr>
+                    <w:rFonts w:ascii="Cambria Math" w:hAnsi="Cambria Math"/>
+                    <w:i/>
+                  </w:rPr>
+                </m:ctrlPr>
+              </m:sSubPr>
+              <m:e>
+                <m:r>
+                  <w:rPr>
+                    <w:rFonts w:ascii="Cambria Math" w:hAnsi="Cambria Math"/>
+                  </w:rPr>
+                  <m:t>Q</m:t>
+                </m:r>
+              </m:e>
+              <m:sub>
+                <m:r>
+                  <w:rPr>
+                    <w:rFonts w:ascii="Cambria Math" w:hAnsi="Cambria Math"/>
+                  </w:rPr>
+                  <m:t>1</m:t>
+                </m:r>
+              </m:sub>
+            </m:sSub>
+            <m:r>
+              <w:rPr>
+                <w:rFonts w:ascii="Cambria Math" w:hAnsi="Cambria Math"/>
+              </w:rPr>
+              <m:t xml:space="preserve">-1.5* </m:t>
+            </m:r>
+            <m:d>
+              <m:dPr>
+                <m:ctrlPr>
+                  <w:rPr>
+                    <w:rFonts w:ascii="Cambria Math" w:hAnsi="Cambria Math"/>
+                    <w:i/>
+                  </w:rPr>
+                </m:ctrlPr>
+              </m:dPr>
+              <m:e>
+                <m:sSub>
+                  <m:sSubPr>
+                    <m:ctrlPr>
+                      <w:rPr>
+                        <w:rFonts w:ascii="Cambria Math" w:hAnsi="Cambria Math"/>
+                        <w:i/>
+                      </w:rPr>
+                    </m:ctrlPr>
+                  </m:sSubPr>
+                  <m:e>
+                    <m:r>
+                      <w:rPr>
+                        <w:rFonts w:ascii="Cambria Math" w:hAnsi="Cambria Math"/>
+                      </w:rPr>
+                      <m:t>Q</m:t>
+                    </m:r>
+                  </m:e>
+                  <m:sub>
+                    <m:r>
+                      <w:rPr>
+                        <w:rFonts w:ascii="Cambria Math" w:hAnsi="Cambria Math"/>
+                      </w:rPr>
+                      <m:t>3</m:t>
+                    </m:r>
+                  </m:sub>
+                </m:sSub>
+                <m:r>
+                  <w:rPr>
+                    <w:rFonts w:ascii="Cambria Math" w:hAnsi="Cambria Math"/>
+                  </w:rPr>
+                  <m:t>-</m:t>
+                </m:r>
+                <m:sSub>
+                  <m:sSubPr>
+                    <m:ctrlPr>
+                      <w:rPr>
+                        <w:rFonts w:ascii="Cambria Math" w:hAnsi="Cambria Math"/>
+                        <w:i/>
+                      </w:rPr>
+                    </m:ctrlPr>
+                  </m:sSubPr>
+                  <m:e>
+                    <m:r>
+                      <w:rPr>
+                        <w:rFonts w:ascii="Cambria Math" w:hAnsi="Cambria Math"/>
+                      </w:rPr>
+                      <m:t>Q</m:t>
+                    </m:r>
+                  </m:e>
+                  <m:sub>
+                    <m:r>
+                      <w:rPr>
+                        <w:rFonts w:ascii="Cambria Math" w:hAnsi="Cambria Math"/>
+                      </w:rPr>
+                      <m:t>1</m:t>
+                    </m:r>
+                  </m:sub>
+                </m:sSub>
+              </m:e>
+            </m:d>
+          </m:e>
+        </m:d>
+        <m:r>
+          <w:rPr>
+            <w:rFonts w:ascii="Cambria Math" w:hAnsi="Cambria Math"/>
+          </w:rPr>
+          <m:t>=121.23-1.5*</m:t>
+        </m:r>
+        <m:d>
+          <m:dPr>
+            <m:ctrlPr>
+              <w:rPr>
+                <w:rFonts w:ascii="Cambria Math" w:hAnsi="Cambria Math"/>
+                <w:i/>
+              </w:rPr>
+            </m:ctrlPr>
+          </m:dPr>
+          <m:e>
+            <m:r>
+              <w:rPr>
+                <w:rFonts w:ascii="Cambria Math" w:hAnsi="Cambria Math"/>
+              </w:rPr>
+              <m:t>190.48-121.23</m:t>
+            </m:r>
+          </m:e>
+        </m:d>
+        <m:r>
+          <w:rPr>
+            <w:rFonts w:ascii="Cambria Math" w:hAnsi="Cambria Math"/>
+          </w:rPr>
+          <m:t>=17.355</m:t>
+        </m:r>
+      </m:oMath>
+      <w:r>
+        <w:t xml:space="preserve">  </w:t>
+      </w:r>
+    </w:p>
+    <w:p>
+      <m:oMath>
+        <m:sSub>
+          <m:sSubPr>
+            <m:ctrlPr>
+              <w:rPr>
+                <w:rFonts w:ascii="Cambria Math" w:hAnsi="Cambria Math"/>
+                <w:i/>
+              </w:rPr>
+            </m:ctrlPr>
+          </m:sSubPr>
+          <m:e>
+            <m:r>
+              <w:rPr>
+                <w:rFonts w:ascii="Cambria Math" w:hAnsi="Cambria Math"/>
+              </w:rPr>
+              <m:t>(Q</m:t>
+            </m:r>
+          </m:e>
+          <m:sub>
+            <m:r>
+              <w:rPr>
+                <w:rFonts w:ascii="Cambria Math" w:hAnsi="Cambria Math"/>
+              </w:rPr>
+              <m:t>3</m:t>
+            </m:r>
+          </m:sub>
+        </m:sSub>
+        <m:r>
+          <w:rPr>
+            <w:rFonts w:ascii="Cambria Math" w:hAnsi="Cambria Math"/>
+          </w:rPr>
+          <m:t xml:space="preserve">+1.5* </m:t>
+        </m:r>
+        <m:d>
+          <m:dPr>
+            <m:ctrlPr>
+              <w:rPr>
+                <w:rFonts w:ascii="Cambria Math" w:hAnsi="Cambria Math"/>
+                <w:i/>
+              </w:rPr>
+            </m:ctrlPr>
+          </m:dPr>
+          <m:e>
+            <m:sSub>
+              <m:sSubPr>
+                <m:ctrlPr>
+                  <w:rPr>
+                    <w:rFonts w:ascii="Cambria Math" w:hAnsi="Cambria Math"/>
+                    <w:i/>
+                  </w:rPr>
+                </m:ctrlPr>
+              </m:sSubPr>
+              <m:e>
+                <m:r>
+                  <w:rPr>
+                    <w:rFonts w:ascii="Cambria Math" w:hAnsi="Cambria Math"/>
+                  </w:rPr>
+                  <m:t>Q</m:t>
+                </m:r>
+              </m:e>
+              <m:sub>
+                <m:r>
+                  <w:rPr>
+                    <w:rFonts w:ascii="Cambria Math" w:hAnsi="Cambria Math"/>
+                  </w:rPr>
+                  <m:t>3</m:t>
+                </m:r>
+              </m:sub>
+            </m:sSub>
+            <m:r>
+              <w:rPr>
+                <w:rFonts w:ascii="Cambria Math" w:hAnsi="Cambria Math"/>
+              </w:rPr>
+              <m:t>-</m:t>
+            </m:r>
+            <m:sSub>
+              <m:sSubPr>
+                <m:ctrlPr>
+                  <w:rPr>
+                    <w:rFonts w:ascii="Cambria Math" w:hAnsi="Cambria Math"/>
+                    <w:i/>
+                  </w:rPr>
+                </m:ctrlPr>
+              </m:sSubPr>
+              <m:e>
+                <m:r>
+                  <w:rPr>
+                    <w:rFonts w:ascii="Cambria Math" w:hAnsi="Cambria Math"/>
+                  </w:rPr>
+                  <m:t>Q</m:t>
+                </m:r>
+              </m:e>
+              <m:sub>
+                <m:r>
+                  <w:rPr>
+                    <w:rFonts w:ascii="Cambria Math" w:hAnsi="Cambria Math"/>
+                  </w:rPr>
+                  <m:t>1</m:t>
+                </m:r>
+              </m:sub>
+            </m:sSub>
+            <m:r>
+              <w:rPr>
+                <w:rFonts w:ascii="Cambria Math" w:hAnsi="Cambria Math"/>
+              </w:rPr>
+              <m:t>)</m:t>
+            </m:r>
+          </m:e>
+        </m:d>
+        <m:r>
+          <w:rPr>
+            <w:rFonts w:ascii="Cambria Math" w:hAnsi="Cambria Math"/>
+          </w:rPr>
+          <m:t>=190.4+1.5*</m:t>
+        </m:r>
+        <m:d>
+          <m:dPr>
+            <m:ctrlPr>
+              <w:rPr>
+                <w:rFonts w:ascii="Cambria Math" w:hAnsi="Cambria Math"/>
+                <w:i/>
+              </w:rPr>
+            </m:ctrlPr>
+          </m:dPr>
+          <m:e>
+            <m:r>
+              <w:rPr>
+                <w:rFonts w:ascii="Cambria Math" w:hAnsi="Cambria Math"/>
+              </w:rPr>
+              <m:t>190.48-121.23</m:t>
+            </m:r>
+          </m:e>
+        </m:d>
+        <m:r>
+          <w:rPr>
+            <w:rFonts w:ascii="Cambria Math" w:hAnsi="Cambria Math"/>
+          </w:rPr>
+          <m:t>= 294.75</m:t>
+        </m:r>
+      </m:oMath>
+      <w:r>
+        <w:t xml:space="preserve"> </w:t>
+      </w:r>
+    </w:p>
+    <w:p>
+      <w:r>
+        <w:t>Tutti i dati rientrano nell’intervallo (17.355, 294.75) pertanto i baffi sono posti in corrispondenza del minimo e del massimo delle osservazioni.</w:t>
       </w:r>
     </w:p>
     <w:p>
@@ -3812,7 +5055,6 @@
     </w:p>
     <w:p>
       <w:r>
-        <w:lastRenderedPageBreak/>
         <w:t>Avendo un insieme di dati numerici (</w:t>
       </w:r>
       <m:oMath>
@@ -4422,7 +5664,6 @@
       <w:r>
         <w:t>Assegnato un campione di dati numerici x</w:t>
       </w:r>
-      <w:proofErr w:type="gramStart"/>
       <w:r>
         <w:rPr>
           <w:vertAlign w:val="subscript"/>
@@ -4430,11 +5671,7 @@
         <w:t xml:space="preserve">1 </w:t>
       </w:r>
       <w:r>
-        <w:t>,</w:t>
-      </w:r>
-      <w:proofErr w:type="gramEnd"/>
-      <w:r>
-        <w:t xml:space="preserve"> x</w:t>
+        <w:t>, x</w:t>
       </w:r>
       <w:r>
         <w:rPr>
@@ -4537,23 +5774,297 @@
         <w:t>.</w:t>
       </w:r>
     </w:p>
+    <w:p>
+      <w:r>
+        <w:t xml:space="preserve"> </w:t>
+      </w:r>
+    </w:p>
+    <w:p>
+      <w:pPr>
+        <w:rPr>
+          <w:shd w:val="clear" w:color="auto" w:fill="FFFFFF"/>
+        </w:rPr>
+      </w:pPr>
+      <w:r>
+        <w:rPr>
+          <w:shd w:val="clear" w:color="auto" w:fill="FFFFFF"/>
+        </w:rPr>
+        <w:t>Dato un campione di dati ordinato in maniera crescente, si definisce la </w:t>
+      </w:r>
+      <w:r>
+        <w:rPr>
+          <w:b/>
+          <w:bCs/>
+          <w:shd w:val="clear" w:color="auto" w:fill="FFFFFF"/>
+        </w:rPr>
+        <w:t>mediana</w:t>
+      </w:r>
+      <w:r>
+        <w:rPr>
+          <w:shd w:val="clear" w:color="auto" w:fill="FFFFFF"/>
+        </w:rPr>
+        <w:t> (o </w:t>
+      </w:r>
+      <w:r>
+        <w:rPr>
+          <w:b/>
+          <w:bCs/>
+          <w:shd w:val="clear" w:color="auto" w:fill="FFFFFF"/>
+        </w:rPr>
+        <w:t>valore mediano</w:t>
+      </w:r>
+      <w:r>
+        <w:rPr>
+          <w:shd w:val="clear" w:color="auto" w:fill="FFFFFF"/>
+        </w:rPr>
+        <w:t xml:space="preserve">) come il valore/modalità assunto dalle unità statistiche che si trovano nel mezzo della distribuzione. Se n è dispari, la mediana sarà il valore in posizione (n+1)/2; se n è pari la mediana sarà la media aritmetica dei valori in posizione n/2 e n/2+1. La mediana, quindi è quel valore che divide a metà l’insieme dei dati ordinati. Oltre a questo indice si possono considerare altri indici di posizione detti quantili che consentono di suddividere l’insieme dei dati ordinati in un fissato </w:t>
+      </w:r>
+      <w:r>
+        <w:rPr>
+          <w:shd w:val="clear" w:color="auto" w:fill="FFFFFF"/>
+        </w:rPr>
+        <w:lastRenderedPageBreak/>
+        <w:t>numeri di parti uguali. In particolare, verranno considerati i quartili che consentono di dividere l’insieme dei dati ordinati in quattro parti uguali.</w:t>
+      </w:r>
+    </w:p>
     <w:p/>
     <w:p>
       <w:r>
-        <w:t>Di seguito è riportato il grafico che rappresenta le curve dei dati che si stanno analizzando, è stata preferenza del programmatore rappresentare le due curve in un solo grafo per mostrare meglio la differenza di numeri, ma andamento simile tra le vittime in media nazionale e le vittime in Campania</w:t>
-      </w:r>
-    </w:p>
-    <w:p>
+        <w:t>Di seguito verranno mostrati alcuni dettagli tramite boxplot riguardo le distribuzioni di frequenza e i vari quartili, la mediana e la media.</w:t>
+      </w:r>
+    </w:p>
+    <w:p>
+      <w:pPr>
+        <w:spacing w:line="276" w:lineRule="auto"/>
+      </w:pPr>
+    </w:p>
+    <w:p>
+      <w:r>
+        <w:t xml:space="preserve">La </w:t>
+      </w:r>
+      <w:r>
+        <w:rPr>
+          <w:b/>
+          <w:bCs/>
+        </w:rPr>
+        <w:t>moda campionaria</w:t>
+      </w:r>
+      <w:r>
+        <w:t xml:space="preserve"> di un insieme di dati è il valore a cui è associata la frequenza più elevata, non è obbligatorio che la moda esista in ogni insieme di dati e se esiste, è possibile che ne esista più di una; in questo caso, ogni valore è detto “valore modale”. Se si hanno insieme di dati raggruppati in classi, la classe a cui è associata la frequenza più alta viene detta classe modale.</w:t>
+      </w:r>
+    </w:p>
+    <w:p>
+      <w:r>
+        <w:t>Per individuare la moda si considerano gli istogrammi delle frequenze dei dati considerando la loro suddivisione nelle seguenti cinque classi: C</w:t>
+      </w:r>
+      <w:r>
+        <w:rPr>
+          <w:vertAlign w:val="subscript"/>
+        </w:rPr>
+        <w:t xml:space="preserve">1 </w:t>
+      </w:r>
+      <w:r>
+        <w:t>= [0, 500), C</w:t>
+      </w:r>
+      <w:r>
+        <w:rPr>
+          <w:vertAlign w:val="subscript"/>
+        </w:rPr>
+        <w:t xml:space="preserve">2 </w:t>
+      </w:r>
+      <w:r>
+        <w:t>= [500, 1000), C</w:t>
+      </w:r>
+      <w:r>
+        <w:rPr>
+          <w:vertAlign w:val="subscript"/>
+        </w:rPr>
+        <w:t xml:space="preserve">3 </w:t>
+      </w:r>
+      <w:r>
+        <w:t>= [1000, 1500) C</w:t>
+      </w:r>
+      <w:r>
+        <w:rPr>
+          <w:vertAlign w:val="subscript"/>
+        </w:rPr>
+        <w:t>4</w:t>
+      </w:r>
+      <w:r>
+        <w:t>= [1500, 2000), C</w:t>
+      </w:r>
+      <w:r>
+        <w:rPr>
+          <w:vertAlign w:val="subscript"/>
+        </w:rPr>
+        <w:t>5</w:t>
+      </w:r>
+      <w:r>
+        <w:t>= [2000, 2500].</w:t>
+      </w:r>
+    </w:p>
+    <w:p>
+      <w:r>
+        <w:t>Sia per il primo grafico, che per il secon</w:t>
+      </w:r>
+      <w:r>
+        <w:t>do, la classe modale è la prima: C</w:t>
+      </w:r>
+      <w:r>
+        <w:rPr>
+          <w:vertAlign w:val="subscript"/>
+        </w:rPr>
+        <w:t xml:space="preserve">1 </w:t>
+      </w:r>
+      <w:r>
+        <w:t>= [0, 500)</w:t>
+      </w:r>
+    </w:p>
+    <w:p>
+      <w:r>
+        <w:t>Il codice è:</w:t>
+      </w:r>
+    </w:p>
+    <w:p>
+      <w:pPr>
+        <w:pStyle w:val="Nessunaspaziatura"/>
+      </w:pPr>
+      <w:r>
+        <w:t>#calcolo delle frequenze associate alle classi</w:t>
+      </w:r>
+    </w:p>
+    <w:p>
+      <w:pPr>
+        <w:pStyle w:val="Nessunaspaziatura"/>
+      </w:pPr>
+      <w:r>
+        <w:t>classi&lt;-c(0, 500, 1000, 1500, 2000, 2500)</w:t>
+      </w:r>
+    </w:p>
+    <w:p>
+      <w:pPr>
+        <w:pStyle w:val="Nessunaspaziatura"/>
+      </w:pPr>
+      <w:r>
+        <w:t>fclassiCampania &lt;-table (cut (utenti, breaks = classi,right = FALSE, dig.lab = 10))</w:t>
+      </w:r>
+    </w:p>
+    <w:p>
+      <w:pPr>
+        <w:pStyle w:val="Nessunaspaziatura"/>
+      </w:pPr>
+      <w:r>
+        <w:t>for (i in 1:length(utenti)){</w:t>
+      </w:r>
+    </w:p>
+    <w:p>
+      <w:pPr>
+        <w:pStyle w:val="Nessunaspaziatura"/>
+      </w:pPr>
+      <w:r>
+        <w:t xml:space="preserve">  if(utenti[i]==2500)</w:t>
+      </w:r>
+    </w:p>
+    <w:p>
+      <w:pPr>
+        <w:pStyle w:val="Nessunaspaziatura"/>
+      </w:pPr>
+      <w:r>
+        <w:t xml:space="preserve">    fclassiCampania[3]&lt;-fclassiCampania[3]+1</w:t>
+      </w:r>
+    </w:p>
+    <w:p>
+      <w:pPr>
+        <w:pStyle w:val="Nessunaspaziatura"/>
+      </w:pPr>
+      <w:r>
+        <w:t>}</w:t>
+      </w:r>
+    </w:p>
+    <w:p>
+      <w:pPr>
+        <w:pStyle w:val="Nessunaspaziatura"/>
+      </w:pPr>
+      <w:r>
+        <w:t>fclassiItalia &lt;-table (cut (mediavittimeitalia, breaks = classi,right = FALSE, dig.lab=10))</w:t>
+      </w:r>
+    </w:p>
+    <w:p>
+      <w:pPr>
+        <w:pStyle w:val="Nessunaspaziatura"/>
+      </w:pPr>
+      <w:r>
+        <w:t>for (i in 1:length(mediavittimeitalia)){</w:t>
+      </w:r>
+    </w:p>
+    <w:p>
+      <w:pPr>
+        <w:pStyle w:val="Nessunaspaziatura"/>
+      </w:pPr>
+      <w:r>
+        <w:t xml:space="preserve">  if(mediavittimeitalia[i]==2500)</w:t>
+      </w:r>
+    </w:p>
+    <w:p>
+      <w:pPr>
+        <w:pStyle w:val="Nessunaspaziatura"/>
+      </w:pPr>
+      <w:r>
+        <w:t xml:space="preserve">    fclassiItalia[3]&lt;-fclassiItalia[3]+1</w:t>
+      </w:r>
+    </w:p>
+    <w:p>
+      <w:pPr>
+        <w:pStyle w:val="Nessunaspaziatura"/>
+      </w:pPr>
+      <w:r>
+        <w:t>}</w:t>
+      </w:r>
+    </w:p>
+    <w:p>
+      <w:pPr>
+        <w:pStyle w:val="Nessunaspaziatura"/>
+      </w:pPr>
+    </w:p>
+    <w:p>
+      <w:pPr>
+        <w:pStyle w:val="Nessunaspaziatura"/>
+      </w:pPr>
+    </w:p>
+    <w:p>
+      <w:pPr>
+        <w:pStyle w:val="Nessunaspaziatura"/>
+      </w:pPr>
+      <w:r>
+        <w:t>#creazione degli istogrammi per le classi</w:t>
+      </w:r>
+    </w:p>
+    <w:p>
+      <w:pPr>
+        <w:pStyle w:val="Nessunaspaziatura"/>
+      </w:pPr>
+      <w:r>
+        <w:t>hist(utenti, breaks=classi, col=rainbow(3), main="Istogramma delle frequenze delle classi in Campania")</w:t>
+      </w:r>
+    </w:p>
+    <w:p>
+      <w:pPr>
+        <w:pStyle w:val="Nessunaspaziatura"/>
+      </w:pPr>
+      <w:r>
+        <w:t>hist(mediavittimeitalia, breaks=classi, col=rainbow(3), main="Istogramma delle frequenze delle classi in Italia")</w:t>
+      </w:r>
       <w:r>
         <w:rPr>
           <w:noProof/>
           <w:lang w:eastAsia="it-IT"/>
         </w:rPr>
+        <w:lastRenderedPageBreak/>
         <w:drawing>
-          <wp:inline distT="0" distB="0" distL="0" distR="0" wp14:anchorId="7A74FD85" wp14:editId="0AF20E27">
+          <wp:inline distT="0" distB="0" distL="0" distR="0" wp14:anchorId="64967AE7" wp14:editId="7C99D407">
             <wp:extent cx="4572000" cy="2905125"/>
             <wp:effectExtent l="0" t="0" r="0" b="0"/>
-            <wp:docPr id="1255520568" name="Immagine 1255520568"/>
+            <wp:docPr id="641495295" name="Immagine 641495295"/>
             <wp:cNvGraphicFramePr>
               <a:graphicFrameLocks xmlns:a="http://schemas.openxmlformats.org/drawingml/2006/main" noChangeAspect="1"/>
             </wp:cNvGraphicFramePr>
@@ -4561,11 +6072,11 @@
               <a:graphicData uri="http://schemas.openxmlformats.org/drawingml/2006/picture">
                 <pic:pic xmlns:pic="http://schemas.openxmlformats.org/drawingml/2006/picture">
                   <pic:nvPicPr>
-                    <pic:cNvPr id="0" name="Immagine 1255520568"/>
+                    <pic:cNvPr id="0" name="Immagine 641495295"/>
                     <pic:cNvPicPr/>
                   </pic:nvPicPr>
                   <pic:blipFill>
-                    <a:blip r:embed="rId21">
+                    <a:blip r:embed="rId26">
                       <a:extLst>
                         <a:ext uri="{28A0092B-C50C-407E-A947-70E740481C1C}">
                           <a14:useLocalDpi xmlns:a14="http://schemas.microsoft.com/office/drawing/2010/main" val="0"/>
@@ -4591,585 +6102,16 @@
           </wp:inline>
         </w:drawing>
       </w:r>
-    </w:p>
-    <w:p>
-      <w:r>
-        <w:t>Il picco è presente in entrambi i casi nel 2013, per poi avere un andamento discendente fino al 2017 (anno del me too), per poi risalire dal 2018 e arrivare ad un incremento vertiginoso nel 2020.</w:t>
-      </w:r>
-    </w:p>
-    <w:p>
-      <w:r>
-        <w:t xml:space="preserve">È da ricordare che i numeri che si stanno analizzando fanno parte di denunce da donne, quindi, è lecito pensare che un grosso movimento quale il me too abbia dato coraggio alle donne che ricevevano abusi di farsi avanti e denunciare i propri aguzzini, nel 2020 l’obbligo della convivenza forzata ha solo incrementato quello che era già presente negli anni precedenti. </w:t>
-      </w:r>
-    </w:p>
-    <w:p>
-      <w:pPr>
-        <w:rPr>
-          <w:shd w:val="clear" w:color="auto" w:fill="FFFFFF"/>
-        </w:rPr>
-      </w:pPr>
-      <w:r>
-        <w:rPr>
-          <w:shd w:val="clear" w:color="auto" w:fill="FFFFFF"/>
-        </w:rPr>
-        <w:lastRenderedPageBreak/>
-        <w:t>Dato un campione di dati ordinato in maniera crescente, si definisce la </w:t>
-      </w:r>
-      <w:r>
-        <w:rPr>
-          <w:b/>
-          <w:bCs/>
-          <w:shd w:val="clear" w:color="auto" w:fill="FFFFFF"/>
-        </w:rPr>
-        <w:t>mediana</w:t>
-      </w:r>
-      <w:r>
-        <w:rPr>
-          <w:shd w:val="clear" w:color="auto" w:fill="FFFFFF"/>
-        </w:rPr>
-        <w:t> (o </w:t>
-      </w:r>
-      <w:r>
-        <w:rPr>
-          <w:b/>
-          <w:bCs/>
-          <w:shd w:val="clear" w:color="auto" w:fill="FFFFFF"/>
-        </w:rPr>
-        <w:t>valore mediano</w:t>
-      </w:r>
-      <w:r>
-        <w:rPr>
-          <w:shd w:val="clear" w:color="auto" w:fill="FFFFFF"/>
-        </w:rPr>
-        <w:t>) come il valore/modalità assunto dalle unità statistiche che si trovano nel mezzo della distribuzione. Se n è dispari, la mediana sarà il valore in posizione (n+</w:t>
-      </w:r>
-      <w:proofErr w:type="gramStart"/>
-      <w:r>
-        <w:rPr>
-          <w:shd w:val="clear" w:color="auto" w:fill="FFFFFF"/>
-        </w:rPr>
-        <w:t>1)/</w:t>
-      </w:r>
-      <w:proofErr w:type="gramEnd"/>
-      <w:r>
-        <w:rPr>
-          <w:shd w:val="clear" w:color="auto" w:fill="FFFFFF"/>
-        </w:rPr>
-        <w:t>2; se n è pari la mediana sarà la media aritmetica dei valori in posizione n/2 e n/2+1. La mediana, quindi è quel valore che divide a metà l’insieme dei dati ordinati. Oltre a questo indice si possono considerare altri indici di posizione detti quantili che consentono di suddividere l’insieme dei dati ordinati in un fissato numeri di parti uguali. In particolare, verranno considerati i quartili che consentono di dividere l’insieme dei dati ordinati in quattro parti uguali.</w:t>
-      </w:r>
-    </w:p>
-    <w:p>
-      <w:r>
-        <w:t>Il grafico seguente mostra, invece, i boxplot di entrambi i campioni di dati per illustrare alcune caratteristiche della distribuzione di frequenza come centralità, dispersione, forma e la presenza di eventuali valori anomali. Il boxplot, detto anche “scatola con i baffi”, rappresenta una scatola i cui estremi sono Q</w:t>
-      </w:r>
-      <w:r>
-        <w:rPr>
-          <w:vertAlign w:val="subscript"/>
-        </w:rPr>
-        <w:t xml:space="preserve">1 </w:t>
-      </w:r>
-      <w:r>
-        <w:t>(primo quartile)</w:t>
-      </w:r>
-      <w:r>
-        <w:rPr>
-          <w:vertAlign w:val="subscript"/>
-        </w:rPr>
-        <w:t xml:space="preserve"> </w:t>
-      </w:r>
-      <w:r>
-        <w:t>e Q</w:t>
-      </w:r>
-      <w:r>
-        <w:rPr>
-          <w:vertAlign w:val="subscript"/>
-        </w:rPr>
-        <w:t>3</w:t>
-      </w:r>
-      <w:r>
-        <w:t xml:space="preserve"> (terzo quartile) tagliata da una linea orizzontale in corrispondenza di Q</w:t>
-      </w:r>
-      <w:r>
-        <w:rPr>
-          <w:vertAlign w:val="subscript"/>
-        </w:rPr>
-        <w:t xml:space="preserve">2 </w:t>
-      </w:r>
-      <w:r>
-        <w:t xml:space="preserve">(secondo quartile). Sono inoltre presenti due ulteriori linee che rappresentano i baffi in alto e in basso. Il baffo inferiore corrisponde al valore più piccolo tra le osservazioni che risulta maggiore o uguale a </w:t>
-      </w:r>
-      <m:oMath>
-        <m:sSub>
-          <m:sSubPr>
-            <m:ctrlPr>
-              <w:rPr>
-                <w:rFonts w:ascii="Cambria Math" w:hAnsi="Cambria Math"/>
-                <w:i/>
-              </w:rPr>
-            </m:ctrlPr>
-          </m:sSubPr>
-          <m:e>
-            <m:r>
-              <w:rPr>
-                <w:rFonts w:ascii="Cambria Math" w:hAnsi="Cambria Math"/>
-              </w:rPr>
-              <m:t>Q</m:t>
-            </m:r>
-          </m:e>
-          <m:sub>
-            <m:r>
-              <w:rPr>
-                <w:rFonts w:ascii="Cambria Math" w:hAnsi="Cambria Math"/>
-              </w:rPr>
-              <m:t>1</m:t>
-            </m:r>
-          </m:sub>
-        </m:sSub>
-        <m:r>
-          <w:rPr>
-            <w:rFonts w:ascii="Cambria Math" w:hAnsi="Cambria Math"/>
-          </w:rPr>
-          <m:t xml:space="preserve">-1.5* </m:t>
-        </m:r>
-        <m:d>
-          <m:dPr>
-            <m:ctrlPr>
-              <w:rPr>
-                <w:rFonts w:ascii="Cambria Math" w:hAnsi="Cambria Math"/>
-                <w:i/>
-              </w:rPr>
-            </m:ctrlPr>
-          </m:dPr>
-          <m:e>
-            <m:sSub>
-              <m:sSubPr>
-                <m:ctrlPr>
-                  <w:rPr>
-                    <w:rFonts w:ascii="Cambria Math" w:hAnsi="Cambria Math"/>
-                    <w:i/>
-                  </w:rPr>
-                </m:ctrlPr>
-              </m:sSubPr>
-              <m:e>
-                <m:r>
-                  <w:rPr>
-                    <w:rFonts w:ascii="Cambria Math" w:hAnsi="Cambria Math"/>
-                  </w:rPr>
-                  <m:t>Q</m:t>
-                </m:r>
-              </m:e>
-              <m:sub>
-                <m:r>
-                  <w:rPr>
-                    <w:rFonts w:ascii="Cambria Math" w:hAnsi="Cambria Math"/>
-                  </w:rPr>
-                  <m:t>3</m:t>
-                </m:r>
-              </m:sub>
-            </m:sSub>
-            <m:r>
-              <w:rPr>
-                <w:rFonts w:ascii="Cambria Math" w:hAnsi="Cambria Math"/>
-              </w:rPr>
-              <m:t>-</m:t>
-            </m:r>
-            <m:sSub>
-              <m:sSubPr>
-                <m:ctrlPr>
-                  <w:rPr>
-                    <w:rFonts w:ascii="Cambria Math" w:hAnsi="Cambria Math"/>
-                    <w:i/>
-                  </w:rPr>
-                </m:ctrlPr>
-              </m:sSubPr>
-              <m:e>
-                <m:r>
-                  <w:rPr>
-                    <w:rFonts w:ascii="Cambria Math" w:hAnsi="Cambria Math"/>
-                  </w:rPr>
-                  <m:t>Q</m:t>
-                </m:r>
-              </m:e>
-              <m:sub>
-                <m:r>
-                  <w:rPr>
-                    <w:rFonts w:ascii="Cambria Math" w:hAnsi="Cambria Math"/>
-                  </w:rPr>
-                  <m:t>1</m:t>
-                </m:r>
-              </m:sub>
-            </m:sSub>
-          </m:e>
-        </m:d>
-      </m:oMath>
-      <w:r>
-        <w:t xml:space="preserve">, mentre il baffo superiore corrisponde al valore più grande delle osservazioni che risulta minore o uguale a </w:t>
-      </w:r>
-      <m:oMath>
-        <m:sSub>
-          <m:sSubPr>
-            <m:ctrlPr>
-              <w:rPr>
-                <w:rFonts w:ascii="Cambria Math" w:hAnsi="Cambria Math"/>
-                <w:i/>
-              </w:rPr>
-            </m:ctrlPr>
-          </m:sSubPr>
-          <m:e>
-            <m:r>
-              <w:rPr>
-                <w:rFonts w:ascii="Cambria Math" w:hAnsi="Cambria Math"/>
-              </w:rPr>
-              <m:t>Q</m:t>
-            </m:r>
-          </m:e>
-          <m:sub>
-            <m:r>
-              <w:rPr>
-                <w:rFonts w:ascii="Cambria Math" w:hAnsi="Cambria Math"/>
-              </w:rPr>
-              <m:t>3</m:t>
-            </m:r>
-          </m:sub>
-        </m:sSub>
-        <m:r>
-          <w:rPr>
-            <w:rFonts w:ascii="Cambria Math" w:hAnsi="Cambria Math"/>
-          </w:rPr>
-          <m:t xml:space="preserve">+1.5* </m:t>
-        </m:r>
-        <m:d>
-          <m:dPr>
-            <m:ctrlPr>
-              <w:rPr>
-                <w:rFonts w:ascii="Cambria Math" w:hAnsi="Cambria Math"/>
-                <w:i/>
-              </w:rPr>
-            </m:ctrlPr>
-          </m:dPr>
-          <m:e>
-            <m:sSub>
-              <m:sSubPr>
-                <m:ctrlPr>
-                  <w:rPr>
-                    <w:rFonts w:ascii="Cambria Math" w:hAnsi="Cambria Math"/>
-                    <w:i/>
-                  </w:rPr>
-                </m:ctrlPr>
-              </m:sSubPr>
-              <m:e>
-                <m:r>
-                  <w:rPr>
-                    <w:rFonts w:ascii="Cambria Math" w:hAnsi="Cambria Math"/>
-                  </w:rPr>
-                  <m:t>Q</m:t>
-                </m:r>
-              </m:e>
-              <m:sub>
-                <m:r>
-                  <w:rPr>
-                    <w:rFonts w:ascii="Cambria Math" w:hAnsi="Cambria Math"/>
-                  </w:rPr>
-                  <m:t>3</m:t>
-                </m:r>
-              </m:sub>
-            </m:sSub>
-            <m:r>
-              <w:rPr>
-                <w:rFonts w:ascii="Cambria Math" w:hAnsi="Cambria Math"/>
-              </w:rPr>
-              <m:t>-</m:t>
-            </m:r>
-            <m:sSub>
-              <m:sSubPr>
-                <m:ctrlPr>
-                  <w:rPr>
-                    <w:rFonts w:ascii="Cambria Math" w:hAnsi="Cambria Math"/>
-                    <w:i/>
-                  </w:rPr>
-                </m:ctrlPr>
-              </m:sSubPr>
-              <m:e>
-                <m:r>
-                  <w:rPr>
-                    <w:rFonts w:ascii="Cambria Math" w:hAnsi="Cambria Math"/>
-                  </w:rPr>
-                  <m:t>Q</m:t>
-                </m:r>
-              </m:e>
-              <m:sub>
-                <m:r>
-                  <w:rPr>
-                    <w:rFonts w:ascii="Cambria Math" w:hAnsi="Cambria Math"/>
-                  </w:rPr>
-                  <m:t>1</m:t>
-                </m:r>
-              </m:sub>
-            </m:sSub>
-          </m:e>
-        </m:d>
-      </m:oMath>
-      <w:r>
-        <w:t xml:space="preserve">. Se tutti i dati rientrano nell’intervallo </w:t>
-      </w:r>
-      <m:oMath>
-        <m:d>
-          <m:dPr>
-            <m:ctrlPr>
-              <w:rPr>
-                <w:rFonts w:ascii="Cambria Math" w:hAnsi="Cambria Math"/>
-                <w:i/>
-              </w:rPr>
-            </m:ctrlPr>
-          </m:dPr>
-          <m:e>
-            <m:sSub>
-              <m:sSubPr>
-                <m:ctrlPr>
-                  <w:rPr>
-                    <w:rFonts w:ascii="Cambria Math" w:hAnsi="Cambria Math"/>
-                    <w:i/>
-                  </w:rPr>
-                </m:ctrlPr>
-              </m:sSubPr>
-              <m:e>
-                <m:r>
-                  <w:rPr>
-                    <w:rFonts w:ascii="Cambria Math" w:hAnsi="Cambria Math"/>
-                  </w:rPr>
-                  <m:t>Q</m:t>
-                </m:r>
-              </m:e>
-              <m:sub>
-                <m:r>
-                  <w:rPr>
-                    <w:rFonts w:ascii="Cambria Math" w:hAnsi="Cambria Math"/>
-                  </w:rPr>
-                  <m:t>1</m:t>
-                </m:r>
-              </m:sub>
-            </m:sSub>
-            <m:r>
-              <w:rPr>
-                <w:rFonts w:ascii="Cambria Math" w:hAnsi="Cambria Math"/>
-              </w:rPr>
-              <m:t xml:space="preserve">-1.5* </m:t>
-            </m:r>
-            <m:d>
-              <m:dPr>
-                <m:ctrlPr>
-                  <w:rPr>
-                    <w:rFonts w:ascii="Cambria Math" w:hAnsi="Cambria Math"/>
-                    <w:i/>
-                  </w:rPr>
-                </m:ctrlPr>
-              </m:dPr>
-              <m:e>
-                <m:sSub>
-                  <m:sSubPr>
-                    <m:ctrlPr>
-                      <w:rPr>
-                        <w:rFonts w:ascii="Cambria Math" w:hAnsi="Cambria Math"/>
-                        <w:i/>
-                      </w:rPr>
-                    </m:ctrlPr>
-                  </m:sSubPr>
-                  <m:e>
-                    <m:r>
-                      <w:rPr>
-                        <w:rFonts w:ascii="Cambria Math" w:hAnsi="Cambria Math"/>
-                      </w:rPr>
-                      <m:t>Q</m:t>
-                    </m:r>
-                  </m:e>
-                  <m:sub>
-                    <m:r>
-                      <w:rPr>
-                        <w:rFonts w:ascii="Cambria Math" w:hAnsi="Cambria Math"/>
-                      </w:rPr>
-                      <m:t>3</m:t>
-                    </m:r>
-                  </m:sub>
-                </m:sSub>
-                <m:r>
-                  <w:rPr>
-                    <w:rFonts w:ascii="Cambria Math" w:hAnsi="Cambria Math"/>
-                  </w:rPr>
-                  <m:t>-</m:t>
-                </m:r>
-                <m:sSub>
-                  <m:sSubPr>
-                    <m:ctrlPr>
-                      <w:rPr>
-                        <w:rFonts w:ascii="Cambria Math" w:hAnsi="Cambria Math"/>
-                        <w:i/>
-                      </w:rPr>
-                    </m:ctrlPr>
-                  </m:sSubPr>
-                  <m:e>
-                    <m:r>
-                      <w:rPr>
-                        <w:rFonts w:ascii="Cambria Math" w:hAnsi="Cambria Math"/>
-                      </w:rPr>
-                      <m:t>Q</m:t>
-                    </m:r>
-                  </m:e>
-                  <m:sub>
-                    <m:r>
-                      <w:rPr>
-                        <w:rFonts w:ascii="Cambria Math" w:hAnsi="Cambria Math"/>
-                      </w:rPr>
-                      <m:t>1</m:t>
-                    </m:r>
-                  </m:sub>
-                </m:sSub>
-              </m:e>
-            </m:d>
-            <m:r>
-              <w:rPr>
-                <w:rFonts w:ascii="Cambria Math" w:hAnsi="Cambria Math"/>
-              </w:rPr>
-              <m:t xml:space="preserve">, </m:t>
-            </m:r>
-            <m:sSub>
-              <m:sSubPr>
-                <m:ctrlPr>
-                  <w:rPr>
-                    <w:rFonts w:ascii="Cambria Math" w:hAnsi="Cambria Math"/>
-                    <w:i/>
-                  </w:rPr>
-                </m:ctrlPr>
-              </m:sSubPr>
-              <m:e>
-                <m:r>
-                  <w:rPr>
-                    <w:rFonts w:ascii="Cambria Math" w:hAnsi="Cambria Math"/>
-                  </w:rPr>
-                  <m:t>Q</m:t>
-                </m:r>
-              </m:e>
-              <m:sub>
-                <m:r>
-                  <w:rPr>
-                    <w:rFonts w:ascii="Cambria Math" w:hAnsi="Cambria Math"/>
-                  </w:rPr>
-                  <m:t>3</m:t>
-                </m:r>
-              </m:sub>
-            </m:sSub>
-            <m:r>
-              <w:rPr>
-                <w:rFonts w:ascii="Cambria Math" w:hAnsi="Cambria Math"/>
-              </w:rPr>
-              <m:t xml:space="preserve">+1.5* </m:t>
-            </m:r>
-            <m:d>
-              <m:dPr>
-                <m:ctrlPr>
-                  <w:rPr>
-                    <w:rFonts w:ascii="Cambria Math" w:hAnsi="Cambria Math"/>
-                    <w:i/>
-                  </w:rPr>
-                </m:ctrlPr>
-              </m:dPr>
-              <m:e>
-                <m:sSub>
-                  <m:sSubPr>
-                    <m:ctrlPr>
-                      <w:rPr>
-                        <w:rFonts w:ascii="Cambria Math" w:hAnsi="Cambria Math"/>
-                        <w:i/>
-                      </w:rPr>
-                    </m:ctrlPr>
-                  </m:sSubPr>
-                  <m:e>
-                    <m:r>
-                      <w:rPr>
-                        <w:rFonts w:ascii="Cambria Math" w:hAnsi="Cambria Math"/>
-                      </w:rPr>
-                      <m:t>Q</m:t>
-                    </m:r>
-                  </m:e>
-                  <m:sub>
-                    <m:r>
-                      <w:rPr>
-                        <w:rFonts w:ascii="Cambria Math" w:hAnsi="Cambria Math"/>
-                      </w:rPr>
-                      <m:t>3</m:t>
-                    </m:r>
-                  </m:sub>
-                </m:sSub>
-                <m:r>
-                  <w:rPr>
-                    <w:rFonts w:ascii="Cambria Math" w:hAnsi="Cambria Math"/>
-                  </w:rPr>
-                  <m:t>-</m:t>
-                </m:r>
-                <m:sSub>
-                  <m:sSubPr>
-                    <m:ctrlPr>
-                      <w:rPr>
-                        <w:rFonts w:ascii="Cambria Math" w:hAnsi="Cambria Math"/>
-                        <w:i/>
-                      </w:rPr>
-                    </m:ctrlPr>
-                  </m:sSubPr>
-                  <m:e>
-                    <m:r>
-                      <w:rPr>
-                        <w:rFonts w:ascii="Cambria Math" w:hAnsi="Cambria Math"/>
-                      </w:rPr>
-                      <m:t>Q</m:t>
-                    </m:r>
-                  </m:e>
-                  <m:sub>
-                    <m:r>
-                      <w:rPr>
-                        <w:rFonts w:ascii="Cambria Math" w:hAnsi="Cambria Math"/>
-                      </w:rPr>
-                      <m:t>1</m:t>
-                    </m:r>
-                  </m:sub>
-                </m:sSub>
-              </m:e>
-            </m:d>
-          </m:e>
-        </m:d>
-      </m:oMath>
-      <w:r>
-        <w:t>, i baffi risultano essere posti in corrispondenza del minimo e del massimo dei dati del campione. I valori anomali al di fuori di tale intervallo vengono visualizzati sotto forma di punti nel grafico.</w:t>
-      </w:r>
-    </w:p>
-    <w:p/>
-    <w:p>
-      <w:r>
-        <w:t>Di seguito verranno mostrati alcuni dettagli tramite boxplot riguardo le distribuzioni di frequenza e i vari quartili, la mediana e la media.</w:t>
-      </w:r>
-    </w:p>
-    <w:p>
-      <w:pPr>
-        <w:spacing w:line="276" w:lineRule="auto"/>
-        <w:rPr>
-          <w:rFonts w:ascii="Calibri" w:eastAsia="Calibri" w:hAnsi="Calibri" w:cs="Calibri"/>
-          <w:szCs w:val="24"/>
-        </w:rPr>
-      </w:pPr>
-    </w:p>
-    <w:p>
-      <w:pPr>
-        <w:spacing w:line="276" w:lineRule="auto"/>
-      </w:pPr>
       <w:r>
         <w:rPr>
           <w:noProof/>
           <w:lang w:eastAsia="it-IT"/>
         </w:rPr>
-        <w:lastRenderedPageBreak/>
         <w:drawing>
-          <wp:inline distT="0" distB="0" distL="0" distR="0" wp14:anchorId="644AE845" wp14:editId="69E12A8D">
+          <wp:inline distT="0" distB="0" distL="0" distR="0" wp14:anchorId="4787ABA5" wp14:editId="448FBC3C">
             <wp:extent cx="4572000" cy="2905125"/>
             <wp:effectExtent l="0" t="0" r="0" b="0"/>
-            <wp:docPr id="2109546913" name="Immagine 2109546913"/>
+            <wp:docPr id="1292535615" name="Immagine 1292535615"/>
             <wp:cNvGraphicFramePr>
               <a:graphicFrameLocks xmlns:a="http://schemas.openxmlformats.org/drawingml/2006/main" noChangeAspect="1"/>
             </wp:cNvGraphicFramePr>
@@ -5177,11 +6119,11 @@
               <a:graphicData uri="http://schemas.openxmlformats.org/drawingml/2006/picture">
                 <pic:pic xmlns:pic="http://schemas.openxmlformats.org/drawingml/2006/picture">
                   <pic:nvPicPr>
-                    <pic:cNvPr id="0" name="Immagine 2109546913"/>
+                    <pic:cNvPr id="0" name="Immagine 1292535615"/>
                     <pic:cNvPicPr/>
                   </pic:nvPicPr>
                   <pic:blipFill>
-                    <a:blip r:embed="rId22">
+                    <a:blip r:embed="rId27">
                       <a:extLst>
                         <a:ext uri="{28A0092B-C50C-407E-A947-70E740481C1C}">
                           <a14:useLocalDpi xmlns:a14="http://schemas.microsoft.com/office/drawing/2010/main" val="0"/>
@@ -5209,1039 +6151,6 @@
       </w:r>
     </w:p>
     <w:p>
-      <w:r>
-        <w:t>Entrambi i boxplot rivelano la presenza di asimmetria nei dati in quanto le distanze tra primo e terzo quartile dalla linea della mediana non sono molto diverse tra loro, ma nonostante ciò si può intuire che le curve hanno una coda più allungata a destra e ciò verrà confermato attraverso il calcolo della skewness campionaria.</w:t>
-      </w:r>
-    </w:p>
-    <w:p/>
-    <w:p>
-      <w:pPr>
-        <w:pStyle w:val="Nessunaspaziatura"/>
-      </w:pPr>
-      <w:r>
-        <w:t>&gt; summary(vittimecampania)</w:t>
-      </w:r>
-    </w:p>
-    <w:p>
-      <w:pPr>
-        <w:pStyle w:val="Nessunaspaziatura"/>
-      </w:pPr>
-      <w:r>
-        <w:t xml:space="preserve">"Min. 1st Qu.  Median    Mean 3rd Qu.    Max. </w:t>
-      </w:r>
-    </w:p>
-    <w:p>
-      <w:pPr>
-        <w:pStyle w:val="Nessunaspaziatura"/>
-      </w:pPr>
-      <w:r>
-        <w:t xml:space="preserve">219.0   311.8   354.5   418.1   489.0   738.0 </w:t>
-      </w:r>
-    </w:p>
-    <w:p>
-      <w:pPr>
-        <w:pStyle w:val="Nessunaspaziatura"/>
-      </w:pPr>
-      <w:r>
-        <w:t>&gt; summary(mediavittimeitalia)</w:t>
-      </w:r>
-    </w:p>
-    <w:p>
-      <w:pPr>
-        <w:pStyle w:val="Nessunaspaziatura"/>
-      </w:pPr>
-      <w:r>
-        <w:t xml:space="preserve">Min. 1st Qu.  Median    Mean 3rd Qu.    Max. </w:t>
-      </w:r>
-    </w:p>
-    <w:p>
-      <w:pPr>
-        <w:pStyle w:val="Nessunaspaziatura"/>
-      </w:pPr>
-      <w:proofErr w:type="gramStart"/>
-      <w:r>
-        <w:t>98.77  121.23</w:t>
-      </w:r>
-      <w:proofErr w:type="gramEnd"/>
-      <w:r>
-        <w:t xml:space="preserve">  133.80  161.27  190.48  262.41</w:t>
-      </w:r>
-    </w:p>
-    <w:p>
-      <w:pPr>
-        <w:spacing w:line="276" w:lineRule="auto"/>
-      </w:pPr>
-    </w:p>
-    <w:p>
-      <w:r>
-        <w:t>Avendo ottenuto il valore dei quartili, è possibile calcolare il valore dei baffi del boxplot della Campania.</w:t>
-      </w:r>
-    </w:p>
-    <w:p>
-      <m:oMath>
-        <m:d>
-          <m:dPr>
-            <m:ctrlPr>
-              <w:rPr>
-                <w:rFonts w:ascii="Cambria Math" w:hAnsi="Cambria Math"/>
-                <w:i/>
-              </w:rPr>
-            </m:ctrlPr>
-          </m:dPr>
-          <m:e>
-            <m:sSub>
-              <m:sSubPr>
-                <m:ctrlPr>
-                  <w:rPr>
-                    <w:rFonts w:ascii="Cambria Math" w:hAnsi="Cambria Math"/>
-                    <w:i/>
-                  </w:rPr>
-                </m:ctrlPr>
-              </m:sSubPr>
-              <m:e>
-                <m:r>
-                  <w:rPr>
-                    <w:rFonts w:ascii="Cambria Math" w:hAnsi="Cambria Math"/>
-                  </w:rPr>
-                  <m:t>Q</m:t>
-                </m:r>
-              </m:e>
-              <m:sub>
-                <m:r>
-                  <w:rPr>
-                    <w:rFonts w:ascii="Cambria Math" w:hAnsi="Cambria Math"/>
-                  </w:rPr>
-                  <m:t>1</m:t>
-                </m:r>
-              </m:sub>
-            </m:sSub>
-            <m:r>
-              <w:rPr>
-                <w:rFonts w:ascii="Cambria Math" w:hAnsi="Cambria Math"/>
-              </w:rPr>
-              <m:t xml:space="preserve">-1.5* </m:t>
-            </m:r>
-            <m:d>
-              <m:dPr>
-                <m:ctrlPr>
-                  <w:rPr>
-                    <w:rFonts w:ascii="Cambria Math" w:hAnsi="Cambria Math"/>
-                    <w:i/>
-                  </w:rPr>
-                </m:ctrlPr>
-              </m:dPr>
-              <m:e>
-                <m:sSub>
-                  <m:sSubPr>
-                    <m:ctrlPr>
-                      <w:rPr>
-                        <w:rFonts w:ascii="Cambria Math" w:hAnsi="Cambria Math"/>
-                        <w:i/>
-                      </w:rPr>
-                    </m:ctrlPr>
-                  </m:sSubPr>
-                  <m:e>
-                    <m:r>
-                      <w:rPr>
-                        <w:rFonts w:ascii="Cambria Math" w:hAnsi="Cambria Math"/>
-                      </w:rPr>
-                      <m:t>Q</m:t>
-                    </m:r>
-                  </m:e>
-                  <m:sub>
-                    <m:r>
-                      <w:rPr>
-                        <w:rFonts w:ascii="Cambria Math" w:hAnsi="Cambria Math"/>
-                      </w:rPr>
-                      <m:t>3</m:t>
-                    </m:r>
-                  </m:sub>
-                </m:sSub>
-                <m:r>
-                  <w:rPr>
-                    <w:rFonts w:ascii="Cambria Math" w:hAnsi="Cambria Math"/>
-                  </w:rPr>
-                  <m:t>-</m:t>
-                </m:r>
-                <m:sSub>
-                  <m:sSubPr>
-                    <m:ctrlPr>
-                      <w:rPr>
-                        <w:rFonts w:ascii="Cambria Math" w:hAnsi="Cambria Math"/>
-                        <w:i/>
-                      </w:rPr>
-                    </m:ctrlPr>
-                  </m:sSubPr>
-                  <m:e>
-                    <m:r>
-                      <w:rPr>
-                        <w:rFonts w:ascii="Cambria Math" w:hAnsi="Cambria Math"/>
-                      </w:rPr>
-                      <m:t>Q</m:t>
-                    </m:r>
-                  </m:e>
-                  <m:sub>
-                    <m:r>
-                      <w:rPr>
-                        <w:rFonts w:ascii="Cambria Math" w:hAnsi="Cambria Math"/>
-                      </w:rPr>
-                      <m:t>1</m:t>
-                    </m:r>
-                  </m:sub>
-                </m:sSub>
-              </m:e>
-            </m:d>
-          </m:e>
-        </m:d>
-        <m:r>
-          <w:rPr>
-            <w:rFonts w:ascii="Cambria Math" w:hAnsi="Cambria Math"/>
-          </w:rPr>
-          <m:t>=311.8-1.5* (489-311.8 )=46</m:t>
-        </m:r>
-      </m:oMath>
-      <w:r>
-        <w:t xml:space="preserve">  </w:t>
-      </w:r>
-    </w:p>
-    <w:p>
-      <m:oMath>
-        <m:sSub>
-          <m:sSubPr>
-            <m:ctrlPr>
-              <w:rPr>
-                <w:rFonts w:ascii="Cambria Math" w:hAnsi="Cambria Math"/>
-                <w:i/>
-              </w:rPr>
-            </m:ctrlPr>
-          </m:sSubPr>
-          <m:e>
-            <m:r>
-              <w:rPr>
-                <w:rFonts w:ascii="Cambria Math" w:hAnsi="Cambria Math"/>
-              </w:rPr>
-              <m:t>(Q</m:t>
-            </m:r>
-          </m:e>
-          <m:sub>
-            <m:r>
-              <w:rPr>
-                <w:rFonts w:ascii="Cambria Math" w:hAnsi="Cambria Math"/>
-              </w:rPr>
-              <m:t>3</m:t>
-            </m:r>
-          </m:sub>
-        </m:sSub>
-        <m:r>
-          <w:rPr>
-            <w:rFonts w:ascii="Cambria Math" w:hAnsi="Cambria Math"/>
-          </w:rPr>
-          <m:t xml:space="preserve">+1.5* </m:t>
-        </m:r>
-        <m:d>
-          <m:dPr>
-            <m:ctrlPr>
-              <w:rPr>
-                <w:rFonts w:ascii="Cambria Math" w:hAnsi="Cambria Math"/>
-                <w:i/>
-              </w:rPr>
-            </m:ctrlPr>
-          </m:dPr>
-          <m:e>
-            <m:sSub>
-              <m:sSubPr>
-                <m:ctrlPr>
-                  <w:rPr>
-                    <w:rFonts w:ascii="Cambria Math" w:hAnsi="Cambria Math"/>
-                    <w:i/>
-                  </w:rPr>
-                </m:ctrlPr>
-              </m:sSubPr>
-              <m:e>
-                <m:r>
-                  <w:rPr>
-                    <w:rFonts w:ascii="Cambria Math" w:hAnsi="Cambria Math"/>
-                  </w:rPr>
-                  <m:t>Q</m:t>
-                </m:r>
-              </m:e>
-              <m:sub>
-                <m:r>
-                  <w:rPr>
-                    <w:rFonts w:ascii="Cambria Math" w:hAnsi="Cambria Math"/>
-                  </w:rPr>
-                  <m:t>3</m:t>
-                </m:r>
-              </m:sub>
-            </m:sSub>
-            <m:r>
-              <w:rPr>
-                <w:rFonts w:ascii="Cambria Math" w:hAnsi="Cambria Math"/>
-              </w:rPr>
-              <m:t>-</m:t>
-            </m:r>
-            <m:sSub>
-              <m:sSubPr>
-                <m:ctrlPr>
-                  <w:rPr>
-                    <w:rFonts w:ascii="Cambria Math" w:hAnsi="Cambria Math"/>
-                    <w:i/>
-                  </w:rPr>
-                </m:ctrlPr>
-              </m:sSubPr>
-              <m:e>
-                <m:r>
-                  <w:rPr>
-                    <w:rFonts w:ascii="Cambria Math" w:hAnsi="Cambria Math"/>
-                  </w:rPr>
-                  <m:t>Q</m:t>
-                </m:r>
-              </m:e>
-              <m:sub>
-                <m:r>
-                  <w:rPr>
-                    <w:rFonts w:ascii="Cambria Math" w:hAnsi="Cambria Math"/>
-                  </w:rPr>
-                  <m:t>1</m:t>
-                </m:r>
-              </m:sub>
-            </m:sSub>
-            <m:r>
-              <w:rPr>
-                <w:rFonts w:ascii="Cambria Math" w:hAnsi="Cambria Math"/>
-              </w:rPr>
-              <m:t>)</m:t>
-            </m:r>
-          </m:e>
-        </m:d>
-        <m:r>
-          <w:rPr>
-            <w:rFonts w:ascii="Cambria Math" w:hAnsi="Cambria Math"/>
-          </w:rPr>
-          <m:t>=489+1.5* (489-311.8 )=754.8</m:t>
-        </m:r>
-      </m:oMath>
-      <w:r>
-        <w:t xml:space="preserve"> </w:t>
-      </w:r>
-    </w:p>
-    <w:p>
-      <w:r>
-        <w:t>Tu</w:t>
-      </w:r>
-      <w:r>
-        <w:t xml:space="preserve">tti i dati rientrano nell’intervallo (46, </w:t>
-      </w:r>
-      <w:r>
-        <w:t>754</w:t>
-      </w:r>
-      <w:r>
-        <w:t>.</w:t>
-      </w:r>
-      <w:r>
-        <w:t>8</w:t>
-      </w:r>
-      <w:r>
-        <w:t xml:space="preserve">) pertanto i baffi sono posti in corrispondenza del minimo e del massimo delle osservazioni. </w:t>
-      </w:r>
-    </w:p>
-    <w:p>
-      <w:r>
-        <w:t>Valore dei baffi nel boxplot della media nazionale:</w:t>
-      </w:r>
-    </w:p>
-    <w:p>
-      <m:oMath>
-        <m:d>
-          <m:dPr>
-            <m:ctrlPr>
-              <w:rPr>
-                <w:rFonts w:ascii="Cambria Math" w:hAnsi="Cambria Math"/>
-                <w:i/>
-              </w:rPr>
-            </m:ctrlPr>
-          </m:dPr>
-          <m:e>
-            <m:sSub>
-              <m:sSubPr>
-                <m:ctrlPr>
-                  <w:rPr>
-                    <w:rFonts w:ascii="Cambria Math" w:hAnsi="Cambria Math"/>
-                    <w:i/>
-                  </w:rPr>
-                </m:ctrlPr>
-              </m:sSubPr>
-              <m:e>
-                <m:r>
-                  <w:rPr>
-                    <w:rFonts w:ascii="Cambria Math" w:hAnsi="Cambria Math"/>
-                  </w:rPr>
-                  <m:t>Q</m:t>
-                </m:r>
-              </m:e>
-              <m:sub>
-                <m:r>
-                  <w:rPr>
-                    <w:rFonts w:ascii="Cambria Math" w:hAnsi="Cambria Math"/>
-                  </w:rPr>
-                  <m:t>1</m:t>
-                </m:r>
-              </m:sub>
-            </m:sSub>
-            <m:r>
-              <w:rPr>
-                <w:rFonts w:ascii="Cambria Math" w:hAnsi="Cambria Math"/>
-              </w:rPr>
-              <m:t xml:space="preserve">-1.5* </m:t>
-            </m:r>
-            <m:d>
-              <m:dPr>
-                <m:ctrlPr>
-                  <w:rPr>
-                    <w:rFonts w:ascii="Cambria Math" w:hAnsi="Cambria Math"/>
-                    <w:i/>
-                  </w:rPr>
-                </m:ctrlPr>
-              </m:dPr>
-              <m:e>
-                <m:sSub>
-                  <m:sSubPr>
-                    <m:ctrlPr>
-                      <w:rPr>
-                        <w:rFonts w:ascii="Cambria Math" w:hAnsi="Cambria Math"/>
-                        <w:i/>
-                      </w:rPr>
-                    </m:ctrlPr>
-                  </m:sSubPr>
-                  <m:e>
-                    <m:r>
-                      <w:rPr>
-                        <w:rFonts w:ascii="Cambria Math" w:hAnsi="Cambria Math"/>
-                      </w:rPr>
-                      <m:t>Q</m:t>
-                    </m:r>
-                  </m:e>
-                  <m:sub>
-                    <m:r>
-                      <w:rPr>
-                        <w:rFonts w:ascii="Cambria Math" w:hAnsi="Cambria Math"/>
-                      </w:rPr>
-                      <m:t>3</m:t>
-                    </m:r>
-                  </m:sub>
-                </m:sSub>
-                <m:r>
-                  <w:rPr>
-                    <w:rFonts w:ascii="Cambria Math" w:hAnsi="Cambria Math"/>
-                  </w:rPr>
-                  <m:t>-</m:t>
-                </m:r>
-                <m:sSub>
-                  <m:sSubPr>
-                    <m:ctrlPr>
-                      <w:rPr>
-                        <w:rFonts w:ascii="Cambria Math" w:hAnsi="Cambria Math"/>
-                        <w:i/>
-                      </w:rPr>
-                    </m:ctrlPr>
-                  </m:sSubPr>
-                  <m:e>
-                    <m:r>
-                      <w:rPr>
-                        <w:rFonts w:ascii="Cambria Math" w:hAnsi="Cambria Math"/>
-                      </w:rPr>
-                      <m:t>Q</m:t>
-                    </m:r>
-                  </m:e>
-                  <m:sub>
-                    <m:r>
-                      <w:rPr>
-                        <w:rFonts w:ascii="Cambria Math" w:hAnsi="Cambria Math"/>
-                      </w:rPr>
-                      <m:t>1</m:t>
-                    </m:r>
-                  </m:sub>
-                </m:sSub>
-              </m:e>
-            </m:d>
-          </m:e>
-        </m:d>
-        <m:r>
-          <w:rPr>
-            <w:rFonts w:ascii="Cambria Math" w:hAnsi="Cambria Math"/>
-          </w:rPr>
-          <m:t>=121.23-1.5*</m:t>
-        </m:r>
-        <m:d>
-          <m:dPr>
-            <m:ctrlPr>
-              <w:rPr>
-                <w:rFonts w:ascii="Cambria Math" w:hAnsi="Cambria Math"/>
-                <w:i/>
-              </w:rPr>
-            </m:ctrlPr>
-          </m:dPr>
-          <m:e>
-            <m:r>
-              <w:rPr>
-                <w:rFonts w:ascii="Cambria Math" w:hAnsi="Cambria Math"/>
-              </w:rPr>
-              <m:t>190.48-121.23</m:t>
-            </m:r>
-          </m:e>
-        </m:d>
-        <m:r>
-          <w:rPr>
-            <w:rFonts w:ascii="Cambria Math" w:hAnsi="Cambria Math"/>
-          </w:rPr>
-          <m:t>=17.355</m:t>
-        </m:r>
-      </m:oMath>
-      <w:r>
-        <w:t xml:space="preserve">  </w:t>
-      </w:r>
-    </w:p>
-    <w:p>
-      <m:oMath>
-        <m:sSub>
-          <m:sSubPr>
-            <m:ctrlPr>
-              <w:rPr>
-                <w:rFonts w:ascii="Cambria Math" w:hAnsi="Cambria Math"/>
-                <w:i/>
-              </w:rPr>
-            </m:ctrlPr>
-          </m:sSubPr>
-          <m:e>
-            <m:r>
-              <w:rPr>
-                <w:rFonts w:ascii="Cambria Math" w:hAnsi="Cambria Math"/>
-              </w:rPr>
-              <m:t>(Q</m:t>
-            </m:r>
-          </m:e>
-          <m:sub>
-            <m:r>
-              <w:rPr>
-                <w:rFonts w:ascii="Cambria Math" w:hAnsi="Cambria Math"/>
-              </w:rPr>
-              <m:t>3</m:t>
-            </m:r>
-          </m:sub>
-        </m:sSub>
-        <m:r>
-          <w:rPr>
-            <w:rFonts w:ascii="Cambria Math" w:hAnsi="Cambria Math"/>
-          </w:rPr>
-          <m:t xml:space="preserve">+1.5* </m:t>
-        </m:r>
-        <m:d>
-          <m:dPr>
-            <m:ctrlPr>
-              <w:rPr>
-                <w:rFonts w:ascii="Cambria Math" w:hAnsi="Cambria Math"/>
-                <w:i/>
-              </w:rPr>
-            </m:ctrlPr>
-          </m:dPr>
-          <m:e>
-            <m:sSub>
-              <m:sSubPr>
-                <m:ctrlPr>
-                  <w:rPr>
-                    <w:rFonts w:ascii="Cambria Math" w:hAnsi="Cambria Math"/>
-                    <w:i/>
-                  </w:rPr>
-                </m:ctrlPr>
-              </m:sSubPr>
-              <m:e>
-                <m:r>
-                  <w:rPr>
-                    <w:rFonts w:ascii="Cambria Math" w:hAnsi="Cambria Math"/>
-                  </w:rPr>
-                  <m:t>Q</m:t>
-                </m:r>
-              </m:e>
-              <m:sub>
-                <m:r>
-                  <w:rPr>
-                    <w:rFonts w:ascii="Cambria Math" w:hAnsi="Cambria Math"/>
-                  </w:rPr>
-                  <m:t>3</m:t>
-                </m:r>
-              </m:sub>
-            </m:sSub>
-            <m:r>
-              <w:rPr>
-                <w:rFonts w:ascii="Cambria Math" w:hAnsi="Cambria Math"/>
-              </w:rPr>
-              <m:t>-</m:t>
-            </m:r>
-            <m:sSub>
-              <m:sSubPr>
-                <m:ctrlPr>
-                  <w:rPr>
-                    <w:rFonts w:ascii="Cambria Math" w:hAnsi="Cambria Math"/>
-                    <w:i/>
-                  </w:rPr>
-                </m:ctrlPr>
-              </m:sSubPr>
-              <m:e>
-                <m:r>
-                  <w:rPr>
-                    <w:rFonts w:ascii="Cambria Math" w:hAnsi="Cambria Math"/>
-                  </w:rPr>
-                  <m:t>Q</m:t>
-                </m:r>
-              </m:e>
-              <m:sub>
-                <m:r>
-                  <w:rPr>
-                    <w:rFonts w:ascii="Cambria Math" w:hAnsi="Cambria Math"/>
-                  </w:rPr>
-                  <m:t>1</m:t>
-                </m:r>
-              </m:sub>
-            </m:sSub>
-            <m:r>
-              <w:rPr>
-                <w:rFonts w:ascii="Cambria Math" w:hAnsi="Cambria Math"/>
-              </w:rPr>
-              <m:t>)</m:t>
-            </m:r>
-          </m:e>
-        </m:d>
-        <m:r>
-          <w:rPr>
-            <w:rFonts w:ascii="Cambria Math" w:hAnsi="Cambria Math"/>
-          </w:rPr>
-          <m:t>=190.4+1.5*</m:t>
-        </m:r>
-        <m:d>
-          <m:dPr>
-            <m:ctrlPr>
-              <w:rPr>
-                <w:rFonts w:ascii="Cambria Math" w:hAnsi="Cambria Math"/>
-                <w:i/>
-              </w:rPr>
-            </m:ctrlPr>
-          </m:dPr>
-          <m:e>
-            <m:r>
-              <w:rPr>
-                <w:rFonts w:ascii="Cambria Math" w:hAnsi="Cambria Math"/>
-              </w:rPr>
-              <m:t>190.48-121.23</m:t>
-            </m:r>
-          </m:e>
-        </m:d>
-        <m:r>
-          <w:rPr>
-            <w:rFonts w:ascii="Cambria Math" w:hAnsi="Cambria Math"/>
-          </w:rPr>
-          <m:t>= 294.75</m:t>
-        </m:r>
-      </m:oMath>
-      <w:r>
-        <w:t xml:space="preserve"> </w:t>
-      </w:r>
-    </w:p>
-    <w:p>
-      <w:r>
-        <w:lastRenderedPageBreak/>
-        <w:t>T</w:t>
-      </w:r>
-      <w:r>
-        <w:t>utti i dati rientrano nell’intervallo (17.355,</w:t>
-      </w:r>
-      <w:r>
-        <w:t xml:space="preserve"> 294.75</w:t>
-      </w:r>
-      <w:r>
-        <w:t>) pertanto i baffi sono posti in corrispondenza del minimo e del massimo delle osservazioni.</w:t>
-      </w:r>
-    </w:p>
-    <w:p>
-      <w:r>
-        <w:t xml:space="preserve">La </w:t>
-      </w:r>
-      <w:r>
-        <w:rPr>
-          <w:b/>
-          <w:bCs/>
-        </w:rPr>
-        <w:t>moda campionaria</w:t>
-      </w:r>
-      <w:r>
-        <w:t xml:space="preserve"> di un insieme di dati è il valore a cui è associata la frequenza più elevata, non è obbligatorio che la moda esista in ogni insieme di dati e se esiste, è possibile che ne esista più di una; in questo caso, ogni valore è detto “valore modale”. Se si hanno insieme di dati raggruppati in classi, la classe a cui è associata la frequenza più alta viene detta classe modale.</w:t>
-      </w:r>
-    </w:p>
-    <w:p>
-      <w:r>
-        <w:t>Per individuare la moda si considerano gli istogrammi delle frequenze dei dati considerando la loro suddivisione nelle seguenti cinque classi: C</w:t>
-      </w:r>
-      <w:r>
-        <w:rPr>
-          <w:vertAlign w:val="subscript"/>
-        </w:rPr>
-        <w:t xml:space="preserve">1 </w:t>
-      </w:r>
-      <w:r>
-        <w:t>= [0, 500), C</w:t>
-      </w:r>
-      <w:r>
-        <w:rPr>
-          <w:vertAlign w:val="subscript"/>
-        </w:rPr>
-        <w:t xml:space="preserve">2 </w:t>
-      </w:r>
-      <w:r>
-        <w:t>= [500, 1000), C</w:t>
-      </w:r>
-      <w:r>
-        <w:rPr>
-          <w:vertAlign w:val="subscript"/>
-        </w:rPr>
-        <w:t xml:space="preserve">3 </w:t>
-      </w:r>
-      <w:r>
-        <w:t>= [1000, 1500) C</w:t>
-      </w:r>
-      <w:r>
-        <w:rPr>
-          <w:vertAlign w:val="subscript"/>
-        </w:rPr>
-        <w:t>4</w:t>
-      </w:r>
-      <w:r>
-        <w:t>= [1500, 2000), C</w:t>
-      </w:r>
-      <w:r>
-        <w:rPr>
-          <w:vertAlign w:val="subscript"/>
-        </w:rPr>
-        <w:t>5</w:t>
-      </w:r>
-      <w:r>
-        <w:t>= [2000, 2500].</w:t>
-      </w:r>
-    </w:p>
-    <w:p>
-      <w:r>
-        <w:t>Sia per il primo grafico, che per il secon</w:t>
-      </w:r>
-      <w:r>
-        <w:t>do, la classe modale è la prima: C</w:t>
-      </w:r>
-      <w:r>
-        <w:rPr>
-          <w:vertAlign w:val="subscript"/>
-        </w:rPr>
-        <w:t xml:space="preserve">1 </w:t>
-      </w:r>
-      <w:r>
-        <w:t>= [0, 500)</w:t>
-      </w:r>
-    </w:p>
-    <w:p>
-      <w:r>
-        <w:t>Il codice è:</w:t>
-      </w:r>
-    </w:p>
-    <w:p>
-      <w:pPr>
-        <w:pStyle w:val="Nessunaspaziatura"/>
-      </w:pPr>
-      <w:r>
-        <w:t>#calcolo delle frequenze associate alle classi</w:t>
-      </w:r>
-    </w:p>
-    <w:p>
-      <w:pPr>
-        <w:pStyle w:val="Nessunaspaziatura"/>
-      </w:pPr>
-      <w:r>
-        <w:t>classi&lt;-</w:t>
-      </w:r>
-      <w:proofErr w:type="gramStart"/>
-      <w:r>
-        <w:t>c(</w:t>
-      </w:r>
-      <w:proofErr w:type="gramEnd"/>
-      <w:r>
-        <w:t>0, 500, 1000, 1500, 2000, 2500)</w:t>
-      </w:r>
-    </w:p>
-    <w:p>
-      <w:pPr>
-        <w:pStyle w:val="Nessunaspaziatura"/>
-      </w:pPr>
-      <w:r>
-        <w:t xml:space="preserve">fclassiCampania &lt;-table (cut (utenti, breaks = </w:t>
-      </w:r>
-      <w:proofErr w:type="gramStart"/>
-      <w:r>
-        <w:t>classi,right</w:t>
-      </w:r>
-      <w:proofErr w:type="gramEnd"/>
-      <w:r>
-        <w:t xml:space="preserve"> = FALSE, dig.lab = 10))</w:t>
-      </w:r>
-    </w:p>
-    <w:p>
-      <w:pPr>
-        <w:pStyle w:val="Nessunaspaziatura"/>
-      </w:pPr>
-      <w:r>
-        <w:t xml:space="preserve">for (i in </w:t>
-      </w:r>
-      <w:proofErr w:type="gramStart"/>
-      <w:r>
-        <w:t>1:length</w:t>
-      </w:r>
-      <w:proofErr w:type="gramEnd"/>
-      <w:r>
-        <w:t>(utenti)){</w:t>
-      </w:r>
-    </w:p>
-    <w:p>
-      <w:pPr>
-        <w:pStyle w:val="Nessunaspaziatura"/>
-      </w:pPr>
-      <w:r>
-        <w:t xml:space="preserve">  if(utenti[i]==2500)</w:t>
-      </w:r>
-    </w:p>
-    <w:p>
-      <w:pPr>
-        <w:pStyle w:val="Nessunaspaziatura"/>
-      </w:pPr>
-      <w:r>
-        <w:t xml:space="preserve">    fclassiCampania[</w:t>
-      </w:r>
-      <w:proofErr w:type="gramStart"/>
-      <w:r>
-        <w:t>3]&lt;</w:t>
-      </w:r>
-      <w:proofErr w:type="gramEnd"/>
-      <w:r>
-        <w:t>-fclassiCampania[3]+1</w:t>
-      </w:r>
-    </w:p>
-    <w:p>
-      <w:pPr>
-        <w:pStyle w:val="Nessunaspaziatura"/>
-      </w:pPr>
-      <w:r>
-        <w:t>}</w:t>
-      </w:r>
-    </w:p>
-    <w:p>
-      <w:pPr>
-        <w:pStyle w:val="Nessunaspaziatura"/>
-      </w:pPr>
-      <w:r>
-        <w:t xml:space="preserve">fclassiItalia &lt;-table (cut (mediavittimeitalia, breaks = </w:t>
-      </w:r>
-      <w:proofErr w:type="gramStart"/>
-      <w:r>
-        <w:t>classi,right</w:t>
-      </w:r>
-      <w:proofErr w:type="gramEnd"/>
-      <w:r>
-        <w:t xml:space="preserve"> = FALSE, dig.lab=10))</w:t>
-      </w:r>
-    </w:p>
-    <w:p>
-      <w:pPr>
-        <w:pStyle w:val="Nessunaspaziatura"/>
-      </w:pPr>
-      <w:r>
-        <w:t xml:space="preserve">for (i in </w:t>
-      </w:r>
-      <w:proofErr w:type="gramStart"/>
-      <w:r>
-        <w:t>1:length</w:t>
-      </w:r>
-      <w:proofErr w:type="gramEnd"/>
-      <w:r>
-        <w:t>(mediavittimeitalia)){</w:t>
-      </w:r>
-    </w:p>
-    <w:p>
-      <w:pPr>
-        <w:pStyle w:val="Nessunaspaziatura"/>
-      </w:pPr>
-      <w:r>
-        <w:t xml:space="preserve">  if(mediavittimeitalia[i]==2500)</w:t>
-      </w:r>
-    </w:p>
-    <w:p>
-      <w:pPr>
-        <w:pStyle w:val="Nessunaspaziatura"/>
-      </w:pPr>
-      <w:r>
-        <w:t xml:space="preserve">    fclassiItalia[</w:t>
-      </w:r>
-      <w:proofErr w:type="gramStart"/>
-      <w:r>
-        <w:t>3]&lt;</w:t>
-      </w:r>
-      <w:proofErr w:type="gramEnd"/>
-      <w:r>
-        <w:t>-fclassiItalia[3]+1</w:t>
-      </w:r>
-    </w:p>
-    <w:p>
-      <w:pPr>
-        <w:pStyle w:val="Nessunaspaziatura"/>
-      </w:pPr>
-      <w:r>
-        <w:t>}</w:t>
-      </w:r>
-    </w:p>
-    <w:p>
-      <w:pPr>
-        <w:pStyle w:val="Nessunaspaziatura"/>
-      </w:pPr>
-    </w:p>
-    <w:p>
-      <w:pPr>
-        <w:pStyle w:val="Nessunaspaziatura"/>
-      </w:pPr>
-    </w:p>
-    <w:p>
-      <w:pPr>
-        <w:pStyle w:val="Nessunaspaziatura"/>
-      </w:pPr>
-      <w:r>
-        <w:t>#creazione degli istogrammi per le classi</w:t>
-      </w:r>
-    </w:p>
-    <w:p>
-      <w:pPr>
-        <w:pStyle w:val="Nessunaspaziatura"/>
-      </w:pPr>
-      <w:proofErr w:type="gramStart"/>
-      <w:r>
-        <w:t>hist(</w:t>
-      </w:r>
-      <w:proofErr w:type="gramEnd"/>
-      <w:r>
-        <w:t>utenti, breaks=classi, col=rainbow(3), main="Istogramma delle frequenze delle classi in Campania")</w:t>
-      </w:r>
-    </w:p>
-    <w:p>
-      <w:pPr>
-        <w:pStyle w:val="Nessunaspaziatura"/>
-      </w:pPr>
-      <w:proofErr w:type="gramStart"/>
-      <w:r>
-        <w:t>hist(</w:t>
-      </w:r>
-      <w:proofErr w:type="gramEnd"/>
-      <w:r>
-        <w:t>mediavittimeitalia, breaks=classi, col=rainbow(3), main="Istogramma delle frequenze delle classi in Italia")</w:t>
-      </w:r>
-    </w:p>
-    <w:p>
-      <w:r>
-        <w:rPr>
-          <w:noProof/>
-          <w:lang w:eastAsia="it-IT"/>
-        </w:rPr>
-        <w:lastRenderedPageBreak/>
-        <w:drawing>
-          <wp:inline distT="0" distB="0" distL="0" distR="0" wp14:anchorId="64967AE7" wp14:editId="7C99D407">
-            <wp:extent cx="4572000" cy="2905125"/>
-            <wp:effectExtent l="0" t="0" r="0" b="0"/>
-            <wp:docPr id="641495295" name="Immagine 641495295"/>
-            <wp:cNvGraphicFramePr>
-              <a:graphicFrameLocks xmlns:a="http://schemas.openxmlformats.org/drawingml/2006/main" noChangeAspect="1"/>
-            </wp:cNvGraphicFramePr>
-            <a:graphic xmlns:a="http://schemas.openxmlformats.org/drawingml/2006/main">
-              <a:graphicData uri="http://schemas.openxmlformats.org/drawingml/2006/picture">
-                <pic:pic xmlns:pic="http://schemas.openxmlformats.org/drawingml/2006/picture">
-                  <pic:nvPicPr>
-                    <pic:cNvPr id="0" name="Immagine 641495295"/>
-                    <pic:cNvPicPr/>
-                  </pic:nvPicPr>
-                  <pic:blipFill>
-                    <a:blip r:embed="rId23">
-                      <a:extLst>
-                        <a:ext uri="{28A0092B-C50C-407E-A947-70E740481C1C}">
-                          <a14:useLocalDpi xmlns:a14="http://schemas.microsoft.com/office/drawing/2010/main" val="0"/>
-                        </a:ext>
-                      </a:extLst>
-                    </a:blip>
-                    <a:stretch>
-                      <a:fillRect/>
-                    </a:stretch>
-                  </pic:blipFill>
-                  <pic:spPr>
-                    <a:xfrm>
-                      <a:off x="0" y="0"/>
-                      <a:ext cx="4572000" cy="2905125"/>
-                    </a:xfrm>
-                    <a:prstGeom prst="rect">
-                      <a:avLst/>
-                    </a:prstGeom>
-                  </pic:spPr>
-                </pic:pic>
-              </a:graphicData>
-            </a:graphic>
-          </wp:inline>
-        </w:drawing>
-      </w:r>
-      <w:r>
-        <w:rPr>
-          <w:noProof/>
-          <w:lang w:eastAsia="it-IT"/>
-        </w:rPr>
-        <w:drawing>
-          <wp:inline distT="0" distB="0" distL="0" distR="0" wp14:anchorId="4787ABA5" wp14:editId="448FBC3C">
-            <wp:extent cx="4572000" cy="2905125"/>
-            <wp:effectExtent l="0" t="0" r="0" b="0"/>
-            <wp:docPr id="1292535615" name="Immagine 1292535615"/>
-            <wp:cNvGraphicFramePr>
-              <a:graphicFrameLocks xmlns:a="http://schemas.openxmlformats.org/drawingml/2006/main" noChangeAspect="1"/>
-            </wp:cNvGraphicFramePr>
-            <a:graphic xmlns:a="http://schemas.openxmlformats.org/drawingml/2006/main">
-              <a:graphicData uri="http://schemas.openxmlformats.org/drawingml/2006/picture">
-                <pic:pic xmlns:pic="http://schemas.openxmlformats.org/drawingml/2006/picture">
-                  <pic:nvPicPr>
-                    <pic:cNvPr id="0" name="Immagine 1292535615"/>
-                    <pic:cNvPicPr/>
-                  </pic:nvPicPr>
-                  <pic:blipFill>
-                    <a:blip r:embed="rId24">
-                      <a:extLst>
-                        <a:ext uri="{28A0092B-C50C-407E-A947-70E740481C1C}">
-                          <a14:useLocalDpi xmlns:a14="http://schemas.microsoft.com/office/drawing/2010/main" val="0"/>
-                        </a:ext>
-                      </a:extLst>
-                    </a:blip>
-                    <a:stretch>
-                      <a:fillRect/>
-                    </a:stretch>
-                  </pic:blipFill>
-                  <pic:spPr>
-                    <a:xfrm>
-                      <a:off x="0" y="0"/>
-                      <a:ext cx="4572000" cy="2905125"/>
-                    </a:xfrm>
-                    <a:prstGeom prst="rect">
-                      <a:avLst/>
-                    </a:prstGeom>
-                  </pic:spPr>
-                </pic:pic>
-              </a:graphicData>
-            </a:graphic>
-          </wp:inline>
-        </w:drawing>
-      </w:r>
-    </w:p>
-    <w:p>
       <w:pPr>
         <w:spacing w:line="276" w:lineRule="auto"/>
         <w:rPr>
@@ -6249,29 +6158,6 @@
           <w:szCs w:val="24"/>
         </w:rPr>
       </w:pPr>
-    </w:p>
-    <w:p>
-      <w:pPr>
-        <w:spacing w:line="264" w:lineRule="auto"/>
-        <w:rPr>
-          <w:rFonts w:ascii="Calibri" w:eastAsia="Calibri" w:hAnsi="Calibri" w:cs="Calibri"/>
-          <w:b/>
-          <w:bCs/>
-        </w:rPr>
-      </w:pPr>
-      <w:r>
-        <w:rPr>
-          <w:rFonts w:ascii="Calibri" w:eastAsia="Calibri" w:hAnsi="Calibri" w:cs="Calibri"/>
-          <w:b/>
-          <w:bCs/>
-        </w:rPr>
-        <w:t>Indici di dispersione</w:t>
-      </w:r>
-    </w:p>
-    <w:p>
-      <w:r>
-        <w:t xml:space="preserve">Dopo aver considerato gli indici di posizione sono stati considerati gli indici di dispersione. </w:t>
-      </w:r>
     </w:p>
     <w:p>
       <w:r>
@@ -6889,9 +6775,9 @@
     </w:p>
     <w:p>
       <w:r>
+        <w:lastRenderedPageBreak/>
         <w:t>Assegnato un campione di dati numerici x</w:t>
       </w:r>
-      <w:proofErr w:type="gramStart"/>
       <w:r>
         <w:rPr>
           <w:vertAlign w:val="subscript"/>
@@ -6899,11 +6785,7 @@
         <w:t xml:space="preserve">1 </w:t>
       </w:r>
       <w:r>
-        <w:t>,</w:t>
-      </w:r>
-      <w:proofErr w:type="gramEnd"/>
-      <w:r>
-        <w:t xml:space="preserve"> x</w:t>
+        <w:t>, x</w:t>
       </w:r>
       <w:r>
         <w:rPr>
@@ -7022,16 +6904,14 @@
     <w:p>
       <w:pPr>
         <w:rPr>
-          <w:rFonts w:ascii="Calibri" w:eastAsia="Calibri" w:hAnsi="Calibri" w:cs="Calibri"/>
-          <w:b/>
-          <w:bCs/>
-        </w:rPr>
-      </w:pPr>
-      <w:r>
-        <w:rPr>
           <w:noProof/>
         </w:rPr>
-        <w:t>Per entrambi i vettori, la varianza è abbastanza alta e possiamo dire che i valori si discostano dalla media.</w:t>
+      </w:pPr>
+      <w:r>
+        <w:rPr>
+          <w:noProof/>
+        </w:rPr>
+        <w:t xml:space="preserve">Il seguente codice permette di mostrare i valori della varianza, della deviazione standard e del coefficiente di variazione dei due campioni di dati. </w:t>
       </w:r>
     </w:p>
     <w:p>
@@ -7061,7 +6941,7 @@
                     </pic:cNvPicPr>
                   </pic:nvPicPr>
                   <pic:blipFill>
-                    <a:blip r:embed="rId25">
+                    <a:blip r:embed="rId28">
                       <a:extLst>
                         <a:ext uri="{28A0092B-C50C-407E-A947-70E740481C1C}">
                           <a14:useLocalDpi xmlns:a14="http://schemas.microsoft.com/office/drawing/2010/main" val="0"/>
@@ -7124,7 +7004,7 @@
                     </pic:cNvPicPr>
                   </pic:nvPicPr>
                   <pic:blipFill>
-                    <a:blip r:embed="rId26">
+                    <a:blip r:embed="rId29">
                       <a:extLst>
                         <a:ext uri="{28A0092B-C50C-407E-A947-70E740481C1C}">
                           <a14:useLocalDpi xmlns:a14="http://schemas.microsoft.com/office/drawing/2010/main" val="0"/>
@@ -7158,12 +7038,36 @@
     </w:p>
     <w:p>
       <w:pPr>
+        <w:rPr>
+          <w:rFonts w:ascii="Calibri" w:eastAsia="Calibri" w:hAnsi="Calibri" w:cs="Calibri"/>
+          <w:b/>
+          <w:bCs/>
+        </w:rPr>
+      </w:pPr>
+      <w:r>
+        <w:rPr>
+          <w:noProof/>
+        </w:rPr>
+        <w:t>Per entrambi i vettori, la varianza è abbastanza alta e possiamo dire che i valori si discostano dalla media.</w:t>
+      </w:r>
+    </w:p>
+    <w:p>
+      <w:pPr>
         <w:spacing w:line="276" w:lineRule="auto"/>
         <w:rPr>
           <w:rFonts w:ascii="Calibri" w:eastAsia="Calibri" w:hAnsi="Calibri" w:cs="Calibri"/>
           <w:szCs w:val="24"/>
         </w:rPr>
       </w:pPr>
+      <w:r>
+        <w:t>La varianza e la deviazione standard di entrambi i campioni risultano essere dei valori grandi e da tali valori non si riesce ad avere una effettiva misura della dispersione, pertanto si considera il coefficiente di variazione.</w:t>
+      </w:r>
+      <w:r>
+        <w:t xml:space="preserve"> </w:t>
+      </w:r>
+      <w:r>
+        <w:t>La varianza e la deviazione standard di entrambi i campioni risultano essere dei valori grandi e da tali valori non si riesce ad avere una effettiva misura della dispersione, pertanto si considera il coefficiente di variazione.</w:t>
+      </w:r>
     </w:p>
     <w:p>
       <w:r>
@@ -7214,14 +7118,17 @@
       <w:pPr>
         <w:pStyle w:val="Titolo2"/>
       </w:pPr>
-      <w:bookmarkStart w:id="7" w:name="_Toc59718560"/>
+      <w:bookmarkStart w:id="8" w:name="_Toc59923937"/>
       <w:r>
         <w:t>Forma della distribuzione di frequenze</w:t>
       </w:r>
-      <w:bookmarkEnd w:id="7"/>
-    </w:p>
-    <w:p>
-      <w:r>
+      <w:bookmarkEnd w:id="8"/>
+    </w:p>
+    <w:p/>
+    <w:p/>
+    <w:p>
+      <w:r>
+        <w:lastRenderedPageBreak/>
         <w:t>In questo paragrafo verranno descritti gli indici statistici che permettono di analizzare la forma della distribuzione di frequenze</w:t>
       </w:r>
       <w:r>
@@ -7230,10 +7137,8 @@
     </w:p>
     <w:p>
       <w:r>
-        <w:lastRenderedPageBreak/>
         <w:t>Assegnato un insieme di dati numerici x</w:t>
       </w:r>
-      <w:proofErr w:type="gramStart"/>
       <w:r>
         <w:rPr>
           <w:vertAlign w:val="subscript"/>
@@ -7241,11 +7146,7 @@
         <w:t xml:space="preserve">1 </w:t>
       </w:r>
       <w:r>
-        <w:t>,</w:t>
-      </w:r>
-      <w:proofErr w:type="gramEnd"/>
-      <w:r>
-        <w:t xml:space="preserve"> x</w:t>
+        <w:t>, x</w:t>
       </w:r>
       <w:r>
         <w:rPr>
@@ -7413,7 +7314,6 @@
       <w:r>
         <w:t>Assegnato un insieme di dati numerici x</w:t>
       </w:r>
-      <w:proofErr w:type="gramStart"/>
       <w:r>
         <w:rPr>
           <w:vertAlign w:val="subscript"/>
@@ -7421,11 +7321,7 @@
         <w:t xml:space="preserve">1 </w:t>
       </w:r>
       <w:r>
-        <w:t>,</w:t>
-      </w:r>
-      <w:proofErr w:type="gramEnd"/>
-      <w:r>
-        <w:t xml:space="preserve"> x</w:t>
+        <w:t>, x</w:t>
       </w:r>
       <w:r>
         <w:rPr>
@@ -7651,7 +7547,6 @@
       <w:r>
         <w:t>Assegnato un insieme di dati numerici x</w:t>
       </w:r>
-      <w:proofErr w:type="gramStart"/>
       <w:r>
         <w:rPr>
           <w:vertAlign w:val="subscript"/>
@@ -7659,11 +7554,7 @@
         <w:t xml:space="preserve">1 </w:t>
       </w:r>
       <w:r>
-        <w:t>,</w:t>
-      </w:r>
-      <w:proofErr w:type="gramEnd"/>
-      <w:r>
-        <w:t xml:space="preserve"> x</w:t>
+        <w:t>, x</w:t>
       </w:r>
       <w:r>
         <w:rPr>
@@ -7888,13 +7779,8 @@
         <w:pStyle w:val="Nessunaspaziatura"/>
       </w:pPr>
       <w:r>
-        <w:t>skw &lt;-function (x</w:t>
-      </w:r>
-      <w:proofErr w:type="gramStart"/>
-      <w:r>
-        <w:t>){</w:t>
-      </w:r>
-      <w:proofErr w:type="gramEnd"/>
+        <w:t>skw &lt;-function (x){</w:t>
+      </w:r>
     </w:p>
     <w:p>
       <w:pPr>
@@ -7917,15 +7803,7 @@
         <w:pStyle w:val="Nessunaspaziatura"/>
       </w:pPr>
       <w:r>
-        <w:t xml:space="preserve">  m3 &lt;- (sum </w:t>
-      </w:r>
-      <w:proofErr w:type="gramStart"/>
-      <w:r>
-        <w:t>( (</w:t>
-      </w:r>
-      <w:proofErr w:type="gramEnd"/>
-      <w:r>
-        <w:t>x- mean(x))^3) )/n</w:t>
+        <w:t xml:space="preserve">  m3 &lt;- (sum ( (x- mean(x))^3) )/n</w:t>
       </w:r>
     </w:p>
     <w:p>
@@ -7933,15 +7811,7 @@
         <w:pStyle w:val="Nessunaspaziatura"/>
       </w:pPr>
       <w:r>
-        <w:t xml:space="preserve">  m3</w:t>
-      </w:r>
-      <w:proofErr w:type="gramStart"/>
-      <w:r>
-        <w:t>/(</w:t>
-      </w:r>
-      <w:proofErr w:type="gramEnd"/>
-      <w:r>
-        <w:t>m2 ^1.5)</w:t>
+        <w:t xml:space="preserve">  m3/(m2 ^1.5)</w:t>
       </w:r>
     </w:p>
     <w:p>
@@ -7950,6 +7820,54 @@
       </w:pPr>
       <w:r>
         <w:t>}</w:t>
+      </w:r>
+    </w:p>
+    <w:p/>
+    <w:p>
+      <w:r>
+        <w:rPr>
+          <w:b/>
+          <w:bCs/>
+        </w:rPr>
+        <w:t>Skewness campionaria</w:t>
+      </w:r>
+      <w:r>
+        <w:t xml:space="preserve">. </w:t>
+      </w:r>
+      <w:r>
+        <w:t>Per quanto riguarda la skewness campionaria, l’indice è positivo per entrambi i dati, ciò quindi significa che nella distribuzione di frequenze, la coda di destra è più allungata.</w:t>
+      </w:r>
+    </w:p>
+    <w:p>
+      <w:pPr>
+        <w:pStyle w:val="Nessunaspaziatura"/>
+      </w:pPr>
+      <w:r>
+        <w:t>skw(utenti)</w:t>
+      </w:r>
+    </w:p>
+    <w:p>
+      <w:pPr>
+        <w:pStyle w:val="Nessunaspaziatura"/>
+      </w:pPr>
+      <w:r>
+        <w:t>#0.8126429</w:t>
+      </w:r>
+    </w:p>
+    <w:p>
+      <w:pPr>
+        <w:pStyle w:val="Nessunaspaziatura"/>
+      </w:pPr>
+      <w:r>
+        <w:t>skw(mediavittimeitalia)</w:t>
+      </w:r>
+    </w:p>
+    <w:p>
+      <w:pPr>
+        <w:pStyle w:val="Nessunaspaziatura"/>
+      </w:pPr>
+      <w:r>
+        <w:t>#0.8410663</w:t>
       </w:r>
     </w:p>
     <w:p/>
@@ -8108,7 +8026,13 @@
           <w:rPr>
             <w:rFonts w:ascii="Cambria Math" w:hAnsi="Cambria Math"/>
           </w:rPr>
-          <m:t>si definisce curtosi campionaria il valore</m:t>
+          <m:t>si definisce curtosi campi</m:t>
+        </m:r>
+        <m:r>
+          <w:rPr>
+            <w:rFonts w:ascii="Cambria Math" w:hAnsi="Cambria Math"/>
+          </w:rPr>
+          <m:t>onaria il valore</m:t>
         </m:r>
       </m:oMath>
     </w:p>
@@ -8119,6 +8043,7 @@
             <w:rPr>
               <w:rFonts w:ascii="Cambria Math" w:hAnsi="Cambria Math"/>
             </w:rPr>
+            <w:lastRenderedPageBreak/>
             <m:t xml:space="preserve"> </m:t>
           </m:r>
           <m:sSub>
@@ -8561,7 +8486,6 @@
         </w:numPr>
       </w:pPr>
       <w:r>
-        <w:lastRenderedPageBreak/>
         <w:t xml:space="preserve">Se </w:t>
       </w:r>
       <m:oMath>
@@ -8734,13 +8658,8 @@
         <w:pStyle w:val="Nessunaspaziatura"/>
       </w:pPr>
       <w:r>
-        <w:t>curt &lt;-function (x</w:t>
-      </w:r>
-      <w:proofErr w:type="gramStart"/>
-      <w:r>
-        <w:t>){</w:t>
-      </w:r>
-      <w:proofErr w:type="gramEnd"/>
+        <w:t>curt &lt;-function (x){</w:t>
+      </w:r>
     </w:p>
     <w:p>
       <w:pPr>
@@ -8763,15 +8682,7 @@
         <w:pStyle w:val="Nessunaspaziatura"/>
       </w:pPr>
       <w:r>
-        <w:t xml:space="preserve">  m4 &lt;- (sum ((x-mean(x</w:t>
-      </w:r>
-      <w:proofErr w:type="gramStart"/>
-      <w:r>
-        <w:t>))^</w:t>
-      </w:r>
-      <w:proofErr w:type="gramEnd"/>
-      <w:r>
-        <w:t>4) )/n</w:t>
+        <w:t xml:space="preserve">  m4 &lt;- (sum ((x-mean(x))^4) )/n</w:t>
       </w:r>
     </w:p>
     <w:p>
@@ -8779,15 +8690,7 @@
         <w:pStyle w:val="Nessunaspaziatura"/>
       </w:pPr>
       <w:r>
-        <w:t xml:space="preserve">  m4</w:t>
-      </w:r>
-      <w:proofErr w:type="gramStart"/>
-      <w:r>
-        <w:t>/(</w:t>
-      </w:r>
-      <w:proofErr w:type="gramEnd"/>
-      <w:r>
-        <w:t>m2 ^2) -3</w:t>
+        <w:t xml:space="preserve">  m4/(m2 ^2) -3</w:t>
       </w:r>
     </w:p>
     <w:p>
@@ -8807,19 +8710,24 @@
       </w:pPr>
     </w:p>
     <w:p/>
+    <w:p>
+      <w:pPr>
+        <w:pStyle w:val="Nessunaspaziatura"/>
+      </w:pPr>
+    </w:p>
     <w:p>
       <w:r>
         <w:rPr>
           <w:b/>
           <w:bCs/>
         </w:rPr>
-        <w:t>Skewness campionaria</w:t>
-      </w:r>
-      <w:r>
-        <w:t xml:space="preserve">. </w:t>
-      </w:r>
-      <w:r>
-        <w:t>Per quanto riguarda la skewness campionaria, l’indice è positivo per entrambi i dati, ciò quindi significa che nella distribuzione di frequenze, la coda di destra è più allungata.</w:t>
+        <w:t>Curtosi campionaria.</w:t>
+      </w:r>
+      <w:r>
+        <w:t xml:space="preserve"> Il valore di entrambe le curtosi campionarie è negativo </w:t>
+      </w:r>
+      <w:r>
+        <w:t>e quindi la distribuzione di frequenze è più piatta di una normale.</w:t>
       </w:r>
     </w:p>
     <w:p>
@@ -8827,7 +8735,7 @@
         <w:pStyle w:val="Nessunaspaziatura"/>
       </w:pPr>
       <w:r>
-        <w:t>skw(utenti)</w:t>
+        <w:t>curt(utenti)</w:t>
       </w:r>
     </w:p>
     <w:p>
@@ -8835,7 +8743,7 @@
         <w:pStyle w:val="Nessunaspaziatura"/>
       </w:pPr>
       <w:r>
-        <w:t>#0.8126429</w:t>
+        <w:t>#-0.7215766</w:t>
       </w:r>
     </w:p>
     <w:p>
@@ -8843,7 +8751,7 @@
         <w:pStyle w:val="Nessunaspaziatura"/>
       </w:pPr>
       <w:r>
-        <w:t>skw(mediavittimeitalia)</w:t>
+        <w:t>curt(mediavittimeitalia)</w:t>
       </w:r>
     </w:p>
     <w:p>
@@ -8851,58 +8759,6 @@
         <w:pStyle w:val="Nessunaspaziatura"/>
       </w:pPr>
       <w:r>
-        <w:t>#0.8410663</w:t>
-      </w:r>
-    </w:p>
-    <w:p>
-      <w:pPr>
-        <w:pStyle w:val="Nessunaspaziatura"/>
-      </w:pPr>
-    </w:p>
-    <w:p>
-      <w:r>
-        <w:rPr>
-          <w:b/>
-          <w:bCs/>
-        </w:rPr>
-        <w:t>Curtosi campionaria.</w:t>
-      </w:r>
-      <w:r>
-        <w:t xml:space="preserve"> Il valore di entrambe le curtosi campionarie è negativo </w:t>
-      </w:r>
-      <w:r>
-        <w:t>e quindi la distribuzione di frequenze è più piatta di una normale.</w:t>
-      </w:r>
-    </w:p>
-    <w:p>
-      <w:pPr>
-        <w:pStyle w:val="Nessunaspaziatura"/>
-      </w:pPr>
-      <w:r>
-        <w:t>curt(utenti)</w:t>
-      </w:r>
-    </w:p>
-    <w:p>
-      <w:pPr>
-        <w:pStyle w:val="Nessunaspaziatura"/>
-      </w:pPr>
-      <w:r>
-        <w:t>#-0.7215766</w:t>
-      </w:r>
-    </w:p>
-    <w:p>
-      <w:pPr>
-        <w:pStyle w:val="Nessunaspaziatura"/>
-      </w:pPr>
-      <w:r>
-        <w:t>curt(mediavittimeitalia)</w:t>
-      </w:r>
-    </w:p>
-    <w:p>
-      <w:pPr>
-        <w:pStyle w:val="Nessunaspaziatura"/>
-      </w:pPr>
-      <w:r>
         <w:t># -0.9292483</w:t>
       </w:r>
     </w:p>
@@ -8910,6 +8766,16 @@
       <w:pPr>
         <w:spacing w:line="259" w:lineRule="auto"/>
       </w:pPr>
+    </w:p>
+    <w:p>
+      <w:r>
+        <w:t>Confrontando i valori ottenuti da questi due indici si ha un’ulteriore conferma del fatto che l’andamento negli anni delle due curve considerate risulta essere molto simile anche se i dati relativi all’intera nazione sono più bassi in quanto sono ottenuti dalla media di tutte le regioni, che viene fortemente influenzata dai valori bassi presenti in molte regioni con meno abitanti rispetto alla Campania.</w:t>
+      </w:r>
+    </w:p>
+    <w:p>
+      <w:pPr>
+        <w:spacing w:line="259" w:lineRule="auto"/>
+      </w:pPr>
       <w:r>
         <w:br w:type="page"/>
       </w:r>
@@ -8918,12 +8784,12 @@
       <w:pPr>
         <w:pStyle w:val="Titolo1"/>
       </w:pPr>
-      <w:bookmarkStart w:id="8" w:name="_Toc59718561"/>
+      <w:bookmarkStart w:id="9" w:name="_Toc59923938"/>
       <w:r>
         <w:lastRenderedPageBreak/>
         <w:t>Statistica descrittiva bivariata</w:t>
       </w:r>
-      <w:bookmarkEnd w:id="8"/>
+      <w:bookmarkEnd w:id="9"/>
     </w:p>
     <w:p>
       <w:r>
@@ -8946,11 +8812,11 @@
       <w:pPr>
         <w:pStyle w:val="Titolo2"/>
       </w:pPr>
-      <w:bookmarkStart w:id="9" w:name="_Toc59718562"/>
+      <w:bookmarkStart w:id="10" w:name="_Toc59923939"/>
       <w:r>
         <w:t>Regressione lineare semplice</w:t>
       </w:r>
-      <w:bookmarkEnd w:id="9"/>
+      <w:bookmarkEnd w:id="10"/>
     </w:p>
     <w:p>
       <w:r>
@@ -9025,15 +8891,7 @@
         <w:pStyle w:val="Nessunaspaziatura"/>
       </w:pPr>
       <w:r>
-        <w:t xml:space="preserve">&gt; </w:t>
-      </w:r>
-      <w:proofErr w:type="gramStart"/>
-      <w:r>
-        <w:t>print(</w:t>
-      </w:r>
-      <w:proofErr w:type="gramEnd"/>
-      <w:r>
-        <w:t>"cambio anno")</w:t>
+        <w:t>&gt; print("cambio anno")</w:t>
       </w:r>
     </w:p>
     <w:p>
@@ -9131,7 +8989,7 @@
                     </pic:cNvPicPr>
                   </pic:nvPicPr>
                   <pic:blipFill>
-                    <a:blip r:embed="rId27">
+                    <a:blip r:embed="rId30">
                       <a:extLst>
                         <a:ext uri="{28A0092B-C50C-407E-A947-70E740481C1C}">
                           <a14:useLocalDpi xmlns:a14="http://schemas.microsoft.com/office/drawing/2010/main" val="0"/>
@@ -9202,7 +9060,6 @@
         </w:rPr>
         <w:t>Assegnato un campione bivariato (x</w:t>
       </w:r>
-      <w:proofErr w:type="gramStart"/>
       <w:r>
         <w:rPr>
           <w:i/>
@@ -9222,7 +9079,6 @@
         </w:rPr>
         <w:t>,y</w:t>
       </w:r>
-      <w:proofErr w:type="gramEnd"/>
       <w:r>
         <w:rPr>
           <w:i/>
@@ -9855,15 +9711,7 @@
       </w:pPr>
       <w:r>
         <w:lastRenderedPageBreak/>
-        <w:t xml:space="preserve">&gt; </w:t>
-      </w:r>
-      <w:proofErr w:type="gramStart"/>
-      <w:r>
-        <w:t>cov(</w:t>
-      </w:r>
-      <w:proofErr w:type="gramEnd"/>
-      <w:r>
-        <w:t>dataframe$"2019", dataframe$"2020")</w:t>
+        <w:t>&gt; cov(dataframe$"2019", dataframe$"2020")</w:t>
       </w:r>
     </w:p>
     <w:p>
@@ -9907,7 +9755,6 @@
         </w:rPr>
         <w:t>(x</w:t>
       </w:r>
-      <w:proofErr w:type="gramStart"/>
       <w:r>
         <w:rPr>
           <w:i/>
@@ -9927,7 +9774,6 @@
         </w:rPr>
         <w:t>,y</w:t>
       </w:r>
-      <w:proofErr w:type="gramEnd"/>
       <w:r>
         <w:rPr>
           <w:i/>
@@ -10726,15 +10572,7 @@
         <w:pStyle w:val="Nessunaspaziatura"/>
       </w:pPr>
       <w:r>
-        <w:t>&gt; cor(dataframe$"2019</w:t>
-      </w:r>
-      <w:proofErr w:type="gramStart"/>
-      <w:r>
-        <w:t>",dataframe</w:t>
-      </w:r>
-      <w:proofErr w:type="gramEnd"/>
-      <w:r>
-        <w:t>$"2020")</w:t>
+        <w:t>&gt; cor(dataframe$"2019",dataframe$"2020")</w:t>
       </w:r>
     </w:p>
     <w:p>
@@ -10848,13 +10686,8 @@
       <w:pPr>
         <w:pStyle w:val="Nessunaspaziatura"/>
       </w:pPr>
-      <w:proofErr w:type="gramStart"/>
-      <w:r>
-        <w:t>plot(</w:t>
-      </w:r>
-      <w:proofErr w:type="gramEnd"/>
-      <w:r>
-        <w:t>df$"2019", df$"2020", main="Retta di regressione 2020 in funzione di 2019", col="blue",</w:t>
+      <w:r>
+        <w:t>plot(df$"2019", df$"2020", main="Retta di regressione 2020 in funzione di 2019", col="blue",</w:t>
       </w:r>
     </w:p>
     <w:p>
@@ -10905,7 +10738,7 @@
                     </pic:cNvPicPr>
                   </pic:nvPicPr>
                   <pic:blipFill>
-                    <a:blip r:embed="rId28">
+                    <a:blip r:embed="rId31">
                       <a:extLst>
                         <a:ext uri="{28A0092B-C50C-407E-A947-70E740481C1C}">
                           <a14:useLocalDpi xmlns:a14="http://schemas.microsoft.com/office/drawing/2010/main" val="0"/>
@@ -11008,13 +10841,8 @@
       <w:pPr>
         <w:pStyle w:val="Nessunaspaziatura"/>
       </w:pPr>
-      <w:proofErr w:type="gramStart"/>
-      <w:r>
-        <w:t>lm(</w:t>
-      </w:r>
-      <w:proofErr w:type="gramEnd"/>
-      <w:r>
-        <w:t>formula = dataf</w:t>
+      <w:r>
+        <w:t>lm(formula = dataf</w:t>
       </w:r>
       <w:r>
         <w:t>rame$"2020" ~ dataframe$"2019")</w:t>
@@ -11033,15 +10861,7 @@
         <w:pStyle w:val="Nessunaspaziatura"/>
       </w:pPr>
       <w:r>
-        <w:t xml:space="preserve">     (</w:t>
-      </w:r>
-      <w:proofErr w:type="gramStart"/>
-      <w:r>
-        <w:t>Intercept)  dataframe</w:t>
-      </w:r>
-      <w:proofErr w:type="gramEnd"/>
-      <w:r>
-        <w:t xml:space="preserve">$"2019"  </w:t>
+        <w:t xml:space="preserve">     (Intercept)  dataframe$"2019"  </w:t>
       </w:r>
     </w:p>
     <w:p>
@@ -11374,7 +11194,7 @@
                     <pic:cNvPicPr/>
                   </pic:nvPicPr>
                   <pic:blipFill rotWithShape="1">
-                    <a:blip r:embed="rId29"/>
+                    <a:blip r:embed="rId32"/>
                     <a:srcRect t="81994" r="50608" b="4986"/>
                     <a:stretch/>
                   </pic:blipFill>
@@ -11430,7 +11250,7 @@
                     <pic:cNvPicPr/>
                   </pic:nvPicPr>
                   <pic:blipFill rotWithShape="1">
-                    <a:blip r:embed="rId30"/>
+                    <a:blip r:embed="rId33"/>
                     <a:srcRect t="85873" r="49145" b="4986"/>
                     <a:stretch/>
                   </pic:blipFill>
@@ -11485,7 +11305,7 @@
                     <pic:cNvPicPr/>
                   </pic:nvPicPr>
                   <pic:blipFill rotWithShape="1">
-                    <a:blip r:embed="rId31"/>
+                    <a:blip r:embed="rId34"/>
                     <a:srcRect t="83103" r="53101" b="5540"/>
                     <a:stretch/>
                   </pic:blipFill>
@@ -11541,7 +11361,7 @@
                     <pic:cNvPicPr/>
                   </pic:nvPicPr>
                   <pic:blipFill rotWithShape="1">
-                    <a:blip r:embed="rId32"/>
+                    <a:blip r:embed="rId35"/>
                     <a:srcRect t="81163" r="82237" b="9806"/>
                     <a:stretch/>
                   </pic:blipFill>
@@ -11578,13 +11398,8 @@
       <w:pPr>
         <w:pStyle w:val="Nessunaspaziatura"/>
       </w:pPr>
-      <w:proofErr w:type="gramStart"/>
-      <w:r>
-        <w:t>plot(</w:t>
-      </w:r>
-      <w:proofErr w:type="gramEnd"/>
-      <w:r>
-        <w:t>df$"2019", df$"2020", main="Retta di regressione 2020 in funzione di 2019 con residui", col="blue",</w:t>
+      <w:r>
+        <w:t>plot(df$"2019", df$"2020", main="Retta di regressione 2020 in funzione di 2019 con residui", col="blue",</w:t>
       </w:r>
     </w:p>
     <w:p>
@@ -11599,13 +11414,8 @@
       <w:pPr>
         <w:pStyle w:val="Nessunaspaziatura"/>
       </w:pPr>
-      <w:proofErr w:type="gramStart"/>
-      <w:r>
-        <w:t>abline(</w:t>
-      </w:r>
-      <w:proofErr w:type="gramEnd"/>
-      <w:r>
-        <w:t>linearmodel, col="magenta")</w:t>
+      <w:r>
+        <w:t>abline(linearmodel, col="magenta")</w:t>
       </w:r>
     </w:p>
     <w:p>
@@ -11613,15 +11423,7 @@
         <w:pStyle w:val="Nessunaspaziatura"/>
       </w:pPr>
       <w:r>
-        <w:t>segments (df$"2019", linearmodel$</w:t>
-      </w:r>
-      <w:proofErr w:type="gramStart"/>
-      <w:r>
-        <w:t>fitted.values</w:t>
-      </w:r>
-      <w:proofErr w:type="gramEnd"/>
-      <w:r>
-        <w:t>, df$"2019", df$"2020" ,col="green")</w:t>
+        <w:t>segments (df$"2019", linearmodel$fitted.values, df$"2019", df$"2020" ,col="green")</w:t>
       </w:r>
     </w:p>
     <w:p/>
@@ -11650,7 +11452,7 @@
                     </pic:cNvPicPr>
                   </pic:nvPicPr>
                   <pic:blipFill>
-                    <a:blip r:embed="rId33">
+                    <a:blip r:embed="rId36">
                       <a:extLst>
                         <a:ext uri="{28A0092B-C50C-407E-A947-70E740481C1C}">
                           <a14:useLocalDpi xmlns:a14="http://schemas.microsoft.com/office/drawing/2010/main" val="0"/>
@@ -11694,14 +11496,9 @@
       <w:pPr>
         <w:pStyle w:val="Nessunaspaziatura"/>
       </w:pPr>
-      <w:proofErr w:type="gramStart"/>
       <w:r>
         <w:lastRenderedPageBreak/>
-        <w:t>plot(</w:t>
-      </w:r>
-      <w:proofErr w:type="gramEnd"/>
-      <w:r>
-        <w:t>df$"2019", residui, main="Diagramma dei residui", xlab="2019", ylab="Residui", col="blue", pch =9)</w:t>
+        <w:t>plot(df$"2019", residui, main="Diagramma dei residui", xlab="2019", ylab="Residui", col="blue", pch =9)</w:t>
       </w:r>
     </w:p>
     <w:p>
@@ -11709,15 +11506,7 @@
         <w:pStyle w:val="Nessunaspaziatura"/>
       </w:pPr>
       <w:r>
-        <w:t>abline (h=0, col ="magenta</w:t>
-      </w:r>
-      <w:proofErr w:type="gramStart"/>
-      <w:r>
-        <w:t>",lty</w:t>
-      </w:r>
-      <w:proofErr w:type="gramEnd"/>
-      <w:r>
-        <w:t>=2)</w:t>
+        <w:t>abline (h=0, col ="magenta",lty=2)</w:t>
       </w:r>
     </w:p>
     <w:p/>
@@ -11745,7 +11534,7 @@
                     </pic:cNvPicPr>
                   </pic:nvPicPr>
                   <pic:blipFill>
-                    <a:blip r:embed="rId34">
+                    <a:blip r:embed="rId37">
                       <a:extLst>
                         <a:ext uri="{28A0092B-C50C-407E-A947-70E740481C1C}">
                           <a14:useLocalDpi xmlns:a14="http://schemas.microsoft.com/office/drawing/2010/main" val="0"/>
@@ -12041,7 +11830,7 @@
       <w:r>
         <w:pict w14:anchorId="45ADBE30">
           <v:shape id="_x0000_i1029" type="#_x0000_t75" style="width:481.5pt;height:306pt">
-            <v:imagedata r:id="rId35" o:title="b641a75e-e5af-4874-b1c0-0f941d14b16e"/>
+            <v:imagedata r:id="rId38" o:title="b641a75e-e5af-4874-b1c0-0f941d14b16e"/>
           </v:shape>
         </w:pict>
       </w:r>
@@ -12083,7 +11872,7 @@
                     <pic:cNvPicPr/>
                   </pic:nvPicPr>
                   <pic:blipFill rotWithShape="1">
-                    <a:blip r:embed="rId32"/>
+                    <a:blip r:embed="rId35"/>
                     <a:srcRect l="187" t="90361" r="82237" b="6869"/>
                     <a:stretch/>
                   </pic:blipFill>
@@ -12115,12 +11904,12 @@
       <w:pPr>
         <w:pStyle w:val="Titolo2"/>
       </w:pPr>
-      <w:bookmarkStart w:id="10" w:name="_Toc59718563"/>
+      <w:bookmarkStart w:id="11" w:name="_Toc59923940"/>
       <w:r>
         <w:lastRenderedPageBreak/>
         <w:t>Regressione lineare multipla</w:t>
       </w:r>
-      <w:bookmarkEnd w:id="10"/>
+      <w:bookmarkEnd w:id="11"/>
     </w:p>
     <w:p>
       <w:r>
@@ -12556,11 +12345,7 @@
         <w:t>3</w:t>
       </w:r>
       <w:r>
-        <w:t xml:space="preserve">, </w:t>
-      </w:r>
-      <w:proofErr w:type="gramStart"/>
-      <w:r>
-        <w:t>…,X</w:t>
+        <w:t>, …,X</w:t>
       </w:r>
       <w:r>
         <w:rPr>
@@ -12568,7 +12353,6 @@
         </w:rPr>
         <w:t>p</w:t>
       </w:r>
-      <w:proofErr w:type="gramEnd"/>
       <w:r>
         <w:t xml:space="preserve">, …, </w:t>
       </w:r>
@@ -12673,7 +12457,7 @@
                     <pic:cNvPicPr/>
                   </pic:nvPicPr>
                   <pic:blipFill rotWithShape="1">
-                    <a:blip r:embed="rId36"/>
+                    <a:blip r:embed="rId39"/>
                     <a:srcRect t="79778" r="74135" b="4986"/>
                     <a:stretch/>
                   </pic:blipFill>
@@ -12778,7 +12562,7 @@
                     <pic:cNvPicPr/>
                   </pic:nvPicPr>
                   <pic:blipFill rotWithShape="1">
-                    <a:blip r:embed="rId37"/>
+                    <a:blip r:embed="rId40"/>
                     <a:srcRect t="64266" r="64475" b="5263"/>
                     <a:stretch/>
                   </pic:blipFill>
@@ -12855,7 +12639,7 @@
                     </pic:cNvPicPr>
                   </pic:nvPicPr>
                   <pic:blipFill>
-                    <a:blip r:embed="rId38">
+                    <a:blip r:embed="rId41">
                       <a:extLst>
                         <a:ext uri="{28A0092B-C50C-407E-A947-70E740481C1C}">
                           <a14:useLocalDpi xmlns:a14="http://schemas.microsoft.com/office/drawing/2010/main" val="0"/>
@@ -13285,11 +13069,7 @@
         <w:t>3</w:t>
       </w:r>
       <w:r>
-        <w:t xml:space="preserve">, </w:t>
-      </w:r>
-      <w:proofErr w:type="gramStart"/>
-      <w:r>
-        <w:t>…,X</w:t>
+        <w:t>, …,X</w:t>
       </w:r>
       <w:r>
         <w:rPr>
@@ -13297,7 +13077,6 @@
         </w:rPr>
         <w:t>p</w:t>
       </w:r>
-      <w:proofErr w:type="gramEnd"/>
       <w:r>
         <w:t xml:space="preserve">, …, </w:t>
       </w:r>
@@ -13399,7 +13178,7 @@
                     <pic:cNvPicPr/>
                   </pic:nvPicPr>
                   <pic:blipFill rotWithShape="1">
-                    <a:blip r:embed="rId39"/>
+                    <a:blip r:embed="rId42"/>
                     <a:srcRect t="74515" r="51855" b="6094"/>
                     <a:stretch/>
                   </pic:blipFill>
@@ -14079,7 +13858,7 @@
                     <pic:cNvPicPr/>
                   </pic:nvPicPr>
                   <pic:blipFill rotWithShape="1">
-                    <a:blip r:embed="rId40"/>
+                    <a:blip r:embed="rId43"/>
                     <a:srcRect l="780" t="82548" r="52803" b="7202"/>
                     <a:stretch/>
                   </pic:blipFill>
@@ -14146,7 +13925,7 @@
                     <pic:cNvPicPr/>
                   </pic:nvPicPr>
                   <pic:blipFill rotWithShape="1">
-                    <a:blip r:embed="rId41"/>
+                    <a:blip r:embed="rId44"/>
                     <a:srcRect l="-155" t="82826" r="52633" b="5263"/>
                     <a:stretch/>
                   </pic:blipFill>
@@ -14206,7 +13985,7 @@
                     <pic:cNvPicPr/>
                   </pic:nvPicPr>
                   <pic:blipFill rotWithShape="1">
-                    <a:blip r:embed="rId42"/>
+                    <a:blip r:embed="rId45"/>
                     <a:srcRect l="1" t="87258" r="49828" b="5817"/>
                     <a:stretch/>
                   </pic:blipFill>
@@ -14249,13 +14028,8 @@
       <w:pPr>
         <w:pStyle w:val="Nessunaspaziatura"/>
       </w:pPr>
-      <w:proofErr w:type="gramStart"/>
-      <w:r>
-        <w:t>plot(</w:t>
-      </w:r>
-      <w:proofErr w:type="gramEnd"/>
-      <w:r>
-        <w:t>stime, residuistandardM, main="Residui standardizzati rispetto ai valori stimati", xlab="valori stimati"</w:t>
+      <w:r>
+        <w:t>plot(stime, residuistandardM, main="Residui standardizzati rispetto ai valori stimati", xlab="valori stimati"</w:t>
       </w:r>
     </w:p>
     <w:p>
@@ -14268,15 +14042,7 @@
     </w:p>
     <w:p>
       <w:r>
-        <w:t>abline (h=0, col ="magenta</w:t>
-      </w:r>
-      <w:proofErr w:type="gramStart"/>
-      <w:r>
-        <w:t>",lty</w:t>
-      </w:r>
-      <w:proofErr w:type="gramEnd"/>
-      <w:r>
-        <w:t xml:space="preserve"> =2)</w:t>
+        <w:t>abline (h=0, col ="magenta",lty =2)</w:t>
       </w:r>
     </w:p>
     <w:p>
@@ -14342,7 +14108,7 @@
               </wp:inline>
             </w:drawing>
           </mc:Choice>
-          <mc:Fallback>
+          <mc:Fallback xmlns:cx="http://schemas.microsoft.com/office/drawing/2014/chartex" xmlns:cx1="http://schemas.microsoft.com/office/drawing/2015/9/8/chartex" xmlns:cx2="http://schemas.microsoft.com/office/drawing/2015/10/21/chartex" xmlns:cx3="http://schemas.microsoft.com/office/drawing/2016/5/9/chartex" xmlns:cx4="http://schemas.microsoft.com/office/drawing/2016/5/10/chartex" xmlns:cx5="http://schemas.microsoft.com/office/drawing/2016/5/11/chartex" xmlns:cx6="http://schemas.microsoft.com/office/drawing/2016/5/12/chartex" xmlns:cx7="http://schemas.microsoft.com/office/drawing/2016/5/13/chartex" xmlns:cx8="http://schemas.microsoft.com/office/drawing/2016/5/14/chartex" xmlns:aink="http://schemas.microsoft.com/office/drawing/2016/ink" xmlns:am3d="http://schemas.microsoft.com/office/drawing/2017/model3d" xmlns:w15="http://schemas.microsoft.com/office/word/2012/wordml" xmlns:w16cex="http://schemas.microsoft.com/office/word/2018/wordml/cex" xmlns:w16cid="http://schemas.microsoft.com/office/word/2016/wordml/cid" xmlns:w16="http://schemas.microsoft.com/office/word/2018/wordml" xmlns:w16se="http://schemas.microsoft.com/office/word/2015/wordml/symex">
             <w:pict>
               <v:rect w14:anchorId="76F7E65A" id="Rettangolo 1292535556" o:spid="_x0000_s1026" alt="http://127.0.0.1:45066/graphics/63a05b93-ebe3-4dde-9116-086c788195c0.png" style="width:24pt;height:24pt;visibility:visible;mso-wrap-style:square;mso-left-percent:-10001;mso-top-percent:-10001;mso-position-horizontal:absolute;mso-position-horizontal-relative:char;mso-position-vertical:absolute;mso-position-vertical-relative:line;mso-left-percent:-10001;mso-top-percent:-10001;v-text-anchor:top" o:gfxdata="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" filled="f" stroked="f">
                 <o:lock v:ext="edit" aspectratio="t"/>
@@ -14421,7 +14187,7 @@
               </wp:inline>
             </w:drawing>
           </mc:Choice>
-          <mc:Fallback>
+          <mc:Fallback xmlns:cx="http://schemas.microsoft.com/office/drawing/2014/chartex" xmlns:cx1="http://schemas.microsoft.com/office/drawing/2015/9/8/chartex" xmlns:cx2="http://schemas.microsoft.com/office/drawing/2015/10/21/chartex" xmlns:cx3="http://schemas.microsoft.com/office/drawing/2016/5/9/chartex" xmlns:cx4="http://schemas.microsoft.com/office/drawing/2016/5/10/chartex" xmlns:cx5="http://schemas.microsoft.com/office/drawing/2016/5/11/chartex" xmlns:cx6="http://schemas.microsoft.com/office/drawing/2016/5/12/chartex" xmlns:cx7="http://schemas.microsoft.com/office/drawing/2016/5/13/chartex" xmlns:cx8="http://schemas.microsoft.com/office/drawing/2016/5/14/chartex" xmlns:aink="http://schemas.microsoft.com/office/drawing/2016/ink" xmlns:am3d="http://schemas.microsoft.com/office/drawing/2017/model3d" xmlns:w15="http://schemas.microsoft.com/office/word/2012/wordml" xmlns:w16cex="http://schemas.microsoft.com/office/word/2018/wordml/cex" xmlns:w16cid="http://schemas.microsoft.com/office/word/2016/wordml/cid" xmlns:w16="http://schemas.microsoft.com/office/word/2018/wordml" xmlns:w16se="http://schemas.microsoft.com/office/word/2015/wordml/symex">
             <w:pict>
               <v:rect w14:anchorId="650BAB09" id="AutoShape 4" o:spid="_x0000_s1026" alt="http://127.0.0.1:45066/graphics/63a05b93-ebe3-4dde-9116-086c788195c0.png" style="width:23.75pt;height:23.75pt;visibility:visible;mso-wrap-style:square;mso-left-percent:-10001;mso-top-percent:-10001;mso-position-horizontal:absolute;mso-position-horizontal-relative:char;mso-position-vertical:absolute;mso-position-vertical-relative:line;mso-left-percent:-10001;mso-top-percent:-10001;v-text-anchor:top" o:gfxdata="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" filled="f" stroked="f">
                 <o:lock v:ext="edit" aspectratio="t"/>
@@ -14457,7 +14223,7 @@
                     </pic:cNvPicPr>
                   </pic:nvPicPr>
                   <pic:blipFill>
-                    <a:blip r:embed="rId43">
+                    <a:blip r:embed="rId46">
                       <a:extLst>
                         <a:ext uri="{28A0092B-C50C-407E-A947-70E740481C1C}">
                           <a14:useLocalDpi xmlns:a14="http://schemas.microsoft.com/office/drawing/2010/main" val="0"/>
@@ -14528,7 +14294,7 @@
                     <pic:cNvPicPr/>
                   </pic:nvPicPr>
                   <pic:blipFill rotWithShape="1">
-                    <a:blip r:embed="rId44"/>
+                    <a:blip r:embed="rId47"/>
                     <a:srcRect l="1090" t="90028" r="83640" b="6648"/>
                     <a:stretch/>
                   </pic:blipFill>
@@ -14560,12 +14326,12 @@
       <w:pPr>
         <w:pStyle w:val="Titolo1"/>
       </w:pPr>
-      <w:bookmarkStart w:id="11" w:name="_Toc59718564"/>
+      <w:bookmarkStart w:id="12" w:name="_Toc59923941"/>
       <w:r>
         <w:lastRenderedPageBreak/>
         <w:t>Analisi dei cluster</w:t>
       </w:r>
-      <w:bookmarkEnd w:id="11"/>
+      <w:bookmarkEnd w:id="12"/>
     </w:p>
     <w:p>
       <w:r>
@@ -16679,15 +16445,7 @@
         <w:pStyle w:val="Nessunaspaziatura"/>
       </w:pPr>
       <w:r>
-        <w:t>stirling2 &lt;-function (</w:t>
-      </w:r>
-      <w:proofErr w:type="gramStart"/>
-      <w:r>
-        <w:t>n,m</w:t>
-      </w:r>
-      <w:proofErr w:type="gramEnd"/>
-      <w:r>
-        <w:t>){</w:t>
+        <w:t>stirling2 &lt;-function (n,m){</w:t>
       </w:r>
     </w:p>
     <w:p>
@@ -16703,15 +16461,7 @@
         <w:pStyle w:val="Nessunaspaziatura"/>
       </w:pPr>
       <w:r>
-        <w:t xml:space="preserve">  if ((m &gt;=</w:t>
-      </w:r>
-      <w:proofErr w:type="gramStart"/>
-      <w:r>
-        <w:t>1)&amp;</w:t>
-      </w:r>
-      <w:proofErr w:type="gramEnd"/>
-      <w:r>
-        <w:t>(m &lt;=n)){</w:t>
+        <w:t xml:space="preserve">  if ((m &gt;=1)&amp;(m &lt;=n)){</w:t>
       </w:r>
     </w:p>
     <w:p>
@@ -16719,15 +16469,7 @@
         <w:pStyle w:val="Nessunaspaziatura"/>
       </w:pPr>
       <w:r>
-        <w:t xml:space="preserve">    for (k in seq (</w:t>
-      </w:r>
-      <w:proofErr w:type="gramStart"/>
-      <w:r>
-        <w:t>0,m</w:t>
-      </w:r>
-      <w:proofErr w:type="gramEnd"/>
-      <w:r>
-        <w:t>)){</w:t>
+        <w:t xml:space="preserve">    for (k in seq (0,m)){</w:t>
       </w:r>
     </w:p>
     <w:p>
@@ -16735,15 +16477,7 @@
         <w:pStyle w:val="Nessunaspaziatura"/>
       </w:pPr>
       <w:r>
-        <w:t xml:space="preserve">      s&lt;-s+( choose (</w:t>
-      </w:r>
-      <w:proofErr w:type="gramStart"/>
-      <w:r>
-        <w:t>m,k</w:t>
-      </w:r>
-      <w:proofErr w:type="gramEnd"/>
-      <w:r>
-        <w:t>)*(-1)^k*(m-k)^n/ factorial (m))}</w:t>
+        <w:t xml:space="preserve">      s&lt;-s+( choose (m,k)*(-1)^k*(m-k)^n/ factorial (m))}</w:t>
       </w:r>
     </w:p>
     <w:p>
@@ -16804,7 +16538,7 @@
                     <pic:cNvPicPr/>
                   </pic:nvPicPr>
                   <pic:blipFill rotWithShape="1">
-                    <a:blip r:embed="rId45"/>
+                    <a:blip r:embed="rId48"/>
                     <a:srcRect l="705" t="90012" r="89432" b="6805"/>
                     <a:stretch/>
                   </pic:blipFill>
@@ -16854,7 +16588,7 @@
                     <pic:cNvPicPr/>
                   </pic:nvPicPr>
                   <pic:blipFill rotWithShape="1">
-                    <a:blip r:embed="rId46"/>
+                    <a:blip r:embed="rId49"/>
                     <a:srcRect l="720" t="90158" r="89524" b="7048"/>
                     <a:stretch/>
                   </pic:blipFill>
@@ -16988,23 +16722,7 @@
         <w:ind w:left="360"/>
       </w:pPr>
       <w:r>
-        <w:t xml:space="preserve">Per la suddivisione in cluster si è scelto inizialmente di considerare la suddivisione in </w:t>
-      </w:r>
-      <w:proofErr w:type="gramStart"/>
-      <w:r>
-        <w:t>2</w:t>
-      </w:r>
-      <w:proofErr w:type="gramEnd"/>
-      <w:r>
-        <w:t xml:space="preserve"> cluster. In seguito, si è deciso di effettuare un’ulteriore suddivisione in </w:t>
-      </w:r>
-      <w:proofErr w:type="gramStart"/>
-      <w:r>
-        <w:t>3</w:t>
-      </w:r>
-      <w:proofErr w:type="gramEnd"/>
-      <w:r>
-        <w:t xml:space="preserve"> cluster e di confrontare i risultati ottenuti. Tuttavia, al posto di considerare il data frame con i dati originali, si è scelto di scalarli sottraendo la media e dividendo per la deviazione standard, ottenendo dei dati standardizzati e più piccoli che risultano anche più semplici da gestire. </w:t>
+        <w:t xml:space="preserve">Per la suddivisione in cluster si è scelto inizialmente di considerare la suddivisione in 2 cluster. In seguito, si è deciso di effettuare un’ulteriore suddivisione in 3 cluster e di confrontare i risultati ottenuti. Tuttavia, al posto di considerare il data frame con i dati originali, si è scelto di scalarli sottraendo la media e dividendo per la deviazione standard, ottenendo dei dati standardizzati e più piccoli che risultano anche più semplici da gestire. </w:t>
       </w:r>
     </w:p>
     <w:p>
@@ -17017,15 +16735,7 @@
         <w:pStyle w:val="Nessunaspaziatura"/>
       </w:pPr>
       <w:r>
-        <w:t>d&lt;-</w:t>
-      </w:r>
-      <w:proofErr w:type="gramStart"/>
-      <w:r>
-        <w:t>dist(</w:t>
-      </w:r>
-      <w:proofErr w:type="gramEnd"/>
-      <w:r>
-        <w:t>z, method="euclidean", diag=TRUE, upper=TRUE)</w:t>
+        <w:t>d&lt;-dist(z, method="euclidean", diag=TRUE, upper=TRUE)</w:t>
       </w:r>
       <w:r>
         <w:br w:type="page"/>
@@ -17040,14 +16750,14 @@
         </w:numPr>
         <w:jc w:val="both"/>
       </w:pPr>
-      <w:bookmarkStart w:id="12" w:name="_Toc59105952"/>
-      <w:bookmarkStart w:id="13" w:name="_Toc59718565"/>
+      <w:bookmarkStart w:id="13" w:name="_Toc59105952"/>
+      <w:bookmarkStart w:id="14" w:name="_Toc59923942"/>
       <w:r>
         <w:lastRenderedPageBreak/>
         <w:t>Metodi gerarchici</w:t>
       </w:r>
-      <w:bookmarkEnd w:id="12"/>
       <w:bookmarkEnd w:id="13"/>
+      <w:bookmarkEnd w:id="14"/>
     </w:p>
     <w:p>
       <w:r>
@@ -17250,15 +16960,7 @@
         <w:pStyle w:val="Nessunaspaziatura"/>
       </w:pPr>
       <w:r>
-        <w:t>d=</w:t>
-      </w:r>
-      <w:proofErr w:type="gramStart"/>
-      <w:r>
-        <w:t>dist(</w:t>
-      </w:r>
-      <w:proofErr w:type="gramEnd"/>
-      <w:r>
-        <w:t>z,method = "euclidean",diag=TRUE,upper=TRUE)</w:t>
+        <w:t>d=dist(z,method = "euclidean",diag=TRUE,upper=TRUE)</w:t>
       </w:r>
     </w:p>
     <w:p>
@@ -17286,41 +16988,23 @@
         <w:pStyle w:val="Nessunaspaziatura"/>
       </w:pPr>
       <w:r>
-        <w:t>hls=</w:t>
-      </w:r>
-      <w:proofErr w:type="gramStart"/>
-      <w:r>
-        <w:t>hclust(</w:t>
-      </w:r>
-      <w:proofErr w:type="gramEnd"/>
-      <w:r>
-        <w:t>d,method = "single")</w:t>
+        <w:t>hls=hclust(d,method = "single")</w:t>
       </w:r>
     </w:p>
     <w:p>
       <w:pPr>
         <w:pStyle w:val="Nessunaspaziatura"/>
       </w:pPr>
-      <w:proofErr w:type="gramStart"/>
-      <w:r>
-        <w:t>plot(</w:t>
-      </w:r>
-      <w:proofErr w:type="gramEnd"/>
-      <w:r>
-        <w:t>hls,hang=-1,xlab = "Agglomerativo singolo",sub=" ")</w:t>
+      <w:r>
+        <w:t>plot(hls,hang=-1,xlab = "Agglomerativo singolo",sub=" ")</w:t>
       </w:r>
     </w:p>
     <w:p>
       <w:pPr>
         <w:pStyle w:val="Nessunaspaziatura"/>
       </w:pPr>
-      <w:proofErr w:type="gramStart"/>
-      <w:r>
-        <w:t>rect.hclust</w:t>
-      </w:r>
-      <w:proofErr w:type="gramEnd"/>
-      <w:r>
-        <w:t>(hls,k=2,border = "green")</w:t>
+      <w:r>
+        <w:t>rect.hclust(hls,k=2,border = "green")</w:t>
       </w:r>
     </w:p>
     <w:p>
@@ -17328,15 +17012,7 @@
         <w:pStyle w:val="Nessunaspaziatura"/>
       </w:pPr>
       <w:r>
-        <w:t>axis(side=</w:t>
-      </w:r>
-      <w:proofErr w:type="gramStart"/>
-      <w:r>
-        <w:t>4,at</w:t>
-      </w:r>
-      <w:proofErr w:type="gramEnd"/>
-      <w:r>
-        <w:t>=round(c(0,hls$height),2))</w:t>
+        <w:t>axis(side=4,at=round(c(0,hls$height),2))</w:t>
       </w:r>
     </w:p>
     <w:p>
@@ -17366,7 +17042,7 @@
                     </pic:cNvPicPr>
                   </pic:nvPicPr>
                   <pic:blipFill>
-                    <a:blip r:embed="rId47">
+                    <a:blip r:embed="rId50">
                       <a:extLst>
                         <a:ext uri="{28A0092B-C50C-407E-A947-70E740481C1C}">
                           <a14:useLocalDpi xmlns:a14="http://schemas.microsoft.com/office/drawing/2010/main" val="0"/>
@@ -17419,41 +17095,23 @@
         <w:pStyle w:val="Nessunaspaziatura"/>
       </w:pPr>
       <w:r>
-        <w:t>hlc=</w:t>
-      </w:r>
-      <w:proofErr w:type="gramStart"/>
-      <w:r>
-        <w:t>hclust(</w:t>
-      </w:r>
-      <w:proofErr w:type="gramEnd"/>
-      <w:r>
-        <w:t>d,method = "complete")</w:t>
+        <w:t>hlc=hclust(d,method = "complete")</w:t>
       </w:r>
     </w:p>
     <w:p>
       <w:pPr>
         <w:pStyle w:val="Nessunaspaziatura"/>
       </w:pPr>
-      <w:proofErr w:type="gramStart"/>
-      <w:r>
-        <w:t>plot(</w:t>
-      </w:r>
-      <w:proofErr w:type="gramEnd"/>
-      <w:r>
-        <w:t>hlc,hang=-1,xlab="Agglomerativo completo",sub = " ")</w:t>
+      <w:r>
+        <w:t>plot(hlc,hang=-1,xlab="Agglomerativo completo",sub = " ")</w:t>
       </w:r>
     </w:p>
     <w:p>
       <w:pPr>
         <w:pStyle w:val="Nessunaspaziatura"/>
       </w:pPr>
-      <w:proofErr w:type="gramStart"/>
-      <w:r>
-        <w:t>rect.hclust</w:t>
-      </w:r>
-      <w:proofErr w:type="gramEnd"/>
-      <w:r>
-        <w:t>(hlc,k = 2,border = "green")</w:t>
+      <w:r>
+        <w:t>rect.hclust(hlc,k = 2,border = "green")</w:t>
       </w:r>
     </w:p>
     <w:p>
@@ -17461,15 +17119,7 @@
         <w:pStyle w:val="Nessunaspaziatura"/>
       </w:pPr>
       <w:r>
-        <w:t>axis(side=</w:t>
-      </w:r>
-      <w:proofErr w:type="gramStart"/>
-      <w:r>
-        <w:t>4,at</w:t>
-      </w:r>
-      <w:proofErr w:type="gramEnd"/>
-      <w:r>
-        <w:t>=round(c(0,hls$height),0))</w:t>
+        <w:t>axis(side=4,at=round(c(0,hls$height),0))</w:t>
       </w:r>
     </w:p>
     <w:p>
@@ -17502,7 +17152,7 @@
                     </pic:cNvPicPr>
                   </pic:nvPicPr>
                   <pic:blipFill>
-                    <a:blip r:embed="rId48">
+                    <a:blip r:embed="rId51">
                       <a:extLst>
                         <a:ext uri="{28A0092B-C50C-407E-A947-70E740481C1C}">
                           <a14:useLocalDpi xmlns:a14="http://schemas.microsoft.com/office/drawing/2010/main" val="0"/>
@@ -17563,54 +17213,31 @@
         <w:pStyle w:val="Nessunaspaziatura"/>
       </w:pPr>
       <w:r>
-        <w:t>hlm=</w:t>
-      </w:r>
-      <w:proofErr w:type="gramStart"/>
-      <w:r>
-        <w:t>hclust(</w:t>
-      </w:r>
-      <w:proofErr w:type="gramEnd"/>
-      <w:r>
-        <w:t>d, method="average")</w:t>
+        <w:t>hlm=hclust(d, method="average")</w:t>
       </w:r>
     </w:p>
     <w:p>
       <w:pPr>
         <w:pStyle w:val="Nessunaspaziatura"/>
       </w:pPr>
-      <w:proofErr w:type="gramStart"/>
-      <w:r>
-        <w:t>plot(</w:t>
-      </w:r>
-      <w:proofErr w:type="gramEnd"/>
-      <w:r>
-        <w:t>hlm, hang=-1, xlab="Agglomerativo medio legame medio", sub="")</w:t>
+      <w:r>
+        <w:t>plot(hlm, hang=-1, xlab="Agglomerativo medio legame medio", sub="")</w:t>
       </w:r>
     </w:p>
     <w:p>
       <w:pPr>
         <w:pStyle w:val="Nessunaspaziatura"/>
       </w:pPr>
-      <w:proofErr w:type="gramStart"/>
-      <w:r>
-        <w:t>rect.hclust</w:t>
-      </w:r>
-      <w:proofErr w:type="gramEnd"/>
-      <w:r>
-        <w:t>(hlm, k=2, border="green")</w:t>
+      <w:r>
+        <w:t>rect.hclust(hlm, k=2, border="green")</w:t>
       </w:r>
     </w:p>
     <w:p>
       <w:pPr>
         <w:pStyle w:val="Nessunaspaziatura"/>
       </w:pPr>
-      <w:proofErr w:type="gramStart"/>
-      <w:r>
-        <w:t>axis(</w:t>
-      </w:r>
-      <w:proofErr w:type="gramEnd"/>
-      <w:r>
-        <w:t>side=4, at=round(c(0, hls$height),2))</w:t>
+      <w:r>
+        <w:t>axis(side=4, at=round(c(0, hls$height),2))</w:t>
       </w:r>
     </w:p>
     <w:p>
@@ -17642,7 +17269,7 @@
                     </pic:cNvPicPr>
                   </pic:nvPicPr>
                   <pic:blipFill>
-                    <a:blip r:embed="rId49">
+                    <a:blip r:embed="rId52">
                       <a:extLst>
                         <a:ext uri="{28A0092B-C50C-407E-A947-70E740481C1C}">
                           <a14:useLocalDpi xmlns:a14="http://schemas.microsoft.com/office/drawing/2010/main" val="0"/>
@@ -17711,41 +17338,23 @@
         <w:pStyle w:val="Nessunaspaziatura"/>
       </w:pPr>
       <w:r>
-        <w:t>hc=</w:t>
-      </w:r>
-      <w:proofErr w:type="gramStart"/>
-      <w:r>
-        <w:t>hclust(</w:t>
-      </w:r>
-      <w:proofErr w:type="gramEnd"/>
-      <w:r>
-        <w:t>d2,method = "centroid")</w:t>
+        <w:t>hc=hclust(d2,method = "centroid")</w:t>
       </w:r>
     </w:p>
     <w:p>
       <w:pPr>
         <w:pStyle w:val="Nessunaspaziatura"/>
       </w:pPr>
-      <w:proofErr w:type="gramStart"/>
-      <w:r>
-        <w:t>plot(</w:t>
-      </w:r>
-      <w:proofErr w:type="gramEnd"/>
-      <w:r>
-        <w:t>hc,hang=-1,xlab = "agglomerativo centroide",sub=" ")</w:t>
+      <w:r>
+        <w:t>plot(hc,hang=-1,xlab = "agglomerativo centroide",sub=" ")</w:t>
       </w:r>
     </w:p>
     <w:p>
       <w:pPr>
         <w:pStyle w:val="Nessunaspaziatura"/>
       </w:pPr>
-      <w:proofErr w:type="gramStart"/>
-      <w:r>
-        <w:t>rect.hclust</w:t>
-      </w:r>
-      <w:proofErr w:type="gramEnd"/>
-      <w:r>
-        <w:t>(hc,k=2,border = "green")</w:t>
+      <w:r>
+        <w:t>rect.hclust(hc,k=2,border = "green")</w:t>
       </w:r>
     </w:p>
     <w:p>
@@ -17753,15 +17362,7 @@
         <w:pStyle w:val="Nessunaspaziatura"/>
       </w:pPr>
       <w:r>
-        <w:t>axis(side=</w:t>
-      </w:r>
-      <w:proofErr w:type="gramStart"/>
-      <w:r>
-        <w:t>4,at</w:t>
-      </w:r>
-      <w:proofErr w:type="gramEnd"/>
-      <w:r>
-        <w:t>=round(c(0,hls$height),2))</w:t>
+        <w:t>axis(side=4,at=round(c(0,hls$height),2))</w:t>
       </w:r>
     </w:p>
     <w:p>
@@ -17798,7 +17399,7 @@
                     </pic:cNvPicPr>
                   </pic:nvPicPr>
                   <pic:blipFill>
-                    <a:blip r:embed="rId50">
+                    <a:blip r:embed="rId53">
                       <a:extLst>
                         <a:ext uri="{28A0092B-C50C-407E-A947-70E740481C1C}">
                           <a14:useLocalDpi xmlns:a14="http://schemas.microsoft.com/office/drawing/2010/main" val="0"/>
@@ -17859,41 +17460,23 @@
         <w:pStyle w:val="Nessunaspaziatura"/>
       </w:pPr>
       <w:r>
-        <w:t>hmed=</w:t>
-      </w:r>
-      <w:proofErr w:type="gramStart"/>
-      <w:r>
-        <w:t>hclust(</w:t>
-      </w:r>
-      <w:proofErr w:type="gramEnd"/>
-      <w:r>
-        <w:t>d2,method = "median")</w:t>
+        <w:t>hmed=hclust(d2,method = "median")</w:t>
       </w:r>
     </w:p>
     <w:p>
       <w:pPr>
         <w:pStyle w:val="Nessunaspaziatura"/>
       </w:pPr>
-      <w:proofErr w:type="gramStart"/>
-      <w:r>
-        <w:t>plot(</w:t>
-      </w:r>
-      <w:proofErr w:type="gramEnd"/>
-      <w:r>
-        <w:t>hmed,hang=-1,xlab = "agglomerativo mediana",sub=" ")</w:t>
+      <w:r>
+        <w:t>plot(hmed,hang=-1,xlab = "agglomerativo mediana",sub=" ")</w:t>
       </w:r>
     </w:p>
     <w:p>
       <w:pPr>
         <w:pStyle w:val="Nessunaspaziatura"/>
       </w:pPr>
-      <w:proofErr w:type="gramStart"/>
-      <w:r>
-        <w:t>rect.hclust</w:t>
-      </w:r>
-      <w:proofErr w:type="gramEnd"/>
-      <w:r>
-        <w:t>(hmed,k=2,border = "green")</w:t>
+      <w:r>
+        <w:t>rect.hclust(hmed,k=2,border = "green")</w:t>
       </w:r>
     </w:p>
     <w:p>
@@ -17901,15 +17484,7 @@
         <w:pStyle w:val="Nessunaspaziatura"/>
       </w:pPr>
       <w:r>
-        <w:t>axis(side=</w:t>
-      </w:r>
-      <w:proofErr w:type="gramStart"/>
-      <w:r>
-        <w:t>4,at</w:t>
-      </w:r>
-      <w:proofErr w:type="gramEnd"/>
-      <w:r>
-        <w:t>=round(c(0,hls$height),2))</w:t>
+        <w:t>axis(side=4,at=round(c(0,hls$height),2))</w:t>
       </w:r>
     </w:p>
     <w:p/>
@@ -17938,7 +17513,7 @@
                     </pic:cNvPicPr>
                   </pic:nvPicPr>
                   <pic:blipFill>
-                    <a:blip r:embed="rId51">
+                    <a:blip r:embed="rId54">
                       <a:extLst>
                         <a:ext uri="{28A0092B-C50C-407E-A947-70E740481C1C}">
                           <a14:useLocalDpi xmlns:a14="http://schemas.microsoft.com/office/drawing/2010/main" val="0"/>
@@ -18116,15 +17691,7 @@
         <w:pStyle w:val="Nessunaspaziatura"/>
       </w:pPr>
       <w:r>
-        <w:t>trT&lt;-(n-</w:t>
-      </w:r>
-      <w:proofErr w:type="gramStart"/>
-      <w:r>
-        <w:t>1)*</w:t>
-      </w:r>
-      <w:proofErr w:type="gramEnd"/>
-      <w:r>
-        <w:t>sum(apply(Z,2,var)) #misura di non omogenità totale</w:t>
+        <w:t>trT&lt;-(n-1)*sum(apply(Z,2,var)) #misura di non omogenità totale</w:t>
       </w:r>
     </w:p>
     <w:p>
@@ -18132,15 +17699,7 @@
         <w:pStyle w:val="Nessunaspaziatura"/>
       </w:pPr>
       <w:r>
-        <w:t>taglio&lt;-</w:t>
-      </w:r>
-      <w:proofErr w:type="gramStart"/>
-      <w:r>
-        <w:t>cutree(</w:t>
-      </w:r>
-      <w:proofErr w:type="gramEnd"/>
-      <w:r>
-        <w:t>hls, k=2)</w:t>
+        <w:t>taglio&lt;-cutree(hls, k=2)</w:t>
       </w:r>
     </w:p>
     <w:p>
@@ -18164,15 +17723,7 @@
         <w:pStyle w:val="Nessunaspaziatura"/>
       </w:pPr>
       <w:r>
-        <w:t xml:space="preserve">agvar &lt;- aggregate (Z, tagliolist, </w:t>
-      </w:r>
-      <w:proofErr w:type="gramStart"/>
-      <w:r>
-        <w:t>var)[</w:t>
-      </w:r>
-      <w:proofErr w:type="gramEnd"/>
-      <w:r>
-        <w:t>, -1]</w:t>
+        <w:t>agvar &lt;- aggregate (Z, tagliolist, var)[, -1]</w:t>
       </w:r>
     </w:p>
     <w:p>
@@ -18180,15 +17731,7 @@
         <w:pStyle w:val="Nessunaspaziatura"/>
       </w:pPr>
       <w:r>
-        <w:t>trH1&lt;-(</w:t>
-      </w:r>
-      <w:proofErr w:type="gramStart"/>
-      <w:r>
-        <w:t>num[</w:t>
-      </w:r>
-      <w:proofErr w:type="gramEnd"/>
-      <w:r>
-        <w:t>[1]]-1)*sum(agvar [1, ])</w:t>
+        <w:t>trH1&lt;-(num[[1]]-1)*sum(agvar [1, ])</w:t>
       </w:r>
       <w:r>
         <w:t xml:space="preserve"> </w:t>
@@ -18202,15 +17745,7 @@
         <w:pStyle w:val="Nessunaspaziatura"/>
       </w:pPr>
       <w:r>
-        <w:t>trH2&lt;-(</w:t>
-      </w:r>
-      <w:proofErr w:type="gramStart"/>
-      <w:r>
-        <w:t>num[</w:t>
-      </w:r>
-      <w:proofErr w:type="gramEnd"/>
-      <w:r>
-        <w:t>[2]]-1)*sum(agvar [2, ]) #misura di non omogenità del secondo gruppo</w:t>
+        <w:t>trH2&lt;-(num[[2]]-1)*sum(agvar [2, ]) #misura di non omogenità del secondo gruppo</w:t>
       </w:r>
     </w:p>
     <w:p>
@@ -18287,19 +17822,11 @@
         </w:rPr>
         <w:t>agvar&lt;-</w:t>
       </w:r>
-      <w:proofErr w:type="gramStart"/>
       <w:r>
         <w:rPr>
           <w:rFonts w:ascii="Consolas" w:hAnsi="Consolas"/>
         </w:rPr>
-        <w:t>aggregate(</w:t>
-      </w:r>
-      <w:proofErr w:type="gramEnd"/>
-      <w:r>
-        <w:rPr>
-          <w:rFonts w:ascii="Consolas" w:hAnsi="Consolas"/>
-        </w:rPr>
-        <w:t>z</w:t>
+        <w:t>aggregate(z</w:t>
       </w:r>
       <w:r>
         <w:rPr>
@@ -18339,7 +17866,7 @@
                     <pic:cNvPicPr/>
                   </pic:nvPicPr>
                   <pic:blipFill rotWithShape="1">
-                    <a:blip r:embed="rId52"/>
+                    <a:blip r:embed="rId55"/>
                     <a:srcRect t="89751" r="58866" b="5263"/>
                     <a:stretch/>
                   </pic:blipFill>
@@ -18375,21 +17902,7 @@
         <w:rPr>
           <w:rFonts w:ascii="Consolas" w:hAnsi="Consolas"/>
         </w:rPr>
-        <w:t>trT&lt;-(n-</w:t>
-      </w:r>
-      <w:proofErr w:type="gramStart"/>
-      <w:r>
-        <w:rPr>
-          <w:rFonts w:ascii="Consolas" w:hAnsi="Consolas"/>
-        </w:rPr>
-        <w:t>1)*</w:t>
-      </w:r>
-      <w:proofErr w:type="gramEnd"/>
-      <w:r>
-        <w:rPr>
-          <w:rFonts w:ascii="Consolas" w:hAnsi="Consolas"/>
-        </w:rPr>
-        <w:t>sum(apply(z</w:t>
+        <w:t>trT&lt;-(n-1)*sum(apply(z</w:t>
       </w:r>
       <w:r>
         <w:rPr>
@@ -18452,15 +17965,7 @@
     <w:p/>
     <w:p>
       <w:r>
-        <w:t>Per calcolare la misura di non omogeneità all’interno del primo cluster si utilizza l’istruzione (</w:t>
-      </w:r>
-      <w:proofErr w:type="gramStart"/>
-      <w:r>
-        <w:t>num[</w:t>
-      </w:r>
-      <w:proofErr w:type="gramEnd"/>
-      <w:r>
-        <w:t xml:space="preserve">[1]]-1)*sum(agvar [1, ]) che consente di sommare le colonne della prima riga della matrice agvar (ottenendo </w:t>
+        <w:t xml:space="preserve">Per calcolare la misura di non omogeneità all’interno del primo cluster si utilizza l’istruzione (num[[1]]-1)*sum(agvar [1, ]) che consente di sommare le colonne della prima riga della matrice agvar (ottenendo </w:t>
       </w:r>
       <w:r>
         <w:t>2.840315</w:t>
@@ -18663,13 +18168,13 @@
         </w:numPr>
         <w:jc w:val="both"/>
       </w:pPr>
-      <w:bookmarkStart w:id="14" w:name="_Toc59105953"/>
-      <w:bookmarkStart w:id="15" w:name="_Toc59718566"/>
+      <w:bookmarkStart w:id="15" w:name="_Toc59105953"/>
+      <w:bookmarkStart w:id="16" w:name="_Toc59923943"/>
       <w:r>
         <w:t>metodi non gerarchici</w:t>
       </w:r>
-      <w:bookmarkEnd w:id="14"/>
       <w:bookmarkEnd w:id="15"/>
+      <w:bookmarkEnd w:id="16"/>
     </w:p>
     <w:p>
       <w:r>
@@ -18915,7 +18420,6 @@
               </w:rPr>
               <w:t xml:space="preserve">, </w:t>
             </w:r>
-            <w:proofErr w:type="gramStart"/>
             <w:r>
               <w:rPr>
                 <w:b w:val="0"/>
@@ -18954,16 +18458,7 @@
                 <w:bCs w:val="0"/>
                 <w:color w:val="auto"/>
               </w:rPr>
-              <w:t>Friuli</w:t>
-            </w:r>
-            <w:proofErr w:type="gramEnd"/>
-            <w:r>
-              <w:rPr>
-                <w:b w:val="0"/>
-                <w:bCs w:val="0"/>
-                <w:color w:val="auto"/>
-              </w:rPr>
-              <w:t>-</w:t>
+              <w:t>Friuli-</w:t>
             </w:r>
             <w:r>
               <w:rPr>
@@ -19251,13 +18746,13 @@
         </w:numPr>
         <w:jc w:val="both"/>
       </w:pPr>
-      <w:bookmarkStart w:id="16" w:name="_Toc59105954"/>
-      <w:bookmarkStart w:id="17" w:name="_Toc59718567"/>
+      <w:bookmarkStart w:id="17" w:name="_Toc59105954"/>
+      <w:bookmarkStart w:id="18" w:name="_Toc59923944"/>
       <w:r>
         <w:t>Suddivisione con 3 cluster</w:t>
       </w:r>
-      <w:bookmarkEnd w:id="16"/>
       <w:bookmarkEnd w:id="17"/>
+      <w:bookmarkEnd w:id="18"/>
     </w:p>
     <w:p>
       <w:pPr>
@@ -19276,15 +18771,7 @@
     </w:p>
     <w:p>
       <w:r>
-        <w:t xml:space="preserve">Suddividendo in </w:t>
-      </w:r>
-      <w:proofErr w:type="gramStart"/>
-      <w:r>
-        <w:t>3</w:t>
-      </w:r>
-      <w:proofErr w:type="gramEnd"/>
-      <w:r>
-        <w:t xml:space="preserve"> cluster si è ottenuto</w:t>
+        <w:t>Suddividendo in 3 cluster si è ottenuto</w:t>
       </w:r>
       <w:r>
         <w:t xml:space="preserve"> sia</w:t>
@@ -19532,15 +19019,7 @@
               <w:cnfStyle w:val="100000000000" w:firstRow="1" w:lastRow="0" w:firstColumn="0" w:lastColumn="0" w:oddVBand="0" w:evenVBand="0" w:oddHBand="0" w:evenHBand="0" w:firstRowFirstColumn="0" w:firstRowLastColumn="0" w:lastRowFirstColumn="0" w:lastRowLastColumn="0"/>
             </w:pPr>
             <w:r>
-              <w:t xml:space="preserve">Rapporto con </w:t>
-            </w:r>
-            <w:proofErr w:type="gramStart"/>
-            <w:r>
-              <w:t>2</w:t>
-            </w:r>
-            <w:proofErr w:type="gramEnd"/>
-            <w:r>
-              <w:t xml:space="preserve"> cluster</w:t>
+              <w:t>Rapporto con 2 cluster</w:t>
             </w:r>
           </w:p>
         </w:tc>
@@ -19553,15 +19032,7 @@
               <w:cnfStyle w:val="100000000000" w:firstRow="1" w:lastRow="0" w:firstColumn="0" w:lastColumn="0" w:oddVBand="0" w:evenVBand="0" w:oddHBand="0" w:evenHBand="0" w:firstRowFirstColumn="0" w:firstRowLastColumn="0" w:lastRowFirstColumn="0" w:lastRowLastColumn="0"/>
             </w:pPr>
             <w:r>
-              <w:t xml:space="preserve">Rapporto con </w:t>
-            </w:r>
-            <w:proofErr w:type="gramStart"/>
-            <w:r>
-              <w:t>3</w:t>
-            </w:r>
-            <w:proofErr w:type="gramEnd"/>
-            <w:r>
-              <w:t xml:space="preserve"> cluster</w:t>
+              <w:t>Rapporto con 3 cluster</w:t>
             </w:r>
           </w:p>
         </w:tc>
@@ -19817,26 +19288,10 @@
     </w:p>
     <w:p>
       <w:r>
-        <w:t xml:space="preserve">Se si volesse suddividere l’insieme degli individui in </w:t>
-      </w:r>
-      <w:proofErr w:type="gramStart"/>
-      <w:r>
-        <w:t>2</w:t>
-      </w:r>
-      <w:proofErr w:type="gramEnd"/>
-      <w:r>
-        <w:t xml:space="preserve"> cluster, la suddivisione ottenuta con il metodo non gerarchico k-means risulta essere migliore. Se invece, si volesse suddividere l’insieme in</w:t>
-      </w:r>
-      <w:r>
-        <w:t xml:space="preserve"> </w:t>
-      </w:r>
-      <w:proofErr w:type="gramStart"/>
-      <w:r>
-        <w:t>3</w:t>
-      </w:r>
-      <w:proofErr w:type="gramEnd"/>
-      <w:r>
-        <w:t xml:space="preserve"> cluster la suddivisione risulta essere uguale pertanto si ottiene lo stesso rapporto. </w:t>
+        <w:t>Se si volesse suddividere l’insieme degli individui in 2 cluster, la suddivisione ottenuta con il metodo non gerarchico k-means risulta essere migliore. Se invece, si volesse suddividere l’insieme in</w:t>
+      </w:r>
+      <w:r>
+        <w:t xml:space="preserve"> 3 cluster la suddivisione risulta essere uguale pertanto si ottiene lo stesso rapporto. </w:t>
       </w:r>
       <w:r>
         <w:t xml:space="preserve">La suddivisione in 3 cluster risulta essere migliore in quanto </w:t>
@@ -19865,14 +19320,14 @@
         <w:lastRenderedPageBreak/>
         <w:pict w14:anchorId="0B8BA0D7">
           <v:shape id="_x0000_i1030" type="#_x0000_t75" style="width:481.5pt;height:305.25pt">
-            <v:imagedata r:id="rId53" o:title="singolo a 3"/>
+            <v:imagedata r:id="rId56" o:title="singolo a 3"/>
           </v:shape>
         </w:pict>
       </w:r>
       <w:r>
         <w:pict w14:anchorId="34CF54A5">
           <v:shape id="_x0000_i1031" type="#_x0000_t75" style="width:481.5pt;height:305.25pt">
-            <v:imagedata r:id="rId54" o:title="completo a 3"/>
+            <v:imagedata r:id="rId57" o:title="completo a 3"/>
           </v:shape>
         </w:pict>
       </w:r>
@@ -19880,14 +19335,14 @@
         <w:lastRenderedPageBreak/>
         <w:pict w14:anchorId="617379C9">
           <v:shape id="_x0000_i1032" type="#_x0000_t75" style="width:481.5pt;height:305.25pt">
-            <v:imagedata r:id="rId55" o:title="mediana a 3"/>
+            <v:imagedata r:id="rId58" o:title="mediana a 3"/>
           </v:shape>
         </w:pict>
       </w:r>
       <w:r>
         <w:pict w14:anchorId="5641CD1E">
           <v:shape id="_x0000_i1033" type="#_x0000_t75" style="width:481.5pt;height:305.25pt">
-            <v:imagedata r:id="rId56" o:title="centroide a 3"/>
+            <v:imagedata r:id="rId59" o:title="centroide a 3"/>
           </v:shape>
         </w:pict>
       </w:r>
@@ -19895,7 +19350,7 @@
         <w:lastRenderedPageBreak/>
         <w:pict w14:anchorId="5F29329D">
           <v:shape id="_x0000_i1034" type="#_x0000_t75" style="width:481.5pt;height:305.25pt">
-            <v:imagedata r:id="rId57" o:title="medio a 3"/>
+            <v:imagedata r:id="rId60" o:title="medio a 3"/>
           </v:shape>
         </w:pict>
       </w:r>
@@ -19920,9 +19375,59 @@
 </w:document>
 </file>
 
+<file path=word/endnotes.xml><?xml version="1.0" encoding="utf-8"?>
+<w:endnotes xmlns:wpc="http://schemas.microsoft.com/office/word/2010/wordprocessingCanvas" xmlns:mc="http://schemas.openxmlformats.org/markup-compatibility/2006" xmlns:o="urn:schemas-microsoft-com:office:office" xmlns:r="http://schemas.openxmlformats.org/officeDocument/2006/relationships" xmlns:m="http://schemas.openxmlformats.org/officeDocument/2006/math" xmlns:v="urn:schemas-microsoft-com:vml" xmlns:wp14="http://schemas.microsoft.com/office/word/2010/wordprocessingDrawing" xmlns:wp="http://schemas.openxmlformats.org/drawingml/2006/wordprocessingDrawing" xmlns:w10="urn:schemas-microsoft-com:office:word" xmlns:w="http://schemas.openxmlformats.org/wordprocessingml/2006/main" xmlns:w14="http://schemas.microsoft.com/office/word/2010/wordml" xmlns:wpg="http://schemas.microsoft.com/office/word/2010/wordprocessingGroup" xmlns:wpi="http://schemas.microsoft.com/office/word/2010/wordprocessingInk" xmlns:wne="http://schemas.microsoft.com/office/word/2006/wordml" xmlns:wps="http://schemas.microsoft.com/office/word/2010/wordprocessingShape" mc:Ignorable="w14 wp14">
+  <w:endnote w:type="separator" w:id="-1">
+    <w:p>
+      <w:pPr>
+        <w:spacing w:after="0" w:line="240" w:lineRule="auto"/>
+      </w:pPr>
+      <w:r>
+        <w:separator/>
+      </w:r>
+    </w:p>
+  </w:endnote>
+  <w:endnote w:type="continuationSeparator" w:id="0">
+    <w:p>
+      <w:pPr>
+        <w:spacing w:after="0" w:line="240" w:lineRule="auto"/>
+      </w:pPr>
+      <w:r>
+        <w:continuationSeparator/>
+      </w:r>
+    </w:p>
+  </w:endnote>
+</w:endnotes>
+</file>
+
+<file path=word/footnotes.xml><?xml version="1.0" encoding="utf-8"?>
+<w:footnotes xmlns:wpc="http://schemas.microsoft.com/office/word/2010/wordprocessingCanvas" xmlns:mc="http://schemas.openxmlformats.org/markup-compatibility/2006" xmlns:o="urn:schemas-microsoft-com:office:office" xmlns:r="http://schemas.openxmlformats.org/officeDocument/2006/relationships" xmlns:m="http://schemas.openxmlformats.org/officeDocument/2006/math" xmlns:v="urn:schemas-microsoft-com:vml" xmlns:wp14="http://schemas.microsoft.com/office/word/2010/wordprocessingDrawing" xmlns:wp="http://schemas.openxmlformats.org/drawingml/2006/wordprocessingDrawing" xmlns:w10="urn:schemas-microsoft-com:office:word" xmlns:w="http://schemas.openxmlformats.org/wordprocessingml/2006/main" xmlns:w14="http://schemas.microsoft.com/office/word/2010/wordml" xmlns:wpg="http://schemas.microsoft.com/office/word/2010/wordprocessingGroup" xmlns:wpi="http://schemas.microsoft.com/office/word/2010/wordprocessingInk" xmlns:wne="http://schemas.microsoft.com/office/word/2006/wordml" xmlns:wps="http://schemas.microsoft.com/office/word/2010/wordprocessingShape" mc:Ignorable="w14 wp14">
+  <w:footnote w:type="separator" w:id="-1">
+    <w:p>
+      <w:pPr>
+        <w:spacing w:after="0" w:line="240" w:lineRule="auto"/>
+      </w:pPr>
+      <w:r>
+        <w:separator/>
+      </w:r>
+    </w:p>
+  </w:footnote>
+  <w:footnote w:type="continuationSeparator" w:id="0">
+    <w:p>
+      <w:pPr>
+        <w:spacing w:after="0" w:line="240" w:lineRule="auto"/>
+      </w:pPr>
+      <w:r>
+        <w:continuationSeparator/>
+      </w:r>
+    </w:p>
+  </w:footnote>
+</w:footnotes>
+</file>
+
 <file path=word/numbering.xml><?xml version="1.0" encoding="utf-8"?>
-<w:numbering xmlns:wpc="http://schemas.microsoft.com/office/word/2010/wordprocessingCanvas" xmlns:cx="http://schemas.microsoft.com/office/drawing/2014/chartex" xmlns:cx1="http://schemas.microsoft.com/office/drawing/2015/9/8/chartex" xmlns:cx2="http://schemas.microsoft.com/office/drawing/2015/10/21/chartex" xmlns:cx3="http://schemas.microsoft.com/office/drawing/2016/5/9/chartex" xmlns:cx4="http://schemas.microsoft.com/office/drawing/2016/5/10/chartex" xmlns:cx5="http://schemas.microsoft.com/office/drawing/2016/5/11/chartex" xmlns:cx6="http://schemas.microsoft.com/office/drawing/2016/5/12/chartex" xmlns:cx7="http://schemas.microsoft.com/office/drawing/2016/5/13/chartex" xmlns:cx8="http://schemas.microsoft.com/office/drawing/2016/5/14/chartex" xmlns:mc="http://schemas.openxmlformats.org/markup-compatibility/2006" xmlns:aink="http://schemas.microsoft.com/office/drawing/2016/ink" xmlns:am3d="http://schemas.microsoft.com/office/drawing/2017/model3d" xmlns:o="urn:schemas-microsoft-com:office:office" xmlns:r="http://schemas.openxmlformats.org/officeDocument/2006/relationships" xmlns:m="http://schemas.openxmlformats.org/officeDocument/2006/math" xmlns:v="urn:schemas-microsoft-com:vml" xmlns:wp14="http://schemas.microsoft.com/office/word/2010/wordprocessingDrawing" xmlns:wp="http://schemas.openxmlformats.org/drawingml/2006/wordprocessingDrawing" xmlns:w10="urn:schemas-microsoft-com:office:word" xmlns:w="http://schemas.openxmlformats.org/wordprocessingml/2006/main" xmlns:w14="http://schemas.microsoft.com/office/word/2010/wordml" xmlns:w15="http://schemas.microsoft.com/office/word/2012/wordml" xmlns:w16cex="http://schemas.microsoft.com/office/word/2018/wordml/cex" xmlns:w16cid="http://schemas.microsoft.com/office/word/2016/wordml/cid" xmlns:w16="http://schemas.microsoft.com/office/word/2018/wordml" xmlns:w16se="http://schemas.microsoft.com/office/word/2015/wordml/symex" xmlns:wpg="http://schemas.microsoft.com/office/word/2010/wordprocessingGroup" xmlns:wpi="http://schemas.microsoft.com/office/word/2010/wordprocessingInk" xmlns:wne="http://schemas.microsoft.com/office/word/2006/wordml" xmlns:wps="http://schemas.microsoft.com/office/word/2010/wordprocessingShape" mc:Ignorable="w14 w15 w16se w16cid w16 w16cex wp14">
-  <w:abstractNum w:abstractNumId="0" w15:restartNumberingAfterBreak="0">
+<w:numbering xmlns:wpc="http://schemas.microsoft.com/office/word/2010/wordprocessingCanvas" xmlns:mc="http://schemas.openxmlformats.org/markup-compatibility/2006" xmlns:o="urn:schemas-microsoft-com:office:office" xmlns:r="http://schemas.openxmlformats.org/officeDocument/2006/relationships" xmlns:m="http://schemas.openxmlformats.org/officeDocument/2006/math" xmlns:v="urn:schemas-microsoft-com:vml" xmlns:wp14="http://schemas.microsoft.com/office/word/2010/wordprocessingDrawing" xmlns:wp="http://schemas.openxmlformats.org/drawingml/2006/wordprocessingDrawing" xmlns:w10="urn:schemas-microsoft-com:office:word" xmlns:w="http://schemas.openxmlformats.org/wordprocessingml/2006/main" xmlns:w14="http://schemas.microsoft.com/office/word/2010/wordml" xmlns:wpg="http://schemas.microsoft.com/office/word/2010/wordprocessingGroup" xmlns:wpi="http://schemas.microsoft.com/office/word/2010/wordprocessingInk" xmlns:wne="http://schemas.microsoft.com/office/word/2006/wordml" xmlns:wps="http://schemas.microsoft.com/office/word/2010/wordprocessingShape" mc:Ignorable="w14 wp14">
+  <w:abstractNum w:abstractNumId="0">
     <w:nsid w:val="0004540D"/>
     <w:multiLevelType w:val="hybridMultilevel"/>
     <w:tmpl w:val="81EE1BA6"/>
@@ -20035,7 +19540,7 @@
       </w:rPr>
     </w:lvl>
   </w:abstractNum>
-  <w:abstractNum w:abstractNumId="1" w15:restartNumberingAfterBreak="0">
+  <w:abstractNum w:abstractNumId="1">
     <w:nsid w:val="001F593E"/>
     <w:multiLevelType w:val="hybridMultilevel"/>
     <w:tmpl w:val="E0606444"/>
@@ -20148,7 +19653,7 @@
       </w:rPr>
     </w:lvl>
   </w:abstractNum>
-  <w:abstractNum w:abstractNumId="2" w15:restartNumberingAfterBreak="0">
+  <w:abstractNum w:abstractNumId="2">
     <w:nsid w:val="01414FC3"/>
     <w:multiLevelType w:val="hybridMultilevel"/>
     <w:tmpl w:val="5CCC6122"/>
@@ -20261,7 +19766,7 @@
       </w:rPr>
     </w:lvl>
   </w:abstractNum>
-  <w:abstractNum w:abstractNumId="3" w15:restartNumberingAfterBreak="0">
+  <w:abstractNum w:abstractNumId="3">
     <w:nsid w:val="10A30175"/>
     <w:multiLevelType w:val="hybridMultilevel"/>
     <w:tmpl w:val="4C34B43A"/>
@@ -20374,7 +19879,7 @@
       </w:rPr>
     </w:lvl>
   </w:abstractNum>
-  <w:abstractNum w:abstractNumId="4" w15:restartNumberingAfterBreak="0">
+  <w:abstractNum w:abstractNumId="4">
     <w:nsid w:val="1482775B"/>
     <w:multiLevelType w:val="multilevel"/>
     <w:tmpl w:val="0EBA3C40"/>
@@ -20469,7 +19974,7 @@
       </w:pPr>
     </w:lvl>
   </w:abstractNum>
-  <w:abstractNum w:abstractNumId="5" w15:restartNumberingAfterBreak="0">
+  <w:abstractNum w:abstractNumId="5">
     <w:nsid w:val="1A7244B9"/>
     <w:multiLevelType w:val="hybridMultilevel"/>
     <w:tmpl w:val="85D22988"/>
@@ -20582,7 +20087,7 @@
       </w:rPr>
     </w:lvl>
   </w:abstractNum>
-  <w:abstractNum w:abstractNumId="6" w15:restartNumberingAfterBreak="0">
+  <w:abstractNum w:abstractNumId="6">
     <w:nsid w:val="2717512D"/>
     <w:multiLevelType w:val="hybridMultilevel"/>
     <w:tmpl w:val="C394A1FC"/>
@@ -20695,7 +20200,7 @@
       </w:rPr>
     </w:lvl>
   </w:abstractNum>
-  <w:abstractNum w:abstractNumId="7" w15:restartNumberingAfterBreak="0">
+  <w:abstractNum w:abstractNumId="7">
     <w:nsid w:val="2BE77719"/>
     <w:multiLevelType w:val="hybridMultilevel"/>
     <w:tmpl w:val="FFFFFFFF"/>
@@ -20781,7 +20286,7 @@
       </w:pPr>
     </w:lvl>
   </w:abstractNum>
-  <w:abstractNum w:abstractNumId="8" w15:restartNumberingAfterBreak="0">
+  <w:abstractNum w:abstractNumId="8">
     <w:nsid w:val="318A427A"/>
     <w:multiLevelType w:val="hybridMultilevel"/>
     <w:tmpl w:val="2B0826C4"/>
@@ -20867,7 +20372,7 @@
       </w:pPr>
     </w:lvl>
   </w:abstractNum>
-  <w:abstractNum w:abstractNumId="9" w15:restartNumberingAfterBreak="0">
+  <w:abstractNum w:abstractNumId="9">
     <w:nsid w:val="331A2430"/>
     <w:multiLevelType w:val="hybridMultilevel"/>
     <w:tmpl w:val="0D7CBA50"/>
@@ -20980,7 +20485,7 @@
       </w:rPr>
     </w:lvl>
   </w:abstractNum>
-  <w:abstractNum w:abstractNumId="10" w15:restartNumberingAfterBreak="0">
+  <w:abstractNum w:abstractNumId="10">
     <w:nsid w:val="3EF573FD"/>
     <w:multiLevelType w:val="hybridMultilevel"/>
     <w:tmpl w:val="F90627B6"/>
@@ -21093,7 +20598,7 @@
       </w:rPr>
     </w:lvl>
   </w:abstractNum>
-  <w:abstractNum w:abstractNumId="11" w15:restartNumberingAfterBreak="0">
+  <w:abstractNum w:abstractNumId="11">
     <w:nsid w:val="494A687A"/>
     <w:multiLevelType w:val="hybridMultilevel"/>
     <w:tmpl w:val="CA26B0F0"/>
@@ -21206,7 +20711,7 @@
       </w:rPr>
     </w:lvl>
   </w:abstractNum>
-  <w:abstractNum w:abstractNumId="12" w15:restartNumberingAfterBreak="0">
+  <w:abstractNum w:abstractNumId="12">
     <w:nsid w:val="53B92C50"/>
     <w:multiLevelType w:val="hybridMultilevel"/>
     <w:tmpl w:val="7332A1CA"/>
@@ -21292,7 +20797,7 @@
       </w:pPr>
     </w:lvl>
   </w:abstractNum>
-  <w:abstractNum w:abstractNumId="13" w15:restartNumberingAfterBreak="0">
+  <w:abstractNum w:abstractNumId="13">
     <w:nsid w:val="582540C5"/>
     <w:multiLevelType w:val="hybridMultilevel"/>
     <w:tmpl w:val="25CEBED2"/>
@@ -21378,7 +20883,7 @@
       </w:pPr>
     </w:lvl>
   </w:abstractNum>
-  <w:abstractNum w:abstractNumId="14" w15:restartNumberingAfterBreak="0">
+  <w:abstractNum w:abstractNumId="14">
     <w:nsid w:val="59043CD0"/>
     <w:multiLevelType w:val="hybridMultilevel"/>
     <w:tmpl w:val="668C9AA0"/>
@@ -21491,7 +20996,7 @@
       </w:rPr>
     </w:lvl>
   </w:abstractNum>
-  <w:abstractNum w:abstractNumId="15" w15:restartNumberingAfterBreak="0">
+  <w:abstractNum w:abstractNumId="15">
     <w:nsid w:val="5A1E71B6"/>
     <w:multiLevelType w:val="hybridMultilevel"/>
     <w:tmpl w:val="686C6100"/>
@@ -21577,7 +21082,7 @@
       </w:pPr>
     </w:lvl>
   </w:abstractNum>
-  <w:abstractNum w:abstractNumId="16" w15:restartNumberingAfterBreak="0">
+  <w:abstractNum w:abstractNumId="16">
     <w:nsid w:val="63FE528E"/>
     <w:multiLevelType w:val="hybridMultilevel"/>
     <w:tmpl w:val="C9707E90"/>
@@ -21690,7 +21195,7 @@
       </w:rPr>
     </w:lvl>
   </w:abstractNum>
-  <w:abstractNum w:abstractNumId="17" w15:restartNumberingAfterBreak="0">
+  <w:abstractNum w:abstractNumId="17">
     <w:nsid w:val="719E15CE"/>
     <w:multiLevelType w:val="hybridMultilevel"/>
     <w:tmpl w:val="2B0826C4"/>
@@ -21776,7 +21281,7 @@
       </w:pPr>
     </w:lvl>
   </w:abstractNum>
-  <w:abstractNum w:abstractNumId="18" w15:restartNumberingAfterBreak="0">
+  <w:abstractNum w:abstractNumId="18">
     <w:nsid w:val="7845314D"/>
     <w:multiLevelType w:val="hybridMultilevel"/>
     <w:tmpl w:val="2A242636"/>
@@ -21862,7 +21367,7 @@
       </w:pPr>
     </w:lvl>
   </w:abstractNum>
-  <w:abstractNum w:abstractNumId="19" w15:restartNumberingAfterBreak="0">
+  <w:abstractNum w:abstractNumId="19">
     <w:nsid w:val="7E8579D8"/>
     <w:multiLevelType w:val="hybridMultilevel"/>
     <w:tmpl w:val="25CEBED2"/>
@@ -22069,7 +21574,7 @@
 </file>
 
 <file path=word/styles.xml><?xml version="1.0" encoding="utf-8"?>
-<w:styles xmlns:mc="http://schemas.openxmlformats.org/markup-compatibility/2006" xmlns:r="http://schemas.openxmlformats.org/officeDocument/2006/relationships" xmlns:w="http://schemas.openxmlformats.org/wordprocessingml/2006/main" xmlns:w14="http://schemas.microsoft.com/office/word/2010/wordml" xmlns:w15="http://schemas.microsoft.com/office/word/2012/wordml" xmlns:w16cex="http://schemas.microsoft.com/office/word/2018/wordml/cex" xmlns:w16cid="http://schemas.microsoft.com/office/word/2016/wordml/cid" xmlns:w16="http://schemas.microsoft.com/office/word/2018/wordml" xmlns:w16se="http://schemas.microsoft.com/office/word/2015/wordml/symex" mc:Ignorable="w14 w15 w16se w16cid w16 w16cex">
+<w:styles xmlns:mc="http://schemas.openxmlformats.org/markup-compatibility/2006" xmlns:r="http://schemas.openxmlformats.org/officeDocument/2006/relationships" xmlns:w="http://schemas.openxmlformats.org/wordprocessingml/2006/main" xmlns:w14="http://schemas.microsoft.com/office/word/2010/wordml" mc:Ignorable="w14">
   <w:docDefaults>
     <w:rPrDefault>
       <w:rPr>
@@ -22085,383 +21590,144 @@
       </w:pPr>
     </w:pPrDefault>
   </w:docDefaults>
-  <w:latentStyles w:defLockedState="0" w:defUIPriority="99" w:defSemiHidden="0" w:defUnhideWhenUsed="0" w:defQFormat="0" w:count="376">
-    <w:lsdException w:name="Normal" w:uiPriority="0" w:qFormat="1"/>
-    <w:lsdException w:name="heading 1" w:uiPriority="9" w:qFormat="1"/>
-    <w:lsdException w:name="heading 2" w:semiHidden="1" w:uiPriority="9" w:unhideWhenUsed="1" w:qFormat="1"/>
-    <w:lsdException w:name="heading 3" w:semiHidden="1" w:uiPriority="9" w:unhideWhenUsed="1" w:qFormat="1"/>
-    <w:lsdException w:name="heading 4" w:semiHidden="1" w:uiPriority="9" w:unhideWhenUsed="1" w:qFormat="1"/>
-    <w:lsdException w:name="heading 5" w:semiHidden="1" w:uiPriority="9" w:unhideWhenUsed="1" w:qFormat="1"/>
-    <w:lsdException w:name="heading 6" w:semiHidden="1" w:uiPriority="9" w:unhideWhenUsed="1" w:qFormat="1"/>
-    <w:lsdException w:name="heading 7" w:semiHidden="1" w:uiPriority="9" w:unhideWhenUsed="1" w:qFormat="1"/>
-    <w:lsdException w:name="heading 8" w:semiHidden="1" w:uiPriority="9" w:unhideWhenUsed="1" w:qFormat="1"/>
-    <w:lsdException w:name="heading 9" w:semiHidden="1" w:uiPriority="9" w:unhideWhenUsed="1" w:qFormat="1"/>
-    <w:lsdException w:name="index 1" w:semiHidden="1" w:unhideWhenUsed="1"/>
-    <w:lsdException w:name="index 2" w:semiHidden="1" w:unhideWhenUsed="1"/>
-    <w:lsdException w:name="index 3" w:semiHidden="1" w:unhideWhenUsed="1"/>
-    <w:lsdException w:name="index 4" w:semiHidden="1" w:unhideWhenUsed="1"/>
-    <w:lsdException w:name="index 5" w:semiHidden="1" w:unhideWhenUsed="1"/>
-    <w:lsdException w:name="index 6" w:semiHidden="1" w:unhideWhenUsed="1"/>
-    <w:lsdException w:name="index 7" w:semiHidden="1" w:unhideWhenUsed="1"/>
-    <w:lsdException w:name="index 8" w:semiHidden="1" w:unhideWhenUsed="1"/>
-    <w:lsdException w:name="index 9" w:semiHidden="1" w:unhideWhenUsed="1"/>
-    <w:lsdException w:name="toc 1" w:semiHidden="1" w:uiPriority="39" w:unhideWhenUsed="1"/>
-    <w:lsdException w:name="toc 2" w:semiHidden="1" w:uiPriority="39" w:unhideWhenUsed="1"/>
-    <w:lsdException w:name="toc 3" w:semiHidden="1" w:uiPriority="39" w:unhideWhenUsed="1"/>
-    <w:lsdException w:name="toc 4" w:semiHidden="1" w:uiPriority="39" w:unhideWhenUsed="1"/>
-    <w:lsdException w:name="toc 5" w:semiHidden="1" w:uiPriority="39" w:unhideWhenUsed="1"/>
-    <w:lsdException w:name="toc 6" w:semiHidden="1" w:uiPriority="39" w:unhideWhenUsed="1"/>
-    <w:lsdException w:name="toc 7" w:semiHidden="1" w:uiPriority="39" w:unhideWhenUsed="1"/>
-    <w:lsdException w:name="toc 8" w:semiHidden="1" w:uiPriority="39" w:unhideWhenUsed="1"/>
-    <w:lsdException w:name="toc 9" w:semiHidden="1" w:uiPriority="39" w:unhideWhenUsed="1"/>
-    <w:lsdException w:name="Normal Indent" w:semiHidden="1" w:unhideWhenUsed="1"/>
-    <w:lsdException w:name="footnote text" w:semiHidden="1" w:unhideWhenUsed="1"/>
-    <w:lsdException w:name="annotation text" w:semiHidden="1" w:unhideWhenUsed="1"/>
-    <w:lsdException w:name="header" w:semiHidden="1" w:unhideWhenUsed="1"/>
-    <w:lsdException w:name="footer" w:semiHidden="1" w:unhideWhenUsed="1"/>
-    <w:lsdException w:name="index heading" w:semiHidden="1" w:unhideWhenUsed="1"/>
-    <w:lsdException w:name="caption" w:semiHidden="1" w:uiPriority="35" w:unhideWhenUsed="1" w:qFormat="1"/>
-    <w:lsdException w:name="table of figures" w:semiHidden="1" w:unhideWhenUsed="1"/>
-    <w:lsdException w:name="envelope address" w:semiHidden="1" w:unhideWhenUsed="1"/>
-    <w:lsdException w:name="envelope return" w:semiHidden="1" w:unhideWhenUsed="1"/>
-    <w:lsdException w:name="footnote reference" w:semiHidden="1" w:unhideWhenUsed="1"/>
-    <w:lsdException w:name="annotation reference" w:semiHidden="1" w:unhideWhenUsed="1"/>
-    <w:lsdException w:name="line number" w:semiHidden="1" w:unhideWhenUsed="1"/>
-    <w:lsdException w:name="page number" w:semiHidden="1" w:unhideWhenUsed="1"/>
-    <w:lsdException w:name="endnote reference" w:semiHidden="1" w:unhideWhenUsed="1"/>
-    <w:lsdException w:name="endnote text" w:semiHidden="1" w:unhideWhenUsed="1"/>
-    <w:lsdException w:name="table of authorities" w:semiHidden="1" w:unhideWhenUsed="1"/>
-    <w:lsdException w:name="macro" w:semiHidden="1" w:unhideWhenUsed="1"/>
-    <w:lsdException w:name="toa heading" w:semiHidden="1" w:unhideWhenUsed="1"/>
-    <w:lsdException w:name="List" w:semiHidden="1" w:unhideWhenUsed="1"/>
-    <w:lsdException w:name="List Bullet" w:semiHidden="1" w:unhideWhenUsed="1"/>
-    <w:lsdException w:name="List Number" w:semiHidden="1" w:unhideWhenUsed="1"/>
-    <w:lsdException w:name="List 2" w:semiHidden="1" w:unhideWhenUsed="1"/>
-    <w:lsdException w:name="List 3" w:semiHidden="1" w:unhideWhenUsed="1"/>
-    <w:lsdException w:name="List 4" w:semiHidden="1" w:unhideWhenUsed="1"/>
-    <w:lsdException w:name="List 5" w:semiHidden="1" w:unhideWhenUsed="1"/>
-    <w:lsdException w:name="List Bullet 2" w:semiHidden="1" w:unhideWhenUsed="1"/>
-    <w:lsdException w:name="List Bullet 3" w:semiHidden="1" w:unhideWhenUsed="1"/>
-    <w:lsdException w:name="List Bullet 4" w:semiHidden="1" w:unhideWhenUsed="1"/>
-    <w:lsdException w:name="List Bullet 5" w:semiHidden="1" w:unhideWhenUsed="1"/>
-    <w:lsdException w:name="List Number 2" w:semiHidden="1" w:unhideWhenUsed="1"/>
-    <w:lsdException w:name="List Number 3" w:semiHidden="1" w:unhideWhenUsed="1"/>
-    <w:lsdException w:name="List Number 4" w:semiHidden="1" w:unhideWhenUsed="1"/>
-    <w:lsdException w:name="List Number 5" w:semiHidden="1" w:unhideWhenUsed="1"/>
-    <w:lsdException w:name="Title" w:uiPriority="10" w:qFormat="1"/>
-    <w:lsdException w:name="Closing" w:semiHidden="1" w:unhideWhenUsed="1"/>
-    <w:lsdException w:name="Signature" w:semiHidden="1" w:unhideWhenUsed="1"/>
-    <w:lsdException w:name="Default Paragraph Font" w:semiHidden="1" w:uiPriority="1" w:unhideWhenUsed="1"/>
-    <w:lsdException w:name="Body Text" w:semiHidden="1" w:unhideWhenUsed="1"/>
-    <w:lsdException w:name="Body Text Indent" w:semiHidden="1" w:unhideWhenUsed="1"/>
-    <w:lsdException w:name="List Continue" w:semiHidden="1" w:unhideWhenUsed="1"/>
-    <w:lsdException w:name="List Continue 2" w:semiHidden="1" w:unhideWhenUsed="1"/>
-    <w:lsdException w:name="List Continue 3" w:semiHidden="1" w:unhideWhenUsed="1"/>
-    <w:lsdException w:name="List Continue 4" w:semiHidden="1" w:unhideWhenUsed="1"/>
-    <w:lsdException w:name="List Continue 5" w:semiHidden="1" w:unhideWhenUsed="1"/>
-    <w:lsdException w:name="Message Header" w:semiHidden="1" w:unhideWhenUsed="1"/>
-    <w:lsdException w:name="Subtitle" w:uiPriority="11" w:qFormat="1"/>
-    <w:lsdException w:name="Salutation" w:semiHidden="1" w:unhideWhenUsed="1"/>
-    <w:lsdException w:name="Date" w:semiHidden="1" w:unhideWhenUsed="1"/>
-    <w:lsdException w:name="Body Text First Indent" w:semiHidden="1" w:unhideWhenUsed="1"/>
-    <w:lsdException w:name="Body Text First Indent 2" w:semiHidden="1" w:unhideWhenUsed="1"/>
-    <w:lsdException w:name="Note Heading" w:semiHidden="1" w:unhideWhenUsed="1"/>
-    <w:lsdException w:name="Body Text 2" w:semiHidden="1" w:unhideWhenUsed="1"/>
-    <w:lsdException w:name="Body Text 3" w:semiHidden="1" w:unhideWhenUsed="1"/>
-    <w:lsdException w:name="Body Text Indent 2" w:semiHidden="1" w:unhideWhenUsed="1"/>
-    <w:lsdException w:name="Body Text Indent 3" w:semiHidden="1" w:unhideWhenUsed="1"/>
-    <w:lsdException w:name="Block Text" w:semiHidden="1" w:unhideWhenUsed="1"/>
-    <w:lsdException w:name="Hyperlink" w:semiHidden="1" w:unhideWhenUsed="1"/>
-    <w:lsdException w:name="FollowedHyperlink" w:semiHidden="1" w:unhideWhenUsed="1"/>
-    <w:lsdException w:name="Strong" w:uiPriority="22" w:qFormat="1"/>
-    <w:lsdException w:name="Emphasis" w:uiPriority="20" w:qFormat="1"/>
-    <w:lsdException w:name="Document Map" w:semiHidden="1" w:unhideWhenUsed="1"/>
-    <w:lsdException w:name="Plain Text" w:semiHidden="1" w:unhideWhenUsed="1"/>
-    <w:lsdException w:name="E-mail Signature" w:semiHidden="1" w:unhideWhenUsed="1"/>
-    <w:lsdException w:name="HTML Top of Form" w:semiHidden="1" w:unhideWhenUsed="1"/>
-    <w:lsdException w:name="HTML Bottom of Form" w:semiHidden="1" w:unhideWhenUsed="1"/>
-    <w:lsdException w:name="Normal (Web)" w:semiHidden="1" w:unhideWhenUsed="1"/>
-    <w:lsdException w:name="HTML Acronym" w:semiHidden="1" w:unhideWhenUsed="1"/>
-    <w:lsdException w:name="HTML Address" w:semiHidden="1" w:unhideWhenUsed="1"/>
-    <w:lsdException w:name="HTML Cite" w:semiHidden="1" w:unhideWhenUsed="1"/>
-    <w:lsdException w:name="HTML Code" w:semiHidden="1" w:unhideWhenUsed="1"/>
-    <w:lsdException w:name="HTML Definition" w:semiHidden="1" w:unhideWhenUsed="1"/>
-    <w:lsdException w:name="HTML Keyboard" w:semiHidden="1" w:unhideWhenUsed="1"/>
-    <w:lsdException w:name="HTML Preformatted" w:semiHidden="1" w:unhideWhenUsed="1"/>
-    <w:lsdException w:name="HTML Sample" w:semiHidden="1" w:unhideWhenUsed="1"/>
-    <w:lsdException w:name="HTML Typewriter" w:semiHidden="1" w:unhideWhenUsed="1"/>
-    <w:lsdException w:name="HTML Variable" w:semiHidden="1" w:unhideWhenUsed="1"/>
-    <w:lsdException w:name="Normal Table" w:semiHidden="1" w:unhideWhenUsed="1"/>
-    <w:lsdException w:name="annotation subject" w:semiHidden="1" w:unhideWhenUsed="1"/>
-    <w:lsdException w:name="No List" w:semiHidden="1" w:unhideWhenUsed="1"/>
-    <w:lsdException w:name="Outline List 1" w:semiHidden="1" w:unhideWhenUsed="1"/>
-    <w:lsdException w:name="Outline List 2" w:semiHidden="1" w:unhideWhenUsed="1"/>
-    <w:lsdException w:name="Outline List 3" w:semiHidden="1" w:unhideWhenUsed="1"/>
-    <w:lsdException w:name="Table Simple 1" w:semiHidden="1" w:unhideWhenUsed="1"/>
-    <w:lsdException w:name="Table Simple 2" w:semiHidden="1" w:unhideWhenUsed="1"/>
-    <w:lsdException w:name="Table Simple 3" w:semiHidden="1" w:unhideWhenUsed="1"/>
-    <w:lsdException w:name="Table Classic 1" w:semiHidden="1" w:unhideWhenUsed="1"/>
-    <w:lsdException w:name="Table Classic 2" w:semiHidden="1" w:unhideWhenUsed="1"/>
-    <w:lsdException w:name="Table Classic 3" w:semiHidden="1" w:unhideWhenUsed="1"/>
-    <w:lsdException w:name="Table Classic 4" w:semiHidden="1" w:unhideWhenUsed="1"/>
-    <w:lsdException w:name="Table Colorful 1" w:semiHidden="1" w:unhideWhenUsed="1"/>
-    <w:lsdException w:name="Table Colorful 2" w:semiHidden="1" w:unhideWhenUsed="1"/>
-    <w:lsdException w:name="Table Colorful 3" w:semiHidden="1" w:unhideWhenUsed="1"/>
-    <w:lsdException w:name="Table Columns 1" w:semiHidden="1" w:unhideWhenUsed="1"/>
-    <w:lsdException w:name="Table Columns 2" w:semiHidden="1" w:unhideWhenUsed="1"/>
-    <w:lsdException w:name="Table Columns 3" w:semiHidden="1" w:unhideWhenUsed="1"/>
-    <w:lsdException w:name="Table Columns 4" w:semiHidden="1" w:unhideWhenUsed="1"/>
-    <w:lsdException w:name="Table Columns 5" w:semiHidden="1" w:unhideWhenUsed="1"/>
-    <w:lsdException w:name="Table Grid 1" w:semiHidden="1" w:unhideWhenUsed="1"/>
-    <w:lsdException w:name="Table Grid 2" w:semiHidden="1" w:unhideWhenUsed="1"/>
-    <w:lsdException w:name="Table Grid 3" w:semiHidden="1" w:unhideWhenUsed="1"/>
-    <w:lsdException w:name="Table Grid 4" w:semiHidden="1" w:unhideWhenUsed="1"/>
-    <w:lsdException w:name="Table Grid 5" w:semiHidden="1" w:unhideWhenUsed="1"/>
-    <w:lsdException w:name="Table Grid 6" w:semiHidden="1" w:unhideWhenUsed="1"/>
-    <w:lsdException w:name="Table Grid 7" w:semiHidden="1" w:unhideWhenUsed="1"/>
-    <w:lsdException w:name="Table Grid 8" w:semiHidden="1" w:unhideWhenUsed="1"/>
-    <w:lsdException w:name="Table List 1" w:semiHidden="1" w:unhideWhenUsed="1"/>
-    <w:lsdException w:name="Table List 2" w:semiHidden="1" w:unhideWhenUsed="1"/>
-    <w:lsdException w:name="Table List 3" w:semiHidden="1" w:unhideWhenUsed="1"/>
-    <w:lsdException w:name="Table List 4" w:semiHidden="1" w:unhideWhenUsed="1"/>
-    <w:lsdException w:name="Table List 5" w:semiHidden="1" w:unhideWhenUsed="1"/>
-    <w:lsdException w:name="Table List 6" w:semiHidden="1" w:unhideWhenUsed="1"/>
-    <w:lsdException w:name="Table List 7" w:semiHidden="1" w:unhideWhenUsed="1"/>
-    <w:lsdException w:name="Table List 8" w:semiHidden="1" w:unhideWhenUsed="1"/>
-    <w:lsdException w:name="Table 3D effects 1" w:semiHidden="1" w:unhideWhenUsed="1"/>
-    <w:lsdException w:name="Table 3D effects 2" w:semiHidden="1" w:unhideWhenUsed="1"/>
-    <w:lsdException w:name="Table 3D effects 3" w:semiHidden="1" w:unhideWhenUsed="1"/>
-    <w:lsdException w:name="Table Contemporary" w:semiHidden="1" w:unhideWhenUsed="1"/>
-    <w:lsdException w:name="Table Elegant" w:semiHidden="1" w:unhideWhenUsed="1"/>
-    <w:lsdException w:name="Table Professional" w:semiHidden="1" w:unhideWhenUsed="1"/>
-    <w:lsdException w:name="Table Subtle 1" w:semiHidden="1" w:unhideWhenUsed="1"/>
-    <w:lsdException w:name="Table Subtle 2" w:semiHidden="1" w:unhideWhenUsed="1"/>
-    <w:lsdException w:name="Table Web 1" w:semiHidden="1" w:unhideWhenUsed="1"/>
-    <w:lsdException w:name="Table Web 2" w:semiHidden="1" w:unhideWhenUsed="1"/>
-    <w:lsdException w:name="Table Web 3" w:semiHidden="1" w:unhideWhenUsed="1"/>
-    <w:lsdException w:name="Balloon Text" w:semiHidden="1" w:unhideWhenUsed="1"/>
-    <w:lsdException w:name="Table Grid" w:uiPriority="39"/>
-    <w:lsdException w:name="Table Theme" w:semiHidden="1" w:unhideWhenUsed="1"/>
-    <w:lsdException w:name="Placeholder Text" w:semiHidden="1"/>
-    <w:lsdException w:name="No Spacing" w:uiPriority="1" w:qFormat="1"/>
-    <w:lsdException w:name="Light Shading" w:uiPriority="60"/>
-    <w:lsdException w:name="Light List" w:uiPriority="61"/>
-    <w:lsdException w:name="Light Grid" w:uiPriority="62"/>
-    <w:lsdException w:name="Medium Shading 1" w:uiPriority="63"/>
-    <w:lsdException w:name="Medium Shading 2" w:uiPriority="64"/>
-    <w:lsdException w:name="Medium List 1" w:uiPriority="65"/>
-    <w:lsdException w:name="Medium List 2" w:uiPriority="66"/>
-    <w:lsdException w:name="Medium Grid 1" w:uiPriority="67"/>
-    <w:lsdException w:name="Medium Grid 2" w:uiPriority="68"/>
-    <w:lsdException w:name="Medium Grid 3" w:uiPriority="69"/>
-    <w:lsdException w:name="Dark List" w:uiPriority="70"/>
-    <w:lsdException w:name="Colorful Shading" w:uiPriority="71"/>
-    <w:lsdException w:name="Colorful List" w:uiPriority="72"/>
-    <w:lsdException w:name="Colorful Grid" w:uiPriority="73"/>
-    <w:lsdException w:name="Light Shading Accent 1" w:uiPriority="60"/>
-    <w:lsdException w:name="Light List Accent 1" w:uiPriority="61"/>
-    <w:lsdException w:name="Light Grid Accent 1" w:uiPriority="62"/>
-    <w:lsdException w:name="Medium Shading 1 Accent 1" w:uiPriority="63"/>
-    <w:lsdException w:name="Medium Shading 2 Accent 1" w:uiPriority="64"/>
-    <w:lsdException w:name="Medium List 1 Accent 1" w:uiPriority="65"/>
-    <w:lsdException w:name="Revision" w:semiHidden="1"/>
-    <w:lsdException w:name="List Paragraph" w:uiPriority="34" w:qFormat="1"/>
-    <w:lsdException w:name="Quote" w:uiPriority="29" w:qFormat="1"/>
-    <w:lsdException w:name="Intense Quote" w:uiPriority="30" w:qFormat="1"/>
-    <w:lsdException w:name="Medium List 2 Accent 1" w:uiPriority="66"/>
-    <w:lsdException w:name="Medium Grid 1 Accent 1" w:uiPriority="67"/>
-    <w:lsdException w:name="Medium Grid 2 Accent 1" w:uiPriority="68"/>
-    <w:lsdException w:name="Medium Grid 3 Accent 1" w:uiPriority="69"/>
-    <w:lsdException w:name="Dark List Accent 1" w:uiPriority="70"/>
-    <w:lsdException w:name="Colorful Shading Accent 1" w:uiPriority="71"/>
-    <w:lsdException w:name="Colorful List Accent 1" w:uiPriority="72"/>
-    <w:lsdException w:name="Colorful Grid Accent 1" w:uiPriority="73"/>
-    <w:lsdException w:name="Light Shading Accent 2" w:uiPriority="60"/>
-    <w:lsdException w:name="Light List Accent 2" w:uiPriority="61"/>
-    <w:lsdException w:name="Light Grid Accent 2" w:uiPriority="62"/>
-    <w:lsdException w:name="Medium Shading 1 Accent 2" w:uiPriority="63"/>
-    <w:lsdException w:name="Medium Shading 2 Accent 2" w:uiPriority="64"/>
-    <w:lsdException w:name="Medium List 1 Accent 2" w:uiPriority="65"/>
-    <w:lsdException w:name="Medium List 2 Accent 2" w:uiPriority="66"/>
-    <w:lsdException w:name="Medium Grid 1 Accent 2" w:uiPriority="67"/>
-    <w:lsdException w:name="Medium Grid 2 Accent 2" w:uiPriority="68"/>
-    <w:lsdException w:name="Medium Grid 3 Accent 2" w:uiPriority="69"/>
-    <w:lsdException w:name="Dark List Accent 2" w:uiPriority="70"/>
-    <w:lsdException w:name="Colorful Shading Accent 2" w:uiPriority="71"/>
-    <w:lsdException w:name="Colorful List Accent 2" w:uiPriority="72"/>
-    <w:lsdException w:name="Colorful Grid Accent 2" w:uiPriority="73"/>
-    <w:lsdException w:name="Light Shading Accent 3" w:uiPriority="60"/>
-    <w:lsdException w:name="Light List Accent 3" w:uiPriority="61"/>
-    <w:lsdException w:name="Light Grid Accent 3" w:uiPriority="62"/>
-    <w:lsdException w:name="Medium Shading 1 Accent 3" w:uiPriority="63"/>
-    <w:lsdException w:name="Medium Shading 2 Accent 3" w:uiPriority="64"/>
-    <w:lsdException w:name="Medium List 1 Accent 3" w:uiPriority="65"/>
-    <w:lsdException w:name="Medium List 2 Accent 3" w:uiPriority="66"/>
-    <w:lsdException w:name="Medium Grid 1 Accent 3" w:uiPriority="67"/>
-    <w:lsdException w:name="Medium Grid 2 Accent 3" w:uiPriority="68"/>
-    <w:lsdException w:name="Medium Grid 3 Accent 3" w:uiPriority="69"/>
-    <w:lsdException w:name="Dark List Accent 3" w:uiPriority="70"/>
-    <w:lsdException w:name="Colorful Shading Accent 3" w:uiPriority="71"/>
-    <w:lsdException w:name="Colorful List Accent 3" w:uiPriority="72"/>
-    <w:lsdException w:name="Colorful Grid Accent 3" w:uiPriority="73"/>
-    <w:lsdException w:name="Light Shading Accent 4" w:uiPriority="60"/>
-    <w:lsdException w:name="Light List Accent 4" w:uiPriority="61"/>
-    <w:lsdException w:name="Light Grid Accent 4" w:uiPriority="62"/>
-    <w:lsdException w:name="Medium Shading 1 Accent 4" w:uiPriority="63"/>
-    <w:lsdException w:name="Medium Shading 2 Accent 4" w:uiPriority="64"/>
-    <w:lsdException w:name="Medium List 1 Accent 4" w:uiPriority="65"/>
-    <w:lsdException w:name="Medium List 2 Accent 4" w:uiPriority="66"/>
-    <w:lsdException w:name="Medium Grid 1 Accent 4" w:uiPriority="67"/>
-    <w:lsdException w:name="Medium Grid 2 Accent 4" w:uiPriority="68"/>
-    <w:lsdException w:name="Medium Grid 3 Accent 4" w:uiPriority="69"/>
-    <w:lsdException w:name="Dark List Accent 4" w:uiPriority="70"/>
-    <w:lsdException w:name="Colorful Shading Accent 4" w:uiPriority="71"/>
-    <w:lsdException w:name="Colorful List Accent 4" w:uiPriority="72"/>
-    <w:lsdException w:name="Colorful Grid Accent 4" w:uiPriority="73"/>
-    <w:lsdException w:name="Light Shading Accent 5" w:uiPriority="60"/>
-    <w:lsdException w:name="Light List Accent 5" w:uiPriority="61"/>
-    <w:lsdException w:name="Light Grid Accent 5" w:uiPriority="62"/>
-    <w:lsdException w:name="Medium Shading 1 Accent 5" w:uiPriority="63"/>
-    <w:lsdException w:name="Medium Shading 2 Accent 5" w:uiPriority="64"/>
-    <w:lsdException w:name="Medium List 1 Accent 5" w:uiPriority="65"/>
-    <w:lsdException w:name="Medium List 2 Accent 5" w:uiPriority="66"/>
-    <w:lsdException w:name="Medium Grid 1 Accent 5" w:uiPriority="67"/>
-    <w:lsdException w:name="Medium Grid 2 Accent 5" w:uiPriority="68"/>
-    <w:lsdException w:name="Medium Grid 3 Accent 5" w:uiPriority="69"/>
-    <w:lsdException w:name="Dark List Accent 5" w:uiPriority="70"/>
-    <w:lsdException w:name="Colorful Shading Accent 5" w:uiPriority="71"/>
-    <w:lsdException w:name="Colorful List Accent 5" w:uiPriority="72"/>
-    <w:lsdException w:name="Colorful Grid Accent 5" w:uiPriority="73"/>
-    <w:lsdException w:name="Light Shading Accent 6" w:uiPriority="60"/>
-    <w:lsdException w:name="Light List Accent 6" w:uiPriority="61"/>
-    <w:lsdException w:name="Light Grid Accent 6" w:uiPriority="62"/>
-    <w:lsdException w:name="Medium Shading 1 Accent 6" w:uiPriority="63"/>
-    <w:lsdException w:name="Medium Shading 2 Accent 6" w:uiPriority="64"/>
-    <w:lsdException w:name="Medium List 1 Accent 6" w:uiPriority="65"/>
-    <w:lsdException w:name="Medium List 2 Accent 6" w:uiPriority="66"/>
-    <w:lsdException w:name="Medium Grid 1 Accent 6" w:uiPriority="67"/>
-    <w:lsdException w:name="Medium Grid 2 Accent 6" w:uiPriority="68"/>
-    <w:lsdException w:name="Medium Grid 3 Accent 6" w:uiPriority="69"/>
-    <w:lsdException w:name="Dark List Accent 6" w:uiPriority="70"/>
-    <w:lsdException w:name="Colorful Shading Accent 6" w:uiPriority="71"/>
-    <w:lsdException w:name="Colorful List Accent 6" w:uiPriority="72"/>
-    <w:lsdException w:name="Colorful Grid Accent 6" w:uiPriority="73"/>
-    <w:lsdException w:name="Subtle Emphasis" w:uiPriority="19" w:qFormat="1"/>
-    <w:lsdException w:name="Intense Emphasis" w:uiPriority="21" w:qFormat="1"/>
-    <w:lsdException w:name="Subtle Reference" w:uiPriority="31" w:qFormat="1"/>
-    <w:lsdException w:name="Intense Reference" w:uiPriority="32" w:qFormat="1"/>
-    <w:lsdException w:name="Book Title" w:uiPriority="33" w:qFormat="1"/>
-    <w:lsdException w:name="Bibliography" w:semiHidden="1" w:uiPriority="37" w:unhideWhenUsed="1"/>
-    <w:lsdException w:name="TOC Heading" w:semiHidden="1" w:uiPriority="39" w:unhideWhenUsed="1" w:qFormat="1"/>
-    <w:lsdException w:name="Plain Table 1" w:uiPriority="41"/>
-    <w:lsdException w:name="Plain Table 2" w:uiPriority="42"/>
-    <w:lsdException w:name="Plain Table 3" w:uiPriority="43"/>
-    <w:lsdException w:name="Plain Table 4" w:uiPriority="44"/>
-    <w:lsdException w:name="Plain Table 5" w:uiPriority="45"/>
-    <w:lsdException w:name="Grid Table Light" w:uiPriority="40"/>
-    <w:lsdException w:name="Grid Table 1 Light" w:uiPriority="46"/>
-    <w:lsdException w:name="Grid Table 2" w:uiPriority="47"/>
-    <w:lsdException w:name="Grid Table 3" w:uiPriority="48"/>
-    <w:lsdException w:name="Grid Table 4" w:uiPriority="49"/>
-    <w:lsdException w:name="Grid Table 5 Dark" w:uiPriority="50"/>
-    <w:lsdException w:name="Grid Table 6 Colorful" w:uiPriority="51"/>
-    <w:lsdException w:name="Grid Table 7 Colorful" w:uiPriority="52"/>
-    <w:lsdException w:name="Grid Table 1 Light Accent 1" w:uiPriority="46"/>
-    <w:lsdException w:name="Grid Table 2 Accent 1" w:uiPriority="47"/>
-    <w:lsdException w:name="Grid Table 3 Accent 1" w:uiPriority="48"/>
-    <w:lsdException w:name="Grid Table 4 Accent 1" w:uiPriority="49"/>
-    <w:lsdException w:name="Grid Table 5 Dark Accent 1" w:uiPriority="50"/>
-    <w:lsdException w:name="Grid Table 6 Colorful Accent 1" w:uiPriority="51"/>
-    <w:lsdException w:name="Grid Table 7 Colorful Accent 1" w:uiPriority="52"/>
-    <w:lsdException w:name="Grid Table 1 Light Accent 2" w:uiPriority="46"/>
-    <w:lsdException w:name="Grid Table 2 Accent 2" w:uiPriority="47"/>
-    <w:lsdException w:name="Grid Table 3 Accent 2" w:uiPriority="48"/>
-    <w:lsdException w:name="Grid Table 4 Accent 2" w:uiPriority="49"/>
-    <w:lsdException w:name="Grid Table 5 Dark Accent 2" w:uiPriority="50"/>
-    <w:lsdException w:name="Grid Table 6 Colorful Accent 2" w:uiPriority="51"/>
-    <w:lsdException w:name="Grid Table 7 Colorful Accent 2" w:uiPriority="52"/>
-    <w:lsdException w:name="Grid Table 1 Light Accent 3" w:uiPriority="46"/>
-    <w:lsdException w:name="Grid Table 2 Accent 3" w:uiPriority="47"/>
-    <w:lsdException w:name="Grid Table 3 Accent 3" w:uiPriority="48"/>
-    <w:lsdException w:name="Grid Table 4 Accent 3" w:uiPriority="49"/>
-    <w:lsdException w:name="Grid Table 5 Dark Accent 3" w:uiPriority="50"/>
-    <w:lsdException w:name="Grid Table 6 Colorful Accent 3" w:uiPriority="51"/>
-    <w:lsdException w:name="Grid Table 7 Colorful Accent 3" w:uiPriority="52"/>
-    <w:lsdException w:name="Grid Table 1 Light Accent 4" w:uiPriority="46"/>
-    <w:lsdException w:name="Grid Table 2 Accent 4" w:uiPriority="47"/>
-    <w:lsdException w:name="Grid Table 3 Accent 4" w:uiPriority="48"/>
-    <w:lsdException w:name="Grid Table 4 Accent 4" w:uiPriority="49"/>
-    <w:lsdException w:name="Grid Table 5 Dark Accent 4" w:uiPriority="50"/>
-    <w:lsdException w:name="Grid Table 6 Colorful Accent 4" w:uiPriority="51"/>
-    <w:lsdException w:name="Grid Table 7 Colorful Accent 4" w:uiPriority="52"/>
-    <w:lsdException w:name="Grid Table 1 Light Accent 5" w:uiPriority="46"/>
-    <w:lsdException w:name="Grid Table 2 Accent 5" w:uiPriority="47"/>
-    <w:lsdException w:name="Grid Table 3 Accent 5" w:uiPriority="48"/>
-    <w:lsdException w:name="Grid Table 4 Accent 5" w:uiPriority="49"/>
-    <w:lsdException w:name="Grid Table 5 Dark Accent 5" w:uiPriority="50"/>
-    <w:lsdException w:name="Grid Table 6 Colorful Accent 5" w:uiPriority="51"/>
-    <w:lsdException w:name="Grid Table 7 Colorful Accent 5" w:uiPriority="52"/>
-    <w:lsdException w:name="Grid Table 1 Light Accent 6" w:uiPriority="46"/>
-    <w:lsdException w:name="Grid Table 2 Accent 6" w:uiPriority="47"/>
-    <w:lsdException w:name="Grid Table 3 Accent 6" w:uiPriority="48"/>
-    <w:lsdException w:name="Grid Table 4 Accent 6" w:uiPriority="49"/>
-    <w:lsdException w:name="Grid Table 5 Dark Accent 6" w:uiPriority="50"/>
-    <w:lsdException w:name="Grid Table 6 Colorful Accent 6" w:uiPriority="51"/>
-    <w:lsdException w:name="Grid Table 7 Colorful Accent 6" w:uiPriority="52"/>
-    <w:lsdException w:name="List Table 1 Light" w:uiPriority="46"/>
-    <w:lsdException w:name="List Table 2" w:uiPriority="47"/>
-    <w:lsdException w:name="List Table 3" w:uiPriority="48"/>
-    <w:lsdException w:name="List Table 4" w:uiPriority="49"/>
-    <w:lsdException w:name="List Table 5 Dark" w:uiPriority="50"/>
-    <w:lsdException w:name="List Table 6 Colorful" w:uiPriority="51"/>
-    <w:lsdException w:name="List Table 7 Colorful" w:uiPriority="52"/>
-    <w:lsdException w:name="List Table 1 Light Accent 1" w:uiPriority="46"/>
-    <w:lsdException w:name="List Table 2 Accent 1" w:uiPriority="47"/>
-    <w:lsdException w:name="List Table 3 Accent 1" w:uiPriority="48"/>
-    <w:lsdException w:name="List Table 4 Accent 1" w:uiPriority="49"/>
-    <w:lsdException w:name="List Table 5 Dark Accent 1" w:uiPriority="50"/>
-    <w:lsdException w:name="List Table 6 Colorful Accent 1" w:uiPriority="51"/>
-    <w:lsdException w:name="List Table 7 Colorful Accent 1" w:uiPriority="52"/>
-    <w:lsdException w:name="List Table 1 Light Accent 2" w:uiPriority="46"/>
-    <w:lsdException w:name="List Table 2 Accent 2" w:uiPriority="47"/>
-    <w:lsdException w:name="List Table 3 Accent 2" w:uiPriority="48"/>
-    <w:lsdException w:name="List Table 4 Accent 2" w:uiPriority="49"/>
-    <w:lsdException w:name="List Table 5 Dark Accent 2" w:uiPriority="50"/>
-    <w:lsdException w:name="List Table 6 Colorful Accent 2" w:uiPriority="51"/>
-    <w:lsdException w:name="List Table 7 Colorful Accent 2" w:uiPriority="52"/>
-    <w:lsdException w:name="List Table 1 Light Accent 3" w:uiPriority="46"/>
-    <w:lsdException w:name="List Table 2 Accent 3" w:uiPriority="47"/>
-    <w:lsdException w:name="List Table 3 Accent 3" w:uiPriority="48"/>
-    <w:lsdException w:name="List Table 4 Accent 3" w:uiPriority="49"/>
-    <w:lsdException w:name="List Table 5 Dark Accent 3" w:uiPriority="50"/>
-    <w:lsdException w:name="List Table 6 Colorful Accent 3" w:uiPriority="51"/>
-    <w:lsdException w:name="List Table 7 Colorful Accent 3" w:uiPriority="52"/>
-    <w:lsdException w:name="List Table 1 Light Accent 4" w:uiPriority="46"/>
-    <w:lsdException w:name="List Table 2 Accent 4" w:uiPriority="47"/>
-    <w:lsdException w:name="List Table 3 Accent 4" w:uiPriority="48"/>
-    <w:lsdException w:name="List Table 4 Accent 4" w:uiPriority="49"/>
-    <w:lsdException w:name="List Table 5 Dark Accent 4" w:uiPriority="50"/>
-    <w:lsdException w:name="List Table 6 Colorful Accent 4" w:uiPriority="51"/>
-    <w:lsdException w:name="List Table 7 Colorful Accent 4" w:uiPriority="52"/>
-    <w:lsdException w:name="List Table 1 Light Accent 5" w:uiPriority="46"/>
-    <w:lsdException w:name="List Table 2 Accent 5" w:uiPriority="47"/>
-    <w:lsdException w:name="List Table 3 Accent 5" w:uiPriority="48"/>
-    <w:lsdException w:name="List Table 4 Accent 5" w:uiPriority="49"/>
-    <w:lsdException w:name="List Table 5 Dark Accent 5" w:uiPriority="50"/>
-    <w:lsdException w:name="List Table 6 Colorful Accent 5" w:uiPriority="51"/>
-    <w:lsdException w:name="List Table 7 Colorful Accent 5" w:uiPriority="52"/>
-    <w:lsdException w:name="List Table 1 Light Accent 6" w:uiPriority="46"/>
-    <w:lsdException w:name="List Table 2 Accent 6" w:uiPriority="47"/>
-    <w:lsdException w:name="List Table 3 Accent 6" w:uiPriority="48"/>
-    <w:lsdException w:name="List Table 4 Accent 6" w:uiPriority="49"/>
-    <w:lsdException w:name="List Table 5 Dark Accent 6" w:uiPriority="50"/>
-    <w:lsdException w:name="List Table 6 Colorful Accent 6" w:uiPriority="51"/>
-    <w:lsdException w:name="List Table 7 Colorful Accent 6" w:uiPriority="52"/>
-    <w:lsdException w:name="Mention" w:semiHidden="1" w:unhideWhenUsed="1"/>
-    <w:lsdException w:name="Smart Hyperlink" w:semiHidden="1" w:unhideWhenUsed="1"/>
-    <w:lsdException w:name="Hashtag" w:semiHidden="1" w:unhideWhenUsed="1"/>
-    <w:lsdException w:name="Unresolved Mention" w:semiHidden="1" w:unhideWhenUsed="1"/>
-    <w:lsdException w:name="Smart Link" w:semiHidden="1" w:unhideWhenUsed="1"/>
+  <w:latentStyles w:defLockedState="0" w:defUIPriority="99" w:defSemiHidden="1" w:defUnhideWhenUsed="1" w:defQFormat="0" w:count="267">
+    <w:lsdException w:name="Normal" w:semiHidden="0" w:uiPriority="0" w:unhideWhenUsed="0" w:qFormat="1"/>
+    <w:lsdException w:name="heading 1" w:semiHidden="0" w:uiPriority="9" w:unhideWhenUsed="0" w:qFormat="1"/>
+    <w:lsdException w:name="heading 2" w:uiPriority="9" w:qFormat="1"/>
+    <w:lsdException w:name="heading 3" w:uiPriority="9" w:qFormat="1"/>
+    <w:lsdException w:name="heading 4" w:uiPriority="9" w:qFormat="1"/>
+    <w:lsdException w:name="heading 5" w:uiPriority="9" w:qFormat="1"/>
+    <w:lsdException w:name="heading 6" w:uiPriority="9" w:qFormat="1"/>
+    <w:lsdException w:name="heading 7" w:uiPriority="9" w:qFormat="1"/>
+    <w:lsdException w:name="heading 8" w:uiPriority="9" w:qFormat="1"/>
+    <w:lsdException w:name="heading 9" w:uiPriority="9" w:qFormat="1"/>
+    <w:lsdException w:name="toc 1" w:uiPriority="39"/>
+    <w:lsdException w:name="toc 2" w:uiPriority="39"/>
+    <w:lsdException w:name="toc 3" w:uiPriority="39"/>
+    <w:lsdException w:name="toc 4" w:uiPriority="39"/>
+    <w:lsdException w:name="toc 5" w:uiPriority="39"/>
+    <w:lsdException w:name="toc 6" w:uiPriority="39"/>
+    <w:lsdException w:name="toc 7" w:uiPriority="39"/>
+    <w:lsdException w:name="toc 8" w:uiPriority="39"/>
+    <w:lsdException w:name="toc 9" w:uiPriority="39"/>
+    <w:lsdException w:name="caption" w:uiPriority="35" w:qFormat="1"/>
+    <w:lsdException w:name="Title" w:semiHidden="0" w:uiPriority="10" w:unhideWhenUsed="0" w:qFormat="1"/>
+    <w:lsdException w:name="Default Paragraph Font" w:uiPriority="1"/>
+    <w:lsdException w:name="Subtitle" w:semiHidden="0" w:uiPriority="11" w:unhideWhenUsed="0" w:qFormat="1"/>
+    <w:lsdException w:name="Strong" w:semiHidden="0" w:uiPriority="22" w:unhideWhenUsed="0" w:qFormat="1"/>
+    <w:lsdException w:name="Emphasis" w:semiHidden="0" w:uiPriority="20" w:unhideWhenUsed="0" w:qFormat="1"/>
+    <w:lsdException w:name="Table Grid" w:semiHidden="0" w:uiPriority="39" w:unhideWhenUsed="0"/>
+    <w:lsdException w:name="Placeholder Text" w:unhideWhenUsed="0"/>
+    <w:lsdException w:name="No Spacing" w:semiHidden="0" w:uiPriority="1" w:unhideWhenUsed="0" w:qFormat="1"/>
+    <w:lsdException w:name="Light Shading" w:semiHidden="0" w:uiPriority="60" w:unhideWhenUsed="0"/>
+    <w:lsdException w:name="Light List" w:semiHidden="0" w:uiPriority="61" w:unhideWhenUsed="0"/>
+    <w:lsdException w:name="Light Grid" w:semiHidden="0" w:uiPriority="62" w:unhideWhenUsed="0"/>
+    <w:lsdException w:name="Medium Shading 1" w:semiHidden="0" w:uiPriority="63" w:unhideWhenUsed="0"/>
+    <w:lsdException w:name="Medium Shading 2" w:semiHidden="0" w:uiPriority="64" w:unhideWhenUsed="0"/>
+    <w:lsdException w:name="Medium List 1" w:semiHidden="0" w:uiPriority="65" w:unhideWhenUsed="0"/>
+    <w:lsdException w:name="Medium List 2" w:semiHidden="0" w:uiPriority="66" w:unhideWhenUsed="0"/>
+    <w:lsdException w:name="Medium Grid 1" w:semiHidden="0" w:uiPriority="67" w:unhideWhenUsed="0"/>
+    <w:lsdException w:name="Medium Grid 2" w:semiHidden="0" w:uiPriority="68" w:unhideWhenUsed="0"/>
+    <w:lsdException w:name="Medium Grid 3" w:semiHidden="0" w:uiPriority="69" w:unhideWhenUsed="0"/>
+    <w:lsdException w:name="Dark List" w:semiHidden="0" w:uiPriority="70" w:unhideWhenUsed="0"/>
+    <w:lsdException w:name="Colorful Shading" w:semiHidden="0" w:uiPriority="71" w:unhideWhenUsed="0"/>
+    <w:lsdException w:name="Colorful List" w:semiHidden="0" w:uiPriority="72" w:unhideWhenUsed="0"/>
+    <w:lsdException w:name="Colorful Grid" w:semiHidden="0" w:uiPriority="73" w:unhideWhenUsed="0"/>
+    <w:lsdException w:name="Light Shading Accent 1" w:semiHidden="0" w:uiPriority="60" w:unhideWhenUsed="0"/>
+    <w:lsdException w:name="Light List Accent 1" w:semiHidden="0" w:uiPriority="61" w:unhideWhenUsed="0"/>
+    <w:lsdException w:name="Light Grid Accent 1" w:semiHidden="0" w:uiPriority="62" w:unhideWhenUsed="0"/>
+    <w:lsdException w:name="Medium Shading 1 Accent 1" w:semiHidden="0" w:uiPriority="63" w:unhideWhenUsed="0"/>
+    <w:lsdException w:name="Medium Shading 2 Accent 1" w:semiHidden="0" w:uiPriority="64" w:unhideWhenUsed="0"/>
+    <w:lsdException w:name="Medium List 1 Accent 1" w:semiHidden="0" w:uiPriority="65" w:unhideWhenUsed="0"/>
+    <w:lsdException w:name="Revision" w:unhideWhenUsed="0"/>
+    <w:lsdException w:name="List Paragraph" w:semiHidden="0" w:uiPriority="34" w:unhideWhenUsed="0" w:qFormat="1"/>
+    <w:lsdException w:name="Quote" w:semiHidden="0" w:uiPriority="29" w:unhideWhenUsed="0" w:qFormat="1"/>
+    <w:lsdException w:name="Intense Quote" w:semiHidden="0" w:uiPriority="30" w:unhideWhenUsed="0" w:qFormat="1"/>
+    <w:lsdException w:name="Medium List 2 Accent 1" w:semiHidden="0" w:uiPriority="66" w:unhideWhenUsed="0"/>
+    <w:lsdException w:name="Medium Grid 1 Accent 1" w:semiHidden="0" w:uiPriority="67" w:unhideWhenUsed="0"/>
+    <w:lsdException w:name="Medium Grid 2 Accent 1" w:semiHidden="0" w:uiPriority="68" w:unhideWhenUsed="0"/>
+    <w:lsdException w:name="Medium Grid 3 Accent 1" w:semiHidden="0" w:uiPriority="69" w:unhideWhenUsed="0"/>
+    <w:lsdException w:name="Dark List Accent 1" w:semiHidden="0" w:uiPriority="70" w:unhideWhenUsed="0"/>
+    <w:lsdException w:name="Colorful Shading Accent 1" w:semiHidden="0" w:uiPriority="71" w:unhideWhenUsed="0"/>
+    <w:lsdException w:name="Colorful List Accent 1" w:semiHidden="0" w:uiPriority="72" w:unhideWhenUsed="0"/>
+    <w:lsdException w:name="Colorful Grid Accent 1" w:semiHidden="0" w:uiPriority="73" w:unhideWhenUsed="0"/>
+    <w:lsdException w:name="Light Shading Accent 2" w:semiHidden="0" w:uiPriority="60" w:unhideWhenUsed="0"/>
+    <w:lsdException w:name="Light List Accent 2" w:semiHidden="0" w:uiPriority="61" w:unhideWhenUsed="0"/>
+    <w:lsdException w:name="Light Grid Accent 2" w:semiHidden="0" w:uiPriority="62" w:unhideWhenUsed="0"/>
+    <w:lsdException w:name="Medium Shading 1 Accent 2" w:semiHidden="0" w:uiPriority="63" w:unhideWhenUsed="0"/>
+    <w:lsdException w:name="Medium Shading 2 Accent 2" w:semiHidden="0" w:uiPriority="64" w:unhideWhenUsed="0"/>
+    <w:lsdException w:name="Medium List 1 Accent 2" w:semiHidden="0" w:uiPriority="65" w:unhideWhenUsed="0"/>
+    <w:lsdException w:name="Medium List 2 Accent 2" w:semiHidden="0" w:uiPriority="66" w:unhideWhenUsed="0"/>
+    <w:lsdException w:name="Medium Grid 1 Accent 2" w:semiHidden="0" w:uiPriority="67" w:unhideWhenUsed="0"/>
+    <w:lsdException w:name="Medium Grid 2 Accent 2" w:semiHidden="0" w:uiPriority="68" w:unhideWhenUsed="0"/>
+    <w:lsdException w:name="Medium Grid 3 Accent 2" w:semiHidden="0" w:uiPriority="69" w:unhideWhenUsed="0"/>
+    <w:lsdException w:name="Dark List Accent 2" w:semiHidden="0" w:uiPriority="70" w:unhideWhenUsed="0"/>
+    <w:lsdException w:name="Colorful Shading Accent 2" w:semiHidden="0" w:uiPriority="71" w:unhideWhenUsed="0"/>
+    <w:lsdException w:name="Colorful List Accent 2" w:semiHidden="0" w:uiPriority="72" w:unhideWhenUsed="0"/>
+    <w:lsdException w:name="Colorful Grid Accent 2" w:semiHidden="0" w:uiPriority="73" w:unhideWhenUsed="0"/>
+    <w:lsdException w:name="Light Shading Accent 3" w:semiHidden="0" w:uiPriority="60" w:unhideWhenUsed="0"/>
+    <w:lsdException w:name="Light List Accent 3" w:semiHidden="0" w:uiPriority="61" w:unhideWhenUsed="0"/>
+    <w:lsdException w:name="Light Grid Accent 3" w:semiHidden="0" w:uiPriority="62" w:unhideWhenUsed="0"/>
+    <w:lsdException w:name="Medium Shading 1 Accent 3" w:semiHidden="0" w:uiPriority="63" w:unhideWhenUsed="0"/>
+    <w:lsdException w:name="Medium Shading 2 Accent 3" w:semiHidden="0" w:uiPriority="64" w:unhideWhenUsed="0"/>
+    <w:lsdException w:name="Medium List 1 Accent 3" w:semiHidden="0" w:uiPriority="65" w:unhideWhenUsed="0"/>
+    <w:lsdException w:name="Medium List 2 Accent 3" w:semiHidden="0" w:uiPriority="66" w:unhideWhenUsed="0"/>
+    <w:lsdException w:name="Medium Grid 1 Accent 3" w:semiHidden="0" w:uiPriority="67" w:unhideWhenUsed="0"/>
+    <w:lsdException w:name="Medium Grid 2 Accent 3" w:semiHidden="0" w:uiPriority="68" w:unhideWhenUsed="0"/>
+    <w:lsdException w:name="Medium Grid 3 Accent 3" w:semiHidden="0" w:uiPriority="69" w:unhideWhenUsed="0"/>
+    <w:lsdException w:name="Dark List Accent 3" w:semiHidden="0" w:uiPriority="70" w:unhideWhenUsed="0"/>
+    <w:lsdException w:name="Colorful Shading Accent 3" w:semiHidden="0" w:uiPriority="71" w:unhideWhenUsed="0"/>
+    <w:lsdException w:name="Colorful List Accent 3" w:semiHidden="0" w:uiPriority="72" w:unhideWhenUsed="0"/>
+    <w:lsdException w:name="Colorful Grid Accent 3" w:semiHidden="0" w:uiPriority="73" w:unhideWhenUsed="0"/>
+    <w:lsdException w:name="Light Shading Accent 4" w:semiHidden="0" w:uiPriority="60" w:unhideWhenUsed="0"/>
+    <w:lsdException w:name="Light List Accent 4" w:semiHidden="0" w:uiPriority="61" w:unhideWhenUsed="0"/>
+    <w:lsdException w:name="Light Grid Accent 4" w:semiHidden="0" w:uiPriority="62" w:unhideWhenUsed="0"/>
+    <w:lsdException w:name="Medium Shading 1 Accent 4" w:semiHidden="0" w:uiPriority="63" w:unhideWhenUsed="0"/>
+    <w:lsdException w:name="Medium Shading 2 Accent 4" w:semiHidden="0" w:uiPriority="64" w:unhideWhenUsed="0"/>
+    <w:lsdException w:name="Medium List 1 Accent 4" w:semiHidden="0" w:uiPriority="65" w:unhideWhenUsed="0"/>
+    <w:lsdException w:name="Medium List 2 Accent 4" w:semiHidden="0" w:uiPriority="66" w:unhideWhenUsed="0"/>
+    <w:lsdException w:name="Medium Grid 1 Accent 4" w:semiHidden="0" w:uiPriority="67" w:unhideWhenUsed="0"/>
+    <w:lsdException w:name="Medium Grid 2 Accent 4" w:semiHidden="0" w:uiPriority="68" w:unhideWhenUsed="0"/>
+    <w:lsdException w:name="Medium Grid 3 Accent 4" w:semiHidden="0" w:uiPriority="69" w:unhideWhenUsed="0"/>
+    <w:lsdException w:name="Dark List Accent 4" w:semiHidden="0" w:uiPriority="70" w:unhideWhenUsed="0"/>
+    <w:lsdException w:name="Colorful Shading Accent 4" w:semiHidden="0" w:uiPriority="71" w:unhideWhenUsed="0"/>
+    <w:lsdException w:name="Colorful List Accent 4" w:semiHidden="0" w:uiPriority="72" w:unhideWhenUsed="0"/>
+    <w:lsdException w:name="Colorful Grid Accent 4" w:semiHidden="0" w:uiPriority="73" w:unhideWhenUsed="0"/>
+    <w:lsdException w:name="Light Shading Accent 5" w:semiHidden="0" w:uiPriority="60" w:unhideWhenUsed="0"/>
+    <w:lsdException w:name="Light List Accent 5" w:semiHidden="0" w:uiPriority="61" w:unhideWhenUsed="0"/>
+    <w:lsdException w:name="Light Grid Accent 5" w:semiHidden="0" w:uiPriority="62" w:unhideWhenUsed="0"/>
+    <w:lsdException w:name="Medium Shading 1 Accent 5" w:semiHidden="0" w:uiPriority="63" w:unhideWhenUsed="0"/>
+    <w:lsdException w:name="Medium Shading 2 Accent 5" w:semiHidden="0" w:uiPriority="64" w:unhideWhenUsed="0"/>
+    <w:lsdException w:name="Medium List 1 Accent 5" w:semiHidden="0" w:uiPriority="65" w:unhideWhenUsed="0"/>
+    <w:lsdException w:name="Medium List 2 Accent 5" w:semiHidden="0" w:uiPriority="66" w:unhideWhenUsed="0"/>
+    <w:lsdException w:name="Medium Grid 1 Accent 5" w:semiHidden="0" w:uiPriority="67" w:unhideWhenUsed="0"/>
+    <w:lsdException w:name="Medium Grid 2 Accent 5" w:semiHidden="0" w:uiPriority="68" w:unhideWhenUsed="0"/>
+    <w:lsdException w:name="Medium Grid 3 Accent 5" w:semiHidden="0" w:uiPriority="69" w:unhideWhenUsed="0"/>
+    <w:lsdException w:name="Dark List Accent 5" w:semiHidden="0" w:uiPriority="70" w:unhideWhenUsed="0"/>
+    <w:lsdException w:name="Colorful Shading Accent 5" w:semiHidden="0" w:uiPriority="71" w:unhideWhenUsed="0"/>
+    <w:lsdException w:name="Colorful List Accent 5" w:semiHidden="0" w:uiPriority="72" w:unhideWhenUsed="0"/>
+    <w:lsdException w:name="Colorful Grid Accent 5" w:semiHidden="0" w:uiPriority="73" w:unhideWhenUsed="0"/>
+    <w:lsdException w:name="Light Shading Accent 6" w:semiHidden="0" w:uiPriority="60" w:unhideWhenUsed="0"/>
+    <w:lsdException w:name="Light List Accent 6" w:semiHidden="0" w:uiPriority="61" w:unhideWhenUsed="0"/>
+    <w:lsdException w:name="Light Grid Accent 6" w:semiHidden="0" w:uiPriority="62" w:unhideWhenUsed="0"/>
+    <w:lsdException w:name="Medium Shading 1 Accent 6" w:semiHidden="0" w:uiPriority="63" w:unhideWhenUsed="0"/>
+    <w:lsdException w:name="Medium Shading 2 Accent 6" w:semiHidden="0" w:uiPriority="64" w:unhideWhenUsed="0"/>
+    <w:lsdException w:name="Medium List 1 Accent 6" w:semiHidden="0" w:uiPriority="65" w:unhideWhenUsed="0"/>
+    <w:lsdException w:name="Medium List 2 Accent 6" w:semiHidden="0" w:uiPriority="66" w:unhideWhenUsed="0"/>
+    <w:lsdException w:name="Medium Grid 1 Accent 6" w:semiHidden="0" w:uiPriority="67" w:unhideWhenUsed="0"/>
+    <w:lsdException w:name="Medium Grid 2 Accent 6" w:semiHidden="0" w:uiPriority="68" w:unhideWhenUsed="0"/>
+    <w:lsdException w:name="Medium Grid 3 Accent 6" w:semiHidden="0" w:uiPriority="69" w:unhideWhenUsed="0"/>
+    <w:lsdException w:name="Dark List Accent 6" w:semiHidden="0" w:uiPriority="70" w:unhideWhenUsed="0"/>
+    <w:lsdException w:name="Colorful Shading Accent 6" w:semiHidden="0" w:uiPriority="71" w:unhideWhenUsed="0"/>
+    <w:lsdException w:name="Colorful List Accent 6" w:semiHidden="0" w:uiPriority="72" w:unhideWhenUsed="0"/>
+    <w:lsdException w:name="Colorful Grid Accent 6" w:semiHidden="0" w:uiPriority="73" w:unhideWhenUsed="0"/>
+    <w:lsdException w:name="Subtle Emphasis" w:semiHidden="0" w:uiPriority="19" w:unhideWhenUsed="0" w:qFormat="1"/>
+    <w:lsdException w:name="Intense Emphasis" w:semiHidden="0" w:uiPriority="21" w:unhideWhenUsed="0" w:qFormat="1"/>
+    <w:lsdException w:name="Subtle Reference" w:semiHidden="0" w:uiPriority="31" w:unhideWhenUsed="0" w:qFormat="1"/>
+    <w:lsdException w:name="Intense Reference" w:semiHidden="0" w:uiPriority="32" w:unhideWhenUsed="0" w:qFormat="1"/>
+    <w:lsdException w:name="Book Title" w:semiHidden="0" w:uiPriority="33" w:unhideWhenUsed="0" w:qFormat="1"/>
+    <w:lsdException w:name="Bibliography" w:uiPriority="37"/>
+    <w:lsdException w:name="TOC Heading" w:uiPriority="39" w:qFormat="1"/>
   </w:latentStyles>
   <w:style w:type="paragraph" w:default="1" w:styleId="Normale">
     <w:name w:val="Normal"/>
@@ -23554,6 +22820,1360 @@
       </w:tcPr>
     </w:tblStylePr>
   </w:style>
+  <w:style w:type="paragraph" w:styleId="Intestazione">
+    <w:name w:val="header"/>
+    <w:basedOn w:val="Normale"/>
+    <w:link w:val="IntestazioneCarattere"/>
+    <w:uiPriority w:val="99"/>
+    <w:unhideWhenUsed/>
+    <w:rsid w:val="00403895"/>
+    <w:pPr>
+      <w:tabs>
+        <w:tab w:val="center" w:pos="4819"/>
+        <w:tab w:val="right" w:pos="9638"/>
+      </w:tabs>
+      <w:spacing w:after="0" w:line="240" w:lineRule="auto"/>
+    </w:pPr>
+  </w:style>
+  <w:style w:type="character" w:customStyle="1" w:styleId="IntestazioneCarattere">
+    <w:name w:val="Intestazione Carattere"/>
+    <w:basedOn w:val="Carpredefinitoparagrafo"/>
+    <w:link w:val="Intestazione"/>
+    <w:uiPriority w:val="99"/>
+    <w:rsid w:val="00403895"/>
+    <w:rPr>
+      <w:rFonts w:ascii="Times New Roman" w:hAnsi="Times New Roman"/>
+      <w:sz w:val="24"/>
+    </w:rPr>
+  </w:style>
+  <w:style w:type="paragraph" w:styleId="Pidipagina">
+    <w:name w:val="footer"/>
+    <w:basedOn w:val="Normale"/>
+    <w:link w:val="PidipaginaCarattere"/>
+    <w:uiPriority w:val="99"/>
+    <w:unhideWhenUsed/>
+    <w:rsid w:val="00403895"/>
+    <w:pPr>
+      <w:tabs>
+        <w:tab w:val="center" w:pos="4819"/>
+        <w:tab w:val="right" w:pos="9638"/>
+      </w:tabs>
+      <w:spacing w:after="0" w:line="240" w:lineRule="auto"/>
+    </w:pPr>
+  </w:style>
+  <w:style w:type="character" w:customStyle="1" w:styleId="PidipaginaCarattere">
+    <w:name w:val="Piè di pagina Carattere"/>
+    <w:basedOn w:val="Carpredefinitoparagrafo"/>
+    <w:link w:val="Pidipagina"/>
+    <w:uiPriority w:val="99"/>
+    <w:rsid w:val="00403895"/>
+    <w:rPr>
+      <w:rFonts w:ascii="Times New Roman" w:hAnsi="Times New Roman"/>
+      <w:sz w:val="24"/>
+    </w:rPr>
+  </w:style>
+</w:styles>
+</file>
+
+<file path=word/stylesWithEffects.xml><?xml version="1.0" encoding="utf-8"?>
+<w:styles xmlns:wpc="http://schemas.microsoft.com/office/word/2010/wordprocessingCanvas" xmlns:mc="http://schemas.openxmlformats.org/markup-compatibility/2006" xmlns:o="urn:schemas-microsoft-com:office:office" xmlns:r="http://schemas.openxmlformats.org/officeDocument/2006/relationships" xmlns:m="http://schemas.openxmlformats.org/officeDocument/2006/math" xmlns:v="urn:schemas-microsoft-com:vml" xmlns:wp14="http://schemas.microsoft.com/office/word/2010/wordprocessingDrawing" xmlns:wp="http://schemas.openxmlformats.org/drawingml/2006/wordprocessingDrawing" xmlns:w10="urn:schemas-microsoft-com:office:word" xmlns:w="http://schemas.openxmlformats.org/wordprocessingml/2006/main" xmlns:w14="http://schemas.microsoft.com/office/word/2010/wordml" xmlns:wpg="http://schemas.microsoft.com/office/word/2010/wordprocessingGroup" xmlns:wpi="http://schemas.microsoft.com/office/word/2010/wordprocessingInk" xmlns:wne="http://schemas.microsoft.com/office/word/2006/wordml" xmlns:wps="http://schemas.microsoft.com/office/word/2010/wordprocessingShape" mc:Ignorable="w14 wp14">
+  <w:docDefaults>
+    <w:rPrDefault>
+      <w:rPr>
+        <w:rFonts w:asciiTheme="minorHAnsi" w:eastAsiaTheme="minorEastAsia" w:hAnsiTheme="minorHAnsi" w:cstheme="minorBidi"/>
+        <w:sz w:val="22"/>
+        <w:szCs w:val="22"/>
+        <w:lang w:val="it-IT" w:eastAsia="en-US" w:bidi="ar-SA"/>
+      </w:rPr>
+    </w:rPrDefault>
+    <w:pPrDefault>
+      <w:pPr>
+        <w:spacing w:after="160" w:line="259" w:lineRule="auto"/>
+      </w:pPr>
+    </w:pPrDefault>
+  </w:docDefaults>
+  <w:latentStyles w:defLockedState="0" w:defUIPriority="99" w:defSemiHidden="1" w:defUnhideWhenUsed="1" w:defQFormat="0" w:count="267">
+    <w:lsdException w:name="Normal" w:semiHidden="0" w:uiPriority="0" w:unhideWhenUsed="0" w:qFormat="1"/>
+    <w:lsdException w:name="heading 1" w:semiHidden="0" w:uiPriority="9" w:unhideWhenUsed="0" w:qFormat="1"/>
+    <w:lsdException w:name="heading 2" w:uiPriority="9" w:qFormat="1"/>
+    <w:lsdException w:name="heading 3" w:uiPriority="9" w:qFormat="1"/>
+    <w:lsdException w:name="heading 4" w:uiPriority="9" w:qFormat="1"/>
+    <w:lsdException w:name="heading 5" w:uiPriority="9" w:qFormat="1"/>
+    <w:lsdException w:name="heading 6" w:uiPriority="9" w:qFormat="1"/>
+    <w:lsdException w:name="heading 7" w:uiPriority="9" w:qFormat="1"/>
+    <w:lsdException w:name="heading 8" w:uiPriority="9" w:qFormat="1"/>
+    <w:lsdException w:name="heading 9" w:uiPriority="9" w:qFormat="1"/>
+    <w:lsdException w:name="toc 1" w:uiPriority="39"/>
+    <w:lsdException w:name="toc 2" w:uiPriority="39"/>
+    <w:lsdException w:name="toc 3" w:uiPriority="39"/>
+    <w:lsdException w:name="toc 4" w:uiPriority="39"/>
+    <w:lsdException w:name="toc 5" w:uiPriority="39"/>
+    <w:lsdException w:name="toc 6" w:uiPriority="39"/>
+    <w:lsdException w:name="toc 7" w:uiPriority="39"/>
+    <w:lsdException w:name="toc 8" w:uiPriority="39"/>
+    <w:lsdException w:name="toc 9" w:uiPriority="39"/>
+    <w:lsdException w:name="caption" w:uiPriority="35" w:qFormat="1"/>
+    <w:lsdException w:name="Title" w:semiHidden="0" w:uiPriority="10" w:unhideWhenUsed="0" w:qFormat="1"/>
+    <w:lsdException w:name="Default Paragraph Font" w:uiPriority="1"/>
+    <w:lsdException w:name="Subtitle" w:semiHidden="0" w:uiPriority="11" w:unhideWhenUsed="0" w:qFormat="1"/>
+    <w:lsdException w:name="Strong" w:semiHidden="0" w:uiPriority="22" w:unhideWhenUsed="0" w:qFormat="1"/>
+    <w:lsdException w:name="Emphasis" w:semiHidden="0" w:uiPriority="20" w:unhideWhenUsed="0" w:qFormat="1"/>
+    <w:lsdException w:name="Table Grid" w:semiHidden="0" w:uiPriority="39" w:unhideWhenUsed="0"/>
+    <w:lsdException w:name="Placeholder Text" w:unhideWhenUsed="0"/>
+    <w:lsdException w:name="No Spacing" w:semiHidden="0" w:uiPriority="1" w:unhideWhenUsed="0" w:qFormat="1"/>
+    <w:lsdException w:name="Light Shading" w:semiHidden="0" w:uiPriority="60" w:unhideWhenUsed="0"/>
+    <w:lsdException w:name="Light List" w:semiHidden="0" w:uiPriority="61" w:unhideWhenUsed="0"/>
+    <w:lsdException w:name="Light Grid" w:semiHidden="0" w:uiPriority="62" w:unhideWhenUsed="0"/>
+    <w:lsdException w:name="Medium Shading 1" w:semiHidden="0" w:uiPriority="63" w:unhideWhenUsed="0"/>
+    <w:lsdException w:name="Medium Shading 2" w:semiHidden="0" w:uiPriority="64" w:unhideWhenUsed="0"/>
+    <w:lsdException w:name="Medium List 1" w:semiHidden="0" w:uiPriority="65" w:unhideWhenUsed="0"/>
+    <w:lsdException w:name="Medium List 2" w:semiHidden="0" w:uiPriority="66" w:unhideWhenUsed="0"/>
+    <w:lsdException w:name="Medium Grid 1" w:semiHidden="0" w:uiPriority="67" w:unhideWhenUsed="0"/>
+    <w:lsdException w:name="Medium Grid 2" w:semiHidden="0" w:uiPriority="68" w:unhideWhenUsed="0"/>
+    <w:lsdException w:name="Medium Grid 3" w:semiHidden="0" w:uiPriority="69" w:unhideWhenUsed="0"/>
+    <w:lsdException w:name="Dark List" w:semiHidden="0" w:uiPriority="70" w:unhideWhenUsed="0"/>
+    <w:lsdException w:name="Colorful Shading" w:semiHidden="0" w:uiPriority="71" w:unhideWhenUsed="0"/>
+    <w:lsdException w:name="Colorful List" w:semiHidden="0" w:uiPriority="72" w:unhideWhenUsed="0"/>
+    <w:lsdException w:name="Colorful Grid" w:semiHidden="0" w:uiPriority="73" w:unhideWhenUsed="0"/>
+    <w:lsdException w:name="Light Shading Accent 1" w:semiHidden="0" w:uiPriority="60" w:unhideWhenUsed="0"/>
+    <w:lsdException w:name="Light List Accent 1" w:semiHidden="0" w:uiPriority="61" w:unhideWhenUsed="0"/>
+    <w:lsdException w:name="Light Grid Accent 1" w:semiHidden="0" w:uiPriority="62" w:unhideWhenUsed="0"/>
+    <w:lsdException w:name="Medium Shading 1 Accent 1" w:semiHidden="0" w:uiPriority="63" w:unhideWhenUsed="0"/>
+    <w:lsdException w:name="Medium Shading 2 Accent 1" w:semiHidden="0" w:uiPriority="64" w:unhideWhenUsed="0"/>
+    <w:lsdException w:name="Medium List 1 Accent 1" w:semiHidden="0" w:uiPriority="65" w:unhideWhenUsed="0"/>
+    <w:lsdException w:name="Revision" w:unhideWhenUsed="0"/>
+    <w:lsdException w:name="List Paragraph" w:semiHidden="0" w:uiPriority="34" w:unhideWhenUsed="0" w:qFormat="1"/>
+    <w:lsdException w:name="Quote" w:semiHidden="0" w:uiPriority="29" w:unhideWhenUsed="0" w:qFormat="1"/>
+    <w:lsdException w:name="Intense Quote" w:semiHidden="0" w:uiPriority="30" w:unhideWhenUsed="0" w:qFormat="1"/>
+    <w:lsdException w:name="Medium List 2 Accent 1" w:semiHidden="0" w:uiPriority="66" w:unhideWhenUsed="0"/>
+    <w:lsdException w:name="Medium Grid 1 Accent 1" w:semiHidden="0" w:uiPriority="67" w:unhideWhenUsed="0"/>
+    <w:lsdException w:name="Medium Grid 2 Accent 1" w:semiHidden="0" w:uiPriority="68" w:unhideWhenUsed="0"/>
+    <w:lsdException w:name="Medium Grid 3 Accent 1" w:semiHidden="0" w:uiPriority="69" w:unhideWhenUsed="0"/>
+    <w:lsdException w:name="Dark List Accent 1" w:semiHidden="0" w:uiPriority="70" w:unhideWhenUsed="0"/>
+    <w:lsdException w:name="Colorful Shading Accent 1" w:semiHidden="0" w:uiPriority="71" w:unhideWhenUsed="0"/>
+    <w:lsdException w:name="Colorful List Accent 1" w:semiHidden="0" w:uiPriority="72" w:unhideWhenUsed="0"/>
+    <w:lsdException w:name="Colorful Grid Accent 1" w:semiHidden="0" w:uiPriority="73" w:unhideWhenUsed="0"/>
+    <w:lsdException w:name="Light Shading Accent 2" w:semiHidden="0" w:uiPriority="60" w:unhideWhenUsed="0"/>
+    <w:lsdException w:name="Light List Accent 2" w:semiHidden="0" w:uiPriority="61" w:unhideWhenUsed="0"/>
+    <w:lsdException w:name="Light Grid Accent 2" w:semiHidden="0" w:uiPriority="62" w:unhideWhenUsed="0"/>
+    <w:lsdException w:name="Medium Shading 1 Accent 2" w:semiHidden="0" w:uiPriority="63" w:unhideWhenUsed="0"/>
+    <w:lsdException w:name="Medium Shading 2 Accent 2" w:semiHidden="0" w:uiPriority="64" w:unhideWhenUsed="0"/>
+    <w:lsdException w:name="Medium List 1 Accent 2" w:semiHidden="0" w:uiPriority="65" w:unhideWhenUsed="0"/>
+    <w:lsdException w:name="Medium List 2 Accent 2" w:semiHidden="0" w:uiPriority="66" w:unhideWhenUsed="0"/>
+    <w:lsdException w:name="Medium Grid 1 Accent 2" w:semiHidden="0" w:uiPriority="67" w:unhideWhenUsed="0"/>
+    <w:lsdException w:name="Medium Grid 2 Accent 2" w:semiHidden="0" w:uiPriority="68" w:unhideWhenUsed="0"/>
+    <w:lsdException w:name="Medium Grid 3 Accent 2" w:semiHidden="0" w:uiPriority="69" w:unhideWhenUsed="0"/>
+    <w:lsdException w:name="Dark List Accent 2" w:semiHidden="0" w:uiPriority="70" w:unhideWhenUsed="0"/>
+    <w:lsdException w:name="Colorful Shading Accent 2" w:semiHidden="0" w:uiPriority="71" w:unhideWhenUsed="0"/>
+    <w:lsdException w:name="Colorful List Accent 2" w:semiHidden="0" w:uiPriority="72" w:unhideWhenUsed="0"/>
+    <w:lsdException w:name="Colorful Grid Accent 2" w:semiHidden="0" w:uiPriority="73" w:unhideWhenUsed="0"/>
+    <w:lsdException w:name="Light Shading Accent 3" w:semiHidden="0" w:uiPriority="60" w:unhideWhenUsed="0"/>
+    <w:lsdException w:name="Light List Accent 3" w:semiHidden="0" w:uiPriority="61" w:unhideWhenUsed="0"/>
+    <w:lsdException w:name="Light Grid Accent 3" w:semiHidden="0" w:uiPriority="62" w:unhideWhenUsed="0"/>
+    <w:lsdException w:name="Medium Shading 1 Accent 3" w:semiHidden="0" w:uiPriority="63" w:unhideWhenUsed="0"/>
+    <w:lsdException w:name="Medium Shading 2 Accent 3" w:semiHidden="0" w:uiPriority="64" w:unhideWhenUsed="0"/>
+    <w:lsdException w:name="Medium List 1 Accent 3" w:semiHidden="0" w:uiPriority="65" w:unhideWhenUsed="0"/>
+    <w:lsdException w:name="Medium List 2 Accent 3" w:semiHidden="0" w:uiPriority="66" w:unhideWhenUsed="0"/>
+    <w:lsdException w:name="Medium Grid 1 Accent 3" w:semiHidden="0" w:uiPriority="67" w:unhideWhenUsed="0"/>
+    <w:lsdException w:name="Medium Grid 2 Accent 3" w:semiHidden="0" w:uiPriority="68" w:unhideWhenUsed="0"/>
+    <w:lsdException w:name="Medium Grid 3 Accent 3" w:semiHidden="0" w:uiPriority="69" w:unhideWhenUsed="0"/>
+    <w:lsdException w:name="Dark List Accent 3" w:semiHidden="0" w:uiPriority="70" w:unhideWhenUsed="0"/>
+    <w:lsdException w:name="Colorful Shading Accent 3" w:semiHidden="0" w:uiPriority="71" w:unhideWhenUsed="0"/>
+    <w:lsdException w:name="Colorful List Accent 3" w:semiHidden="0" w:uiPriority="72" w:unhideWhenUsed="0"/>
+    <w:lsdException w:name="Colorful Grid Accent 3" w:semiHidden="0" w:uiPriority="73" w:unhideWhenUsed="0"/>
+    <w:lsdException w:name="Light Shading Accent 4" w:semiHidden="0" w:uiPriority="60" w:unhideWhenUsed="0"/>
+    <w:lsdException w:name="Light List Accent 4" w:semiHidden="0" w:uiPriority="61" w:unhideWhenUsed="0"/>
+    <w:lsdException w:name="Light Grid Accent 4" w:semiHidden="0" w:uiPriority="62" w:unhideWhenUsed="0"/>
+    <w:lsdException w:name="Medium Shading 1 Accent 4" w:semiHidden="0" w:uiPriority="63" w:unhideWhenUsed="0"/>
+    <w:lsdException w:name="Medium Shading 2 Accent 4" w:semiHidden="0" w:uiPriority="64" w:unhideWhenUsed="0"/>
+    <w:lsdException w:name="Medium List 1 Accent 4" w:semiHidden="0" w:uiPriority="65" w:unhideWhenUsed="0"/>
+    <w:lsdException w:name="Medium List 2 Accent 4" w:semiHidden="0" w:uiPriority="66" w:unhideWhenUsed="0"/>
+    <w:lsdException w:name="Medium Grid 1 Accent 4" w:semiHidden="0" w:uiPriority="67" w:unhideWhenUsed="0"/>
+    <w:lsdException w:name="Medium Grid 2 Accent 4" w:semiHidden="0" w:uiPriority="68" w:unhideWhenUsed="0"/>
+    <w:lsdException w:name="Medium Grid 3 Accent 4" w:semiHidden="0" w:uiPriority="69" w:unhideWhenUsed="0"/>
+    <w:lsdException w:name="Dark List Accent 4" w:semiHidden="0" w:uiPriority="70" w:unhideWhenUsed="0"/>
+    <w:lsdException w:name="Colorful Shading Accent 4" w:semiHidden="0" w:uiPriority="71" w:unhideWhenUsed="0"/>
+    <w:lsdException w:name="Colorful List Accent 4" w:semiHidden="0" w:uiPriority="72" w:unhideWhenUsed="0"/>
+    <w:lsdException w:name="Colorful Grid Accent 4" w:semiHidden="0" w:uiPriority="73" w:unhideWhenUsed="0"/>
+    <w:lsdException w:name="Light Shading Accent 5" w:semiHidden="0" w:uiPriority="60" w:unhideWhenUsed="0"/>
+    <w:lsdException w:name="Light List Accent 5" w:semiHidden="0" w:uiPriority="61" w:unhideWhenUsed="0"/>
+    <w:lsdException w:name="Light Grid Accent 5" w:semiHidden="0" w:uiPriority="62" w:unhideWhenUsed="0"/>
+    <w:lsdException w:name="Medium Shading 1 Accent 5" w:semiHidden="0" w:uiPriority="63" w:unhideWhenUsed="0"/>
+    <w:lsdException w:name="Medium Shading 2 Accent 5" w:semiHidden="0" w:uiPriority="64" w:unhideWhenUsed="0"/>
+    <w:lsdException w:name="Medium List 1 Accent 5" w:semiHidden="0" w:uiPriority="65" w:unhideWhenUsed="0"/>
+    <w:lsdException w:name="Medium List 2 Accent 5" w:semiHidden="0" w:uiPriority="66" w:unhideWhenUsed="0"/>
+    <w:lsdException w:name="Medium Grid 1 Accent 5" w:semiHidden="0" w:uiPriority="67" w:unhideWhenUsed="0"/>
+    <w:lsdException w:name="Medium Grid 2 Accent 5" w:semiHidden="0" w:uiPriority="68" w:unhideWhenUsed="0"/>
+    <w:lsdException w:name="Medium Grid 3 Accent 5" w:semiHidden="0" w:uiPriority="69" w:unhideWhenUsed="0"/>
+    <w:lsdException w:name="Dark List Accent 5" w:semiHidden="0" w:uiPriority="70" w:unhideWhenUsed="0"/>
+    <w:lsdException w:name="Colorful Shading Accent 5" w:semiHidden="0" w:uiPriority="71" w:unhideWhenUsed="0"/>
+    <w:lsdException w:name="Colorful List Accent 5" w:semiHidden="0" w:uiPriority="72" w:unhideWhenUsed="0"/>
+    <w:lsdException w:name="Colorful Grid Accent 5" w:semiHidden="0" w:uiPriority="73" w:unhideWhenUsed="0"/>
+    <w:lsdException w:name="Light Shading Accent 6" w:semiHidden="0" w:uiPriority="60" w:unhideWhenUsed="0"/>
+    <w:lsdException w:name="Light List Accent 6" w:semiHidden="0" w:uiPriority="61" w:unhideWhenUsed="0"/>
+    <w:lsdException w:name="Light Grid Accent 6" w:semiHidden="0" w:uiPriority="62" w:unhideWhenUsed="0"/>
+    <w:lsdException w:name="Medium Shading 1 Accent 6" w:semiHidden="0" w:uiPriority="63" w:unhideWhenUsed="0"/>
+    <w:lsdException w:name="Medium Shading 2 Accent 6" w:semiHidden="0" w:uiPriority="64" w:unhideWhenUsed="0"/>
+    <w:lsdException w:name="Medium List 1 Accent 6" w:semiHidden="0" w:uiPriority="65" w:unhideWhenUsed="0"/>
+    <w:lsdException w:name="Medium List 2 Accent 6" w:semiHidden="0" w:uiPriority="66" w:unhideWhenUsed="0"/>
+    <w:lsdException w:name="Medium Grid 1 Accent 6" w:semiHidden="0" w:uiPriority="67" w:unhideWhenUsed="0"/>
+    <w:lsdException w:name="Medium Grid 2 Accent 6" w:semiHidden="0" w:uiPriority="68" w:unhideWhenUsed="0"/>
+    <w:lsdException w:name="Medium Grid 3 Accent 6" w:semiHidden="0" w:uiPriority="69" w:unhideWhenUsed="0"/>
+    <w:lsdException w:name="Dark List Accent 6" w:semiHidden="0" w:uiPriority="70" w:unhideWhenUsed="0"/>
+    <w:lsdException w:name="Colorful Shading Accent 6" w:semiHidden="0" w:uiPriority="71" w:unhideWhenUsed="0"/>
+    <w:lsdException w:name="Colorful List Accent 6" w:semiHidden="0" w:uiPriority="72" w:unhideWhenUsed="0"/>
+    <w:lsdException w:name="Colorful Grid Accent 6" w:semiHidden="0" w:uiPriority="73" w:unhideWhenUsed="0"/>
+    <w:lsdException w:name="Subtle Emphasis" w:semiHidden="0" w:uiPriority="19" w:unhideWhenUsed="0" w:qFormat="1"/>
+    <w:lsdException w:name="Intense Emphasis" w:semiHidden="0" w:uiPriority="21" w:unhideWhenUsed="0" w:qFormat="1"/>
+    <w:lsdException w:name="Subtle Reference" w:semiHidden="0" w:uiPriority="31" w:unhideWhenUsed="0" w:qFormat="1"/>
+    <w:lsdException w:name="Intense Reference" w:semiHidden="0" w:uiPriority="32" w:unhideWhenUsed="0" w:qFormat="1"/>
+    <w:lsdException w:name="Book Title" w:semiHidden="0" w:uiPriority="33" w:unhideWhenUsed="0" w:qFormat="1"/>
+    <w:lsdException w:name="Bibliography" w:uiPriority="37"/>
+    <w:lsdException w:name="TOC Heading" w:uiPriority="39" w:qFormat="1"/>
+  </w:latentStyles>
+  <w:style w:type="paragraph" w:default="1" w:styleId="Normale">
+    <w:name w:val="Normal"/>
+    <w:qFormat/>
+    <w:rsid w:val="00E356E8"/>
+    <w:pPr>
+      <w:spacing w:line="360" w:lineRule="auto"/>
+    </w:pPr>
+    <w:rPr>
+      <w:rFonts w:ascii="Times New Roman" w:hAnsi="Times New Roman"/>
+      <w:sz w:val="24"/>
+    </w:rPr>
+  </w:style>
+  <w:style w:type="paragraph" w:styleId="Titolo1">
+    <w:name w:val="heading 1"/>
+    <w:basedOn w:val="Normale"/>
+    <w:next w:val="Normale"/>
+    <w:link w:val="Titolo1Carattere"/>
+    <w:uiPriority w:val="9"/>
+    <w:qFormat/>
+    <w:rsid w:val="00B55560"/>
+    <w:pPr>
+      <w:keepNext/>
+      <w:keepLines/>
+      <w:numPr>
+        <w:numId w:val="20"/>
+      </w:numPr>
+      <w:pBdr>
+        <w:bottom w:val="single" w:sz="4" w:space="1" w:color="595959" w:themeColor="text1" w:themeTint="A6"/>
+      </w:pBdr>
+      <w:spacing w:before="360"/>
+      <w:outlineLvl w:val="0"/>
+    </w:pPr>
+    <w:rPr>
+      <w:rFonts w:eastAsiaTheme="majorEastAsia" w:cstheme="majorBidi"/>
+      <w:b/>
+      <w:bCs/>
+      <w:smallCaps/>
+      <w:color w:val="000000" w:themeColor="text1"/>
+      <w:sz w:val="36"/>
+      <w:szCs w:val="36"/>
+    </w:rPr>
+  </w:style>
+  <w:style w:type="paragraph" w:styleId="Titolo2">
+    <w:name w:val="heading 2"/>
+    <w:basedOn w:val="Normale"/>
+    <w:next w:val="Normale"/>
+    <w:link w:val="Titolo2Carattere"/>
+    <w:uiPriority w:val="9"/>
+    <w:unhideWhenUsed/>
+    <w:qFormat/>
+    <w:rsid w:val="00B55560"/>
+    <w:pPr>
+      <w:keepNext/>
+      <w:keepLines/>
+      <w:numPr>
+        <w:ilvl w:val="1"/>
+        <w:numId w:val="20"/>
+      </w:numPr>
+      <w:spacing w:before="360" w:after="0"/>
+      <w:outlineLvl w:val="1"/>
+    </w:pPr>
+    <w:rPr>
+      <w:rFonts w:eastAsiaTheme="majorEastAsia" w:cstheme="majorBidi"/>
+      <w:b/>
+      <w:bCs/>
+      <w:smallCaps/>
+      <w:color w:val="000000" w:themeColor="text1"/>
+      <w:sz w:val="28"/>
+      <w:szCs w:val="28"/>
+    </w:rPr>
+  </w:style>
+  <w:style w:type="paragraph" w:styleId="Titolo3">
+    <w:name w:val="heading 3"/>
+    <w:basedOn w:val="Normale"/>
+    <w:next w:val="Normale"/>
+    <w:link w:val="Titolo3Carattere"/>
+    <w:uiPriority w:val="9"/>
+    <w:unhideWhenUsed/>
+    <w:qFormat/>
+    <w:rsid w:val="00B55560"/>
+    <w:pPr>
+      <w:keepNext/>
+      <w:keepLines/>
+      <w:numPr>
+        <w:ilvl w:val="2"/>
+        <w:numId w:val="20"/>
+      </w:numPr>
+      <w:spacing w:before="200" w:after="0"/>
+      <w:outlineLvl w:val="2"/>
+    </w:pPr>
+    <w:rPr>
+      <w:rFonts w:eastAsiaTheme="majorEastAsia" w:cstheme="majorBidi"/>
+      <w:b/>
+      <w:bCs/>
+      <w:color w:val="000000" w:themeColor="text1"/>
+    </w:rPr>
+  </w:style>
+  <w:style w:type="paragraph" w:styleId="Titolo4">
+    <w:name w:val="heading 4"/>
+    <w:basedOn w:val="Normale"/>
+    <w:next w:val="Normale"/>
+    <w:link w:val="Titolo4Carattere"/>
+    <w:uiPriority w:val="9"/>
+    <w:semiHidden/>
+    <w:unhideWhenUsed/>
+    <w:qFormat/>
+    <w:rsid w:val="002743EC"/>
+    <w:pPr>
+      <w:keepNext/>
+      <w:keepLines/>
+      <w:numPr>
+        <w:ilvl w:val="3"/>
+        <w:numId w:val="20"/>
+      </w:numPr>
+      <w:spacing w:before="200" w:after="0"/>
+      <w:outlineLvl w:val="3"/>
+    </w:pPr>
+    <w:rPr>
+      <w:rFonts w:asciiTheme="majorHAnsi" w:eastAsiaTheme="majorEastAsia" w:hAnsiTheme="majorHAnsi" w:cstheme="majorBidi"/>
+      <w:b/>
+      <w:bCs/>
+      <w:i/>
+      <w:iCs/>
+      <w:color w:val="000000" w:themeColor="text1"/>
+    </w:rPr>
+  </w:style>
+  <w:style w:type="paragraph" w:styleId="Titolo5">
+    <w:name w:val="heading 5"/>
+    <w:basedOn w:val="Normale"/>
+    <w:next w:val="Normale"/>
+    <w:link w:val="Titolo5Carattere"/>
+    <w:uiPriority w:val="9"/>
+    <w:semiHidden/>
+    <w:unhideWhenUsed/>
+    <w:qFormat/>
+    <w:rsid w:val="002743EC"/>
+    <w:pPr>
+      <w:keepNext/>
+      <w:keepLines/>
+      <w:numPr>
+        <w:ilvl w:val="4"/>
+        <w:numId w:val="20"/>
+      </w:numPr>
+      <w:spacing w:before="200" w:after="0"/>
+      <w:outlineLvl w:val="4"/>
+    </w:pPr>
+    <w:rPr>
+      <w:rFonts w:asciiTheme="majorHAnsi" w:eastAsiaTheme="majorEastAsia" w:hAnsiTheme="majorHAnsi" w:cstheme="majorBidi"/>
+      <w:color w:val="3B3B34" w:themeColor="text2" w:themeShade="BF"/>
+    </w:rPr>
+  </w:style>
+  <w:style w:type="paragraph" w:styleId="Titolo6">
+    <w:name w:val="heading 6"/>
+    <w:basedOn w:val="Normale"/>
+    <w:next w:val="Normale"/>
+    <w:link w:val="Titolo6Carattere"/>
+    <w:uiPriority w:val="9"/>
+    <w:semiHidden/>
+    <w:unhideWhenUsed/>
+    <w:qFormat/>
+    <w:rsid w:val="002743EC"/>
+    <w:pPr>
+      <w:keepNext/>
+      <w:keepLines/>
+      <w:numPr>
+        <w:ilvl w:val="5"/>
+        <w:numId w:val="20"/>
+      </w:numPr>
+      <w:spacing w:before="200" w:after="0"/>
+      <w:outlineLvl w:val="5"/>
+    </w:pPr>
+    <w:rPr>
+      <w:rFonts w:asciiTheme="majorHAnsi" w:eastAsiaTheme="majorEastAsia" w:hAnsiTheme="majorHAnsi" w:cstheme="majorBidi"/>
+      <w:i/>
+      <w:iCs/>
+      <w:color w:val="3B3B34" w:themeColor="text2" w:themeShade="BF"/>
+    </w:rPr>
+  </w:style>
+  <w:style w:type="paragraph" w:styleId="Titolo7">
+    <w:name w:val="heading 7"/>
+    <w:basedOn w:val="Normale"/>
+    <w:next w:val="Normale"/>
+    <w:link w:val="Titolo7Carattere"/>
+    <w:uiPriority w:val="9"/>
+    <w:semiHidden/>
+    <w:unhideWhenUsed/>
+    <w:qFormat/>
+    <w:rsid w:val="002743EC"/>
+    <w:pPr>
+      <w:keepNext/>
+      <w:keepLines/>
+      <w:numPr>
+        <w:ilvl w:val="6"/>
+        <w:numId w:val="20"/>
+      </w:numPr>
+      <w:spacing w:before="200" w:after="0"/>
+      <w:outlineLvl w:val="6"/>
+    </w:pPr>
+    <w:rPr>
+      <w:rFonts w:asciiTheme="majorHAnsi" w:eastAsiaTheme="majorEastAsia" w:hAnsiTheme="majorHAnsi" w:cstheme="majorBidi"/>
+      <w:i/>
+      <w:iCs/>
+      <w:color w:val="404040" w:themeColor="text1" w:themeTint="BF"/>
+    </w:rPr>
+  </w:style>
+  <w:style w:type="paragraph" w:styleId="Titolo8">
+    <w:name w:val="heading 8"/>
+    <w:basedOn w:val="Normale"/>
+    <w:next w:val="Normale"/>
+    <w:link w:val="Titolo8Carattere"/>
+    <w:uiPriority w:val="9"/>
+    <w:semiHidden/>
+    <w:unhideWhenUsed/>
+    <w:qFormat/>
+    <w:rsid w:val="002743EC"/>
+    <w:pPr>
+      <w:keepNext/>
+      <w:keepLines/>
+      <w:numPr>
+        <w:ilvl w:val="7"/>
+        <w:numId w:val="20"/>
+      </w:numPr>
+      <w:spacing w:before="200" w:after="0"/>
+      <w:outlineLvl w:val="7"/>
+    </w:pPr>
+    <w:rPr>
+      <w:rFonts w:asciiTheme="majorHAnsi" w:eastAsiaTheme="majorEastAsia" w:hAnsiTheme="majorHAnsi" w:cstheme="majorBidi"/>
+      <w:color w:val="404040" w:themeColor="text1" w:themeTint="BF"/>
+      <w:sz w:val="20"/>
+      <w:szCs w:val="20"/>
+    </w:rPr>
+  </w:style>
+  <w:style w:type="paragraph" w:styleId="Titolo9">
+    <w:name w:val="heading 9"/>
+    <w:basedOn w:val="Normale"/>
+    <w:next w:val="Normale"/>
+    <w:link w:val="Titolo9Carattere"/>
+    <w:uiPriority w:val="9"/>
+    <w:semiHidden/>
+    <w:unhideWhenUsed/>
+    <w:qFormat/>
+    <w:rsid w:val="002743EC"/>
+    <w:pPr>
+      <w:keepNext/>
+      <w:keepLines/>
+      <w:numPr>
+        <w:ilvl w:val="8"/>
+        <w:numId w:val="20"/>
+      </w:numPr>
+      <w:spacing w:before="200" w:after="0"/>
+      <w:outlineLvl w:val="8"/>
+    </w:pPr>
+    <w:rPr>
+      <w:rFonts w:asciiTheme="majorHAnsi" w:eastAsiaTheme="majorEastAsia" w:hAnsiTheme="majorHAnsi" w:cstheme="majorBidi"/>
+      <w:i/>
+      <w:iCs/>
+      <w:color w:val="404040" w:themeColor="text1" w:themeTint="BF"/>
+      <w:sz w:val="20"/>
+      <w:szCs w:val="20"/>
+    </w:rPr>
+  </w:style>
+  <w:style w:type="character" w:default="1" w:styleId="Carpredefinitoparagrafo">
+    <w:name w:val="Default Paragraph Font"/>
+    <w:uiPriority w:val="1"/>
+    <w:semiHidden/>
+    <w:unhideWhenUsed/>
+  </w:style>
+  <w:style w:type="table" w:default="1" w:styleId="Tabellanormale">
+    <w:name w:val="Normal Table"/>
+    <w:uiPriority w:val="99"/>
+    <w:semiHidden/>
+    <w:unhideWhenUsed/>
+    <w:tblPr>
+      <w:tblInd w:w="0" w:type="dxa"/>
+      <w:tblCellMar>
+        <w:top w:w="0" w:type="dxa"/>
+        <w:left w:w="108" w:type="dxa"/>
+        <w:bottom w:w="0" w:type="dxa"/>
+        <w:right w:w="108" w:type="dxa"/>
+      </w:tblCellMar>
+    </w:tblPr>
+  </w:style>
+  <w:style w:type="numbering" w:default="1" w:styleId="Nessunelenco">
+    <w:name w:val="No List"/>
+    <w:uiPriority w:val="99"/>
+    <w:semiHidden/>
+    <w:unhideWhenUsed/>
+  </w:style>
+  <w:style w:type="character" w:customStyle="1" w:styleId="Titolo1Carattere">
+    <w:name w:val="Titolo 1 Carattere"/>
+    <w:basedOn w:val="Carpredefinitoparagrafo"/>
+    <w:link w:val="Titolo1"/>
+    <w:uiPriority w:val="9"/>
+    <w:rsid w:val="00B55560"/>
+    <w:rPr>
+      <w:rFonts w:ascii="Times New Roman" w:eastAsiaTheme="majorEastAsia" w:hAnsi="Times New Roman" w:cstheme="majorBidi"/>
+      <w:b/>
+      <w:bCs/>
+      <w:smallCaps/>
+      <w:color w:val="000000" w:themeColor="text1"/>
+      <w:sz w:val="36"/>
+      <w:szCs w:val="36"/>
+    </w:rPr>
+  </w:style>
+  <w:style w:type="character" w:customStyle="1" w:styleId="Titolo2Carattere">
+    <w:name w:val="Titolo 2 Carattere"/>
+    <w:basedOn w:val="Carpredefinitoparagrafo"/>
+    <w:link w:val="Titolo2"/>
+    <w:uiPriority w:val="9"/>
+    <w:rsid w:val="00B55560"/>
+    <w:rPr>
+      <w:rFonts w:ascii="Times New Roman" w:eastAsiaTheme="majorEastAsia" w:hAnsi="Times New Roman" w:cstheme="majorBidi"/>
+      <w:b/>
+      <w:bCs/>
+      <w:smallCaps/>
+      <w:color w:val="000000" w:themeColor="text1"/>
+      <w:sz w:val="28"/>
+      <w:szCs w:val="28"/>
+    </w:rPr>
+  </w:style>
+  <w:style w:type="character" w:customStyle="1" w:styleId="Titolo3Carattere">
+    <w:name w:val="Titolo 3 Carattere"/>
+    <w:basedOn w:val="Carpredefinitoparagrafo"/>
+    <w:link w:val="Titolo3"/>
+    <w:uiPriority w:val="9"/>
+    <w:rsid w:val="00B55560"/>
+    <w:rPr>
+      <w:rFonts w:ascii="Times New Roman" w:eastAsiaTheme="majorEastAsia" w:hAnsi="Times New Roman" w:cstheme="majorBidi"/>
+      <w:b/>
+      <w:bCs/>
+      <w:color w:val="000000" w:themeColor="text1"/>
+      <w:sz w:val="24"/>
+    </w:rPr>
+  </w:style>
+  <w:style w:type="character" w:customStyle="1" w:styleId="Titolo4Carattere">
+    <w:name w:val="Titolo 4 Carattere"/>
+    <w:basedOn w:val="Carpredefinitoparagrafo"/>
+    <w:link w:val="Titolo4"/>
+    <w:uiPriority w:val="9"/>
+    <w:semiHidden/>
+    <w:rsid w:val="002743EC"/>
+    <w:rPr>
+      <w:rFonts w:asciiTheme="majorHAnsi" w:eastAsiaTheme="majorEastAsia" w:hAnsiTheme="majorHAnsi" w:cstheme="majorBidi"/>
+      <w:b/>
+      <w:bCs/>
+      <w:i/>
+      <w:iCs/>
+      <w:color w:val="000000" w:themeColor="text1"/>
+    </w:rPr>
+  </w:style>
+  <w:style w:type="character" w:customStyle="1" w:styleId="Titolo5Carattere">
+    <w:name w:val="Titolo 5 Carattere"/>
+    <w:basedOn w:val="Carpredefinitoparagrafo"/>
+    <w:link w:val="Titolo5"/>
+    <w:uiPriority w:val="9"/>
+    <w:semiHidden/>
+    <w:rsid w:val="002743EC"/>
+    <w:rPr>
+      <w:rFonts w:asciiTheme="majorHAnsi" w:eastAsiaTheme="majorEastAsia" w:hAnsiTheme="majorHAnsi" w:cstheme="majorBidi"/>
+      <w:color w:val="3B3B34" w:themeColor="text2" w:themeShade="BF"/>
+    </w:rPr>
+  </w:style>
+  <w:style w:type="character" w:customStyle="1" w:styleId="Titolo6Carattere">
+    <w:name w:val="Titolo 6 Carattere"/>
+    <w:basedOn w:val="Carpredefinitoparagrafo"/>
+    <w:link w:val="Titolo6"/>
+    <w:uiPriority w:val="9"/>
+    <w:semiHidden/>
+    <w:rsid w:val="002743EC"/>
+    <w:rPr>
+      <w:rFonts w:asciiTheme="majorHAnsi" w:eastAsiaTheme="majorEastAsia" w:hAnsiTheme="majorHAnsi" w:cstheme="majorBidi"/>
+      <w:i/>
+      <w:iCs/>
+      <w:color w:val="3B3B34" w:themeColor="text2" w:themeShade="BF"/>
+    </w:rPr>
+  </w:style>
+  <w:style w:type="character" w:customStyle="1" w:styleId="Titolo7Carattere">
+    <w:name w:val="Titolo 7 Carattere"/>
+    <w:basedOn w:val="Carpredefinitoparagrafo"/>
+    <w:link w:val="Titolo7"/>
+    <w:uiPriority w:val="9"/>
+    <w:semiHidden/>
+    <w:rsid w:val="002743EC"/>
+    <w:rPr>
+      <w:rFonts w:asciiTheme="majorHAnsi" w:eastAsiaTheme="majorEastAsia" w:hAnsiTheme="majorHAnsi" w:cstheme="majorBidi"/>
+      <w:i/>
+      <w:iCs/>
+      <w:color w:val="404040" w:themeColor="text1" w:themeTint="BF"/>
+    </w:rPr>
+  </w:style>
+  <w:style w:type="character" w:customStyle="1" w:styleId="Titolo8Carattere">
+    <w:name w:val="Titolo 8 Carattere"/>
+    <w:basedOn w:val="Carpredefinitoparagrafo"/>
+    <w:link w:val="Titolo8"/>
+    <w:uiPriority w:val="9"/>
+    <w:semiHidden/>
+    <w:rsid w:val="002743EC"/>
+    <w:rPr>
+      <w:rFonts w:asciiTheme="majorHAnsi" w:eastAsiaTheme="majorEastAsia" w:hAnsiTheme="majorHAnsi" w:cstheme="majorBidi"/>
+      <w:color w:val="404040" w:themeColor="text1" w:themeTint="BF"/>
+      <w:sz w:val="20"/>
+      <w:szCs w:val="20"/>
+    </w:rPr>
+  </w:style>
+  <w:style w:type="character" w:customStyle="1" w:styleId="Titolo9Carattere">
+    <w:name w:val="Titolo 9 Carattere"/>
+    <w:basedOn w:val="Carpredefinitoparagrafo"/>
+    <w:link w:val="Titolo9"/>
+    <w:uiPriority w:val="9"/>
+    <w:semiHidden/>
+    <w:rsid w:val="002743EC"/>
+    <w:rPr>
+      <w:rFonts w:asciiTheme="majorHAnsi" w:eastAsiaTheme="majorEastAsia" w:hAnsiTheme="majorHAnsi" w:cstheme="majorBidi"/>
+      <w:i/>
+      <w:iCs/>
+      <w:color w:val="404040" w:themeColor="text1" w:themeTint="BF"/>
+      <w:sz w:val="20"/>
+      <w:szCs w:val="20"/>
+    </w:rPr>
+  </w:style>
+  <w:style w:type="paragraph" w:styleId="Didascalia">
+    <w:name w:val="caption"/>
+    <w:basedOn w:val="Normale"/>
+    <w:next w:val="Normale"/>
+    <w:uiPriority w:val="35"/>
+    <w:semiHidden/>
+    <w:unhideWhenUsed/>
+    <w:qFormat/>
+    <w:rsid w:val="002743EC"/>
+    <w:pPr>
+      <w:spacing w:after="200" w:line="240" w:lineRule="auto"/>
+    </w:pPr>
+    <w:rPr>
+      <w:i/>
+      <w:iCs/>
+      <w:color w:val="505046" w:themeColor="text2"/>
+      <w:sz w:val="18"/>
+      <w:szCs w:val="18"/>
+    </w:rPr>
+  </w:style>
+  <w:style w:type="paragraph" w:styleId="Titolo">
+    <w:name w:val="Title"/>
+    <w:basedOn w:val="Normale"/>
+    <w:next w:val="Normale"/>
+    <w:link w:val="TitoloCarattere"/>
+    <w:uiPriority w:val="10"/>
+    <w:qFormat/>
+    <w:rsid w:val="002743EC"/>
+    <w:pPr>
+      <w:spacing w:after="0" w:line="240" w:lineRule="auto"/>
+      <w:contextualSpacing/>
+    </w:pPr>
+    <w:rPr>
+      <w:rFonts w:asciiTheme="majorHAnsi" w:eastAsiaTheme="majorEastAsia" w:hAnsiTheme="majorHAnsi" w:cstheme="majorBidi"/>
+      <w:color w:val="000000" w:themeColor="text1"/>
+      <w:sz w:val="56"/>
+      <w:szCs w:val="56"/>
+    </w:rPr>
+  </w:style>
+  <w:style w:type="character" w:customStyle="1" w:styleId="TitoloCarattere">
+    <w:name w:val="Titolo Carattere"/>
+    <w:basedOn w:val="Carpredefinitoparagrafo"/>
+    <w:link w:val="Titolo"/>
+    <w:uiPriority w:val="10"/>
+    <w:rsid w:val="002743EC"/>
+    <w:rPr>
+      <w:rFonts w:asciiTheme="majorHAnsi" w:eastAsiaTheme="majorEastAsia" w:hAnsiTheme="majorHAnsi" w:cstheme="majorBidi"/>
+      <w:color w:val="000000" w:themeColor="text1"/>
+      <w:sz w:val="56"/>
+      <w:szCs w:val="56"/>
+    </w:rPr>
+  </w:style>
+  <w:style w:type="paragraph" w:styleId="Sottotitolo">
+    <w:name w:val="Subtitle"/>
+    <w:basedOn w:val="Normale"/>
+    <w:next w:val="Normale"/>
+    <w:link w:val="SottotitoloCarattere"/>
+    <w:uiPriority w:val="11"/>
+    <w:qFormat/>
+    <w:rsid w:val="002743EC"/>
+    <w:pPr>
+      <w:numPr>
+        <w:ilvl w:val="1"/>
+      </w:numPr>
+    </w:pPr>
+    <w:rPr>
+      <w:color w:val="5A5A5A" w:themeColor="text1" w:themeTint="A5"/>
+      <w:spacing w:val="10"/>
+    </w:rPr>
+  </w:style>
+  <w:style w:type="character" w:customStyle="1" w:styleId="SottotitoloCarattere">
+    <w:name w:val="Sottotitolo Carattere"/>
+    <w:basedOn w:val="Carpredefinitoparagrafo"/>
+    <w:link w:val="Sottotitolo"/>
+    <w:uiPriority w:val="11"/>
+    <w:rsid w:val="002743EC"/>
+    <w:rPr>
+      <w:color w:val="5A5A5A" w:themeColor="text1" w:themeTint="A5"/>
+      <w:spacing w:val="10"/>
+    </w:rPr>
+  </w:style>
+  <w:style w:type="character" w:styleId="Enfasigrassetto">
+    <w:name w:val="Strong"/>
+    <w:basedOn w:val="Carpredefinitoparagrafo"/>
+    <w:uiPriority w:val="22"/>
+    <w:qFormat/>
+    <w:rsid w:val="002743EC"/>
+    <w:rPr>
+      <w:b/>
+      <w:bCs/>
+      <w:color w:val="000000" w:themeColor="text1"/>
+    </w:rPr>
+  </w:style>
+  <w:style w:type="character" w:styleId="Enfasicorsivo">
+    <w:name w:val="Emphasis"/>
+    <w:basedOn w:val="Carpredefinitoparagrafo"/>
+    <w:uiPriority w:val="20"/>
+    <w:qFormat/>
+    <w:rsid w:val="002743EC"/>
+    <w:rPr>
+      <w:i/>
+      <w:iCs/>
+      <w:color w:val="auto"/>
+    </w:rPr>
+  </w:style>
+  <w:style w:type="paragraph" w:styleId="Nessunaspaziatura">
+    <w:name w:val="No Spacing"/>
+    <w:uiPriority w:val="1"/>
+    <w:qFormat/>
+    <w:rsid w:val="006444A8"/>
+    <w:pPr>
+      <w:spacing w:after="0" w:line="240" w:lineRule="auto"/>
+    </w:pPr>
+    <w:rPr>
+      <w:rFonts w:ascii="Consolas" w:hAnsi="Consolas"/>
+    </w:rPr>
+  </w:style>
+  <w:style w:type="paragraph" w:styleId="Citazione">
+    <w:name w:val="Quote"/>
+    <w:basedOn w:val="Normale"/>
+    <w:next w:val="Normale"/>
+    <w:link w:val="CitazioneCarattere"/>
+    <w:uiPriority w:val="29"/>
+    <w:qFormat/>
+    <w:rsid w:val="002743EC"/>
+    <w:pPr>
+      <w:spacing w:before="160"/>
+      <w:ind w:left="720" w:right="720"/>
+    </w:pPr>
+    <w:rPr>
+      <w:i/>
+      <w:iCs/>
+      <w:color w:val="000000" w:themeColor="text1"/>
+    </w:rPr>
+  </w:style>
+  <w:style w:type="character" w:customStyle="1" w:styleId="CitazioneCarattere">
+    <w:name w:val="Citazione Carattere"/>
+    <w:basedOn w:val="Carpredefinitoparagrafo"/>
+    <w:link w:val="Citazione"/>
+    <w:uiPriority w:val="29"/>
+    <w:rsid w:val="002743EC"/>
+    <w:rPr>
+      <w:i/>
+      <w:iCs/>
+      <w:color w:val="000000" w:themeColor="text1"/>
+    </w:rPr>
+  </w:style>
+  <w:style w:type="paragraph" w:styleId="Citazioneintensa">
+    <w:name w:val="Intense Quote"/>
+    <w:basedOn w:val="Normale"/>
+    <w:next w:val="Normale"/>
+    <w:link w:val="CitazioneintensaCarattere"/>
+    <w:uiPriority w:val="30"/>
+    <w:qFormat/>
+    <w:rsid w:val="002743EC"/>
+    <w:pPr>
+      <w:pBdr>
+        <w:top w:val="single" w:sz="24" w:space="1" w:color="F2F2F2" w:themeColor="background1" w:themeShade="F2"/>
+        <w:bottom w:val="single" w:sz="24" w:space="1" w:color="F2F2F2" w:themeColor="background1" w:themeShade="F2"/>
+      </w:pBdr>
+      <w:shd w:val="clear" w:color="auto" w:fill="F2F2F2" w:themeFill="background1" w:themeFillShade="F2"/>
+      <w:spacing w:before="240" w:after="240"/>
+      <w:ind w:left="936" w:right="936"/>
+      <w:jc w:val="center"/>
+    </w:pPr>
+    <w:rPr>
+      <w:color w:val="000000" w:themeColor="text1"/>
+    </w:rPr>
+  </w:style>
+  <w:style w:type="character" w:customStyle="1" w:styleId="CitazioneintensaCarattere">
+    <w:name w:val="Citazione intensa Carattere"/>
+    <w:basedOn w:val="Carpredefinitoparagrafo"/>
+    <w:link w:val="Citazioneintensa"/>
+    <w:uiPriority w:val="30"/>
+    <w:rsid w:val="002743EC"/>
+    <w:rPr>
+      <w:color w:val="000000" w:themeColor="text1"/>
+      <w:shd w:val="clear" w:color="auto" w:fill="F2F2F2" w:themeFill="background1" w:themeFillShade="F2"/>
+    </w:rPr>
+  </w:style>
+  <w:style w:type="character" w:styleId="Enfasidelicata">
+    <w:name w:val="Subtle Emphasis"/>
+    <w:basedOn w:val="Carpredefinitoparagrafo"/>
+    <w:uiPriority w:val="19"/>
+    <w:qFormat/>
+    <w:rsid w:val="002743EC"/>
+    <w:rPr>
+      <w:i/>
+      <w:iCs/>
+      <w:color w:val="404040" w:themeColor="text1" w:themeTint="BF"/>
+    </w:rPr>
+  </w:style>
+  <w:style w:type="character" w:styleId="Enfasiintensa">
+    <w:name w:val="Intense Emphasis"/>
+    <w:basedOn w:val="Carpredefinitoparagrafo"/>
+    <w:uiPriority w:val="21"/>
+    <w:qFormat/>
+    <w:rsid w:val="002743EC"/>
+    <w:rPr>
+      <w:b/>
+      <w:bCs/>
+      <w:i/>
+      <w:iCs/>
+      <w:caps/>
+    </w:rPr>
+  </w:style>
+  <w:style w:type="character" w:styleId="Riferimentodelicato">
+    <w:name w:val="Subtle Reference"/>
+    <w:basedOn w:val="Carpredefinitoparagrafo"/>
+    <w:uiPriority w:val="31"/>
+    <w:qFormat/>
+    <w:rsid w:val="002743EC"/>
+    <w:rPr>
+      <w:smallCaps/>
+      <w:color w:val="404040" w:themeColor="text1" w:themeTint="BF"/>
+      <w:u w:val="single" w:color="7F7F7F" w:themeColor="text1" w:themeTint="80"/>
+    </w:rPr>
+  </w:style>
+  <w:style w:type="character" w:styleId="Riferimentointenso">
+    <w:name w:val="Intense Reference"/>
+    <w:basedOn w:val="Carpredefinitoparagrafo"/>
+    <w:uiPriority w:val="32"/>
+    <w:qFormat/>
+    <w:rsid w:val="002743EC"/>
+    <w:rPr>
+      <w:b/>
+      <w:bCs/>
+      <w:smallCaps/>
+      <w:u w:val="single"/>
+    </w:rPr>
+  </w:style>
+  <w:style w:type="character" w:styleId="Titolodellibro">
+    <w:name w:val="Book Title"/>
+    <w:basedOn w:val="Carpredefinitoparagrafo"/>
+    <w:uiPriority w:val="33"/>
+    <w:qFormat/>
+    <w:rsid w:val="002743EC"/>
+    <w:rPr>
+      <w:b w:val="0"/>
+      <w:bCs w:val="0"/>
+      <w:smallCaps/>
+      <w:spacing w:val="5"/>
+    </w:rPr>
+  </w:style>
+  <w:style w:type="paragraph" w:styleId="Titolosommario">
+    <w:name w:val="TOC Heading"/>
+    <w:basedOn w:val="Titolo1"/>
+    <w:next w:val="Normale"/>
+    <w:uiPriority w:val="39"/>
+    <w:unhideWhenUsed/>
+    <w:qFormat/>
+    <w:rsid w:val="002743EC"/>
+    <w:pPr>
+      <w:outlineLvl w:val="9"/>
+    </w:pPr>
+  </w:style>
+  <w:style w:type="paragraph" w:styleId="Sommario1">
+    <w:name w:val="toc 1"/>
+    <w:basedOn w:val="Normale"/>
+    <w:next w:val="Normale"/>
+    <w:autoRedefine/>
+    <w:uiPriority w:val="39"/>
+    <w:unhideWhenUsed/>
+    <w:rsid w:val="002743EC"/>
+    <w:pPr>
+      <w:spacing w:after="100"/>
+    </w:pPr>
+  </w:style>
+  <w:style w:type="character" w:styleId="Collegamentoipertestuale">
+    <w:name w:val="Hyperlink"/>
+    <w:basedOn w:val="Carpredefinitoparagrafo"/>
+    <w:uiPriority w:val="99"/>
+    <w:unhideWhenUsed/>
+    <w:rsid w:val="002743EC"/>
+    <w:rPr>
+      <w:color w:val="CC9900" w:themeColor="hyperlink"/>
+      <w:u w:val="single"/>
+    </w:rPr>
+  </w:style>
+  <w:style w:type="paragraph" w:styleId="Revisione">
+    <w:name w:val="Revision"/>
+    <w:hidden/>
+    <w:uiPriority w:val="99"/>
+    <w:semiHidden/>
+    <w:rsid w:val="00825AC7"/>
+    <w:pPr>
+      <w:spacing w:after="0" w:line="240" w:lineRule="auto"/>
+    </w:pPr>
+    <w:rPr>
+      <w:rFonts w:ascii="Times New Roman" w:hAnsi="Times New Roman"/>
+      <w:sz w:val="24"/>
+    </w:rPr>
+  </w:style>
+  <w:style w:type="paragraph" w:customStyle="1" w:styleId="Default">
+    <w:name w:val="Default"/>
+    <w:rsid w:val="00302D7A"/>
+    <w:pPr>
+      <w:autoSpaceDE w:val="0"/>
+      <w:autoSpaceDN w:val="0"/>
+      <w:adjustRightInd w:val="0"/>
+      <w:spacing w:after="0" w:line="240" w:lineRule="auto"/>
+    </w:pPr>
+    <w:rPr>
+      <w:rFonts w:ascii="Calibri" w:hAnsi="Calibri" w:cs="Calibri"/>
+      <w:color w:val="000000"/>
+      <w:sz w:val="24"/>
+      <w:szCs w:val="24"/>
+    </w:rPr>
+  </w:style>
+  <w:style w:type="table" w:styleId="Grigliatabella">
+    <w:name w:val="Table Grid"/>
+    <w:basedOn w:val="Tabellanormale"/>
+    <w:uiPriority w:val="39"/>
+    <w:rsid w:val="00302D7A"/>
+    <w:pPr>
+      <w:spacing w:after="0" w:line="240" w:lineRule="auto"/>
+    </w:pPr>
+    <w:tblPr>
+      <w:tblBorders>
+        <w:top w:val="single" w:sz="4" w:space="0" w:color="auto"/>
+        <w:left w:val="single" w:sz="4" w:space="0" w:color="auto"/>
+        <w:bottom w:val="single" w:sz="4" w:space="0" w:color="auto"/>
+        <w:right w:val="single" w:sz="4" w:space="0" w:color="auto"/>
+        <w:insideH w:val="single" w:sz="4" w:space="0" w:color="auto"/>
+        <w:insideV w:val="single" w:sz="4" w:space="0" w:color="auto"/>
+      </w:tblBorders>
+    </w:tblPr>
+  </w:style>
+  <w:style w:type="paragraph" w:styleId="Sommario2">
+    <w:name w:val="toc 2"/>
+    <w:basedOn w:val="Normale"/>
+    <w:next w:val="Normale"/>
+    <w:autoRedefine/>
+    <w:uiPriority w:val="39"/>
+    <w:unhideWhenUsed/>
+    <w:rsid w:val="00724F44"/>
+    <w:pPr>
+      <w:spacing w:after="100"/>
+      <w:ind w:left="240"/>
+    </w:pPr>
+  </w:style>
+  <w:style w:type="paragraph" w:styleId="Sommario3">
+    <w:name w:val="toc 3"/>
+    <w:basedOn w:val="Normale"/>
+    <w:next w:val="Normale"/>
+    <w:autoRedefine/>
+    <w:uiPriority w:val="39"/>
+    <w:unhideWhenUsed/>
+    <w:rsid w:val="00724F44"/>
+    <w:pPr>
+      <w:spacing w:after="100"/>
+      <w:ind w:left="480"/>
+    </w:pPr>
+  </w:style>
+  <w:style w:type="paragraph" w:styleId="Bibliografia">
+    <w:name w:val="Bibliography"/>
+    <w:basedOn w:val="Normale"/>
+    <w:next w:val="Normale"/>
+    <w:uiPriority w:val="37"/>
+    <w:unhideWhenUsed/>
+    <w:rsid w:val="00E356E8"/>
+  </w:style>
+  <w:style w:type="character" w:styleId="Testosegnaposto">
+    <w:name w:val="Placeholder Text"/>
+    <w:basedOn w:val="Carpredefinitoparagrafo"/>
+    <w:uiPriority w:val="99"/>
+    <w:semiHidden/>
+    <w:rsid w:val="009F7E4B"/>
+    <w:rPr>
+      <w:color w:val="808080"/>
+    </w:rPr>
+  </w:style>
+  <w:style w:type="paragraph" w:styleId="Testofumetto">
+    <w:name w:val="Balloon Text"/>
+    <w:basedOn w:val="Normale"/>
+    <w:link w:val="TestofumettoCarattere"/>
+    <w:uiPriority w:val="99"/>
+    <w:semiHidden/>
+    <w:unhideWhenUsed/>
+    <w:rsid w:val="00142706"/>
+    <w:pPr>
+      <w:spacing w:after="0" w:line="240" w:lineRule="auto"/>
+    </w:pPr>
+    <w:rPr>
+      <w:rFonts w:ascii="Tahoma" w:hAnsi="Tahoma" w:cs="Tahoma"/>
+      <w:sz w:val="16"/>
+      <w:szCs w:val="16"/>
+    </w:rPr>
+  </w:style>
+  <w:style w:type="character" w:customStyle="1" w:styleId="TestofumettoCarattere">
+    <w:name w:val="Testo fumetto Carattere"/>
+    <w:basedOn w:val="Carpredefinitoparagrafo"/>
+    <w:link w:val="Testofumetto"/>
+    <w:uiPriority w:val="99"/>
+    <w:semiHidden/>
+    <w:rsid w:val="00142706"/>
+    <w:rPr>
+      <w:rFonts w:ascii="Tahoma" w:hAnsi="Tahoma" w:cs="Tahoma"/>
+      <w:sz w:val="16"/>
+      <w:szCs w:val="16"/>
+    </w:rPr>
+  </w:style>
+  <w:style w:type="table" w:customStyle="1" w:styleId="Tabellagriglia5scura-colore31">
+    <w:name w:val="Tabella griglia 5 scura - colore 31"/>
+    <w:basedOn w:val="Tabellanormale"/>
+    <w:uiPriority w:val="50"/>
+    <w:rsid w:val="00362727"/>
+    <w:pPr>
+      <w:spacing w:after="0" w:line="240" w:lineRule="auto"/>
+    </w:pPr>
+    <w:rPr>
+      <w:sz w:val="21"/>
+      <w:szCs w:val="21"/>
+    </w:rPr>
+    <w:tblPr>
+      <w:tblStyleRowBandSize w:val="1"/>
+      <w:tblStyleColBandSize w:val="1"/>
+      <w:tblBorders>
+        <w:top w:val="single" w:sz="4" w:space="0" w:color="FFFFFF" w:themeColor="background1"/>
+        <w:left w:val="single" w:sz="4" w:space="0" w:color="FFFFFF" w:themeColor="background1"/>
+        <w:bottom w:val="single" w:sz="4" w:space="0" w:color="FFFFFF" w:themeColor="background1"/>
+        <w:right w:val="single" w:sz="4" w:space="0" w:color="FFFFFF" w:themeColor="background1"/>
+        <w:insideH w:val="single" w:sz="4" w:space="0" w:color="FFFFFF" w:themeColor="background1"/>
+        <w:insideV w:val="single" w:sz="4" w:space="0" w:color="FFFFFF" w:themeColor="background1"/>
+      </w:tblBorders>
+    </w:tblPr>
+    <w:tcPr>
+      <w:shd w:val="clear" w:color="auto" w:fill="F5D8CF" w:themeFill="accent3" w:themeFillTint="33"/>
+    </w:tcPr>
+    <w:tblStylePr w:type="firstRow">
+      <w:rPr>
+        <w:b/>
+        <w:bCs/>
+        <w:color w:val="FFFFFF" w:themeColor="background1"/>
+      </w:rPr>
+      <w:tblPr/>
+      <w:tcPr>
+        <w:tcBorders>
+          <w:top w:val="single" w:sz="4" w:space="0" w:color="FFFFFF" w:themeColor="background1"/>
+          <w:left w:val="single" w:sz="4" w:space="0" w:color="FFFFFF" w:themeColor="background1"/>
+          <w:right w:val="single" w:sz="4" w:space="0" w:color="FFFFFF" w:themeColor="background1"/>
+          <w:insideH w:val="nil"/>
+          <w:insideV w:val="nil"/>
+        </w:tcBorders>
+        <w:shd w:val="clear" w:color="auto" w:fill="B64926" w:themeFill="accent3"/>
+      </w:tcPr>
+    </w:tblStylePr>
+    <w:tblStylePr w:type="lastRow">
+      <w:rPr>
+        <w:b/>
+        <w:bCs/>
+        <w:color w:val="FFFFFF" w:themeColor="background1"/>
+      </w:rPr>
+      <w:tblPr/>
+      <w:tcPr>
+        <w:tcBorders>
+          <w:left w:val="single" w:sz="4" w:space="0" w:color="FFFFFF" w:themeColor="background1"/>
+          <w:bottom w:val="single" w:sz="4" w:space="0" w:color="FFFFFF" w:themeColor="background1"/>
+          <w:right w:val="single" w:sz="4" w:space="0" w:color="FFFFFF" w:themeColor="background1"/>
+          <w:insideH w:val="nil"/>
+          <w:insideV w:val="nil"/>
+        </w:tcBorders>
+        <w:shd w:val="clear" w:color="auto" w:fill="B64926" w:themeFill="accent3"/>
+      </w:tcPr>
+    </w:tblStylePr>
+    <w:tblStylePr w:type="firstCol">
+      <w:rPr>
+        <w:b/>
+        <w:bCs/>
+        <w:color w:val="FFFFFF" w:themeColor="background1"/>
+      </w:rPr>
+      <w:tblPr/>
+      <w:tcPr>
+        <w:tcBorders>
+          <w:top w:val="single" w:sz="4" w:space="0" w:color="FFFFFF" w:themeColor="background1"/>
+          <w:left w:val="single" w:sz="4" w:space="0" w:color="FFFFFF" w:themeColor="background1"/>
+          <w:bottom w:val="single" w:sz="4" w:space="0" w:color="FFFFFF" w:themeColor="background1"/>
+          <w:insideV w:val="nil"/>
+        </w:tcBorders>
+        <w:shd w:val="clear" w:color="auto" w:fill="B64926" w:themeFill="accent3"/>
+      </w:tcPr>
+    </w:tblStylePr>
+    <w:tblStylePr w:type="lastCol">
+      <w:rPr>
+        <w:b/>
+        <w:bCs/>
+        <w:color w:val="FFFFFF" w:themeColor="background1"/>
+      </w:rPr>
+      <w:tblPr/>
+      <w:tcPr>
+        <w:tcBorders>
+          <w:top w:val="single" w:sz="4" w:space="0" w:color="FFFFFF" w:themeColor="background1"/>
+          <w:bottom w:val="single" w:sz="4" w:space="0" w:color="FFFFFF" w:themeColor="background1"/>
+          <w:right w:val="single" w:sz="4" w:space="0" w:color="FFFFFF" w:themeColor="background1"/>
+          <w:insideV w:val="nil"/>
+        </w:tcBorders>
+        <w:shd w:val="clear" w:color="auto" w:fill="B64926" w:themeFill="accent3"/>
+      </w:tcPr>
+    </w:tblStylePr>
+    <w:tblStylePr w:type="band1Vert">
+      <w:tblPr/>
+      <w:tcPr>
+        <w:shd w:val="clear" w:color="auto" w:fill="EBB19F" w:themeFill="accent3" w:themeFillTint="66"/>
+      </w:tcPr>
+    </w:tblStylePr>
+    <w:tblStylePr w:type="band1Horz">
+      <w:tblPr/>
+      <w:tcPr>
+        <w:shd w:val="clear" w:color="auto" w:fill="EBB19F" w:themeFill="accent3" w:themeFillTint="66"/>
+      </w:tcPr>
+    </w:tblStylePr>
+  </w:style>
+  <w:style w:type="paragraph" w:styleId="Paragrafoelenco">
+    <w:name w:val="List Paragraph"/>
+    <w:basedOn w:val="Normale"/>
+    <w:uiPriority w:val="34"/>
+    <w:qFormat/>
+    <w:rsid w:val="00125D7E"/>
+    <w:pPr>
+      <w:ind w:left="720"/>
+      <w:contextualSpacing/>
+    </w:pPr>
+  </w:style>
+  <w:style w:type="paragraph" w:styleId="Testonormale">
+    <w:name w:val="Plain Text"/>
+    <w:basedOn w:val="Normale"/>
+    <w:link w:val="TestonormaleCarattere"/>
+    <w:uiPriority w:val="99"/>
+    <w:unhideWhenUsed/>
+    <w:rsid w:val="00ED2ED1"/>
+    <w:pPr>
+      <w:spacing w:after="0" w:line="240" w:lineRule="auto"/>
+    </w:pPr>
+    <w:rPr>
+      <w:rFonts w:ascii="Consolas" w:eastAsiaTheme="minorHAnsi" w:hAnsi="Consolas"/>
+      <w:sz w:val="21"/>
+      <w:szCs w:val="21"/>
+    </w:rPr>
+  </w:style>
+  <w:style w:type="character" w:customStyle="1" w:styleId="TestonormaleCarattere">
+    <w:name w:val="Testo normale Carattere"/>
+    <w:basedOn w:val="Carpredefinitoparagrafo"/>
+    <w:link w:val="Testonormale"/>
+    <w:uiPriority w:val="99"/>
+    <w:rsid w:val="00ED2ED1"/>
+    <w:rPr>
+      <w:rFonts w:ascii="Consolas" w:eastAsiaTheme="minorHAnsi" w:hAnsi="Consolas"/>
+      <w:sz w:val="21"/>
+      <w:szCs w:val="21"/>
+    </w:rPr>
+  </w:style>
+  <w:style w:type="table" w:customStyle="1" w:styleId="Tabellasemplice51">
+    <w:name w:val="Tabella semplice 51"/>
+    <w:basedOn w:val="Tabellanormale"/>
+    <w:uiPriority w:val="45"/>
+    <w:rsid w:val="00427880"/>
+    <w:pPr>
+      <w:spacing w:after="0" w:line="240" w:lineRule="auto"/>
+    </w:pPr>
+    <w:tblPr>
+      <w:tblStyleRowBandSize w:val="1"/>
+      <w:tblStyleColBandSize w:val="1"/>
+    </w:tblPr>
+    <w:tblStylePr w:type="firstRow">
+      <w:rPr>
+        <w:rFonts w:asciiTheme="majorHAnsi" w:eastAsiaTheme="majorEastAsia" w:hAnsiTheme="majorHAnsi" w:cstheme="majorBidi"/>
+        <w:i/>
+        <w:iCs/>
+        <w:sz w:val="26"/>
+      </w:rPr>
+      <w:tblPr/>
+      <w:tcPr>
+        <w:tcBorders>
+          <w:bottom w:val="single" w:sz="4" w:space="0" w:color="7F7F7F" w:themeColor="text1" w:themeTint="80"/>
+        </w:tcBorders>
+        <w:shd w:val="clear" w:color="auto" w:fill="FFFFFF" w:themeFill="background1"/>
+      </w:tcPr>
+    </w:tblStylePr>
+    <w:tblStylePr w:type="lastRow">
+      <w:rPr>
+        <w:rFonts w:asciiTheme="majorHAnsi" w:eastAsiaTheme="majorEastAsia" w:hAnsiTheme="majorHAnsi" w:cstheme="majorBidi"/>
+        <w:i/>
+        <w:iCs/>
+        <w:sz w:val="26"/>
+      </w:rPr>
+      <w:tblPr/>
+      <w:tcPr>
+        <w:tcBorders>
+          <w:top w:val="single" w:sz="4" w:space="0" w:color="7F7F7F" w:themeColor="text1" w:themeTint="80"/>
+        </w:tcBorders>
+        <w:shd w:val="clear" w:color="auto" w:fill="FFFFFF" w:themeFill="background1"/>
+      </w:tcPr>
+    </w:tblStylePr>
+    <w:tblStylePr w:type="firstCol">
+      <w:pPr>
+        <w:jc w:val="right"/>
+      </w:pPr>
+      <w:rPr>
+        <w:rFonts w:asciiTheme="majorHAnsi" w:eastAsiaTheme="majorEastAsia" w:hAnsiTheme="majorHAnsi" w:cstheme="majorBidi"/>
+        <w:i/>
+        <w:iCs/>
+        <w:sz w:val="26"/>
+      </w:rPr>
+      <w:tblPr/>
+      <w:tcPr>
+        <w:tcBorders>
+          <w:right w:val="single" w:sz="4" w:space="0" w:color="7F7F7F" w:themeColor="text1" w:themeTint="80"/>
+        </w:tcBorders>
+        <w:shd w:val="clear" w:color="auto" w:fill="FFFFFF" w:themeFill="background1"/>
+      </w:tcPr>
+    </w:tblStylePr>
+    <w:tblStylePr w:type="lastCol">
+      <w:rPr>
+        <w:rFonts w:asciiTheme="majorHAnsi" w:eastAsiaTheme="majorEastAsia" w:hAnsiTheme="majorHAnsi" w:cstheme="majorBidi"/>
+        <w:i/>
+        <w:iCs/>
+        <w:sz w:val="26"/>
+      </w:rPr>
+      <w:tblPr/>
+      <w:tcPr>
+        <w:tcBorders>
+          <w:left w:val="single" w:sz="4" w:space="0" w:color="7F7F7F" w:themeColor="text1" w:themeTint="80"/>
+        </w:tcBorders>
+        <w:shd w:val="clear" w:color="auto" w:fill="FFFFFF" w:themeFill="background1"/>
+      </w:tcPr>
+    </w:tblStylePr>
+    <w:tblStylePr w:type="band1Vert">
+      <w:tblPr/>
+      <w:tcPr>
+        <w:shd w:val="clear" w:color="auto" w:fill="F2F2F2" w:themeFill="background1" w:themeFillShade="F2"/>
+      </w:tcPr>
+    </w:tblStylePr>
+    <w:tblStylePr w:type="band1Horz">
+      <w:tblPr/>
+      <w:tcPr>
+        <w:shd w:val="clear" w:color="auto" w:fill="F2F2F2" w:themeFill="background1" w:themeFillShade="F2"/>
+      </w:tcPr>
+    </w:tblStylePr>
+    <w:tblStylePr w:type="neCell">
+      <w:tblPr/>
+      <w:tcPr>
+        <w:tcBorders>
+          <w:left w:val="nil"/>
+        </w:tcBorders>
+      </w:tcPr>
+    </w:tblStylePr>
+    <w:tblStylePr w:type="nwCell">
+      <w:tblPr/>
+      <w:tcPr>
+        <w:tcBorders>
+          <w:right w:val="nil"/>
+        </w:tcBorders>
+      </w:tcPr>
+    </w:tblStylePr>
+    <w:tblStylePr w:type="seCell">
+      <w:tblPr/>
+      <w:tcPr>
+        <w:tcBorders>
+          <w:left w:val="nil"/>
+        </w:tcBorders>
+      </w:tcPr>
+    </w:tblStylePr>
+    <w:tblStylePr w:type="swCell">
+      <w:tblPr/>
+      <w:tcPr>
+        <w:tcBorders>
+          <w:right w:val="nil"/>
+        </w:tcBorders>
+      </w:tcPr>
+    </w:tblStylePr>
+  </w:style>
+  <w:style w:type="paragraph" w:styleId="Intestazione">
+    <w:name w:val="header"/>
+    <w:basedOn w:val="Normale"/>
+    <w:link w:val="IntestazioneCarattere"/>
+    <w:uiPriority w:val="99"/>
+    <w:unhideWhenUsed/>
+    <w:rsid w:val="00403895"/>
+    <w:pPr>
+      <w:tabs>
+        <w:tab w:val="center" w:pos="4819"/>
+        <w:tab w:val="right" w:pos="9638"/>
+      </w:tabs>
+      <w:spacing w:after="0" w:line="240" w:lineRule="auto"/>
+    </w:pPr>
+  </w:style>
+  <w:style w:type="character" w:customStyle="1" w:styleId="IntestazioneCarattere">
+    <w:name w:val="Intestazione Carattere"/>
+    <w:basedOn w:val="Carpredefinitoparagrafo"/>
+    <w:link w:val="Intestazione"/>
+    <w:uiPriority w:val="99"/>
+    <w:rsid w:val="00403895"/>
+    <w:rPr>
+      <w:rFonts w:ascii="Times New Roman" w:hAnsi="Times New Roman"/>
+      <w:sz w:val="24"/>
+    </w:rPr>
+  </w:style>
+  <w:style w:type="paragraph" w:styleId="Pidipagina">
+    <w:name w:val="footer"/>
+    <w:basedOn w:val="Normale"/>
+    <w:link w:val="PidipaginaCarattere"/>
+    <w:uiPriority w:val="99"/>
+    <w:unhideWhenUsed/>
+    <w:rsid w:val="00403895"/>
+    <w:pPr>
+      <w:tabs>
+        <w:tab w:val="center" w:pos="4819"/>
+        <w:tab w:val="right" w:pos="9638"/>
+      </w:tabs>
+      <w:spacing w:after="0" w:line="240" w:lineRule="auto"/>
+    </w:pPr>
+  </w:style>
+  <w:style w:type="character" w:customStyle="1" w:styleId="PidipaginaCarattere">
+    <w:name w:val="Piè di pagina Carattere"/>
+    <w:basedOn w:val="Carpredefinitoparagrafo"/>
+    <w:link w:val="Pidipagina"/>
+    <w:uiPriority w:val="99"/>
+    <w:rsid w:val="00403895"/>
+    <w:rPr>
+      <w:rFonts w:ascii="Times New Roman" w:hAnsi="Times New Roman"/>
+      <w:sz w:val="24"/>
+    </w:rPr>
+  </w:style>
 </w:styles>
 </file>
 
@@ -23846,7 +24466,7 @@
   <a:extraClrSchemeLst/>
   <a:extLst>
     <a:ext uri="{05A4C25C-085E-4340-85A3-A5531E510DB2}">
-      <thm15:themeFamily xmlns:thm15="http://schemas.microsoft.com/office/thememl/2012/main" name="Office Theme" id="{62F939B6-93AF-4DB8-9C6B-D6C7DFDC589F}" vid="{4A3C46E8-61CC-4603-A589-7422A47A8E4A}"/>
+      <thm15:themeFamily xmlns="" xmlns:thm15="http://schemas.microsoft.com/office/thememl/2012/main" name="Office Theme" id="{62F939B6-93AF-4DB8-9C6B-D6C7DFDC589F}" vid="{4A3C46E8-61CC-4603-A589-7422A47A8E4A}"/>
     </a:ext>
   </a:extLst>
 </a:theme>
@@ -24056,7 +24676,7 @@
 </file>
 
 <file path=customXml/itemProps4.xml><?xml version="1.0" encoding="utf-8"?>
-<ds:datastoreItem xmlns:ds="http://schemas.openxmlformats.org/officeDocument/2006/customXml" ds:itemID="{BD79354B-4956-4F76-B180-C11B3313535F}">
+<ds:datastoreItem xmlns:ds="http://schemas.openxmlformats.org/officeDocument/2006/customXml" ds:itemID="{83E38B70-4EAD-42B4-B950-A133D7A338E8}">
   <ds:schemaRefs>
     <ds:schemaRef ds:uri="http://schemas.openxmlformats.org/officeDocument/2006/bibliography"/>
   </ds:schemaRefs>

--- a/progetto_SAD - Vittime.docx
+++ b/progetto_SAD - Vittime.docx
@@ -6,8 +6,6 @@
       <w:pPr>
         <w:jc w:val="center"/>
       </w:pPr>
-      <w:bookmarkStart w:id="0" w:name="_GoBack"/>
-      <w:bookmarkEnd w:id="0"/>
       <w:r>
         <w:rPr>
           <w:sz w:val="40"/>
@@ -90,8 +88,8 @@
           <w:bCs/>
         </w:rPr>
       </w:pPr>
-      <w:bookmarkStart w:id="1" w:name="_Hlk43819354"/>
-      <w:bookmarkEnd w:id="1"/>
+      <w:bookmarkStart w:id="0" w:name="_Hlk43819354"/>
+      <w:bookmarkEnd w:id="0"/>
       <w:r>
         <w:rPr>
           <w:noProof/>
@@ -1028,7 +1026,7 @@
                 <w:noProof/>
                 <w:webHidden/>
               </w:rPr>
-              <w:t>18</w:t>
+              <w:t>17</w:t>
             </w:r>
             <w:r>
               <w:rPr>
@@ -1116,7 +1114,7 @@
                 <w:noProof/>
                 <w:webHidden/>
               </w:rPr>
-              <w:t>21</w:t>
+              <w:t>20</w:t>
             </w:r>
             <w:r>
               <w:rPr>
@@ -1204,7 +1202,7 @@
                 <w:noProof/>
                 <w:webHidden/>
               </w:rPr>
-              <w:t>21</w:t>
+              <w:t>20</w:t>
             </w:r>
             <w:r>
               <w:rPr>
@@ -1292,7 +1290,7 @@
                 <w:noProof/>
                 <w:webHidden/>
               </w:rPr>
-              <w:t>29</w:t>
+              <w:t>28</w:t>
             </w:r>
             <w:r>
               <w:rPr>
@@ -1380,7 +1378,7 @@
                 <w:noProof/>
                 <w:webHidden/>
               </w:rPr>
-              <w:t>34</w:t>
+              <w:t>33</w:t>
             </w:r>
             <w:r>
               <w:rPr>
@@ -1468,7 +1466,7 @@
                 <w:noProof/>
                 <w:webHidden/>
               </w:rPr>
-              <w:t>37</w:t>
+              <w:t>36</w:t>
             </w:r>
             <w:r>
               <w:rPr>
@@ -1556,7 +1554,7 @@
                 <w:noProof/>
                 <w:webHidden/>
               </w:rPr>
-              <w:t>44</w:t>
+              <w:t>43</w:t>
             </w:r>
             <w:r>
               <w:rPr>
@@ -1644,7 +1642,7 @@
                 <w:noProof/>
                 <w:webHidden/>
               </w:rPr>
-              <w:t>45</w:t>
+              <w:t>44</w:t>
             </w:r>
             <w:r>
               <w:rPr>
@@ -1690,12 +1688,12 @@
       <w:pPr>
         <w:pStyle w:val="Titolo1"/>
       </w:pPr>
-      <w:bookmarkStart w:id="2" w:name="_Toc59923931"/>
+      <w:bookmarkStart w:id="1" w:name="_Toc59923931"/>
       <w:r>
         <w:lastRenderedPageBreak/>
         <w:t>Introduzione</w:t>
       </w:r>
-      <w:bookmarkEnd w:id="2"/>
+      <w:bookmarkEnd w:id="1"/>
     </w:p>
     <w:p>
       <w:r>
@@ -1725,14 +1723,14 @@
       <w:pPr>
         <w:pStyle w:val="Titolo2"/>
       </w:pPr>
-      <w:bookmarkStart w:id="3" w:name="_Toc59923932"/>
+      <w:bookmarkStart w:id="2" w:name="_Toc59923932"/>
       <w:r>
         <w:t>C</w:t>
       </w:r>
       <w:r>
         <w:t>aso di studio</w:t>
       </w:r>
-      <w:bookmarkEnd w:id="3"/>
+      <w:bookmarkEnd w:id="2"/>
     </w:p>
     <w:p>
       <w:pPr>
@@ -1741,7 +1739,23 @@
         </w:rPr>
       </w:pPr>
       <w:r>
-        <w:t xml:space="preserve">Nel 2020 è stato vissuto il lockdown per 3 mesi, in questo periodo molto si è parlato del lato economico, della scuola, ma poco si è discusso del lato sociale di questo evento. Si è pensato pertanto di analizzare le chiamate e i messaggi effettuate al 1522, numero verde contro lo stalking e la violenza, confrontandole con lo stesso periodo (marzo/giugno) degli anni precedenti. </w:t>
+        <w:t xml:space="preserve">Nel 2020 è stato vissuto il </w:t>
+      </w:r>
+      <w:proofErr w:type="spellStart"/>
+      <w:r>
+        <w:t>lockdown</w:t>
+      </w:r>
+      <w:proofErr w:type="spellEnd"/>
+      <w:r>
+        <w:t xml:space="preserve"> per 3 mesi, in questo periodo molto si è parlato del lato economico, della scuola, ma poco si è discusso del lato sociale di questo evento. Si è pensato pertanto di analizzare le chiamate e i messaggi effettuate al 1522, numero verde contro lo </w:t>
+      </w:r>
+      <w:proofErr w:type="spellStart"/>
+      <w:r>
+        <w:t>stalking</w:t>
+      </w:r>
+      <w:proofErr w:type="spellEnd"/>
+      <w:r>
+        <w:t xml:space="preserve"> e la violenza, confrontandole con lo stesso periodo (marzo/giugno) degli anni precedenti. </w:t>
       </w:r>
       <w:r>
         <w:rPr>
@@ -1808,7 +1822,15 @@
     </w:p>
     <w:p>
       <w:r>
-        <w:t xml:space="preserve">Per l’analisi del fenomeno in esame si considerano i dati relativi alle vittime del numero antiviolenza 1522 effettuate nei mesi di marzo-giugno suddivisi per regione ed anno (2013-2020). In particolare, nell’analisi statistica univariata, verranno esaminate nei dettagli le curve relativi ai dati della regione Campania e la media delle chiamate degli utenti e delle vittime effettuate sull’intero territorio nazionale. </w:t>
+        <w:t xml:space="preserve">Per l’analisi del fenomeno in esame si considerano i dati relativi alle vittime del numero antiviolenza 1522 effettuate nei mesi di marzo-giugno suddivisi per regione ed anno (2013-2020). In particolare, nell’analisi statistica </w:t>
+      </w:r>
+      <w:proofErr w:type="spellStart"/>
+      <w:r>
+        <w:t>univariata</w:t>
+      </w:r>
+      <w:proofErr w:type="spellEnd"/>
+      <w:r>
+        <w:t xml:space="preserve">, verranno esaminate nei dettagli le curve relativi ai dati della regione Campania e la media delle chiamate degli utenti e delle vittime effettuate sull’intero territorio nazionale. </w:t>
       </w:r>
     </w:p>
     <w:p>
@@ -1878,11 +1900,11 @@
       <w:pPr>
         <w:pStyle w:val="Titolo2"/>
       </w:pPr>
-      <w:bookmarkStart w:id="4" w:name="_Toc59923933"/>
+      <w:bookmarkStart w:id="3" w:name="_Toc59923933"/>
       <w:r>
         <w:t>Rappresentazione grafica</w:t>
       </w:r>
-      <w:bookmarkEnd w:id="4"/>
+      <w:bookmarkEnd w:id="3"/>
     </w:p>
     <w:p>
       <w:pPr>
@@ -1894,19 +1916,33 @@
         <w:rPr>
           <w:rFonts w:eastAsiaTheme="majorEastAsia"/>
         </w:rPr>
-        <w:t>Di seguito vengono mostrati i due b</w:t>
-      </w:r>
+        <w:t xml:space="preserve">Di seguito vengono mostrati i due </w:t>
+      </w:r>
+      <w:proofErr w:type="spellStart"/>
       <w:r>
         <w:rPr>
           <w:rFonts w:eastAsiaTheme="majorEastAsia"/>
         </w:rPr>
+        <w:t>b</w:t>
+      </w:r>
+      <w:r>
+        <w:rPr>
+          <w:rFonts w:eastAsiaTheme="majorEastAsia"/>
+        </w:rPr>
         <w:t>ar</w:t>
       </w:r>
       <w:r>
         <w:rPr>
           <w:rFonts w:eastAsiaTheme="majorEastAsia"/>
         </w:rPr>
-        <w:t xml:space="preserve">plot relativi ai dati della Campania e della media sull’intero territorio nazionale per quanto riguarda la tabella Vittime. In entrambi i casi si può notare che la modalità a cui è associata la frequenza più alta è il </w:t>
+        <w:t>plot</w:t>
+      </w:r>
+      <w:proofErr w:type="spellEnd"/>
+      <w:r>
+        <w:rPr>
+          <w:rFonts w:eastAsiaTheme="majorEastAsia"/>
+        </w:rPr>
+        <w:t xml:space="preserve"> relativi ai dati della Campania e della media sull’intero territorio nazionale per quanto riguarda la tabella Vittime. In entrambi i casi si può notare che la modalità a cui è associata la frequenza più alta è il </w:t>
       </w:r>
       <w:r>
         <w:rPr>
@@ -2468,53 +2504,193 @@
       <w:pPr>
         <w:pStyle w:val="Titolo1"/>
       </w:pPr>
-      <w:bookmarkStart w:id="5" w:name="_Toc59923934"/>
+      <w:bookmarkStart w:id="4" w:name="_Toc59923934"/>
       <w:r>
         <w:lastRenderedPageBreak/>
-        <w:t>Statistica descrittiva univariata</w:t>
+        <w:t xml:space="preserve">Statistica descrittiva </w:t>
+      </w:r>
+      <w:proofErr w:type="spellStart"/>
+      <w:r>
+        <w:t>univariata</w:t>
+      </w:r>
+      <w:bookmarkEnd w:id="4"/>
+      <w:proofErr w:type="spellEnd"/>
+    </w:p>
+    <w:p>
+      <w:r>
+        <w:t xml:space="preserve">In questo capitolo verranno mostrati i risultati relativi all’analisi statistica </w:t>
+      </w:r>
+      <w:proofErr w:type="spellStart"/>
+      <w:r>
+        <w:t>univariata</w:t>
+      </w:r>
+      <w:proofErr w:type="spellEnd"/>
+      <w:r>
+        <w:t>. In particolare, verrà mostrata la funzione di distribuzione empirica continua, i valori degli indici di sintesi</w:t>
+      </w:r>
+      <w:r>
+        <w:t>,</w:t>
+      </w:r>
+      <w:r>
+        <w:t xml:space="preserve"> gli indici di dispersione. Infine, verrà analizzata la forma della distribuzione di frequenze attraverso il calcolo della </w:t>
+      </w:r>
+      <w:proofErr w:type="spellStart"/>
+      <w:r>
+        <w:t>skewness</w:t>
+      </w:r>
+      <w:proofErr w:type="spellEnd"/>
+      <w:r>
+        <w:t xml:space="preserve"> campionaria e della curtosi campionaria. Le varie analisi verranno effettuate prendendo in esame i dati della Campania e della media nazionale negli anni 2013-2020, analizzando le tabelle Vittime.</w:t>
+      </w:r>
+    </w:p>
+    <w:p>
+      <w:pPr>
+        <w:pStyle w:val="Titolo2"/>
+      </w:pPr>
+      <w:bookmarkStart w:id="5" w:name="_Toc59923935"/>
+      <w:r>
+        <w:t>Funzione di distribuzione empirica continua</w:t>
       </w:r>
       <w:bookmarkEnd w:id="5"/>
     </w:p>
     <w:p>
       <w:r>
-        <w:t>In questo capitolo verranno mostrati i risultati relativi all’analisi statistica univariata. In particolare, verrà mostrata la funzione di distribuzione empirica continua, i valori degli indici di sintesi</w:t>
+        <w:t>La funzione di distribuzione empirica continua viene utilizzata nel caso di dati continui che vengono strutturati in classi. Ad esempio, se si vuole considerare k classi distinte, le classi saranno così caratterizzate: C</w:t>
+      </w:r>
+      <w:r>
+        <w:rPr>
+          <w:vertAlign w:val="subscript"/>
+        </w:rPr>
+        <w:t xml:space="preserve">1 </w:t>
+      </w:r>
+      <w:r>
+        <w:t>= [z</w:t>
+      </w:r>
+      <w:r>
+        <w:rPr>
+          <w:vertAlign w:val="subscript"/>
+        </w:rPr>
+        <w:t xml:space="preserve">0, </w:t>
+      </w:r>
+      <w:r>
+        <w:t>z</w:t>
+      </w:r>
+      <w:r>
+        <w:rPr>
+          <w:vertAlign w:val="subscript"/>
+        </w:rPr>
+        <w:t>1</w:t>
+      </w:r>
+      <w:r>
+        <w:t>), C</w:t>
+      </w:r>
+      <w:r>
+        <w:rPr>
+          <w:vertAlign w:val="subscript"/>
+        </w:rPr>
+        <w:t xml:space="preserve">2 </w:t>
+      </w:r>
+      <w:r>
+        <w:t>= [z</w:t>
+      </w:r>
+      <w:r>
+        <w:rPr>
+          <w:vertAlign w:val="subscript"/>
+        </w:rPr>
+        <w:t>1</w:t>
+      </w:r>
+      <w:r>
+        <w:t>, z</w:t>
+      </w:r>
+      <w:r>
+        <w:rPr>
+          <w:vertAlign w:val="subscript"/>
+        </w:rPr>
+        <w:t>2</w:t>
+      </w:r>
+      <w:r>
+        <w:t xml:space="preserve">), … </w:t>
+      </w:r>
+      <w:proofErr w:type="spellStart"/>
+      <w:r>
+        <w:t>C</w:t>
+      </w:r>
+      <w:r>
+        <w:rPr>
+          <w:vertAlign w:val="subscript"/>
+        </w:rPr>
+        <w:t>k</w:t>
+      </w:r>
+      <w:proofErr w:type="spellEnd"/>
+      <w:r>
+        <w:t>=[</w:t>
+      </w:r>
+      <w:r>
+        <w:t>z</w:t>
+      </w:r>
+      <w:r>
+        <w:rPr>
+          <w:vertAlign w:val="subscript"/>
+        </w:rPr>
+        <w:t>k-1</w:t>
       </w:r>
       <w:r>
         <w:t>,</w:t>
       </w:r>
       <w:r>
-        <w:t xml:space="preserve"> gli indici di dispersione. Infine, verrà analizzata la forma della distribuzione di frequenze attraverso il calcolo della skewness campionaria e della curtosi campionaria. Le varie analisi verranno effettuate prendendo in esame i dati della Campania e della media nazionale negli anni 2013-2020, analizzando le tabelle Vittime.</w:t>
-      </w:r>
-    </w:p>
-    <w:p>
-      <w:pPr>
-        <w:pStyle w:val="Titolo2"/>
-      </w:pPr>
-      <w:bookmarkStart w:id="6" w:name="_Toc59923935"/>
-      <w:r>
-        <w:t>Funzione di distribuzione empirica continua</w:t>
-      </w:r>
-      <w:bookmarkEnd w:id="6"/>
-    </w:p>
-    <w:p>
-      <w:r>
-        <w:t>La funzione di distribuzione empirica continua viene utilizzata nel caso di dati continui che vengono strutturati in classi. Ad esempio, se si vuole considerare k classi distinte, le classi saranno così caratterizzate: C</w:t>
+        <w:t xml:space="preserve"> </w:t>
+      </w:r>
+      <w:proofErr w:type="spellStart"/>
+      <w:r>
+        <w:t>z</w:t>
       </w:r>
       <w:r>
         <w:rPr>
           <w:vertAlign w:val="subscript"/>
         </w:rPr>
+        <w:t>k</w:t>
+      </w:r>
+      <w:proofErr w:type="spellEnd"/>
+      <w:r>
+        <w:t>]</w:t>
+      </w:r>
+      <w:r>
+        <w:t xml:space="preserve"> con z</w:t>
+      </w:r>
+      <w:r>
+        <w:rPr>
+          <w:vertAlign w:val="subscript"/>
+        </w:rPr>
+        <w:t xml:space="preserve">0 </w:t>
+      </w:r>
+      <w:r>
+        <w:t>&lt; z</w:t>
+      </w:r>
+      <w:r>
+        <w:rPr>
+          <w:vertAlign w:val="subscript"/>
+        </w:rPr>
         <w:t xml:space="preserve">1 </w:t>
       </w:r>
       <w:r>
-        <w:t>= [z</w:t>
+        <w:t>&lt; … &lt;</w:t>
+      </w:r>
+      <w:r>
+        <w:t xml:space="preserve"> </w:t>
+      </w:r>
+      <w:r>
+        <w:t>z</w:t>
       </w:r>
       <w:r>
         <w:rPr>
           <w:vertAlign w:val="subscript"/>
         </w:rPr>
-        <w:t xml:space="preserve">0, </w:t>
-      </w:r>
+        <w:t xml:space="preserve">k-1 </w:t>
+      </w:r>
+      <w:r>
+        <w:t xml:space="preserve">&lt; </w:t>
+      </w:r>
+      <w:proofErr w:type="spellStart"/>
       <w:r>
         <w:t>z</w:t>
       </w:r>
@@ -2522,130 +2698,43 @@
         <w:rPr>
           <w:vertAlign w:val="subscript"/>
         </w:rPr>
-        <w:t>1</w:t>
-      </w:r>
-      <w:r>
-        <w:t>), C</w:t>
-      </w:r>
+        <w:t>k</w:t>
+      </w:r>
+      <w:proofErr w:type="spellEnd"/>
       <w:r>
         <w:rPr>
           <w:vertAlign w:val="subscript"/>
         </w:rPr>
-        <w:t xml:space="preserve">2 </w:t>
-      </w:r>
-      <w:r>
-        <w:t>= [z</w:t>
+        <w:t xml:space="preserve">, </w:t>
+      </w:r>
+      <w:r>
+        <w:t>dove z</w:t>
       </w:r>
       <w:r>
         <w:rPr>
           <w:vertAlign w:val="subscript"/>
         </w:rPr>
-        <w:t>1</w:t>
-      </w:r>
-      <w:r>
-        <w:t>, z</w:t>
+        <w:t xml:space="preserve">0 </w:t>
+      </w:r>
+      <w:r>
+        <w:t xml:space="preserve">corrisponde al minimo delle osservazioni e </w:t>
+      </w:r>
+      <w:proofErr w:type="spellStart"/>
+      <w:r>
+        <w:t>z</w:t>
       </w:r>
       <w:r>
         <w:rPr>
           <w:vertAlign w:val="subscript"/>
         </w:rPr>
-        <w:t>2</w:t>
-      </w:r>
-      <w:r>
-        <w:t>), … C</w:t>
-      </w:r>
+        <w:t>k</w:t>
+      </w:r>
+      <w:proofErr w:type="spellEnd"/>
       <w:r>
         <w:rPr>
           <w:vertAlign w:val="subscript"/>
         </w:rPr>
-        <w:t>k</w:t>
-      </w:r>
-      <w:r>
-        <w:t>=[</w:t>
-      </w:r>
-      <w:r>
-        <w:t>z</w:t>
-      </w:r>
-      <w:r>
-        <w:rPr>
-          <w:vertAlign w:val="subscript"/>
-        </w:rPr>
-        <w:t>k-1</w:t>
-      </w:r>
-      <w:r>
-        <w:t>,</w:t>
-      </w:r>
-      <w:r>
-        <w:t xml:space="preserve"> z</w:t>
-      </w:r>
-      <w:r>
-        <w:rPr>
-          <w:vertAlign w:val="subscript"/>
-        </w:rPr>
-        <w:t>k</w:t>
-      </w:r>
-      <w:r>
-        <w:t>]</w:t>
-      </w:r>
-      <w:r>
-        <w:t xml:space="preserve"> con z</w:t>
-      </w:r>
-      <w:r>
-        <w:rPr>
-          <w:vertAlign w:val="subscript"/>
-        </w:rPr>
-        <w:t xml:space="preserve">0 </w:t>
-      </w:r>
-      <w:r>
-        <w:t>&lt; z</w:t>
-      </w:r>
-      <w:r>
-        <w:rPr>
-          <w:vertAlign w:val="subscript"/>
-        </w:rPr>
-        <w:t xml:space="preserve">1 </w:t>
-      </w:r>
-      <w:r>
-        <w:t>&lt; … &lt;</w:t>
-      </w:r>
-      <w:r>
         <w:t xml:space="preserve"> </w:t>
-      </w:r>
-      <w:r>
-        <w:t>z</w:t>
-      </w:r>
-      <w:r>
-        <w:rPr>
-          <w:vertAlign w:val="subscript"/>
-        </w:rPr>
-        <w:t xml:space="preserve">k-1 </w:t>
-      </w:r>
-      <w:r>
-        <w:t>&lt; z</w:t>
-      </w:r>
-      <w:r>
-        <w:rPr>
-          <w:vertAlign w:val="subscript"/>
-        </w:rPr>
-        <w:t xml:space="preserve">k, </w:t>
-      </w:r>
-      <w:r>
-        <w:t>dove z</w:t>
-      </w:r>
-      <w:r>
-        <w:rPr>
-          <w:vertAlign w:val="subscript"/>
-        </w:rPr>
-        <w:t xml:space="preserve">0 </w:t>
-      </w:r>
-      <w:r>
-        <w:t>corrisponde al minimo delle osservazioni e z</w:t>
-      </w:r>
-      <w:r>
-        <w:rPr>
-          <w:vertAlign w:val="subscript"/>
-        </w:rPr>
-        <w:t xml:space="preserve">k </w:t>
       </w:r>
       <w:r>
         <w:t xml:space="preserve">corrisponde al massimo delle osservazioni. La funzione di distribuzione empirica continua viene calcolata a partire dalle frequenze relative cumulative associate alle varie classi. </w:t>
@@ -2934,11 +3023,11 @@
       <w:pPr>
         <w:pStyle w:val="Titolo2"/>
       </w:pPr>
-      <w:bookmarkStart w:id="7" w:name="_Toc59923936"/>
+      <w:bookmarkStart w:id="6" w:name="_Toc59923936"/>
       <w:r>
         <w:t>Indici di sintesi</w:t>
       </w:r>
-      <w:bookmarkEnd w:id="7"/>
+      <w:bookmarkEnd w:id="6"/>
     </w:p>
     <w:p>
       <w:r>
@@ -3003,12 +3092,28 @@
     <w:p/>
     <w:p>
       <w:r>
-        <w:t>Il picco è presente in entrambi i casi nel 2013, per poi avere un andamento discendente fino al 2017 (anno del me too), per poi risalire dal 2018 e arrivare ad un incremento vertiginoso nel 2020.</w:t>
-      </w:r>
-    </w:p>
-    <w:p>
-      <w:r>
-        <w:t>È da ricordare che i numeri che si stanno analizzando fanno parte di denunce da donne, quindi, è lecito pensare che un grosso movimento quale il me too abbia dato coraggio alle donne che ricevevano abusi di farsi avanti e denunciare i propri aguzzini, nel 2020 l’obbligo della convivenza forzata ha solo incrementato quello che era già presente negli anni precedenti</w:t>
+        <w:t xml:space="preserve">Il picco è presente in entrambi i casi nel 2013, per poi avere un andamento discendente fino al 2017 (anno del me </w:t>
+      </w:r>
+      <w:proofErr w:type="spellStart"/>
+      <w:r>
+        <w:t>too</w:t>
+      </w:r>
+      <w:proofErr w:type="spellEnd"/>
+      <w:r>
+        <w:t>), per poi risalire dal 2018 e arrivare ad un incremento vertiginoso nel 2020.</w:t>
+      </w:r>
+    </w:p>
+    <w:p>
+      <w:r>
+        <w:t xml:space="preserve">È da ricordare che i numeri che si stanno analizzando fanno parte di denunce da donne, quindi, è lecito pensare che un grosso movimento quale il me </w:t>
+      </w:r>
+      <w:proofErr w:type="spellStart"/>
+      <w:r>
+        <w:t>too</w:t>
+      </w:r>
+      <w:proofErr w:type="spellEnd"/>
+      <w:r>
+        <w:t xml:space="preserve"> abbia dato coraggio alle donne che ricevevano abusi di farsi avanti e denunciare i propri aguzzini, nel 2020 l’obbligo della convivenza forzata ha solo incrementato quello che era già presente negli anni precedenti</w:t>
       </w:r>
       <w:r>
         <w:t>.</w:t>
@@ -3049,7 +3154,11 @@
         <w:t xml:space="preserve"> </w:t>
       </w:r>
       <w:r>
-        <w:t>…, x</w:t>
+        <w:t xml:space="preserve">…, </w:t>
+      </w:r>
+      <w:proofErr w:type="spellStart"/>
+      <w:r>
+        <w:t>x</w:t>
       </w:r>
       <w:r>
         <w:rPr>
@@ -3057,6 +3166,7 @@
         </w:rPr>
         <w:t>n</w:t>
       </w:r>
+      <w:proofErr w:type="spellEnd"/>
       <w:r>
         <w:rPr>
           <w:rFonts w:ascii="CMMI7" w:eastAsia="CMMI7" w:cs="CMMI7"/>
@@ -3228,8 +3338,13 @@
       <w:pPr>
         <w:pStyle w:val="Nessunaspaziatura"/>
       </w:pPr>
-      <w:r>
-        <w:t>mean(utenti)</w:t>
+      <w:proofErr w:type="spellStart"/>
+      <w:r>
+        <w:t>mean</w:t>
+      </w:r>
+      <w:proofErr w:type="spellEnd"/>
+      <w:r>
+        <w:t>(utenti)</w:t>
       </w:r>
     </w:p>
     <w:p>
@@ -3244,8 +3359,21 @@
       <w:pPr>
         <w:pStyle w:val="Nessunaspaziatura"/>
       </w:pPr>
-      <w:r>
-        <w:t>mean(mediavittimeitalia)</w:t>
+      <w:proofErr w:type="spellStart"/>
+      <w:r>
+        <w:t>mean</w:t>
+      </w:r>
+      <w:proofErr w:type="spellEnd"/>
+      <w:r>
+        <w:t>(</w:t>
+      </w:r>
+      <w:proofErr w:type="spellStart"/>
+      <w:r>
+        <w:t>mediavittimeitalia</w:t>
+      </w:r>
+      <w:proofErr w:type="spellEnd"/>
+      <w:r>
+        <w:t>)</w:t>
       </w:r>
     </w:p>
     <w:p>
@@ -3837,7 +3965,21 @@
         <w:rPr>
           <w:shd w:val="clear" w:color="auto" w:fill="FFFFFF"/>
         </w:rPr>
-        <w:t>Prima di illustrare i dati attraverso un boxplot è utile ricordare i concetti di quantili e di mediana. Dato un campione di dati ordinato in maniera crescente, si definisce la </w:t>
+        <w:t xml:space="preserve">Prima di illustrare i dati attraverso un </w:t>
+      </w:r>
+      <w:proofErr w:type="spellStart"/>
+      <w:r>
+        <w:rPr>
+          <w:shd w:val="clear" w:color="auto" w:fill="FFFFFF"/>
+        </w:rPr>
+        <w:t>boxplot</w:t>
+      </w:r>
+      <w:proofErr w:type="spellEnd"/>
+      <w:r>
+        <w:rPr>
+          <w:shd w:val="clear" w:color="auto" w:fill="FFFFFF"/>
+        </w:rPr>
+        <w:t xml:space="preserve"> è utile ricordare i concetti di quantili e di mediana. Dato un campione di dati ordinato in maniera crescente, si definisce la </w:t>
       </w:r>
       <w:r>
         <w:rPr>
@@ -3870,7 +4012,23 @@
     </w:p>
     <w:p>
       <w:r>
-        <w:t>Il grafico seguente mostra, invece, i boxplot di entrambi i campioni di dati per illustrare alcune caratteristiche della distribuzione di frequenza come centralità, dispersione, forma e la presenza di eventuali valori anomali. Il boxplot, detto anche “scatola con i baffi”, rappresenta una scatola i cui estremi sono Q</w:t>
+        <w:t xml:space="preserve">Il grafico seguente mostra, invece, i </w:t>
+      </w:r>
+      <w:proofErr w:type="spellStart"/>
+      <w:r>
+        <w:t>boxplot</w:t>
+      </w:r>
+      <w:proofErr w:type="spellEnd"/>
+      <w:r>
+        <w:t xml:space="preserve"> di entrambi i campioni di dati per illustrare alcune caratteristiche della distribuzione di frequenza come centralità, dispersione, forma e la presenza di eventuali valori anomali. Il </w:t>
+      </w:r>
+      <w:proofErr w:type="spellStart"/>
+      <w:r>
+        <w:t>boxplot</w:t>
+      </w:r>
+      <w:proofErr w:type="spellEnd"/>
+      <w:r>
+        <w:t>, detto anche “scatola con i baffi”, rappresenta una scatola i cui estremi sono Q</w:t>
       </w:r>
       <w:r>
         <w:rPr>
@@ -4351,7 +4509,15 @@
         </m:d>
       </m:oMath>
       <w:r>
-        <w:t>, i baffi risultano essere posti in corrispondenza del minimo e del massimo dei dati del campione. I valori anomali al di fuori di tale intervallo vengono visualizzati sotto forma di punti nel grafico.</w:t>
+        <w:t>, i baffi risultano essere posti in corrispondenza del minimo e del massimo dei dati del campione. I valori anomali al di fuori di tale intervallo v</w:t>
+      </w:r>
+      <w:proofErr w:type="spellStart"/>
+      <w:r>
+        <w:t>engono</w:t>
+      </w:r>
+      <w:proofErr w:type="spellEnd"/>
+      <w:r>
+        <w:t xml:space="preserve"> visualizzati sotto forma di punti nel grafico.</w:t>
       </w:r>
     </w:p>
     <w:p>
@@ -4410,12 +4576,36 @@
     </w:p>
     <w:p>
       <w:r>
-        <w:t>Entrambi i boxplot rivelano la presenza di asimmetria nei dati in quanto le distanze tra primo e terzo quartile dalla linea della mediana non sono molto diverse tra loro, ma nonostante ciò si può intuire che le curve hanno una coda più allungata a destra e ciò verrà confermato attraverso il calcolo della skewness campionaria.</w:t>
-      </w:r>
-    </w:p>
-    <w:p>
-      <w:r>
-        <w:t>Utilizzando la funzione summary in R è possibile calcolare minimo, massimo, media, mediana, primo e terzo quartile</w:t>
+        <w:t xml:space="preserve">Entrambi i </w:t>
+      </w:r>
+      <w:proofErr w:type="spellStart"/>
+      <w:r>
+        <w:t>boxplot</w:t>
+      </w:r>
+      <w:proofErr w:type="spellEnd"/>
+      <w:r>
+        <w:t xml:space="preserve"> rivelano la presenza di asimmetria nei dati in quanto le distanze tra primo e terzo quartile dalla linea della mediana non sono molto diverse tra loro, ma nonostante ciò si può intuire che le curve hanno una coda più allungata a destra e ciò verrà confermato attraverso il calcolo della </w:t>
+      </w:r>
+      <w:proofErr w:type="spellStart"/>
+      <w:r>
+        <w:t>skewness</w:t>
+      </w:r>
+      <w:proofErr w:type="spellEnd"/>
+      <w:r>
+        <w:t xml:space="preserve"> campionaria.</w:t>
+      </w:r>
+    </w:p>
+    <w:p>
+      <w:r>
+        <w:t xml:space="preserve">Utilizzando la funzione </w:t>
+      </w:r>
+      <w:proofErr w:type="spellStart"/>
+      <w:r>
+        <w:t>summary</w:t>
+      </w:r>
+      <w:proofErr w:type="spellEnd"/>
+      <w:r>
+        <w:t xml:space="preserve"> in R è possibile calcolare minimo, massimo, media, mediana, primo e terzo quartile</w:t>
       </w:r>
     </w:p>
     <w:p/>
@@ -4424,7 +4614,23 @@
         <w:pStyle w:val="Nessunaspaziatura"/>
       </w:pPr>
       <w:r>
-        <w:t>&gt; summary(vittimecampania)</w:t>
+        <w:t xml:space="preserve">&gt; </w:t>
+      </w:r>
+      <w:proofErr w:type="spellStart"/>
+      <w:r>
+        <w:t>summary</w:t>
+      </w:r>
+      <w:proofErr w:type="spellEnd"/>
+      <w:r>
+        <w:t>(</w:t>
+      </w:r>
+      <w:proofErr w:type="spellStart"/>
+      <w:r>
+        <w:t>vittimecampania</w:t>
+      </w:r>
+      <w:proofErr w:type="spellEnd"/>
+      <w:r>
+        <w:t>)</w:t>
       </w:r>
     </w:p>
     <w:p>
@@ -4432,7 +4638,23 @@
         <w:pStyle w:val="Nessunaspaziatura"/>
       </w:pPr>
       <w:r>
-        <w:t xml:space="preserve">"Min. 1st Qu.  Median    Mean 3rd Qu.    Max. </w:t>
+        <w:t xml:space="preserve">"Min. 1st Qu.  </w:t>
+      </w:r>
+      <w:proofErr w:type="spellStart"/>
+      <w:r>
+        <w:t>Median</w:t>
+      </w:r>
+      <w:proofErr w:type="spellEnd"/>
+      <w:r>
+        <w:t xml:space="preserve">    </w:t>
+      </w:r>
+      <w:proofErr w:type="spellStart"/>
+      <w:r>
+        <w:t>Mean</w:t>
+      </w:r>
+      <w:proofErr w:type="spellEnd"/>
+      <w:r>
+        <w:t xml:space="preserve"> 3rd Qu.    Max. </w:t>
       </w:r>
     </w:p>
     <w:p>
@@ -4448,7 +4670,23 @@
         <w:pStyle w:val="Nessunaspaziatura"/>
       </w:pPr>
       <w:r>
-        <w:t>&gt; summary(mediavittimeitalia)</w:t>
+        <w:t xml:space="preserve">&gt; </w:t>
+      </w:r>
+      <w:proofErr w:type="spellStart"/>
+      <w:r>
+        <w:t>summary</w:t>
+      </w:r>
+      <w:proofErr w:type="spellEnd"/>
+      <w:r>
+        <w:t>(</w:t>
+      </w:r>
+      <w:proofErr w:type="spellStart"/>
+      <w:r>
+        <w:t>mediavittimeitalia</w:t>
+      </w:r>
+      <w:proofErr w:type="spellEnd"/>
+      <w:r>
+        <w:t>)</w:t>
       </w:r>
     </w:p>
     <w:p>
@@ -4456,7 +4694,23 @@
         <w:pStyle w:val="Nessunaspaziatura"/>
       </w:pPr>
       <w:r>
-        <w:t xml:space="preserve">Min. 1st Qu.  Median    Mean 3rd Qu.    Max. </w:t>
+        <w:t xml:space="preserve">Min. 1st Qu.  </w:t>
+      </w:r>
+      <w:proofErr w:type="spellStart"/>
+      <w:r>
+        <w:t>Median</w:t>
+      </w:r>
+      <w:proofErr w:type="spellEnd"/>
+      <w:r>
+        <w:t xml:space="preserve">    </w:t>
+      </w:r>
+      <w:proofErr w:type="spellStart"/>
+      <w:r>
+        <w:t>Mean</w:t>
+      </w:r>
+      <w:proofErr w:type="spellEnd"/>
+      <w:r>
+        <w:t xml:space="preserve"> 3rd Qu.    Max. </w:t>
       </w:r>
     </w:p>
     <w:p>
@@ -4476,7 +4730,15 @@
     </w:p>
     <w:p>
       <w:r>
-        <w:t>Avendo ottenuto il valore dei quartili, è possibile calcolare il valore dei baffi del boxplot della Campania.</w:t>
+        <w:t xml:space="preserve">Avendo ottenuto il valore dei quartili, è possibile calcolare il valore dei baffi del </w:t>
+      </w:r>
+      <w:proofErr w:type="spellStart"/>
+      <w:r>
+        <w:t>boxplot</w:t>
+      </w:r>
+      <w:proofErr w:type="spellEnd"/>
+      <w:r>
+        <w:t xml:space="preserve"> della Campania.</w:t>
       </w:r>
     </w:p>
     <w:p>
@@ -4734,7 +4996,15 @@
     </w:p>
     <w:p>
       <w:r>
-        <w:t>Valore dei baffi nel boxplot della media nazionale:</w:t>
+        <w:t xml:space="preserve">Valore dei baffi nel </w:t>
+      </w:r>
+      <w:proofErr w:type="spellStart"/>
+      <w:r>
+        <w:t>boxplot</w:t>
+      </w:r>
+      <w:proofErr w:type="spellEnd"/>
+      <w:r>
+        <w:t xml:space="preserve"> della media nazionale:</w:t>
       </w:r>
     </w:p>
     <w:p>
@@ -5050,8 +5320,510 @@
         <w:t>moda campionaria</w:t>
       </w:r>
       <w:r>
-        <w:t xml:space="preserve"> di un insieme di dati è il valore a cui è associata la frequenza più elevata, non è obbligatorio che la moda esista in ogni insieme di dati e se esiste, è possibile che ne esista più di una; in questo caso, ogni valore è detto “valore modale”.</w:t>
-      </w:r>
+        <w:t xml:space="preserve"> di un insieme di dati è il valore a cui è associata la frequenza più elevata, non è obbligatorio che la moda esista in ogni insieme di dati e se esiste, è possibile che ne esista più di una; in questo caso, ogni valore è detto “valore modale”. Se si hanno insieme di dati raggruppati in classi, la classe a cui è associata la frequenza più alta viene detta classe modale.</w:t>
+      </w:r>
+    </w:p>
+    <w:p>
+      <w:r>
+        <w:t>Per individuare la moda si considerano gli istogrammi delle frequenze dei dati considerando la loro suddivisione nelle seguenti cinque classi: C</w:t>
+      </w:r>
+      <w:r>
+        <w:rPr>
+          <w:vertAlign w:val="subscript"/>
+        </w:rPr>
+        <w:t xml:space="preserve">1 </w:t>
+      </w:r>
+      <w:r>
+        <w:t>= [0, 500), C</w:t>
+      </w:r>
+      <w:r>
+        <w:rPr>
+          <w:vertAlign w:val="subscript"/>
+        </w:rPr>
+        <w:t xml:space="preserve">2 </w:t>
+      </w:r>
+      <w:r>
+        <w:t>= [500, 1000), C</w:t>
+      </w:r>
+      <w:r>
+        <w:rPr>
+          <w:vertAlign w:val="subscript"/>
+        </w:rPr>
+        <w:t xml:space="preserve">3 </w:t>
+      </w:r>
+      <w:r>
+        <w:t>= [1000, 1500) C</w:t>
+      </w:r>
+      <w:r>
+        <w:rPr>
+          <w:vertAlign w:val="subscript"/>
+        </w:rPr>
+        <w:t>4</w:t>
+      </w:r>
+      <w:r>
+        <w:t>= [1500, 2000), C</w:t>
+      </w:r>
+      <w:r>
+        <w:rPr>
+          <w:vertAlign w:val="subscript"/>
+        </w:rPr>
+        <w:t>5</w:t>
+      </w:r>
+      <w:r>
+        <w:t>= [2000, 2500].</w:t>
+      </w:r>
+    </w:p>
+    <w:p>
+      <w:r>
+        <w:t>Sia per il primo grafico, che per il secon</w:t>
+      </w:r>
+      <w:r>
+        <w:t>do, la classe modale è la prima: C</w:t>
+      </w:r>
+      <w:r>
+        <w:rPr>
+          <w:vertAlign w:val="subscript"/>
+        </w:rPr>
+        <w:t xml:space="preserve">1 </w:t>
+      </w:r>
+      <w:r>
+        <w:t>= [0, 500)</w:t>
+      </w:r>
+    </w:p>
+    <w:p>
+      <w:r>
+        <w:t>Il codice è:</w:t>
+      </w:r>
+    </w:p>
+    <w:p>
+      <w:pPr>
+        <w:pStyle w:val="Nessunaspaziatura"/>
+      </w:pPr>
+      <w:r>
+        <w:t>#calcolo delle frequenze associate alle classi</w:t>
+      </w:r>
+    </w:p>
+    <w:p>
+      <w:pPr>
+        <w:pStyle w:val="Nessunaspaziatura"/>
+      </w:pPr>
+      <w:r>
+        <w:t>classi&lt;-c(0, 500, 1000, 1500, 2000, 2500)</w:t>
+      </w:r>
+    </w:p>
+    <w:p>
+      <w:pPr>
+        <w:pStyle w:val="Nessunaspaziatura"/>
+      </w:pPr>
+      <w:proofErr w:type="spellStart"/>
+      <w:r>
+        <w:t>fclassiCampania</w:t>
+      </w:r>
+      <w:proofErr w:type="spellEnd"/>
+      <w:r>
+        <w:t xml:space="preserve"> &lt;-</w:t>
+      </w:r>
+      <w:proofErr w:type="spellStart"/>
+      <w:r>
+        <w:t>table</w:t>
+      </w:r>
+      <w:proofErr w:type="spellEnd"/>
+      <w:r>
+        <w:t xml:space="preserve"> (</w:t>
+      </w:r>
+      <w:proofErr w:type="spellStart"/>
+      <w:r>
+        <w:t>cut</w:t>
+      </w:r>
+      <w:proofErr w:type="spellEnd"/>
+      <w:r>
+        <w:t xml:space="preserve"> (utenti, breaks = </w:t>
+      </w:r>
+      <w:proofErr w:type="spellStart"/>
+      <w:r>
+        <w:t>classi,right</w:t>
+      </w:r>
+      <w:proofErr w:type="spellEnd"/>
+      <w:r>
+        <w:t xml:space="preserve"> = FALSE, </w:t>
+      </w:r>
+      <w:proofErr w:type="spellStart"/>
+      <w:r>
+        <w:t>dig.lab</w:t>
+      </w:r>
+      <w:proofErr w:type="spellEnd"/>
+      <w:r>
+        <w:t xml:space="preserve"> = 10))</w:t>
+      </w:r>
+    </w:p>
+    <w:p>
+      <w:pPr>
+        <w:pStyle w:val="Nessunaspaziatura"/>
+      </w:pPr>
+      <w:r>
+        <w:t>for (i in 1:length(utenti)){</w:t>
+      </w:r>
+    </w:p>
+    <w:p>
+      <w:pPr>
+        <w:pStyle w:val="Nessunaspaziatura"/>
+      </w:pPr>
+      <w:r>
+        <w:t xml:space="preserve">  </w:t>
+      </w:r>
+      <w:proofErr w:type="spellStart"/>
+      <w:r>
+        <w:t>if</w:t>
+      </w:r>
+      <w:proofErr w:type="spellEnd"/>
+      <w:r>
+        <w:t>(utenti[i]==2500)</w:t>
+      </w:r>
+    </w:p>
+    <w:p>
+      <w:pPr>
+        <w:pStyle w:val="Nessunaspaziatura"/>
+      </w:pPr>
+      <w:r>
+        <w:t xml:space="preserve">    </w:t>
+      </w:r>
+      <w:proofErr w:type="spellStart"/>
+      <w:r>
+        <w:t>fclassiCampania</w:t>
+      </w:r>
+      <w:proofErr w:type="spellEnd"/>
+      <w:r>
+        <w:t>[3]&lt;-</w:t>
+      </w:r>
+      <w:proofErr w:type="spellStart"/>
+      <w:r>
+        <w:t>fclassiCampania</w:t>
+      </w:r>
+      <w:proofErr w:type="spellEnd"/>
+      <w:r>
+        <w:t>[3]+1</w:t>
+      </w:r>
+    </w:p>
+    <w:p>
+      <w:pPr>
+        <w:pStyle w:val="Nessunaspaziatura"/>
+      </w:pPr>
+      <w:r>
+        <w:t>}</w:t>
+      </w:r>
+    </w:p>
+    <w:p>
+      <w:pPr>
+        <w:pStyle w:val="Nessunaspaziatura"/>
+      </w:pPr>
+      <w:proofErr w:type="spellStart"/>
+      <w:r>
+        <w:t>fclassiItalia</w:t>
+      </w:r>
+      <w:proofErr w:type="spellEnd"/>
+      <w:r>
+        <w:t xml:space="preserve"> &lt;-</w:t>
+      </w:r>
+      <w:proofErr w:type="spellStart"/>
+      <w:r>
+        <w:t>table</w:t>
+      </w:r>
+      <w:proofErr w:type="spellEnd"/>
+      <w:r>
+        <w:t xml:space="preserve"> (</w:t>
+      </w:r>
+      <w:proofErr w:type="spellStart"/>
+      <w:r>
+        <w:t>cut</w:t>
+      </w:r>
+      <w:proofErr w:type="spellEnd"/>
+      <w:r>
+        <w:t xml:space="preserve"> (</w:t>
+      </w:r>
+      <w:proofErr w:type="spellStart"/>
+      <w:r>
+        <w:t>mediavittimeitalia</w:t>
+      </w:r>
+      <w:proofErr w:type="spellEnd"/>
+      <w:r>
+        <w:t xml:space="preserve">, breaks = </w:t>
+      </w:r>
+      <w:proofErr w:type="spellStart"/>
+      <w:r>
+        <w:t>classi,right</w:t>
+      </w:r>
+      <w:proofErr w:type="spellEnd"/>
+      <w:r>
+        <w:t xml:space="preserve"> = FALSE, </w:t>
+      </w:r>
+      <w:proofErr w:type="spellStart"/>
+      <w:r>
+        <w:t>dig.lab</w:t>
+      </w:r>
+      <w:proofErr w:type="spellEnd"/>
+      <w:r>
+        <w:t>=10))</w:t>
+      </w:r>
+    </w:p>
+    <w:p>
+      <w:pPr>
+        <w:pStyle w:val="Nessunaspaziatura"/>
+      </w:pPr>
+      <w:r>
+        <w:t>for (i in 1:length(</w:t>
+      </w:r>
+      <w:proofErr w:type="spellStart"/>
+      <w:r>
+        <w:t>mediavittimeitalia</w:t>
+      </w:r>
+      <w:proofErr w:type="spellEnd"/>
+      <w:r>
+        <w:t>)){</w:t>
+      </w:r>
+    </w:p>
+    <w:p>
+      <w:pPr>
+        <w:pStyle w:val="Nessunaspaziatura"/>
+      </w:pPr>
+      <w:r>
+        <w:t xml:space="preserve">  </w:t>
+      </w:r>
+      <w:proofErr w:type="spellStart"/>
+      <w:r>
+        <w:t>if</w:t>
+      </w:r>
+      <w:proofErr w:type="spellEnd"/>
+      <w:r>
+        <w:t>(</w:t>
+      </w:r>
+      <w:proofErr w:type="spellStart"/>
+      <w:r>
+        <w:t>mediavittimeitalia</w:t>
+      </w:r>
+      <w:proofErr w:type="spellEnd"/>
+      <w:r>
+        <w:t>[i]==2500)</w:t>
+      </w:r>
+    </w:p>
+    <w:p>
+      <w:pPr>
+        <w:pStyle w:val="Nessunaspaziatura"/>
+      </w:pPr>
+      <w:r>
+        <w:t xml:space="preserve">    </w:t>
+      </w:r>
+      <w:proofErr w:type="spellStart"/>
+      <w:r>
+        <w:t>fclassiItalia</w:t>
+      </w:r>
+      <w:proofErr w:type="spellEnd"/>
+      <w:r>
+        <w:t>[3]&lt;-</w:t>
+      </w:r>
+      <w:proofErr w:type="spellStart"/>
+      <w:r>
+        <w:t>fclassiItalia</w:t>
+      </w:r>
+      <w:proofErr w:type="spellEnd"/>
+      <w:r>
+        <w:t>[3]+1</w:t>
+      </w:r>
+    </w:p>
+    <w:p>
+      <w:pPr>
+        <w:pStyle w:val="Nessunaspaziatura"/>
+      </w:pPr>
+      <w:r>
+        <w:t>}</w:t>
+      </w:r>
+    </w:p>
+    <w:p>
+      <w:pPr>
+        <w:pStyle w:val="Nessunaspaziatura"/>
+      </w:pPr>
+    </w:p>
+    <w:p>
+      <w:pPr>
+        <w:pStyle w:val="Nessunaspaziatura"/>
+      </w:pPr>
+    </w:p>
+    <w:p>
+      <w:pPr>
+        <w:pStyle w:val="Nessunaspaziatura"/>
+      </w:pPr>
+      <w:r>
+        <w:t>#creazione degli istogrammi per le classi</w:t>
+      </w:r>
+    </w:p>
+    <w:p>
+      <w:pPr>
+        <w:pStyle w:val="Nessunaspaziatura"/>
+      </w:pPr>
+      <w:proofErr w:type="spellStart"/>
+      <w:r>
+        <w:t>hist</w:t>
+      </w:r>
+      <w:proofErr w:type="spellEnd"/>
+      <w:r>
+        <w:t>(utenti, breaks=classi, col=</w:t>
+      </w:r>
+      <w:proofErr w:type="spellStart"/>
+      <w:r>
+        <w:t>rainbow</w:t>
+      </w:r>
+      <w:proofErr w:type="spellEnd"/>
+      <w:r>
+        <w:t xml:space="preserve">(3), </w:t>
+      </w:r>
+      <w:proofErr w:type="spellStart"/>
+      <w:r>
+        <w:t>main</w:t>
+      </w:r>
+      <w:proofErr w:type="spellEnd"/>
+      <w:r>
+        <w:t>="Istogramma delle frequenze delle classi in Campania")</w:t>
+      </w:r>
+    </w:p>
+    <w:p>
+      <w:pPr>
+        <w:pStyle w:val="Nessunaspaziatura"/>
+      </w:pPr>
+      <w:proofErr w:type="spellStart"/>
+      <w:r>
+        <w:lastRenderedPageBreak/>
+        <w:t>hist</w:t>
+      </w:r>
+      <w:proofErr w:type="spellEnd"/>
+      <w:r>
+        <w:t>(</w:t>
+      </w:r>
+      <w:proofErr w:type="spellStart"/>
+      <w:r>
+        <w:t>mediavittimeitalia</w:t>
+      </w:r>
+      <w:proofErr w:type="spellEnd"/>
+      <w:r>
+        <w:t>, breaks=classi, col=</w:t>
+      </w:r>
+      <w:proofErr w:type="spellStart"/>
+      <w:r>
+        <w:t>rainbow</w:t>
+      </w:r>
+      <w:proofErr w:type="spellEnd"/>
+      <w:r>
+        <w:t xml:space="preserve">(3), </w:t>
+      </w:r>
+      <w:proofErr w:type="spellStart"/>
+      <w:r>
+        <w:t>main</w:t>
+      </w:r>
+      <w:proofErr w:type="spellEnd"/>
+      <w:r>
+        <w:t>="Istogramma delle frequenze delle classi in Italia")</w:t>
+      </w:r>
+      <w:r>
+        <w:rPr>
+          <w:noProof/>
+          <w:lang w:eastAsia="it-IT"/>
+        </w:rPr>
+        <w:drawing>
+          <wp:inline distT="0" distB="0" distL="0" distR="0" wp14:anchorId="64967AE7" wp14:editId="7C99D407">
+            <wp:extent cx="4572000" cy="2905125"/>
+            <wp:effectExtent l="0" t="0" r="0" b="0"/>
+            <wp:docPr id="641495295" name="Immagine 641495295"/>
+            <wp:cNvGraphicFramePr>
+              <a:graphicFrameLocks xmlns:a="http://schemas.openxmlformats.org/drawingml/2006/main" noChangeAspect="1"/>
+            </wp:cNvGraphicFramePr>
+            <a:graphic xmlns:a="http://schemas.openxmlformats.org/drawingml/2006/main">
+              <a:graphicData uri="http://schemas.openxmlformats.org/drawingml/2006/picture">
+                <pic:pic xmlns:pic="http://schemas.openxmlformats.org/drawingml/2006/picture">
+                  <pic:nvPicPr>
+                    <pic:cNvPr id="0" name="Immagine 641495295"/>
+                    <pic:cNvPicPr/>
+                  </pic:nvPicPr>
+                  <pic:blipFill>
+                    <a:blip r:embed="rId26">
+                      <a:extLst>
+                        <a:ext uri="{28A0092B-C50C-407E-A947-70E740481C1C}">
+                          <a14:useLocalDpi xmlns:a14="http://schemas.microsoft.com/office/drawing/2010/main" val="0"/>
+                        </a:ext>
+                      </a:extLst>
+                    </a:blip>
+                    <a:stretch>
+                      <a:fillRect/>
+                    </a:stretch>
+                  </pic:blipFill>
+                  <pic:spPr>
+                    <a:xfrm>
+                      <a:off x="0" y="0"/>
+                      <a:ext cx="4572000" cy="2905125"/>
+                    </a:xfrm>
+                    <a:prstGeom prst="rect">
+                      <a:avLst/>
+                    </a:prstGeom>
+                  </pic:spPr>
+                </pic:pic>
+              </a:graphicData>
+            </a:graphic>
+          </wp:inline>
+        </w:drawing>
+      </w:r>
+      <w:r>
+        <w:rPr>
+          <w:noProof/>
+          <w:lang w:eastAsia="it-IT"/>
+        </w:rPr>
+        <w:drawing>
+          <wp:inline distT="0" distB="0" distL="0" distR="0" wp14:anchorId="4787ABA5" wp14:editId="448FBC3C">
+            <wp:extent cx="4572000" cy="2905125"/>
+            <wp:effectExtent l="0" t="0" r="0" b="0"/>
+            <wp:docPr id="1292535615" name="Immagine 1292535615"/>
+            <wp:cNvGraphicFramePr>
+              <a:graphicFrameLocks xmlns:a="http://schemas.openxmlformats.org/drawingml/2006/main" noChangeAspect="1"/>
+            </wp:cNvGraphicFramePr>
+            <a:graphic xmlns:a="http://schemas.openxmlformats.org/drawingml/2006/main">
+              <a:graphicData uri="http://schemas.openxmlformats.org/drawingml/2006/picture">
+                <pic:pic xmlns:pic="http://schemas.openxmlformats.org/drawingml/2006/picture">
+                  <pic:nvPicPr>
+                    <pic:cNvPr id="0" name="Immagine 1292535615"/>
+                    <pic:cNvPicPr/>
+                  </pic:nvPicPr>
+                  <pic:blipFill>
+                    <a:blip r:embed="rId27">
+                      <a:extLst>
+                        <a:ext uri="{28A0092B-C50C-407E-A947-70E740481C1C}">
+                          <a14:useLocalDpi xmlns:a14="http://schemas.microsoft.com/office/drawing/2010/main" val="0"/>
+                        </a:ext>
+                      </a:extLst>
+                    </a:blip>
+                    <a:stretch>
+                      <a:fillRect/>
+                    </a:stretch>
+                  </pic:blipFill>
+                  <pic:spPr>
+                    <a:xfrm>
+                      <a:off x="0" y="0"/>
+                      <a:ext cx="4572000" cy="2905125"/>
+                    </a:xfrm>
+                    <a:prstGeom prst="rect">
+                      <a:avLst/>
+                    </a:prstGeom>
+                  </pic:spPr>
+                </pic:pic>
+              </a:graphicData>
+            </a:graphic>
+          </wp:inline>
+        </w:drawing>
+      </w:r>
+    </w:p>
+    <w:p>
+      <w:pPr>
+        <w:spacing w:line="276" w:lineRule="auto"/>
+        <w:rPr>
+          <w:rFonts w:ascii="Calibri" w:eastAsia="Calibri" w:hAnsi="Calibri" w:cs="Calibri"/>
+          <w:szCs w:val="24"/>
+        </w:rPr>
+      </w:pPr>
     </w:p>
     <w:p>
       <w:r>
@@ -5237,193 +6009,200 @@
         </m:sSup>
       </m:oMath>
       <w:r>
-        <w:t xml:space="preserve">, la quantità: </w:t>
-      </w:r>
-      <m:oMath>
-        <m:sSup>
-          <m:sSupPr>
-            <m:ctrlPr>
-              <w:rPr>
-                <w:rFonts w:ascii="Cambria Math" w:hAnsi="Cambria Math"/>
-                <w:i/>
-              </w:rPr>
-            </m:ctrlPr>
-          </m:sSupPr>
-          <m:e>
-            <m:r>
-              <w:rPr>
-                <w:rFonts w:ascii="Cambria Math" w:hAnsi="Cambria Math"/>
-              </w:rPr>
-              <m:t>s</m:t>
-            </m:r>
-          </m:e>
-          <m:sup>
-            <m:r>
-              <w:rPr>
-                <w:rFonts w:ascii="Cambria Math" w:hAnsi="Cambria Math"/>
-              </w:rPr>
-              <m:t>2</m:t>
-            </m:r>
-          </m:sup>
-        </m:sSup>
-        <m:r>
-          <w:rPr>
-            <w:rFonts w:ascii="Cambria Math" w:hAnsi="Cambria Math"/>
-          </w:rPr>
-          <m:t>=</m:t>
-        </m:r>
-        <m:f>
-          <m:fPr>
-            <m:ctrlPr>
-              <w:rPr>
-                <w:rFonts w:ascii="Cambria Math" w:hAnsi="Cambria Math"/>
-                <w:i/>
-              </w:rPr>
-            </m:ctrlPr>
-          </m:fPr>
-          <m:num>
-            <m:r>
-              <w:rPr>
-                <w:rFonts w:ascii="Cambria Math" w:hAnsi="Cambria Math"/>
-              </w:rPr>
-              <m:t>1</m:t>
-            </m:r>
-          </m:num>
-          <m:den>
-            <m:r>
-              <w:rPr>
-                <w:rFonts w:ascii="Cambria Math" w:hAnsi="Cambria Math"/>
-              </w:rPr>
-              <m:t>n-1</m:t>
-            </m:r>
-          </m:den>
-        </m:f>
-        <m:r>
-          <w:rPr>
-            <w:rFonts w:ascii="Cambria Math" w:hAnsi="Cambria Math"/>
-          </w:rPr>
-          <m:t xml:space="preserve"> </m:t>
-        </m:r>
-        <m:nary>
-          <m:naryPr>
-            <m:chr m:val="∑"/>
-            <m:limLoc m:val="undOvr"/>
-            <m:ctrlPr>
-              <w:rPr>
-                <w:rFonts w:ascii="Cambria Math" w:hAnsi="Cambria Math"/>
-                <w:i/>
-              </w:rPr>
-            </m:ctrlPr>
-          </m:naryPr>
-          <m:sub>
-            <m:r>
-              <w:rPr>
-                <w:rFonts w:ascii="Cambria Math" w:hAnsi="Cambria Math"/>
-              </w:rPr>
-              <m:t>i=1</m:t>
-            </m:r>
-          </m:sub>
-          <m:sup>
-            <m:r>
-              <w:rPr>
-                <w:rFonts w:ascii="Cambria Math" w:hAnsi="Cambria Math"/>
-              </w:rPr>
-              <m:t>n</m:t>
-            </m:r>
-          </m:sup>
-          <m:e>
-            <m:sSup>
-              <m:sSupPr>
-                <m:ctrlPr>
-                  <w:rPr>
-                    <w:rFonts w:ascii="Cambria Math" w:hAnsi="Cambria Math"/>
-                    <w:i/>
-                  </w:rPr>
-                </m:ctrlPr>
-              </m:sSupPr>
-              <m:e>
-                <m:r>
-                  <w:rPr>
-                    <w:rFonts w:ascii="Cambria Math" w:hAnsi="Cambria Math"/>
-                  </w:rPr>
-                  <m:t>(</m:t>
-                </m:r>
-                <m:sSub>
-                  <m:sSubPr>
-                    <m:ctrlPr>
-                      <w:rPr>
-                        <w:rFonts w:ascii="Cambria Math" w:hAnsi="Cambria Math"/>
-                        <w:i/>
-                      </w:rPr>
-                    </m:ctrlPr>
-                  </m:sSubPr>
-                  <m:e>
-                    <m:r>
-                      <w:rPr>
-                        <w:rFonts w:ascii="Cambria Math" w:hAnsi="Cambria Math"/>
-                      </w:rPr>
-                      <m:t>x</m:t>
-                    </m:r>
-                  </m:e>
-                  <m:sub>
-                    <m:r>
-                      <w:rPr>
-                        <w:rFonts w:ascii="Cambria Math" w:hAnsi="Cambria Math"/>
-                      </w:rPr>
-                      <m:t>i</m:t>
-                    </m:r>
-                  </m:sub>
-                </m:sSub>
-                <m:r>
-                  <w:rPr>
-                    <w:rFonts w:ascii="Cambria Math" w:hAnsi="Cambria Math"/>
-                  </w:rPr>
-                  <m:t>-</m:t>
-                </m:r>
-                <m:acc>
-                  <m:accPr>
-                    <m:chr m:val="̅"/>
-                    <m:ctrlPr>
-                      <w:rPr>
-                        <w:rFonts w:ascii="Cambria Math" w:hAnsi="Cambria Math"/>
-                        <w:i/>
-                      </w:rPr>
-                    </m:ctrlPr>
-                  </m:accPr>
-                  <m:e>
-                    <m:r>
-                      <w:rPr>
-                        <w:rFonts w:ascii="Cambria Math" w:hAnsi="Cambria Math"/>
-                      </w:rPr>
-                      <m:t>x</m:t>
-                    </m:r>
-                  </m:e>
-                </m:acc>
-                <m:r>
-                  <w:rPr>
-                    <w:rFonts w:ascii="Cambria Math" w:hAnsi="Cambria Math"/>
-                  </w:rPr>
-                  <m:t xml:space="preserve"> )</m:t>
-                </m:r>
-              </m:e>
-              <m:sup>
-                <m:r>
-                  <w:rPr>
-                    <w:rFonts w:ascii="Cambria Math" w:hAnsi="Cambria Math"/>
-                  </w:rPr>
-                  <m:t>2</m:t>
-                </m:r>
-              </m:sup>
-            </m:sSup>
-          </m:e>
-        </m:nary>
-        <m:r>
-          <w:rPr>
-            <w:rFonts w:ascii="Cambria Math" w:hAnsi="Cambria Math"/>
-          </w:rPr>
-          <m:t xml:space="preserve"> (n=2,3…)</m:t>
-        </m:r>
-      </m:oMath>
+        <w:t>, la quantità:</w:t>
+      </w:r>
+    </w:p>
+    <w:p>
+      <w:pPr>
+        <w:jc w:val="center"/>
+      </w:pPr>
+      <m:oMathPara>
+        <m:oMath>
+          <m:sSup>
+            <m:sSupPr>
+              <m:ctrlPr>
+                <w:rPr>
+                  <w:rFonts w:ascii="Cambria Math" w:hAnsi="Cambria Math"/>
+                  <w:i/>
+                </w:rPr>
+              </m:ctrlPr>
+            </m:sSupPr>
+            <m:e>
+              <m:r>
+                <w:rPr>
+                  <w:rFonts w:ascii="Cambria Math" w:hAnsi="Cambria Math"/>
+                </w:rPr>
+                <m:t>s</m:t>
+              </m:r>
+            </m:e>
+            <m:sup>
+              <m:r>
+                <w:rPr>
+                  <w:rFonts w:ascii="Cambria Math" w:hAnsi="Cambria Math"/>
+                </w:rPr>
+                <m:t>2</m:t>
+              </m:r>
+            </m:sup>
+          </m:sSup>
+          <m:r>
+            <w:rPr>
+              <w:rFonts w:ascii="Cambria Math" w:hAnsi="Cambria Math"/>
+            </w:rPr>
+            <m:t>=</m:t>
+          </m:r>
+          <m:f>
+            <m:fPr>
+              <m:ctrlPr>
+                <w:rPr>
+                  <w:rFonts w:ascii="Cambria Math" w:hAnsi="Cambria Math"/>
+                  <w:i/>
+                </w:rPr>
+              </m:ctrlPr>
+            </m:fPr>
+            <m:num>
+              <m:r>
+                <w:rPr>
+                  <w:rFonts w:ascii="Cambria Math" w:hAnsi="Cambria Math"/>
+                </w:rPr>
+                <m:t>1</m:t>
+              </m:r>
+            </m:num>
+            <m:den>
+              <m:r>
+                <w:rPr>
+                  <w:rFonts w:ascii="Cambria Math" w:hAnsi="Cambria Math"/>
+                </w:rPr>
+                <m:t>n-1</m:t>
+              </m:r>
+            </m:den>
+          </m:f>
+          <m:r>
+            <w:rPr>
+              <w:rFonts w:ascii="Cambria Math" w:hAnsi="Cambria Math"/>
+            </w:rPr>
+            <m:t xml:space="preserve"> </m:t>
+          </m:r>
+          <m:nary>
+            <m:naryPr>
+              <m:chr m:val="∑"/>
+              <m:limLoc m:val="undOvr"/>
+              <m:ctrlPr>
+                <w:rPr>
+                  <w:rFonts w:ascii="Cambria Math" w:hAnsi="Cambria Math"/>
+                  <w:i/>
+                </w:rPr>
+              </m:ctrlPr>
+            </m:naryPr>
+            <m:sub>
+              <m:r>
+                <w:rPr>
+                  <w:rFonts w:ascii="Cambria Math" w:hAnsi="Cambria Math"/>
+                </w:rPr>
+                <m:t>i=1</m:t>
+              </m:r>
+            </m:sub>
+            <m:sup>
+              <m:r>
+                <w:rPr>
+                  <w:rFonts w:ascii="Cambria Math" w:hAnsi="Cambria Math"/>
+                </w:rPr>
+                <m:t>n</m:t>
+              </m:r>
+            </m:sup>
+            <m:e>
+              <m:sSup>
+                <m:sSupPr>
+                  <m:ctrlPr>
+                    <w:rPr>
+                      <w:rFonts w:ascii="Cambria Math" w:hAnsi="Cambria Math"/>
+                      <w:i/>
+                    </w:rPr>
+                  </m:ctrlPr>
+                </m:sSupPr>
+                <m:e>
+                  <m:r>
+                    <w:rPr>
+                      <w:rFonts w:ascii="Cambria Math" w:hAnsi="Cambria Math"/>
+                    </w:rPr>
+                    <m:t>(</m:t>
+                  </m:r>
+                  <m:sSub>
+                    <m:sSubPr>
+                      <m:ctrlPr>
+                        <w:rPr>
+                          <w:rFonts w:ascii="Cambria Math" w:hAnsi="Cambria Math"/>
+                          <w:i/>
+                        </w:rPr>
+                      </m:ctrlPr>
+                    </m:sSubPr>
+                    <m:e>
+                      <m:r>
+                        <w:rPr>
+                          <w:rFonts w:ascii="Cambria Math" w:hAnsi="Cambria Math"/>
+                        </w:rPr>
+                        <m:t>x</m:t>
+                      </m:r>
+                    </m:e>
+                    <m:sub>
+                      <m:r>
+                        <w:rPr>
+                          <w:rFonts w:ascii="Cambria Math" w:hAnsi="Cambria Math"/>
+                        </w:rPr>
+                        <m:t>i</m:t>
+                      </m:r>
+                    </m:sub>
+                  </m:sSub>
+                  <m:r>
+                    <w:rPr>
+                      <w:rFonts w:ascii="Cambria Math" w:hAnsi="Cambria Math"/>
+                    </w:rPr>
+                    <m:t>-</m:t>
+                  </m:r>
+                  <m:acc>
+                    <m:accPr>
+                      <m:chr m:val="̅"/>
+                      <m:ctrlPr>
+                        <w:rPr>
+                          <w:rFonts w:ascii="Cambria Math" w:hAnsi="Cambria Math"/>
+                          <w:i/>
+                        </w:rPr>
+                      </m:ctrlPr>
+                    </m:accPr>
+                    <m:e>
+                      <m:r>
+                        <w:rPr>
+                          <w:rFonts w:ascii="Cambria Math" w:hAnsi="Cambria Math"/>
+                        </w:rPr>
+                        <m:t>x</m:t>
+                      </m:r>
+                    </m:e>
+                  </m:acc>
+                  <m:r>
+                    <w:rPr>
+                      <w:rFonts w:ascii="Cambria Math" w:hAnsi="Cambria Math"/>
+                    </w:rPr>
+                    <m:t xml:space="preserve"> )</m:t>
+                  </m:r>
+                </m:e>
+                <m:sup>
+                  <m:r>
+                    <w:rPr>
+                      <w:rFonts w:ascii="Cambria Math" w:hAnsi="Cambria Math"/>
+                    </w:rPr>
+                    <m:t>2</m:t>
+                  </m:r>
+                </m:sup>
+              </m:sSup>
+            </m:e>
+          </m:nary>
+          <m:r>
+            <w:rPr>
+              <w:rFonts w:ascii="Cambria Math" w:hAnsi="Cambria Math"/>
+            </w:rPr>
+            <m:t xml:space="preserve"> (n=2,3…)</m:t>
+          </m:r>
+        </m:oMath>
+      </m:oMathPara>
     </w:p>
     <w:p>
       <w:r>
@@ -5662,6 +6441,7 @@
     </w:p>
     <w:p>
       <w:r>
+        <w:lastRenderedPageBreak/>
         <w:t>Assegnato un campione di dati numerici x</w:t>
       </w:r>
       <w:r>
@@ -5689,7 +6469,11 @@
         <w:t xml:space="preserve"> </w:t>
       </w:r>
       <w:r>
-        <w:t>…, x</w:t>
+        <w:t xml:space="preserve">…, </w:t>
+      </w:r>
+      <w:proofErr w:type="spellStart"/>
+      <w:r>
+        <w:t>x</w:t>
       </w:r>
       <w:r>
         <w:rPr>
@@ -5697,6 +6481,7 @@
         </w:rPr>
         <w:t>n</w:t>
       </w:r>
+      <w:proofErr w:type="spellEnd"/>
       <w:r>
         <w:t xml:space="preserve"> , si definisce </w:t>
       </w:r>
@@ -5775,1138 +6560,13 @@
       </w:r>
     </w:p>
     <w:p>
-      <w:r>
-        <w:t xml:space="preserve"> </w:t>
-      </w:r>
-    </w:p>
-    <w:p>
-      <w:pPr>
-        <w:rPr>
-          <w:shd w:val="clear" w:color="auto" w:fill="FFFFFF"/>
-        </w:rPr>
-      </w:pPr>
-      <w:r>
-        <w:rPr>
-          <w:shd w:val="clear" w:color="auto" w:fill="FFFFFF"/>
-        </w:rPr>
-        <w:t>Dato un campione di dati ordinato in maniera crescente, si definisce la </w:t>
-      </w:r>
-      <w:r>
-        <w:rPr>
-          <w:b/>
-          <w:bCs/>
-          <w:shd w:val="clear" w:color="auto" w:fill="FFFFFF"/>
-        </w:rPr>
-        <w:t>mediana</w:t>
-      </w:r>
-      <w:r>
-        <w:rPr>
-          <w:shd w:val="clear" w:color="auto" w:fill="FFFFFF"/>
-        </w:rPr>
-        <w:t> (o </w:t>
-      </w:r>
-      <w:r>
-        <w:rPr>
-          <w:b/>
-          <w:bCs/>
-          <w:shd w:val="clear" w:color="auto" w:fill="FFFFFF"/>
-        </w:rPr>
-        <w:t>valore mediano</w:t>
-      </w:r>
-      <w:r>
-        <w:rPr>
-          <w:shd w:val="clear" w:color="auto" w:fill="FFFFFF"/>
-        </w:rPr>
-        <w:t xml:space="preserve">) come il valore/modalità assunto dalle unità statistiche che si trovano nel mezzo della distribuzione. Se n è dispari, la mediana sarà il valore in posizione (n+1)/2; se n è pari la mediana sarà la media aritmetica dei valori in posizione n/2 e n/2+1. La mediana, quindi è quel valore che divide a metà l’insieme dei dati ordinati. Oltre a questo indice si possono considerare altri indici di posizione detti quantili che consentono di suddividere l’insieme dei dati ordinati in un fissato </w:t>
-      </w:r>
-      <w:r>
-        <w:rPr>
-          <w:shd w:val="clear" w:color="auto" w:fill="FFFFFF"/>
-        </w:rPr>
-        <w:lastRenderedPageBreak/>
-        <w:t>numeri di parti uguali. In particolare, verranno considerati i quartili che consentono di dividere l’insieme dei dati ordinati in quattro parti uguali.</w:t>
-      </w:r>
-    </w:p>
-    <w:p/>
-    <w:p>
-      <w:r>
-        <w:t>Di seguito verranno mostrati alcuni dettagli tramite boxplot riguardo le distribuzioni di frequenza e i vari quartili, la mediana e la media.</w:t>
-      </w:r>
-    </w:p>
-    <w:p>
-      <w:pPr>
-        <w:spacing w:line="276" w:lineRule="auto"/>
-      </w:pPr>
-    </w:p>
-    <w:p>
-      <w:r>
-        <w:t xml:space="preserve">La </w:t>
-      </w:r>
-      <w:r>
-        <w:rPr>
-          <w:b/>
-          <w:bCs/>
-        </w:rPr>
-        <w:t>moda campionaria</w:t>
-      </w:r>
-      <w:r>
-        <w:t xml:space="preserve"> di un insieme di dati è il valore a cui è associata la frequenza più elevata, non è obbligatorio che la moda esista in ogni insieme di dati e se esiste, è possibile che ne esista più di una; in questo caso, ogni valore è detto “valore modale”. Se si hanno insieme di dati raggruppati in classi, la classe a cui è associata la frequenza più alta viene detta classe modale.</w:t>
-      </w:r>
-    </w:p>
-    <w:p>
-      <w:r>
-        <w:t>Per individuare la moda si considerano gli istogrammi delle frequenze dei dati considerando la loro suddivisione nelle seguenti cinque classi: C</w:t>
-      </w:r>
-      <w:r>
-        <w:rPr>
-          <w:vertAlign w:val="subscript"/>
-        </w:rPr>
-        <w:t xml:space="preserve">1 </w:t>
-      </w:r>
-      <w:r>
-        <w:t>= [0, 500), C</w:t>
-      </w:r>
-      <w:r>
-        <w:rPr>
-          <w:vertAlign w:val="subscript"/>
-        </w:rPr>
-        <w:t xml:space="preserve">2 </w:t>
-      </w:r>
-      <w:r>
-        <w:t>= [500, 1000), C</w:t>
-      </w:r>
-      <w:r>
-        <w:rPr>
-          <w:vertAlign w:val="subscript"/>
-        </w:rPr>
-        <w:t xml:space="preserve">3 </w:t>
-      </w:r>
-      <w:r>
-        <w:t>= [1000, 1500) C</w:t>
-      </w:r>
-      <w:r>
-        <w:rPr>
-          <w:vertAlign w:val="subscript"/>
-        </w:rPr>
-        <w:t>4</w:t>
-      </w:r>
-      <w:r>
-        <w:t>= [1500, 2000), C</w:t>
-      </w:r>
-      <w:r>
-        <w:rPr>
-          <w:vertAlign w:val="subscript"/>
-        </w:rPr>
-        <w:t>5</w:t>
-      </w:r>
-      <w:r>
-        <w:t>= [2000, 2500].</w:t>
-      </w:r>
-    </w:p>
-    <w:p>
-      <w:r>
-        <w:t>Sia per il primo grafico, che per il secon</w:t>
-      </w:r>
-      <w:r>
-        <w:t>do, la classe modale è la prima: C</w:t>
-      </w:r>
-      <w:r>
-        <w:rPr>
-          <w:vertAlign w:val="subscript"/>
-        </w:rPr>
-        <w:t xml:space="preserve">1 </w:t>
-      </w:r>
-      <w:r>
-        <w:t>= [0, 500)</w:t>
-      </w:r>
-    </w:p>
-    <w:p>
-      <w:r>
-        <w:t>Il codice è:</w:t>
-      </w:r>
-    </w:p>
-    <w:p>
-      <w:pPr>
-        <w:pStyle w:val="Nessunaspaziatura"/>
-      </w:pPr>
-      <w:r>
-        <w:t>#calcolo delle frequenze associate alle classi</w:t>
-      </w:r>
-    </w:p>
-    <w:p>
-      <w:pPr>
-        <w:pStyle w:val="Nessunaspaziatura"/>
-      </w:pPr>
-      <w:r>
-        <w:t>classi&lt;-c(0, 500, 1000, 1500, 2000, 2500)</w:t>
-      </w:r>
-    </w:p>
-    <w:p>
-      <w:pPr>
-        <w:pStyle w:val="Nessunaspaziatura"/>
-      </w:pPr>
-      <w:r>
-        <w:t>fclassiCampania &lt;-table (cut (utenti, breaks = classi,right = FALSE, dig.lab = 10))</w:t>
-      </w:r>
-    </w:p>
-    <w:p>
-      <w:pPr>
-        <w:pStyle w:val="Nessunaspaziatura"/>
-      </w:pPr>
-      <w:r>
-        <w:t>for (i in 1:length(utenti)){</w:t>
-      </w:r>
-    </w:p>
-    <w:p>
-      <w:pPr>
-        <w:pStyle w:val="Nessunaspaziatura"/>
-      </w:pPr>
-      <w:r>
-        <w:t xml:space="preserve">  if(utenti[i]==2500)</w:t>
-      </w:r>
-    </w:p>
-    <w:p>
-      <w:pPr>
-        <w:pStyle w:val="Nessunaspaziatura"/>
-      </w:pPr>
-      <w:r>
-        <w:t xml:space="preserve">    fclassiCampania[3]&lt;-fclassiCampania[3]+1</w:t>
-      </w:r>
-    </w:p>
-    <w:p>
-      <w:pPr>
-        <w:pStyle w:val="Nessunaspaziatura"/>
-      </w:pPr>
-      <w:r>
-        <w:t>}</w:t>
-      </w:r>
-    </w:p>
-    <w:p>
-      <w:pPr>
-        <w:pStyle w:val="Nessunaspaziatura"/>
-      </w:pPr>
-      <w:r>
-        <w:t>fclassiItalia &lt;-table (cut (mediavittimeitalia, breaks = classi,right = FALSE, dig.lab=10))</w:t>
-      </w:r>
-    </w:p>
-    <w:p>
-      <w:pPr>
-        <w:pStyle w:val="Nessunaspaziatura"/>
-      </w:pPr>
-      <w:r>
-        <w:t>for (i in 1:length(mediavittimeitalia)){</w:t>
-      </w:r>
-    </w:p>
-    <w:p>
-      <w:pPr>
-        <w:pStyle w:val="Nessunaspaziatura"/>
-      </w:pPr>
-      <w:r>
-        <w:t xml:space="preserve">  if(mediavittimeitalia[i]==2500)</w:t>
-      </w:r>
-    </w:p>
-    <w:p>
-      <w:pPr>
-        <w:pStyle w:val="Nessunaspaziatura"/>
-      </w:pPr>
-      <w:r>
-        <w:t xml:space="preserve">    fclassiItalia[3]&lt;-fclassiItalia[3]+1</w:t>
-      </w:r>
-    </w:p>
-    <w:p>
-      <w:pPr>
-        <w:pStyle w:val="Nessunaspaziatura"/>
-      </w:pPr>
-      <w:r>
-        <w:t>}</w:t>
-      </w:r>
-    </w:p>
-    <w:p>
-      <w:pPr>
-        <w:pStyle w:val="Nessunaspaziatura"/>
-      </w:pPr>
-    </w:p>
-    <w:p>
-      <w:pPr>
-        <w:pStyle w:val="Nessunaspaziatura"/>
-      </w:pPr>
-    </w:p>
-    <w:p>
-      <w:pPr>
-        <w:pStyle w:val="Nessunaspaziatura"/>
-      </w:pPr>
-      <w:r>
-        <w:t>#creazione degli istogrammi per le classi</w:t>
-      </w:r>
-    </w:p>
-    <w:p>
-      <w:pPr>
-        <w:pStyle w:val="Nessunaspaziatura"/>
-      </w:pPr>
-      <w:r>
-        <w:t>hist(utenti, breaks=classi, col=rainbow(3), main="Istogramma delle frequenze delle classi in Campania")</w:t>
-      </w:r>
-    </w:p>
-    <w:p>
-      <w:pPr>
-        <w:pStyle w:val="Nessunaspaziatura"/>
-      </w:pPr>
-      <w:r>
-        <w:t>hist(mediavittimeitalia, breaks=classi, col=rainbow(3), main="Istogramma delle frequenze delle classi in Italia")</w:t>
-      </w:r>
-      <w:r>
+      <w:pPr>
         <w:rPr>
           <w:noProof/>
-          <w:lang w:eastAsia="it-IT"/>
-        </w:rPr>
-        <w:lastRenderedPageBreak/>
-        <w:drawing>
-          <wp:inline distT="0" distB="0" distL="0" distR="0" wp14:anchorId="64967AE7" wp14:editId="7C99D407">
-            <wp:extent cx="4572000" cy="2905125"/>
-            <wp:effectExtent l="0" t="0" r="0" b="0"/>
-            <wp:docPr id="641495295" name="Immagine 641495295"/>
-            <wp:cNvGraphicFramePr>
-              <a:graphicFrameLocks xmlns:a="http://schemas.openxmlformats.org/drawingml/2006/main" noChangeAspect="1"/>
-            </wp:cNvGraphicFramePr>
-            <a:graphic xmlns:a="http://schemas.openxmlformats.org/drawingml/2006/main">
-              <a:graphicData uri="http://schemas.openxmlformats.org/drawingml/2006/picture">
-                <pic:pic xmlns:pic="http://schemas.openxmlformats.org/drawingml/2006/picture">
-                  <pic:nvPicPr>
-                    <pic:cNvPr id="0" name="Immagine 641495295"/>
-                    <pic:cNvPicPr/>
-                  </pic:nvPicPr>
-                  <pic:blipFill>
-                    <a:blip r:embed="rId26">
-                      <a:extLst>
-                        <a:ext uri="{28A0092B-C50C-407E-A947-70E740481C1C}">
-                          <a14:useLocalDpi xmlns:a14="http://schemas.microsoft.com/office/drawing/2010/main" val="0"/>
-                        </a:ext>
-                      </a:extLst>
-                    </a:blip>
-                    <a:stretch>
-                      <a:fillRect/>
-                    </a:stretch>
-                  </pic:blipFill>
-                  <pic:spPr>
-                    <a:xfrm>
-                      <a:off x="0" y="0"/>
-                      <a:ext cx="4572000" cy="2905125"/>
-                    </a:xfrm>
-                    <a:prstGeom prst="rect">
-                      <a:avLst/>
-                    </a:prstGeom>
-                  </pic:spPr>
-                </pic:pic>
-              </a:graphicData>
-            </a:graphic>
-          </wp:inline>
-        </w:drawing>
-      </w:r>
-      <w:r>
-        <w:rPr>
-          <w:noProof/>
-          <w:lang w:eastAsia="it-IT"/>
-        </w:rPr>
-        <w:drawing>
-          <wp:inline distT="0" distB="0" distL="0" distR="0" wp14:anchorId="4787ABA5" wp14:editId="448FBC3C">
-            <wp:extent cx="4572000" cy="2905125"/>
-            <wp:effectExtent l="0" t="0" r="0" b="0"/>
-            <wp:docPr id="1292535615" name="Immagine 1292535615"/>
-            <wp:cNvGraphicFramePr>
-              <a:graphicFrameLocks xmlns:a="http://schemas.openxmlformats.org/drawingml/2006/main" noChangeAspect="1"/>
-            </wp:cNvGraphicFramePr>
-            <a:graphic xmlns:a="http://schemas.openxmlformats.org/drawingml/2006/main">
-              <a:graphicData uri="http://schemas.openxmlformats.org/drawingml/2006/picture">
-                <pic:pic xmlns:pic="http://schemas.openxmlformats.org/drawingml/2006/picture">
-                  <pic:nvPicPr>
-                    <pic:cNvPr id="0" name="Immagine 1292535615"/>
-                    <pic:cNvPicPr/>
-                  </pic:nvPicPr>
-                  <pic:blipFill>
-                    <a:blip r:embed="rId27">
-                      <a:extLst>
-                        <a:ext uri="{28A0092B-C50C-407E-A947-70E740481C1C}">
-                          <a14:useLocalDpi xmlns:a14="http://schemas.microsoft.com/office/drawing/2010/main" val="0"/>
-                        </a:ext>
-                      </a:extLst>
-                    </a:blip>
-                    <a:stretch>
-                      <a:fillRect/>
-                    </a:stretch>
-                  </pic:blipFill>
-                  <pic:spPr>
-                    <a:xfrm>
-                      <a:off x="0" y="0"/>
-                      <a:ext cx="4572000" cy="2905125"/>
-                    </a:xfrm>
-                    <a:prstGeom prst="rect">
-                      <a:avLst/>
-                    </a:prstGeom>
-                  </pic:spPr>
-                </pic:pic>
-              </a:graphicData>
-            </a:graphic>
-          </wp:inline>
-        </w:drawing>
-      </w:r>
-    </w:p>
-    <w:p>
-      <w:pPr>
-        <w:spacing w:line="276" w:lineRule="auto"/>
-        <w:rPr>
-          <w:rFonts w:ascii="Calibri" w:eastAsia="Calibri" w:hAnsi="Calibri" w:cs="Calibri"/>
-          <w:szCs w:val="24"/>
-        </w:rPr>
-      </w:pPr>
-    </w:p>
-    <w:p>
-      <w:r>
-        <w:t>Avendo un insieme di dati numerici (</w:t>
-      </w:r>
-      <m:oMath>
-        <m:sSub>
-          <m:sSubPr>
-            <m:ctrlPr>
-              <w:rPr>
-                <w:rFonts w:ascii="Cambria Math" w:hAnsi="Cambria Math"/>
-                <w:i/>
-              </w:rPr>
-            </m:ctrlPr>
-          </m:sSubPr>
-          <m:e>
-            <m:r>
-              <w:rPr>
-                <w:rFonts w:ascii="Cambria Math" w:hAnsi="Cambria Math"/>
-              </w:rPr>
-              <m:t>x</m:t>
-            </m:r>
-          </m:e>
-          <m:sub>
-            <m:r>
-              <w:rPr>
-                <w:rFonts w:ascii="Cambria Math" w:hAnsi="Cambria Math"/>
-              </w:rPr>
-              <m:t>1</m:t>
-            </m:r>
-          </m:sub>
-        </m:sSub>
-        <m:sSub>
-          <m:sSubPr>
-            <m:ctrlPr>
-              <w:rPr>
-                <w:rFonts w:ascii="Cambria Math" w:hAnsi="Cambria Math"/>
-                <w:i/>
-              </w:rPr>
-            </m:ctrlPr>
-          </m:sSubPr>
-          <m:e>
-            <m:r>
-              <w:rPr>
-                <w:rFonts w:ascii="Cambria Math" w:hAnsi="Cambria Math"/>
-              </w:rPr>
-              <m:t>x</m:t>
-            </m:r>
-          </m:e>
-          <m:sub>
-            <m:r>
-              <w:rPr>
-                <w:rFonts w:ascii="Cambria Math" w:hAnsi="Cambria Math"/>
-              </w:rPr>
-              <m:t>2</m:t>
-            </m:r>
-          </m:sub>
-        </m:sSub>
-        <m:sSub>
-          <m:sSubPr>
-            <m:ctrlPr>
-              <w:rPr>
-                <w:rFonts w:ascii="Cambria Math" w:hAnsi="Cambria Math"/>
-                <w:i/>
-              </w:rPr>
-            </m:ctrlPr>
-          </m:sSubPr>
-          <m:e>
-            <m:r>
-              <w:rPr>
-                <w:rFonts w:ascii="Cambria Math" w:hAnsi="Cambria Math"/>
-              </w:rPr>
-              <m:t>x</m:t>
-            </m:r>
-          </m:e>
-          <m:sub>
-            <m:r>
-              <w:rPr>
-                <w:rFonts w:ascii="Cambria Math" w:hAnsi="Cambria Math"/>
-              </w:rPr>
-              <m:t>3</m:t>
-            </m:r>
-          </m:sub>
-        </m:sSub>
-        <m:sSub>
-          <m:sSubPr>
-            <m:ctrlPr>
-              <w:rPr>
-                <w:rFonts w:ascii="Cambria Math" w:hAnsi="Cambria Math"/>
-                <w:i/>
-              </w:rPr>
-            </m:ctrlPr>
-          </m:sSubPr>
-          <m:e>
-            <m:r>
-              <w:rPr>
-                <w:rFonts w:ascii="Cambria Math" w:hAnsi="Cambria Math"/>
-              </w:rPr>
-              <m:t>x</m:t>
-            </m:r>
-          </m:e>
-          <m:sub>
-            <m:r>
-              <w:rPr>
-                <w:rFonts w:ascii="Cambria Math" w:hAnsi="Cambria Math"/>
-              </w:rPr>
-              <m:t>4</m:t>
-            </m:r>
-          </m:sub>
-        </m:sSub>
-        <m:r>
-          <w:rPr>
-            <w:rFonts w:ascii="Cambria Math" w:hAnsi="Cambria Math"/>
-          </w:rPr>
-          <m:t>……</m:t>
-        </m:r>
-        <m:sSub>
-          <m:sSubPr>
-            <m:ctrlPr>
-              <w:rPr>
-                <w:rFonts w:ascii="Cambria Math" w:hAnsi="Cambria Math"/>
-                <w:i/>
-              </w:rPr>
-            </m:ctrlPr>
-          </m:sSubPr>
-          <m:e>
-            <m:r>
-              <w:rPr>
-                <w:rFonts w:ascii="Cambria Math" w:hAnsi="Cambria Math"/>
-              </w:rPr>
-              <m:t>x</m:t>
-            </m:r>
-          </m:e>
-          <m:sub>
-            <m:r>
-              <w:rPr>
-                <w:rFonts w:ascii="Cambria Math" w:hAnsi="Cambria Math"/>
-              </w:rPr>
-              <m:t>n</m:t>
-            </m:r>
-          </m:sub>
-        </m:sSub>
-      </m:oMath>
-      <w:r>
-        <w:t xml:space="preserve">), si definisce </w:t>
-      </w:r>
-      <w:r>
-        <w:rPr>
-          <w:b/>
-          <w:bCs/>
-        </w:rPr>
-        <w:t>varianza campionaria</w:t>
-      </w:r>
-      <w:r>
-        <w:t xml:space="preserve"> e si indica con </w:t>
-      </w:r>
-      <m:oMath>
-        <m:sSup>
-          <m:sSupPr>
-            <m:ctrlPr>
-              <w:rPr>
-                <w:rFonts w:ascii="Cambria Math" w:hAnsi="Cambria Math"/>
-                <w:i/>
-              </w:rPr>
-            </m:ctrlPr>
-          </m:sSupPr>
-          <m:e>
-            <m:r>
-              <w:rPr>
-                <w:rFonts w:ascii="Cambria Math" w:hAnsi="Cambria Math"/>
-              </w:rPr>
-              <m:t>s</m:t>
-            </m:r>
-          </m:e>
-          <m:sup>
-            <m:r>
-              <w:rPr>
-                <w:rFonts w:ascii="Cambria Math" w:hAnsi="Cambria Math"/>
-              </w:rPr>
-              <m:t>2</m:t>
-            </m:r>
-          </m:sup>
-        </m:sSup>
-      </m:oMath>
-      <w:r>
-        <w:t>, la quantità:</w:t>
-      </w:r>
-    </w:p>
-    <w:p>
-      <w:pPr>
-        <w:jc w:val="center"/>
-      </w:pPr>
-      <m:oMathPara>
-        <m:oMath>
-          <m:sSup>
-            <m:sSupPr>
-              <m:ctrlPr>
-                <w:rPr>
-                  <w:rFonts w:ascii="Cambria Math" w:hAnsi="Cambria Math"/>
-                  <w:i/>
-                </w:rPr>
-              </m:ctrlPr>
-            </m:sSupPr>
-            <m:e>
-              <m:r>
-                <w:rPr>
-                  <w:rFonts w:ascii="Cambria Math" w:hAnsi="Cambria Math"/>
-                </w:rPr>
-                <m:t>s</m:t>
-              </m:r>
-            </m:e>
-            <m:sup>
-              <m:r>
-                <w:rPr>
-                  <w:rFonts w:ascii="Cambria Math" w:hAnsi="Cambria Math"/>
-                </w:rPr>
-                <m:t>2</m:t>
-              </m:r>
-            </m:sup>
-          </m:sSup>
-          <m:r>
-            <w:rPr>
-              <w:rFonts w:ascii="Cambria Math" w:hAnsi="Cambria Math"/>
-            </w:rPr>
-            <m:t>=</m:t>
-          </m:r>
-          <m:f>
-            <m:fPr>
-              <m:ctrlPr>
-                <w:rPr>
-                  <w:rFonts w:ascii="Cambria Math" w:hAnsi="Cambria Math"/>
-                  <w:i/>
-                </w:rPr>
-              </m:ctrlPr>
-            </m:fPr>
-            <m:num>
-              <m:r>
-                <w:rPr>
-                  <w:rFonts w:ascii="Cambria Math" w:hAnsi="Cambria Math"/>
-                </w:rPr>
-                <m:t>1</m:t>
-              </m:r>
-            </m:num>
-            <m:den>
-              <m:r>
-                <w:rPr>
-                  <w:rFonts w:ascii="Cambria Math" w:hAnsi="Cambria Math"/>
-                </w:rPr>
-                <m:t>n-1</m:t>
-              </m:r>
-            </m:den>
-          </m:f>
-          <m:r>
-            <w:rPr>
-              <w:rFonts w:ascii="Cambria Math" w:hAnsi="Cambria Math"/>
-            </w:rPr>
-            <m:t xml:space="preserve"> </m:t>
-          </m:r>
-          <m:nary>
-            <m:naryPr>
-              <m:chr m:val="∑"/>
-              <m:limLoc m:val="undOvr"/>
-              <m:ctrlPr>
-                <w:rPr>
-                  <w:rFonts w:ascii="Cambria Math" w:hAnsi="Cambria Math"/>
-                  <w:i/>
-                </w:rPr>
-              </m:ctrlPr>
-            </m:naryPr>
-            <m:sub>
-              <m:r>
-                <w:rPr>
-                  <w:rFonts w:ascii="Cambria Math" w:hAnsi="Cambria Math"/>
-                </w:rPr>
-                <m:t>i=1</m:t>
-              </m:r>
-            </m:sub>
-            <m:sup>
-              <m:r>
-                <w:rPr>
-                  <w:rFonts w:ascii="Cambria Math" w:hAnsi="Cambria Math"/>
-                </w:rPr>
-                <m:t>n</m:t>
-              </m:r>
-            </m:sup>
-            <m:e>
-              <m:sSup>
-                <m:sSupPr>
-                  <m:ctrlPr>
-                    <w:rPr>
-                      <w:rFonts w:ascii="Cambria Math" w:hAnsi="Cambria Math"/>
-                      <w:i/>
-                    </w:rPr>
-                  </m:ctrlPr>
-                </m:sSupPr>
-                <m:e>
-                  <m:r>
-                    <w:rPr>
-                      <w:rFonts w:ascii="Cambria Math" w:hAnsi="Cambria Math"/>
-                    </w:rPr>
-                    <m:t>(</m:t>
-                  </m:r>
-                  <m:sSub>
-                    <m:sSubPr>
-                      <m:ctrlPr>
-                        <w:rPr>
-                          <w:rFonts w:ascii="Cambria Math" w:hAnsi="Cambria Math"/>
-                          <w:i/>
-                        </w:rPr>
-                      </m:ctrlPr>
-                    </m:sSubPr>
-                    <m:e>
-                      <m:r>
-                        <w:rPr>
-                          <w:rFonts w:ascii="Cambria Math" w:hAnsi="Cambria Math"/>
-                        </w:rPr>
-                        <m:t>x</m:t>
-                      </m:r>
-                    </m:e>
-                    <m:sub>
-                      <m:r>
-                        <w:rPr>
-                          <w:rFonts w:ascii="Cambria Math" w:hAnsi="Cambria Math"/>
-                        </w:rPr>
-                        <m:t>i</m:t>
-                      </m:r>
-                    </m:sub>
-                  </m:sSub>
-                  <m:r>
-                    <w:rPr>
-                      <w:rFonts w:ascii="Cambria Math" w:hAnsi="Cambria Math"/>
-                    </w:rPr>
-                    <m:t>-</m:t>
-                  </m:r>
-                  <m:acc>
-                    <m:accPr>
-                      <m:chr m:val="̅"/>
-                      <m:ctrlPr>
-                        <w:rPr>
-                          <w:rFonts w:ascii="Cambria Math" w:hAnsi="Cambria Math"/>
-                          <w:i/>
-                        </w:rPr>
-                      </m:ctrlPr>
-                    </m:accPr>
-                    <m:e>
-                      <m:r>
-                        <w:rPr>
-                          <w:rFonts w:ascii="Cambria Math" w:hAnsi="Cambria Math"/>
-                        </w:rPr>
-                        <m:t>x</m:t>
-                      </m:r>
-                    </m:e>
-                  </m:acc>
-                  <m:r>
-                    <w:rPr>
-                      <w:rFonts w:ascii="Cambria Math" w:hAnsi="Cambria Math"/>
-                    </w:rPr>
-                    <m:t xml:space="preserve"> )</m:t>
-                  </m:r>
-                </m:e>
-                <m:sup>
-                  <m:r>
-                    <w:rPr>
-                      <w:rFonts w:ascii="Cambria Math" w:hAnsi="Cambria Math"/>
-                    </w:rPr>
-                    <m:t>2</m:t>
-                  </m:r>
-                </m:sup>
-              </m:sSup>
-            </m:e>
-          </m:nary>
-          <m:r>
-            <w:rPr>
-              <w:rFonts w:ascii="Cambria Math" w:hAnsi="Cambria Math"/>
-            </w:rPr>
-            <m:t xml:space="preserve"> (n=2,3…)</m:t>
-          </m:r>
-        </m:oMath>
-      </m:oMathPara>
-    </w:p>
-    <w:p>
-      <w:r>
-        <w:t xml:space="preserve">Si definisce </w:t>
-      </w:r>
-      <w:r>
-        <w:rPr>
-          <w:b/>
-          <w:bCs/>
-        </w:rPr>
-        <w:t>deviazione standard campionaria</w:t>
-      </w:r>
-      <w:r>
-        <w:t xml:space="preserve"> la radice quadrata della varianza ossia:</w:t>
-      </w:r>
-    </w:p>
-    <w:p>
-      <m:oMathPara>
-        <m:oMath>
-          <m:sSup>
-            <m:sSupPr>
-              <m:ctrlPr>
-                <w:rPr>
-                  <w:rFonts w:ascii="Cambria Math" w:hAnsi="Cambria Math"/>
-                  <w:i/>
-                </w:rPr>
-              </m:ctrlPr>
-            </m:sSupPr>
-            <m:e>
-              <m:r>
-                <w:rPr>
-                  <w:rFonts w:ascii="Cambria Math" w:hAnsi="Cambria Math"/>
-                </w:rPr>
-                <m:t>s</m:t>
-              </m:r>
-            </m:e>
-            <m:sup/>
-          </m:sSup>
-          <m:r>
-            <w:rPr>
-              <w:rFonts w:ascii="Cambria Math" w:hAnsi="Cambria Math"/>
-            </w:rPr>
-            <m:t>=</m:t>
-          </m:r>
-          <m:rad>
-            <m:radPr>
-              <m:degHide m:val="1"/>
-              <m:ctrlPr>
-                <w:rPr>
-                  <w:rFonts w:ascii="Cambria Math" w:hAnsi="Cambria Math"/>
-                  <w:i/>
-                </w:rPr>
-              </m:ctrlPr>
-            </m:radPr>
-            <m:deg/>
-            <m:e>
-              <m:f>
-                <m:fPr>
-                  <m:ctrlPr>
-                    <w:rPr>
-                      <w:rFonts w:ascii="Cambria Math" w:hAnsi="Cambria Math"/>
-                      <w:i/>
-                    </w:rPr>
-                  </m:ctrlPr>
-                </m:fPr>
-                <m:num>
-                  <m:r>
-                    <w:rPr>
-                      <w:rFonts w:ascii="Cambria Math" w:hAnsi="Cambria Math"/>
-                    </w:rPr>
-                    <m:t>1</m:t>
-                  </m:r>
-                </m:num>
-                <m:den>
-                  <m:r>
-                    <w:rPr>
-                      <w:rFonts w:ascii="Cambria Math" w:hAnsi="Cambria Math"/>
-                    </w:rPr>
-                    <m:t>n-1</m:t>
-                  </m:r>
-                </m:den>
-              </m:f>
-              <m:r>
-                <w:rPr>
-                  <w:rFonts w:ascii="Cambria Math" w:hAnsi="Cambria Math"/>
-                </w:rPr>
-                <m:t xml:space="preserve"> </m:t>
-              </m:r>
-              <m:nary>
-                <m:naryPr>
-                  <m:chr m:val="∑"/>
-                  <m:limLoc m:val="undOvr"/>
-                  <m:ctrlPr>
-                    <w:rPr>
-                      <w:rFonts w:ascii="Cambria Math" w:hAnsi="Cambria Math"/>
-                      <w:i/>
-                    </w:rPr>
-                  </m:ctrlPr>
-                </m:naryPr>
-                <m:sub>
-                  <m:r>
-                    <w:rPr>
-                      <w:rFonts w:ascii="Cambria Math" w:hAnsi="Cambria Math"/>
-                    </w:rPr>
-                    <m:t>i=1</m:t>
-                  </m:r>
-                </m:sub>
-                <m:sup>
-                  <m:r>
-                    <w:rPr>
-                      <w:rFonts w:ascii="Cambria Math" w:hAnsi="Cambria Math"/>
-                    </w:rPr>
-                    <m:t>n</m:t>
-                  </m:r>
-                </m:sup>
-                <m:e>
-                  <m:sSup>
-                    <m:sSupPr>
-                      <m:ctrlPr>
-                        <w:rPr>
-                          <w:rFonts w:ascii="Cambria Math" w:hAnsi="Cambria Math"/>
-                          <w:i/>
-                        </w:rPr>
-                      </m:ctrlPr>
-                    </m:sSupPr>
-                    <m:e>
-                      <m:r>
-                        <w:rPr>
-                          <w:rFonts w:ascii="Cambria Math" w:hAnsi="Cambria Math"/>
-                        </w:rPr>
-                        <m:t>(</m:t>
-                      </m:r>
-                      <m:sSub>
-                        <m:sSubPr>
-                          <m:ctrlPr>
-                            <w:rPr>
-                              <w:rFonts w:ascii="Cambria Math" w:hAnsi="Cambria Math"/>
-                              <w:i/>
-                            </w:rPr>
-                          </m:ctrlPr>
-                        </m:sSubPr>
-                        <m:e>
-                          <m:r>
-                            <w:rPr>
-                              <w:rFonts w:ascii="Cambria Math" w:hAnsi="Cambria Math"/>
-                            </w:rPr>
-                            <m:t>x</m:t>
-                          </m:r>
-                        </m:e>
-                        <m:sub>
-                          <m:r>
-                            <w:rPr>
-                              <w:rFonts w:ascii="Cambria Math" w:hAnsi="Cambria Math"/>
-                            </w:rPr>
-                            <m:t>i</m:t>
-                          </m:r>
-                        </m:sub>
-                      </m:sSub>
-                      <m:r>
-                        <w:rPr>
-                          <w:rFonts w:ascii="Cambria Math" w:hAnsi="Cambria Math"/>
-                        </w:rPr>
-                        <m:t>-</m:t>
-                      </m:r>
-                      <m:acc>
-                        <m:accPr>
-                          <m:chr m:val="̅"/>
-                          <m:ctrlPr>
-                            <w:rPr>
-                              <w:rFonts w:ascii="Cambria Math" w:hAnsi="Cambria Math"/>
-                              <w:i/>
-                            </w:rPr>
-                          </m:ctrlPr>
-                        </m:accPr>
-                        <m:e>
-                          <m:r>
-                            <w:rPr>
-                              <w:rFonts w:ascii="Cambria Math" w:hAnsi="Cambria Math"/>
-                            </w:rPr>
-                            <m:t>x</m:t>
-                          </m:r>
-                        </m:e>
-                      </m:acc>
-                      <m:r>
-                        <w:rPr>
-                          <w:rFonts w:ascii="Cambria Math" w:hAnsi="Cambria Math"/>
-                        </w:rPr>
-                        <m:t xml:space="preserve"> )</m:t>
-                      </m:r>
-                    </m:e>
-                    <m:sup>
-                      <m:r>
-                        <w:rPr>
-                          <w:rFonts w:ascii="Cambria Math" w:hAnsi="Cambria Math"/>
-                        </w:rPr>
-                        <m:t>2</m:t>
-                      </m:r>
-                    </m:sup>
-                  </m:sSup>
-                </m:e>
-              </m:nary>
-              <m:r>
-                <w:rPr>
-                  <w:rFonts w:ascii="Cambria Math" w:hAnsi="Cambria Math"/>
-                </w:rPr>
-                <m:t xml:space="preserve">    </m:t>
-              </m:r>
-            </m:e>
-          </m:rad>
-          <m:r>
-            <w:rPr>
-              <w:rFonts w:ascii="Cambria Math" w:hAnsi="Cambria Math"/>
-            </w:rPr>
-            <m:t xml:space="preserve"> con  </m:t>
-          </m:r>
-          <m:d>
-            <m:dPr>
-              <m:ctrlPr>
-                <w:rPr>
-                  <w:rFonts w:ascii="Cambria Math" w:hAnsi="Cambria Math"/>
-                  <w:i/>
-                </w:rPr>
-              </m:ctrlPr>
-            </m:dPr>
-            <m:e>
-              <m:r>
-                <w:rPr>
-                  <w:rFonts w:ascii="Cambria Math" w:hAnsi="Cambria Math"/>
-                </w:rPr>
-                <m:t>n=2,3…</m:t>
-              </m:r>
-            </m:e>
-          </m:d>
-        </m:oMath>
-      </m:oMathPara>
-    </w:p>
-    <w:p>
-      <w:r>
-        <w:lastRenderedPageBreak/>
-        <w:t>Assegnato un campione di dati numerici x</w:t>
-      </w:r>
-      <w:r>
-        <w:rPr>
-          <w:vertAlign w:val="subscript"/>
-        </w:rPr>
-        <w:t xml:space="preserve">1 </w:t>
-      </w:r>
-      <w:r>
-        <w:t>, x</w:t>
-      </w:r>
-      <w:r>
-        <w:rPr>
-          <w:vertAlign w:val="subscript"/>
-        </w:rPr>
-        <w:t xml:space="preserve">2 </w:t>
-      </w:r>
-      <w:r>
-        <w:t>,</w:t>
-      </w:r>
-      <w:r>
-        <w:rPr>
-          <w:vertAlign w:val="subscript"/>
-        </w:rPr>
-        <w:t xml:space="preserve"> </w:t>
-      </w:r>
-      <w:r>
-        <w:t>…, x</w:t>
-      </w:r>
-      <w:r>
-        <w:rPr>
-          <w:vertAlign w:val="subscript"/>
-        </w:rPr>
-        <w:t>n</w:t>
-      </w:r>
-      <w:r>
-        <w:t xml:space="preserve"> , si definisce </w:t>
-      </w:r>
-      <w:r>
-        <w:rPr>
-          <w:b/>
-        </w:rPr>
-        <w:t>coefficiente di variazione</w:t>
-      </w:r>
-      <w:r>
-        <w:t xml:space="preserve"> il rapporto tra la deviazione standard campionaria e il modulo della media campionaria: </w:t>
-      </w:r>
-      <m:oMath>
-        <m:r>
-          <w:rPr>
-            <w:rFonts w:ascii="Cambria Math" w:hAnsi="Cambria Math"/>
-          </w:rPr>
-          <m:t>CV=</m:t>
-        </m:r>
-        <m:f>
-          <m:fPr>
-            <m:ctrlPr>
-              <w:rPr>
-                <w:rFonts w:ascii="Cambria Math" w:hAnsi="Cambria Math"/>
-                <w:i/>
-              </w:rPr>
-            </m:ctrlPr>
-          </m:fPr>
-          <m:num>
-            <m:r>
-              <w:rPr>
-                <w:rFonts w:ascii="Cambria Math" w:hAnsi="Cambria Math"/>
-              </w:rPr>
-              <m:t>s</m:t>
-            </m:r>
-          </m:num>
-          <m:den>
-            <m:d>
-              <m:dPr>
-                <m:begChr m:val="|"/>
-                <m:endChr m:val="|"/>
-                <m:ctrlPr>
-                  <w:rPr>
-                    <w:rFonts w:ascii="Cambria Math" w:hAnsi="Cambria Math"/>
-                    <w:i/>
-                  </w:rPr>
-                </m:ctrlPr>
-              </m:dPr>
-              <m:e>
-                <m:acc>
-                  <m:accPr>
-                    <m:chr m:val="̅"/>
-                    <m:ctrlPr>
-                      <w:rPr>
-                        <w:rFonts w:ascii="Cambria Math" w:hAnsi="Cambria Math"/>
-                        <w:i/>
-                      </w:rPr>
-                    </m:ctrlPr>
-                  </m:accPr>
-                  <m:e>
-                    <m:r>
-                      <w:rPr>
-                        <w:rFonts w:ascii="Cambria Math" w:hAnsi="Cambria Math"/>
-                      </w:rPr>
-                      <m:t>x</m:t>
-                    </m:r>
-                  </m:e>
-                </m:acc>
-              </m:e>
-            </m:d>
-          </m:den>
-        </m:f>
-      </m:oMath>
-      <w:r>
-        <w:t>.</w:t>
-      </w:r>
-    </w:p>
-    <w:p>
-      <w:pPr>
-        <w:rPr>
-          <w:noProof/>
-        </w:rPr>
-      </w:pPr>
-      <w:r>
-        <w:rPr>
-          <w:noProof/>
-        </w:rPr>
-        <w:t xml:space="preserve">Il seguente codice permette di mostrare i valori della varianza, della deviazione standard e del coefficiente di variazione dei due campioni di dati. </w:t>
-      </w:r>
-    </w:p>
-    <w:p>
-      <w:pPr>
-        <w:rPr>
-          <w:noProof/>
-        </w:rPr>
-      </w:pPr>
+        </w:rPr>
+      </w:pPr>
+      <w:bookmarkStart w:id="7" w:name="_GoBack"/>
+      <w:bookmarkEnd w:id="7"/>
       <w:r>
         <w:rPr>
           <w:noProof/>
@@ -7128,11 +6788,14 @@
     <w:p/>
     <w:p>
       <w:r>
+        <w:t>In questo paragrafo verranno descritti gli indici statistici che permettono di analizzare la forma della distribuzione di frequenze</w:t>
+      </w:r>
+      <w:r>
+        <w:t xml:space="preserve"> misurando se essa presenta asimmetrie (positive o negative) o se essa è </w:t>
+      </w:r>
+      <w:r>
         <w:lastRenderedPageBreak/>
-        <w:t>In questo paragrafo verranno descritti gli indici statistici che permettono di analizzare la forma della distribuzione di frequenze</w:t>
-      </w:r>
-      <w:r>
-        <w:t xml:space="preserve"> misurando se essa presenta asimmetrie (positive o negative) o se essa è più o meno piccata rispetto ad una distribuzione di frequenze normale standard. Prima di definire tali indici è utile introdurre il concetto di momento campionario e di momento centrato. </w:t>
+        <w:t xml:space="preserve">più o meno piccata rispetto ad una distribuzione di frequenze normale standard. Prima di definire tali indici è utile introdurre il concetto di momento campionario e di momento centrato. </w:t>
       </w:r>
     </w:p>
     <w:p>
@@ -7164,13 +6827,24 @@
         <w:t xml:space="preserve"> </w:t>
       </w:r>
       <w:r>
-        <w:t>…, x</w:t>
+        <w:t xml:space="preserve">…, </w:t>
+      </w:r>
+      <w:proofErr w:type="spellStart"/>
+      <w:r>
+        <w:t>x</w:t>
       </w:r>
       <w:r>
         <w:rPr>
           <w:vertAlign w:val="subscript"/>
         </w:rPr>
-        <w:t xml:space="preserve">n </w:t>
+        <w:t>n</w:t>
+      </w:r>
+      <w:proofErr w:type="spellEnd"/>
+      <w:r>
+        <w:rPr>
+          <w:vertAlign w:val="subscript"/>
+        </w:rPr>
+        <w:t xml:space="preserve"> </w:t>
       </w:r>
       <w:r>
         <w:t xml:space="preserve">, si definisce </w:t>
@@ -7339,13 +7013,24 @@
         <w:t xml:space="preserve"> </w:t>
       </w:r>
       <w:r>
-        <w:t>…, x</w:t>
+        <w:t xml:space="preserve">…, </w:t>
+      </w:r>
+      <w:proofErr w:type="spellStart"/>
+      <w:r>
+        <w:t>x</w:t>
       </w:r>
       <w:r>
         <w:rPr>
           <w:vertAlign w:val="subscript"/>
         </w:rPr>
-        <w:t xml:space="preserve">n </w:t>
+        <w:t>n</w:t>
+      </w:r>
+      <w:proofErr w:type="spellEnd"/>
+      <w:r>
+        <w:rPr>
+          <w:vertAlign w:val="subscript"/>
+        </w:rPr>
+        <w:t xml:space="preserve"> </w:t>
       </w:r>
       <w:r>
         <w:t xml:space="preserve">, si definisce </w:t>
@@ -7536,7 +7221,15 @@
     </w:p>
     <w:p>
       <w:r>
-        <w:t>La skewness campionaria permette di misurare la simmetria di una distribuzione di frequenze.</w:t>
+        <w:t xml:space="preserve">La </w:t>
+      </w:r>
+      <w:proofErr w:type="spellStart"/>
+      <w:r>
+        <w:t>skewness</w:t>
+      </w:r>
+      <w:proofErr w:type="spellEnd"/>
+      <w:r>
+        <w:t xml:space="preserve"> campionaria permette di misurare la simmetria di una distribuzione di frequenze.</w:t>
       </w:r>
       <w:r>
         <w:t xml:space="preserve"> </w:t>
@@ -7572,23 +7265,43 @@
         <w:t xml:space="preserve"> </w:t>
       </w:r>
       <w:r>
-        <w:t>…, x</w:t>
+        <w:t xml:space="preserve">…, </w:t>
+      </w:r>
+      <w:proofErr w:type="spellStart"/>
+      <w:r>
+        <w:t>x</w:t>
       </w:r>
       <w:r>
         <w:rPr>
           <w:vertAlign w:val="subscript"/>
         </w:rPr>
-        <w:t xml:space="preserve">n </w:t>
+        <w:t>n</w:t>
+      </w:r>
+      <w:proofErr w:type="spellEnd"/>
+      <w:r>
+        <w:rPr>
+          <w:vertAlign w:val="subscript"/>
+        </w:rPr>
+        <w:t xml:space="preserve"> </w:t>
       </w:r>
       <w:r>
         <w:t xml:space="preserve">, si definisce </w:t>
       </w:r>
+      <w:proofErr w:type="spellStart"/>
       <w:r>
         <w:rPr>
           <w:b/>
           <w:bCs/>
         </w:rPr>
-        <w:t>skewness campionaria</w:t>
+        <w:t>skewness</w:t>
+      </w:r>
+      <w:proofErr w:type="spellEnd"/>
+      <w:r>
+        <w:rPr>
+          <w:b/>
+          <w:bCs/>
+        </w:rPr>
+        <w:t xml:space="preserve"> campionaria</w:t>
       </w:r>
       <w:r>
         <w:t xml:space="preserve"> il valore: </w:t>
@@ -7771,15 +7484,36 @@
     </w:p>
     <w:p>
       <w:r>
-        <w:t>Il codice per calcolare la skewness campionaria in R è:</w:t>
+        <w:t xml:space="preserve">Il codice per calcolare la </w:t>
+      </w:r>
+      <w:proofErr w:type="spellStart"/>
+      <w:r>
+        <w:t>skewness</w:t>
+      </w:r>
+      <w:proofErr w:type="spellEnd"/>
+      <w:r>
+        <w:t xml:space="preserve"> campionaria in R è:</w:t>
       </w:r>
     </w:p>
     <w:p>
       <w:pPr>
         <w:pStyle w:val="Nessunaspaziatura"/>
       </w:pPr>
-      <w:r>
-        <w:t>skw &lt;-function (x){</w:t>
+      <w:proofErr w:type="spellStart"/>
+      <w:r>
+        <w:t>skw</w:t>
+      </w:r>
+      <w:proofErr w:type="spellEnd"/>
+      <w:r>
+        <w:t xml:space="preserve"> &lt;-</w:t>
+      </w:r>
+      <w:proofErr w:type="spellStart"/>
+      <w:r>
+        <w:t>function</w:t>
+      </w:r>
+      <w:proofErr w:type="spellEnd"/>
+      <w:r>
+        <w:t xml:space="preserve"> (x){</w:t>
       </w:r>
     </w:p>
     <w:p>
@@ -7787,7 +7521,15 @@
         <w:pStyle w:val="Nessunaspaziatura"/>
       </w:pPr>
       <w:r>
-        <w:t xml:space="preserve">  n&lt;-length (x)</w:t>
+        <w:t xml:space="preserve">  n&lt;-</w:t>
+      </w:r>
+      <w:proofErr w:type="spellStart"/>
+      <w:r>
+        <w:t>length</w:t>
+      </w:r>
+      <w:proofErr w:type="spellEnd"/>
+      <w:r>
+        <w:t xml:space="preserve"> (x)</w:t>
       </w:r>
     </w:p>
     <w:p>
@@ -7795,7 +7537,15 @@
         <w:pStyle w:val="Nessunaspaziatura"/>
       </w:pPr>
       <w:r>
-        <w:t xml:space="preserve">  m2 &lt;-(n -1) *var (x)/n</w:t>
+        <w:t xml:space="preserve">  m2 &lt;-(n -1) *</w:t>
+      </w:r>
+      <w:proofErr w:type="spellStart"/>
+      <w:r>
+        <w:t>var</w:t>
+      </w:r>
+      <w:proofErr w:type="spellEnd"/>
+      <w:r>
+        <w:t xml:space="preserve"> (x)/n</w:t>
       </w:r>
     </w:p>
     <w:p>
@@ -7803,7 +7553,15 @@
         <w:pStyle w:val="Nessunaspaziatura"/>
       </w:pPr>
       <w:r>
-        <w:t xml:space="preserve">  m3 &lt;- (sum ( (x- mean(x))^3) )/n</w:t>
+        <w:t xml:space="preserve">  m3 &lt;- (sum ( (x- </w:t>
+      </w:r>
+      <w:proofErr w:type="spellStart"/>
+      <w:r>
+        <w:t>mean</w:t>
+      </w:r>
+      <w:proofErr w:type="spellEnd"/>
+      <w:r>
+        <w:t>(x))^3) )/n</w:t>
       </w:r>
     </w:p>
     <w:p>
@@ -7824,26 +7582,48 @@
     </w:p>
     <w:p/>
     <w:p>
+      <w:proofErr w:type="spellStart"/>
       <w:r>
         <w:rPr>
           <w:b/>
           <w:bCs/>
         </w:rPr>
-        <w:t>Skewness campionaria</w:t>
+        <w:t>Skewness</w:t>
+      </w:r>
+      <w:proofErr w:type="spellEnd"/>
+      <w:r>
+        <w:rPr>
+          <w:b/>
+          <w:bCs/>
+        </w:rPr>
+        <w:t xml:space="preserve"> campionaria</w:t>
       </w:r>
       <w:r>
         <w:t xml:space="preserve">. </w:t>
       </w:r>
       <w:r>
-        <w:t>Per quanto riguarda la skewness campionaria, l’indice è positivo per entrambi i dati, ciò quindi significa che nella distribuzione di frequenze, la coda di destra è più allungata.</w:t>
+        <w:t xml:space="preserve">Per quanto riguarda la </w:t>
+      </w:r>
+      <w:proofErr w:type="spellStart"/>
+      <w:r>
+        <w:t>skewness</w:t>
+      </w:r>
+      <w:proofErr w:type="spellEnd"/>
+      <w:r>
+        <w:t xml:space="preserve"> campionaria, l’indice è positivo per entrambi i dati, ciò quindi significa che nella distribuzione di frequenze, la coda di destra è più allungata.</w:t>
       </w:r>
     </w:p>
     <w:p>
       <w:pPr>
         <w:pStyle w:val="Nessunaspaziatura"/>
       </w:pPr>
-      <w:r>
-        <w:t>skw(utenti)</w:t>
+      <w:proofErr w:type="spellStart"/>
+      <w:r>
+        <w:t>skw</w:t>
+      </w:r>
+      <w:proofErr w:type="spellEnd"/>
+      <w:r>
+        <w:t>(utenti)</w:t>
       </w:r>
     </w:p>
     <w:p>
@@ -7858,8 +7638,21 @@
       <w:pPr>
         <w:pStyle w:val="Nessunaspaziatura"/>
       </w:pPr>
-      <w:r>
-        <w:t>skw(mediavittimeitalia)</w:t>
+      <w:proofErr w:type="spellStart"/>
+      <w:r>
+        <w:t>skw</w:t>
+      </w:r>
+      <w:proofErr w:type="spellEnd"/>
+      <w:r>
+        <w:t>(</w:t>
+      </w:r>
+      <w:proofErr w:type="spellStart"/>
+      <w:r>
+        <w:t>mediavittimeitalia</w:t>
+      </w:r>
+      <w:proofErr w:type="spellEnd"/>
+      <w:r>
+        <w:t>)</w:t>
       </w:r>
     </w:p>
     <w:p>
@@ -8026,13 +7819,7 @@
           <w:rPr>
             <w:rFonts w:ascii="Cambria Math" w:hAnsi="Cambria Math"/>
           </w:rPr>
-          <m:t>si definisce curtosi campi</m:t>
-        </m:r>
-        <m:r>
-          <w:rPr>
-            <w:rFonts w:ascii="Cambria Math" w:hAnsi="Cambria Math"/>
-          </w:rPr>
-          <m:t>onaria il valore</m:t>
+          <m:t>si definisce curtosi campionaria il valore</m:t>
         </m:r>
       </m:oMath>
     </w:p>
@@ -8043,7 +7830,6 @@
             <w:rPr>
               <w:rFonts w:ascii="Cambria Math" w:hAnsi="Cambria Math"/>
             </w:rPr>
-            <w:lastRenderedPageBreak/>
             <m:t xml:space="preserve"> </m:t>
           </m:r>
           <m:sSub>
@@ -8115,6 +7901,7 @@
     </w:p>
     <w:p>
       <w:r>
+        <w:lastRenderedPageBreak/>
         <w:t xml:space="preserve">Dove </w:t>
       </w:r>
       <m:oMath>
@@ -8636,7 +8423,15 @@
         </m:r>
       </m:oMath>
       <w:r>
-        <w:t xml:space="preserve"> abbiamo una distribuzione di frequenze normocurtica, è quindi piatta come una normale</w:t>
+        <w:t xml:space="preserve"> abbiamo una distribuzione di frequenze </w:t>
+      </w:r>
+      <w:proofErr w:type="spellStart"/>
+      <w:r>
+        <w:t>normocurtica</w:t>
+      </w:r>
+      <w:proofErr w:type="spellEnd"/>
+      <w:r>
+        <w:t>, è quindi piatta come una normale</w:t>
       </w:r>
     </w:p>
     <w:p>
@@ -8657,8 +8452,21 @@
       <w:pPr>
         <w:pStyle w:val="Nessunaspaziatura"/>
       </w:pPr>
-      <w:r>
-        <w:t>curt &lt;-function (x){</w:t>
+      <w:proofErr w:type="spellStart"/>
+      <w:r>
+        <w:t>curt</w:t>
+      </w:r>
+      <w:proofErr w:type="spellEnd"/>
+      <w:r>
+        <w:t xml:space="preserve"> &lt;-</w:t>
+      </w:r>
+      <w:proofErr w:type="spellStart"/>
+      <w:r>
+        <w:t>function</w:t>
+      </w:r>
+      <w:proofErr w:type="spellEnd"/>
+      <w:r>
+        <w:t xml:space="preserve"> (x){</w:t>
       </w:r>
     </w:p>
     <w:p>
@@ -8666,7 +8474,15 @@
         <w:pStyle w:val="Nessunaspaziatura"/>
       </w:pPr>
       <w:r>
-        <w:t xml:space="preserve">  n &lt;-length (x)</w:t>
+        <w:t xml:space="preserve">  n &lt;-</w:t>
+      </w:r>
+      <w:proofErr w:type="spellStart"/>
+      <w:r>
+        <w:t>length</w:t>
+      </w:r>
+      <w:proofErr w:type="spellEnd"/>
+      <w:r>
+        <w:t xml:space="preserve"> (x)</w:t>
       </w:r>
     </w:p>
     <w:p>
@@ -8674,7 +8490,15 @@
         <w:pStyle w:val="Nessunaspaziatura"/>
       </w:pPr>
       <w:r>
-        <w:t xml:space="preserve">  m2 &lt;-(n -1) *var (x)/n</w:t>
+        <w:t xml:space="preserve">  m2 &lt;-(n -1) *</w:t>
+      </w:r>
+      <w:proofErr w:type="spellStart"/>
+      <w:r>
+        <w:t>var</w:t>
+      </w:r>
+      <w:proofErr w:type="spellEnd"/>
+      <w:r>
+        <w:t xml:space="preserve"> (x)/n</w:t>
       </w:r>
     </w:p>
     <w:p>
@@ -8682,7 +8506,15 @@
         <w:pStyle w:val="Nessunaspaziatura"/>
       </w:pPr>
       <w:r>
-        <w:t xml:space="preserve">  m4 &lt;- (sum ((x-mean(x))^4) )/n</w:t>
+        <w:t xml:space="preserve">  m4 &lt;- (sum ((x-</w:t>
+      </w:r>
+      <w:proofErr w:type="spellStart"/>
+      <w:r>
+        <w:t>mean</w:t>
+      </w:r>
+      <w:proofErr w:type="spellEnd"/>
+      <w:r>
+        <w:t>(x))^4) )/n</w:t>
       </w:r>
     </w:p>
     <w:p>
@@ -8734,8 +8566,13 @@
       <w:pPr>
         <w:pStyle w:val="Nessunaspaziatura"/>
       </w:pPr>
-      <w:r>
-        <w:t>curt(utenti)</w:t>
+      <w:proofErr w:type="spellStart"/>
+      <w:r>
+        <w:t>curt</w:t>
+      </w:r>
+      <w:proofErr w:type="spellEnd"/>
+      <w:r>
+        <w:t>(utenti)</w:t>
       </w:r>
     </w:p>
     <w:p>
@@ -8750,8 +8587,21 @@
       <w:pPr>
         <w:pStyle w:val="Nessunaspaziatura"/>
       </w:pPr>
-      <w:r>
-        <w:t>curt(mediavittimeitalia)</w:t>
+      <w:proofErr w:type="spellStart"/>
+      <w:r>
+        <w:t>curt</w:t>
+      </w:r>
+      <w:proofErr w:type="spellEnd"/>
+      <w:r>
+        <w:t>(</w:t>
+      </w:r>
+      <w:proofErr w:type="spellStart"/>
+      <w:r>
+        <w:t>mediavittimeitalia</w:t>
+      </w:r>
+      <w:proofErr w:type="spellEnd"/>
+      <w:r>
+        <w:t>)</w:t>
       </w:r>
     </w:p>
     <w:p>
@@ -8787,9 +8637,14 @@
       <w:bookmarkStart w:id="9" w:name="_Toc59923938"/>
       <w:r>
         <w:lastRenderedPageBreak/>
-        <w:t>Statistica descrittiva bivariata</w:t>
+        <w:t xml:space="preserve">Statistica descrittiva </w:t>
+      </w:r>
+      <w:proofErr w:type="spellStart"/>
+      <w:r>
+        <w:t>bivariata</w:t>
       </w:r>
       <w:bookmarkEnd w:id="9"/>
+      <w:proofErr w:type="spellEnd"/>
     </w:p>
     <w:p>
       <w:r>
@@ -8805,7 +8660,15 @@
         </w:rPr>
       </w:pPr>
       <w:r>
-        <w:t>La statistica descrittiva bivariata si occupa dei metodi grafici e statistici atti a descrivere le relazioni che intercorrono tra due variabili X e Y.</w:t>
+        <w:t xml:space="preserve">La statistica descrittiva </w:t>
+      </w:r>
+      <w:proofErr w:type="spellStart"/>
+      <w:r>
+        <w:t>bivariata</w:t>
+      </w:r>
+      <w:proofErr w:type="spellEnd"/>
+      <w:r>
+        <w:t xml:space="preserve"> si occupa dei metodi grafici e statistici atti a descrivere le relazioni che intercorrono tra due variabili X e Y.</w:t>
       </w:r>
     </w:p>
     <w:p>
@@ -8843,7 +8706,15 @@
         <w:pStyle w:val="Nessunaspaziatura"/>
       </w:pPr>
       <w:r>
-        <w:t>&gt; median(dataframe$"2019")</w:t>
+        <w:t xml:space="preserve">&gt; </w:t>
+      </w:r>
+      <w:proofErr w:type="spellStart"/>
+      <w:r>
+        <w:t>median</w:t>
+      </w:r>
+      <w:proofErr w:type="spellEnd"/>
+      <w:r>
+        <w:t>(dataframe$"2019")</w:t>
       </w:r>
     </w:p>
     <w:p>
@@ -8859,7 +8730,15 @@
         <w:pStyle w:val="Nessunaspaziatura"/>
       </w:pPr>
       <w:r>
-        <w:t>&gt; mean(dataframe$"2019")</w:t>
+        <w:t xml:space="preserve">&gt; </w:t>
+      </w:r>
+      <w:proofErr w:type="spellStart"/>
+      <w:r>
+        <w:t>mean</w:t>
+      </w:r>
+      <w:proofErr w:type="spellEnd"/>
+      <w:r>
+        <w:t>(dataframe$"2019")</w:t>
       </w:r>
     </w:p>
     <w:p>
@@ -8875,7 +8754,15 @@
         <w:pStyle w:val="Nessunaspaziatura"/>
       </w:pPr>
       <w:r>
-        <w:t>&gt; sd(dataframe$"2019")</w:t>
+        <w:t xml:space="preserve">&gt; </w:t>
+      </w:r>
+      <w:proofErr w:type="spellStart"/>
+      <w:r>
+        <w:t>sd</w:t>
+      </w:r>
+      <w:proofErr w:type="spellEnd"/>
+      <w:r>
+        <w:t>(dataframe$"2019")</w:t>
       </w:r>
     </w:p>
     <w:p>
@@ -8891,7 +8778,15 @@
         <w:pStyle w:val="Nessunaspaziatura"/>
       </w:pPr>
       <w:r>
-        <w:t>&gt; print("cambio anno")</w:t>
+        <w:t xml:space="preserve">&gt; </w:t>
+      </w:r>
+      <w:proofErr w:type="spellStart"/>
+      <w:r>
+        <w:t>print</w:t>
+      </w:r>
+      <w:proofErr w:type="spellEnd"/>
+      <w:r>
+        <w:t>("cambio anno")</w:t>
       </w:r>
     </w:p>
     <w:p>
@@ -8907,7 +8802,15 @@
         <w:pStyle w:val="Nessunaspaziatura"/>
       </w:pPr>
       <w:r>
-        <w:t>&gt; median(dataframe$"2020")</w:t>
+        <w:t xml:space="preserve">&gt; </w:t>
+      </w:r>
+      <w:proofErr w:type="spellStart"/>
+      <w:r>
+        <w:t>median</w:t>
+      </w:r>
+      <w:proofErr w:type="spellEnd"/>
+      <w:r>
+        <w:t>(dataframe$"2020")</w:t>
       </w:r>
     </w:p>
     <w:p>
@@ -8923,7 +8826,15 @@
         <w:pStyle w:val="Nessunaspaziatura"/>
       </w:pPr>
       <w:r>
-        <w:t>&gt; mean(dataframe$"2020")</w:t>
+        <w:t xml:space="preserve">&gt; </w:t>
+      </w:r>
+      <w:proofErr w:type="spellStart"/>
+      <w:r>
+        <w:t>mean</w:t>
+      </w:r>
+      <w:proofErr w:type="spellEnd"/>
+      <w:r>
+        <w:t>(dataframe$"2020")</w:t>
       </w:r>
     </w:p>
     <w:p>
@@ -8939,7 +8850,15 @@
         <w:pStyle w:val="Nessunaspaziatura"/>
       </w:pPr>
       <w:r>
-        <w:t>&gt; sd(dataframe$"2020")</w:t>
+        <w:t xml:space="preserve">&gt; </w:t>
+      </w:r>
+      <w:proofErr w:type="spellStart"/>
+      <w:r>
+        <w:t>sd</w:t>
+      </w:r>
+      <w:proofErr w:type="spellEnd"/>
+      <w:r>
+        <w:t>(dataframe$"2020")</w:t>
       </w:r>
     </w:p>
     <w:p>
@@ -8953,7 +8872,15 @@
     <w:p/>
     <w:p>
       <w:r>
-        <w:t>Un primo passo per indagare l’eventuale dipendenza tra due variabili X e Y consiste nel disegnare il diagramma di dispersione o scatterplot.</w:t>
+        <w:t xml:space="preserve">Un primo passo per indagare l’eventuale dipendenza tra due variabili X e Y consiste nel disegnare il diagramma di dispersione o </w:t>
+      </w:r>
+      <w:proofErr w:type="spellStart"/>
+      <w:r>
+        <w:t>scatterplot</w:t>
+      </w:r>
+      <w:proofErr w:type="spellEnd"/>
+      <w:r>
+        <w:t>.</w:t>
       </w:r>
       <w:r>
         <w:t xml:space="preserve"> Il grafico che si ottiene mira ad evidenziare se le coppie di punti presentano qualche forma di regolarità. </w:t>
@@ -8961,7 +8888,15 @@
     </w:p>
     <w:p>
       <w:r>
-        <w:t>Nello scatterplot si pone sull’asse delle ascisse la variabile indipendente 2019 e sulle ordinate la variabile dipendente 2020. Vengono poi tracciate delle linee orizzontali e verticali in corrispondenza delle mediane e delle medie delle due variabili.</w:t>
+        <w:t xml:space="preserve">Nello </w:t>
+      </w:r>
+      <w:proofErr w:type="spellStart"/>
+      <w:r>
+        <w:t>scatterplot</w:t>
+      </w:r>
+      <w:proofErr w:type="spellEnd"/>
+      <w:r>
+        <w:t xml:space="preserve"> si pone sull’asse delle ascisse la variabile indipendente 2019 e sulle ordinate la variabile dipendente 2020. Vengono poi tracciate delle linee orizzontali e verticali in corrispondenza delle mediane e delle medie delle due variabili.</w:t>
       </w:r>
     </w:p>
     <w:p/>
@@ -9023,7 +8958,15 @@
     </w:p>
     <w:p>
       <w:r>
-        <w:t>Dallo scatterplot si può notare come tutti i dati siano posizionati lungo una rett</w:t>
+        <w:t xml:space="preserve">Dallo </w:t>
+      </w:r>
+      <w:proofErr w:type="spellStart"/>
+      <w:r>
+        <w:t>scatterplot</w:t>
+      </w:r>
+      <w:proofErr w:type="spellEnd"/>
+      <w:r>
+        <w:t xml:space="preserve"> si può notare come tutti i dati siano posizionati lungo una rett</w:t>
       </w:r>
       <w:r>
         <w:t xml:space="preserve">a </w:t>
@@ -9058,7 +9001,27 @@
           <w:sz w:val="23"/>
           <w:szCs w:val="23"/>
         </w:rPr>
-        <w:t>Assegnato un campione bivariato (x</w:t>
+        <w:t xml:space="preserve">Assegnato un campione </w:t>
+      </w:r>
+      <w:proofErr w:type="spellStart"/>
+      <w:r>
+        <w:rPr>
+          <w:i/>
+          <w:iCs/>
+          <w:sz w:val="23"/>
+          <w:szCs w:val="23"/>
+        </w:rPr>
+        <w:t>bivariato</w:t>
+      </w:r>
+      <w:proofErr w:type="spellEnd"/>
+      <w:r>
+        <w:rPr>
+          <w:i/>
+          <w:iCs/>
+          <w:sz w:val="23"/>
+          <w:szCs w:val="23"/>
+        </w:rPr>
+        <w:t xml:space="preserve"> (x</w:t>
       </w:r>
       <w:r>
         <w:rPr>
@@ -9134,7 +9097,17 @@
           <w:sz w:val="23"/>
           <w:szCs w:val="23"/>
         </w:rPr>
-        <w:t>), ...,(x</w:t>
+        <w:t>), ...,(</w:t>
+      </w:r>
+      <w:proofErr w:type="spellStart"/>
+      <w:r>
+        <w:rPr>
+          <w:i/>
+          <w:iCs/>
+          <w:sz w:val="23"/>
+          <w:szCs w:val="23"/>
+        </w:rPr>
+        <w:t>x</w:t>
       </w:r>
       <w:r>
         <w:rPr>
@@ -9165,6 +9138,7 @@
         </w:rPr>
         <w:t>n</w:t>
       </w:r>
+      <w:proofErr w:type="spellEnd"/>
       <w:r>
         <w:rPr>
           <w:i/>
@@ -9248,7 +9222,17 @@
           <w:sz w:val="23"/>
           <w:szCs w:val="23"/>
         </w:rPr>
-        <w:t>, ...,x</w:t>
+        <w:t>, ...,</w:t>
+      </w:r>
+      <w:proofErr w:type="spellStart"/>
+      <w:r>
+        <w:rPr>
+          <w:i/>
+          <w:iCs/>
+          <w:sz w:val="23"/>
+          <w:szCs w:val="23"/>
+        </w:rPr>
+        <w:t>x</w:t>
       </w:r>
       <w:r>
         <w:rPr>
@@ -9260,6 +9244,7 @@
         </w:rPr>
         <w:t>n</w:t>
       </w:r>
+      <w:proofErr w:type="spellEnd"/>
       <w:r>
         <w:rPr>
           <w:i/>
@@ -9305,7 +9290,17 @@
           <w:sz w:val="23"/>
           <w:szCs w:val="23"/>
         </w:rPr>
-        <w:t>, ...,y</w:t>
+        <w:t>, ...,</w:t>
+      </w:r>
+      <w:proofErr w:type="spellStart"/>
+      <w:r>
+        <w:rPr>
+          <w:i/>
+          <w:iCs/>
+          <w:sz w:val="23"/>
+          <w:szCs w:val="23"/>
+        </w:rPr>
+        <w:t>y</w:t>
       </w:r>
       <w:r>
         <w:rPr>
@@ -9317,6 +9312,7 @@
         </w:rPr>
         <w:t>n</w:t>
       </w:r>
+      <w:proofErr w:type="spellEnd"/>
       <w:r>
         <w:rPr>
           <w:i/>
@@ -9711,7 +9707,15 @@
       </w:pPr>
       <w:r>
         <w:lastRenderedPageBreak/>
-        <w:t>&gt; cov(dataframe$"2019", dataframe$"2020")</w:t>
+        <w:t xml:space="preserve">&gt; </w:t>
+      </w:r>
+      <w:proofErr w:type="spellStart"/>
+      <w:r>
+        <w:t>cov</w:t>
+      </w:r>
+      <w:proofErr w:type="spellEnd"/>
+      <w:r>
+        <w:t>(dataframe$"2019", dataframe$"2020")</w:t>
       </w:r>
     </w:p>
     <w:p>
@@ -9744,7 +9748,23 @@
           <w:i/>
           <w:iCs/>
         </w:rPr>
-        <w:t xml:space="preserve">Assegnato un campione bivariato </w:t>
+        <w:t xml:space="preserve">Assegnato un campione </w:t>
+      </w:r>
+      <w:proofErr w:type="spellStart"/>
+      <w:r>
+        <w:rPr>
+          <w:i/>
+          <w:iCs/>
+        </w:rPr>
+        <w:t>bivariato</w:t>
+      </w:r>
+      <w:proofErr w:type="spellEnd"/>
+      <w:r>
+        <w:rPr>
+          <w:i/>
+          <w:iCs/>
+        </w:rPr>
+        <w:t xml:space="preserve"> </w:t>
       </w:r>
       <w:r>
         <w:rPr>
@@ -9829,7 +9849,17 @@
           <w:sz w:val="23"/>
           <w:szCs w:val="23"/>
         </w:rPr>
-        <w:t>), ...,(x</w:t>
+        <w:t>), ...,(</w:t>
+      </w:r>
+      <w:proofErr w:type="spellStart"/>
+      <w:r>
+        <w:rPr>
+          <w:i/>
+          <w:iCs/>
+          <w:sz w:val="23"/>
+          <w:szCs w:val="23"/>
+        </w:rPr>
+        <w:t>x</w:t>
       </w:r>
       <w:r>
         <w:rPr>
@@ -9860,6 +9890,7 @@
         </w:rPr>
         <w:t>n</w:t>
       </w:r>
+      <w:proofErr w:type="spellEnd"/>
       <w:r>
         <w:rPr>
           <w:i/>
@@ -9889,7 +9920,15 @@
           <w:i/>
           <w:iCs/>
         </w:rPr>
-        <w:t>e s</w:t>
+        <w:t xml:space="preserve">e </w:t>
+      </w:r>
+      <w:proofErr w:type="spellStart"/>
+      <w:r>
+        <w:rPr>
+          <w:i/>
+          <w:iCs/>
+        </w:rPr>
+        <w:t>s</w:t>
       </w:r>
       <w:r>
         <w:rPr>
@@ -9899,6 +9938,7 @@
         </w:rPr>
         <w:t>x</w:t>
       </w:r>
+      <w:proofErr w:type="spellEnd"/>
       <w:r>
         <w:rPr>
           <w:i/>
@@ -9936,7 +9976,15 @@
           <w:i/>
           <w:iCs/>
         </w:rPr>
-        <w:t>, ...,x</w:t>
+        <w:t>, ...,</w:t>
+      </w:r>
+      <w:proofErr w:type="spellStart"/>
+      <w:r>
+        <w:rPr>
+          <w:i/>
+          <w:iCs/>
+        </w:rPr>
+        <w:t>x</w:t>
       </w:r>
       <w:r>
         <w:rPr>
@@ -9945,30 +9993,9 @@
           <w:sz w:val="16"/>
           <w:szCs w:val="16"/>
         </w:rPr>
-        <w:t xml:space="preserve">n </w:t>
-      </w:r>
-      <w:r>
-        <w:rPr>
-          <w:i/>
-          <w:iCs/>
-        </w:rPr>
-        <w:t xml:space="preserve">ed inoltre siano </w:t>
-      </w:r>
-      <w:r>
-        <w:rPr>
-          <w:rFonts w:ascii="Cambria Math" w:hAnsi="Cambria Math" w:cs="Cambria Math"/>
-          <w:i/>
-          <w:iCs/>
-        </w:rPr>
-        <w:t xml:space="preserve">𝑦̅ </w:t>
-      </w:r>
-      <w:r>
-        <w:rPr>
-          <w:i/>
-          <w:iCs/>
-        </w:rPr>
-        <w:t>e s</w:t>
-      </w:r>
+        <w:t>n</w:t>
+      </w:r>
+      <w:proofErr w:type="spellEnd"/>
       <w:r>
         <w:rPr>
           <w:i/>
@@ -9976,14 +10003,37 @@
           <w:sz w:val="16"/>
           <w:szCs w:val="16"/>
         </w:rPr>
-        <w:t xml:space="preserve">y </w:t>
+        <w:t xml:space="preserve"> </w:t>
       </w:r>
       <w:r>
         <w:rPr>
           <w:i/>
           <w:iCs/>
         </w:rPr>
-        <w:t>la media campionaria e la deviazione standard di y</w:t>
+        <w:t xml:space="preserve">ed inoltre siano </w:t>
+      </w:r>
+      <w:r>
+        <w:rPr>
+          <w:rFonts w:ascii="Cambria Math" w:hAnsi="Cambria Math" w:cs="Cambria Math"/>
+          <w:i/>
+          <w:iCs/>
+        </w:rPr>
+        <w:t xml:space="preserve">𝑦̅ </w:t>
+      </w:r>
+      <w:r>
+        <w:rPr>
+          <w:i/>
+          <w:iCs/>
+        </w:rPr>
+        <w:t xml:space="preserve">e </w:t>
+      </w:r>
+      <w:proofErr w:type="spellStart"/>
+      <w:r>
+        <w:rPr>
+          <w:i/>
+          <w:iCs/>
+        </w:rPr>
+        <w:t>s</w:t>
       </w:r>
       <w:r>
         <w:rPr>
@@ -9992,15 +10042,9 @@
           <w:sz w:val="16"/>
           <w:szCs w:val="16"/>
         </w:rPr>
-        <w:t>1</w:t>
-      </w:r>
-      <w:r>
-        <w:rPr>
-          <w:i/>
-          <w:iCs/>
-        </w:rPr>
-        <w:t>,y</w:t>
-      </w:r>
+        <w:t>y</w:t>
+      </w:r>
+      <w:proofErr w:type="spellEnd"/>
       <w:r>
         <w:rPr>
           <w:i/>
@@ -10008,14 +10052,14 @@
           <w:sz w:val="16"/>
           <w:szCs w:val="16"/>
         </w:rPr>
-        <w:t>2</w:t>
+        <w:t xml:space="preserve"> </w:t>
       </w:r>
       <w:r>
         <w:rPr>
           <w:i/>
           <w:iCs/>
         </w:rPr>
-        <w:t>, ...,y</w:t>
+        <w:t>la media campionaria e la deviazione standard di y</w:t>
       </w:r>
       <w:r>
         <w:rPr>
@@ -10024,7 +10068,57 @@
           <w:sz w:val="16"/>
           <w:szCs w:val="16"/>
         </w:rPr>
-        <w:t xml:space="preserve">n </w:t>
+        <w:t>1</w:t>
+      </w:r>
+      <w:r>
+        <w:rPr>
+          <w:i/>
+          <w:iCs/>
+        </w:rPr>
+        <w:t>,y</w:t>
+      </w:r>
+      <w:r>
+        <w:rPr>
+          <w:i/>
+          <w:iCs/>
+          <w:sz w:val="16"/>
+          <w:szCs w:val="16"/>
+        </w:rPr>
+        <w:t>2</w:t>
+      </w:r>
+      <w:r>
+        <w:rPr>
+          <w:i/>
+          <w:iCs/>
+        </w:rPr>
+        <w:t>, ...,</w:t>
+      </w:r>
+      <w:proofErr w:type="spellStart"/>
+      <w:r>
+        <w:rPr>
+          <w:i/>
+          <w:iCs/>
+        </w:rPr>
+        <w:t>y</w:t>
+      </w:r>
+      <w:r>
+        <w:rPr>
+          <w:i/>
+          <w:iCs/>
+          <w:sz w:val="16"/>
+          <w:szCs w:val="16"/>
+        </w:rPr>
+        <w:t>n</w:t>
+      </w:r>
+      <w:proofErr w:type="spellEnd"/>
+      <w:r>
+        <w:rPr>
+          <w:i/>
+          <w:iCs/>
+          <w:sz w:val="16"/>
+          <w:szCs w:val="16"/>
+        </w:rPr>
+        <w:t xml:space="preserve"> </w:t>
       </w:r>
       <w:r>
         <w:rPr>
@@ -10572,7 +10666,15 @@
         <w:pStyle w:val="Nessunaspaziatura"/>
       </w:pPr>
       <w:r>
-        <w:t>&gt; cor(dataframe$"2019",dataframe$"2020")</w:t>
+        <w:t xml:space="preserve">&gt; </w:t>
+      </w:r>
+      <w:proofErr w:type="spellStart"/>
+      <w:r>
+        <w:t>cor</w:t>
+      </w:r>
+      <w:proofErr w:type="spellEnd"/>
+      <w:r>
+        <w:t>(dataframe$"2019",dataframe$"2020")</w:t>
       </w:r>
     </w:p>
     <w:p>
@@ -10610,7 +10712,15 @@
     </w:p>
     <w:p>
       <w:r>
-        <w:t>Il seguente grafico mostra lo scatterplot relativo ai dati del 2019 e del 2020 con la retta interpolante stimata.</w:t>
+        <w:t xml:space="preserve">Il seguente grafico mostra lo </w:t>
+      </w:r>
+      <w:proofErr w:type="spellStart"/>
+      <w:r>
+        <w:t>scatterplot</w:t>
+      </w:r>
+      <w:proofErr w:type="spellEnd"/>
+      <w:r>
+        <w:t xml:space="preserve"> relativo ai dati del 2019 e del 2020 con la retta interpolante stimata.</w:t>
       </w:r>
     </w:p>
     <w:p/>
@@ -10679,7 +10789,15 @@
     </w:p>
     <w:p>
       <w:r>
-        <w:t>Il seguente codice permette di realizzare lo scatterplot relativo ai dati del 2019 e del 2020 con la retta interpolante stimata.</w:t>
+        <w:t xml:space="preserve">Il seguente codice permette di realizzare lo </w:t>
+      </w:r>
+      <w:proofErr w:type="spellStart"/>
+      <w:r>
+        <w:t>scatterplot</w:t>
+      </w:r>
+      <w:proofErr w:type="spellEnd"/>
+      <w:r>
+        <w:t xml:space="preserve"> relativo ai dati del 2019 e del 2020 con la retta interpolante stimata.</w:t>
       </w:r>
     </w:p>
     <w:p>
@@ -10687,7 +10805,15 @@
         <w:pStyle w:val="Nessunaspaziatura"/>
       </w:pPr>
       <w:r>
-        <w:t>plot(df$"2019", df$"2020", main="Retta di regressione 2020 in funzione di 2019", col="blue",</w:t>
+        <w:t xml:space="preserve">plot(df$"2019", df$"2020", </w:t>
+      </w:r>
+      <w:proofErr w:type="spellStart"/>
+      <w:r>
+        <w:t>main</w:t>
+      </w:r>
+      <w:proofErr w:type="spellEnd"/>
+      <w:r>
+        <w:t>="Retta di regressione 2020 in funzione di 2019", col="blue",</w:t>
       </w:r>
     </w:p>
     <w:p>
@@ -10695,15 +10821,36 @@
         <w:pStyle w:val="Nessunaspaziatura"/>
       </w:pPr>
       <w:r>
-        <w:t xml:space="preserve">     xlab="2019", ylab="2020")</w:t>
+        <w:t xml:space="preserve">     </w:t>
+      </w:r>
+      <w:proofErr w:type="spellStart"/>
+      <w:r>
+        <w:t>xlab</w:t>
+      </w:r>
+      <w:proofErr w:type="spellEnd"/>
+      <w:r>
+        <w:t xml:space="preserve">="2019", </w:t>
+      </w:r>
+      <w:proofErr w:type="spellStart"/>
+      <w:r>
+        <w:t>ylab</w:t>
+      </w:r>
+      <w:proofErr w:type="spellEnd"/>
+      <w:r>
+        <w:t>="2020")</w:t>
       </w:r>
     </w:p>
     <w:p>
       <w:pPr>
         <w:pStyle w:val="Nessunaspaziatura"/>
       </w:pPr>
-      <w:r>
-        <w:t>abline(lm(df$"2020"~df$"2019"), col="magenta")</w:t>
+      <w:proofErr w:type="spellStart"/>
+      <w:r>
+        <w:t>abline</w:t>
+      </w:r>
+      <w:proofErr w:type="spellEnd"/>
+      <w:r>
+        <w:t>(lm(df$"2020"~df$"2019"), col="magenta")</w:t>
       </w:r>
     </w:p>
     <w:p>
@@ -10783,7 +10930,25 @@
           <w:sz w:val="22"/>
           <w:szCs w:val="20"/>
         </w:rPr>
-        <w:t>lm(y˜x)</w:t>
+        <w:t>lm(</w:t>
+      </w:r>
+      <w:proofErr w:type="spellStart"/>
+      <w:r>
+        <w:rPr>
+          <w:rFonts w:ascii="Consolas" w:hAnsi="Consolas"/>
+          <w:sz w:val="22"/>
+          <w:szCs w:val="20"/>
+        </w:rPr>
+        <w:t>y˜x</w:t>
+      </w:r>
+      <w:proofErr w:type="spellEnd"/>
+      <w:r>
+        <w:rPr>
+          <w:rFonts w:ascii="Consolas" w:hAnsi="Consolas"/>
+          <w:sz w:val="22"/>
+          <w:szCs w:val="20"/>
+        </w:rPr>
+        <w:t>)</w:t>
       </w:r>
       <w:r>
         <w:rPr>
@@ -10852,8 +11017,13 @@
       <w:pPr>
         <w:pStyle w:val="Nessunaspaziatura"/>
       </w:pPr>
-      <w:r>
-        <w:t>Coefficients:</w:t>
+      <w:proofErr w:type="spellStart"/>
+      <w:r>
+        <w:t>Coefficients</w:t>
+      </w:r>
+      <w:proofErr w:type="spellEnd"/>
+      <w:r>
+        <w:t>:</w:t>
       </w:r>
     </w:p>
     <w:p>
@@ -10861,7 +11031,15 @@
         <w:pStyle w:val="Nessunaspaziatura"/>
       </w:pPr>
       <w:r>
-        <w:t xml:space="preserve">     (Intercept)  dataframe$"2019"  </w:t>
+        <w:t xml:space="preserve">     (</w:t>
+      </w:r>
+      <w:proofErr w:type="spellStart"/>
+      <w:r>
+        <w:t>Intercept</w:t>
+      </w:r>
+      <w:proofErr w:type="spellEnd"/>
+      <w:r>
+        <w:t xml:space="preserve">)  dataframe$"2019"  </w:t>
       </w:r>
     </w:p>
     <w:p>
@@ -11391,7 +11569,15 @@
     </w:p>
     <w:p>
       <w:r>
-        <w:t>Di seguito viene mostrato il grafico che rappresenta lo scatterplot dei punti, la retta di regressione e i segmenti verticali che rappresentano i residui.</w:t>
+        <w:t xml:space="preserve">Di seguito viene mostrato il grafico che rappresenta lo </w:t>
+      </w:r>
+      <w:proofErr w:type="spellStart"/>
+      <w:r>
+        <w:t>scatterplot</w:t>
+      </w:r>
+      <w:proofErr w:type="spellEnd"/>
+      <w:r>
+        <w:t xml:space="preserve"> dei punti, la retta di regressione e i segmenti verticali che rappresentano i residui.</w:t>
       </w:r>
     </w:p>
     <w:p>
@@ -11399,7 +11585,15 @@
         <w:pStyle w:val="Nessunaspaziatura"/>
       </w:pPr>
       <w:r>
-        <w:t>plot(df$"2019", df$"2020", main="Retta di regressione 2020 in funzione di 2019 con residui", col="blue",</w:t>
+        <w:t xml:space="preserve">plot(df$"2019", df$"2020", </w:t>
+      </w:r>
+      <w:proofErr w:type="spellStart"/>
+      <w:r>
+        <w:t>main</w:t>
+      </w:r>
+      <w:proofErr w:type="spellEnd"/>
+      <w:r>
+        <w:t>="Retta di regressione 2020 in funzione di 2019 con residui", col="blue",</w:t>
       </w:r>
     </w:p>
     <w:p>
@@ -11407,23 +11601,65 @@
         <w:pStyle w:val="Nessunaspaziatura"/>
       </w:pPr>
       <w:r>
-        <w:t xml:space="preserve">     xlab="2019", ylab="2020")</w:t>
+        <w:t xml:space="preserve">     </w:t>
+      </w:r>
+      <w:proofErr w:type="spellStart"/>
+      <w:r>
+        <w:t>xlab</w:t>
+      </w:r>
+      <w:proofErr w:type="spellEnd"/>
+      <w:r>
+        <w:t xml:space="preserve">="2019", </w:t>
+      </w:r>
+      <w:proofErr w:type="spellStart"/>
+      <w:r>
+        <w:t>ylab</w:t>
+      </w:r>
+      <w:proofErr w:type="spellEnd"/>
+      <w:r>
+        <w:t>="2020")</w:t>
       </w:r>
     </w:p>
     <w:p>
       <w:pPr>
         <w:pStyle w:val="Nessunaspaziatura"/>
       </w:pPr>
-      <w:r>
-        <w:t>abline(linearmodel, col="magenta")</w:t>
+      <w:proofErr w:type="spellStart"/>
+      <w:r>
+        <w:t>abline</w:t>
+      </w:r>
+      <w:proofErr w:type="spellEnd"/>
+      <w:r>
+        <w:t>(</w:t>
+      </w:r>
+      <w:proofErr w:type="spellStart"/>
+      <w:r>
+        <w:t>linearmodel</w:t>
+      </w:r>
+      <w:proofErr w:type="spellEnd"/>
+      <w:r>
+        <w:t>, col="magenta")</w:t>
       </w:r>
     </w:p>
     <w:p>
       <w:pPr>
         <w:pStyle w:val="Nessunaspaziatura"/>
       </w:pPr>
-      <w:r>
-        <w:t>segments (df$"2019", linearmodel$fitted.values, df$"2019", df$"2020" ,col="green")</w:t>
+      <w:proofErr w:type="spellStart"/>
+      <w:r>
+        <w:t>segments</w:t>
+      </w:r>
+      <w:proofErr w:type="spellEnd"/>
+      <w:r>
+        <w:t xml:space="preserve"> (df$"2019", </w:t>
+      </w:r>
+      <w:proofErr w:type="spellStart"/>
+      <w:r>
+        <w:t>linearmodel$fitted.values</w:t>
+      </w:r>
+      <w:proofErr w:type="spellEnd"/>
+      <w:r>
+        <w:t>, df$"2019", df$"2020" ,col="green")</w:t>
       </w:r>
     </w:p>
     <w:p/>
@@ -11498,15 +11734,60 @@
       </w:pPr>
       <w:r>
         <w:lastRenderedPageBreak/>
-        <w:t>plot(df$"2019", residui, main="Diagramma dei residui", xlab="2019", ylab="Residui", col="blue", pch =9)</w:t>
+        <w:t xml:space="preserve">plot(df$"2019", residui, </w:t>
+      </w:r>
+      <w:proofErr w:type="spellStart"/>
+      <w:r>
+        <w:t>main</w:t>
+      </w:r>
+      <w:proofErr w:type="spellEnd"/>
+      <w:r>
+        <w:t xml:space="preserve">="Diagramma dei residui", </w:t>
+      </w:r>
+      <w:proofErr w:type="spellStart"/>
+      <w:r>
+        <w:t>xlab</w:t>
+      </w:r>
+      <w:proofErr w:type="spellEnd"/>
+      <w:r>
+        <w:t xml:space="preserve">="2019", </w:t>
+      </w:r>
+      <w:proofErr w:type="spellStart"/>
+      <w:r>
+        <w:t>ylab</w:t>
+      </w:r>
+      <w:proofErr w:type="spellEnd"/>
+      <w:r>
+        <w:t xml:space="preserve">="Residui", col="blue", </w:t>
+      </w:r>
+      <w:proofErr w:type="spellStart"/>
+      <w:r>
+        <w:t>pch</w:t>
+      </w:r>
+      <w:proofErr w:type="spellEnd"/>
+      <w:r>
+        <w:t xml:space="preserve"> =9)</w:t>
       </w:r>
     </w:p>
     <w:p>
       <w:pPr>
         <w:pStyle w:val="Nessunaspaziatura"/>
       </w:pPr>
-      <w:r>
-        <w:t>abline (h=0, col ="magenta",lty=2)</w:t>
+      <w:proofErr w:type="spellStart"/>
+      <w:r>
+        <w:t>abline</w:t>
+      </w:r>
+      <w:proofErr w:type="spellEnd"/>
+      <w:r>
+        <w:t xml:space="preserve"> (h=0, col ="magenta",</w:t>
+      </w:r>
+      <w:proofErr w:type="spellStart"/>
+      <w:r>
+        <w:t>lty</w:t>
+      </w:r>
+      <w:proofErr w:type="spellEnd"/>
+      <w:r>
+        <w:t>=2)</w:t>
       </w:r>
     </w:p>
     <w:p/>
@@ -11931,7 +12212,11 @@
         <w:t>2</w:t>
       </w:r>
       <w:r>
-        <w:t>, …, X</w:t>
+        <w:t xml:space="preserve">, …, </w:t>
+      </w:r>
+      <w:proofErr w:type="spellStart"/>
+      <w:r>
+        <w:t>X</w:t>
       </w:r>
       <w:r>
         <w:rPr>
@@ -11939,6 +12224,7 @@
         </w:rPr>
         <w:t>p</w:t>
       </w:r>
+      <w:proofErr w:type="spellEnd"/>
       <w:r>
         <w:t xml:space="preserve">. </w:t>
       </w:r>
@@ -12168,7 +12454,11 @@
         <w:t>2</w:t>
       </w:r>
       <w:r>
-        <w:t>= …= X</w:t>
+        <w:t xml:space="preserve">= …= </w:t>
+      </w:r>
+      <w:proofErr w:type="spellStart"/>
+      <w:r>
+        <w:t>X</w:t>
       </w:r>
       <w:r>
         <w:rPr>
@@ -12176,6 +12466,7 @@
         </w:rPr>
         <w:t>p</w:t>
       </w:r>
+      <w:proofErr w:type="spellEnd"/>
       <w:r>
         <w:t>=0;</w:t>
       </w:r>
@@ -12345,7 +12636,11 @@
         <w:t>3</w:t>
       </w:r>
       <w:r>
-        <w:t>, …,X</w:t>
+        <w:t>, …,</w:t>
+      </w:r>
+      <w:proofErr w:type="spellStart"/>
+      <w:r>
+        <w:t>X</w:t>
       </w:r>
       <w:r>
         <w:rPr>
@@ -12353,6 +12648,7 @@
         </w:rPr>
         <w:t>p</w:t>
       </w:r>
+      <w:proofErr w:type="spellEnd"/>
       <w:r>
         <w:t xml:space="preserve">, …, </w:t>
       </w:r>
@@ -12611,7 +12907,15 @@
     <w:p/>
     <w:p>
       <w:r>
-        <w:t>Il seguente grafico visualizza in un’unica finestra tutti gli scatterplot ottenuti mettendo in relazione le varie coppie di variabili. Da tale grafico si può dedurre che le variabili sono altamente correlate e si intuisce che avranno un coefficiente di correlazione quasi pari ad 1.</w:t>
+        <w:t xml:space="preserve">Il seguente grafico visualizza in un’unica finestra tutti gli </w:t>
+      </w:r>
+      <w:proofErr w:type="spellStart"/>
+      <w:r>
+        <w:t>scatterplot</w:t>
+      </w:r>
+      <w:proofErr w:type="spellEnd"/>
+      <w:r>
+        <w:t xml:space="preserve"> ottenuti mettendo in relazione le varie coppie di variabili. Da tale grafico si può dedurre che le variabili sono altamente correlate e si intuisce che avranno un coefficiente di correlazione quasi pari ad 1.</w:t>
       </w:r>
     </w:p>
     <w:p>
@@ -12897,7 +13201,11 @@
         <w:t>2</w:t>
       </w:r>
       <w:r>
-        <w:t>= …= X</w:t>
+        <w:t xml:space="preserve">= …= </w:t>
+      </w:r>
+      <w:proofErr w:type="spellStart"/>
+      <w:r>
+        <w:t>X</w:t>
       </w:r>
       <w:r>
         <w:rPr>
@@ -12905,6 +13213,7 @@
         </w:rPr>
         <w:t>p</w:t>
       </w:r>
+      <w:proofErr w:type="spellEnd"/>
       <w:r>
         <w:t>=0;</w:t>
       </w:r>
@@ -13069,7 +13378,11 @@
         <w:t>3</w:t>
       </w:r>
       <w:r>
-        <w:t>, …,X</w:t>
+        <w:t>, …,</w:t>
+      </w:r>
+      <w:proofErr w:type="spellStart"/>
+      <w:r>
+        <w:t>X</w:t>
       </w:r>
       <w:r>
         <w:rPr>
@@ -13077,6 +13390,7 @@
         </w:rPr>
         <w:t>p</w:t>
       </w:r>
+      <w:proofErr w:type="spellEnd"/>
       <w:r>
         <w:t xml:space="preserve">, …, </w:t>
       </w:r>
@@ -14029,7 +14343,31 @@
         <w:pStyle w:val="Nessunaspaziatura"/>
       </w:pPr>
       <w:r>
-        <w:t>plot(stime, residuistandardM, main="Residui standardizzati rispetto ai valori stimati", xlab="valori stimati"</w:t>
+        <w:t xml:space="preserve">plot(stime, </w:t>
+      </w:r>
+      <w:proofErr w:type="spellStart"/>
+      <w:r>
+        <w:t>residuistandardM</w:t>
+      </w:r>
+      <w:proofErr w:type="spellEnd"/>
+      <w:r>
+        <w:t xml:space="preserve">, </w:t>
+      </w:r>
+      <w:proofErr w:type="spellStart"/>
+      <w:r>
+        <w:t>main</w:t>
+      </w:r>
+      <w:proofErr w:type="spellEnd"/>
+      <w:r>
+        <w:t xml:space="preserve">="Residui standardizzati rispetto ai valori stimati", </w:t>
+      </w:r>
+      <w:proofErr w:type="spellStart"/>
+      <w:r>
+        <w:t>xlab</w:t>
+      </w:r>
+      <w:proofErr w:type="spellEnd"/>
+      <w:r>
+        <w:t>="valori stimati"</w:t>
       </w:r>
     </w:p>
     <w:p>
@@ -14037,12 +14375,41 @@
         <w:pStyle w:val="Nessunaspaziatura"/>
       </w:pPr>
       <w:r>
-        <w:t xml:space="preserve">     , ylab="Residui standard", pch=5, col="blue")</w:t>
-      </w:r>
-    </w:p>
-    <w:p>
-      <w:r>
-        <w:t>abline (h=0, col ="magenta",lty =2)</w:t>
+        <w:t xml:space="preserve">     , </w:t>
+      </w:r>
+      <w:proofErr w:type="spellStart"/>
+      <w:r>
+        <w:t>ylab</w:t>
+      </w:r>
+      <w:proofErr w:type="spellEnd"/>
+      <w:r>
+        <w:t xml:space="preserve">="Residui standard", </w:t>
+      </w:r>
+      <w:proofErr w:type="spellStart"/>
+      <w:r>
+        <w:t>pch</w:t>
+      </w:r>
+      <w:proofErr w:type="spellEnd"/>
+      <w:r>
+        <w:t>=5, col="blue")</w:t>
+      </w:r>
+    </w:p>
+    <w:p>
+      <w:proofErr w:type="spellStart"/>
+      <w:r>
+        <w:t>abline</w:t>
+      </w:r>
+      <w:proofErr w:type="spellEnd"/>
+      <w:r>
+        <w:t xml:space="preserve"> (h=0, col ="magenta",</w:t>
+      </w:r>
+      <w:proofErr w:type="spellStart"/>
+      <w:r>
+        <w:t>lty</w:t>
+      </w:r>
+      <w:proofErr w:type="spellEnd"/>
+      <w:r>
+        <w:t xml:space="preserve"> =2)</w:t>
       </w:r>
     </w:p>
     <w:p>
@@ -14108,7 +14475,7 @@
               </wp:inline>
             </w:drawing>
           </mc:Choice>
-          <mc:Fallback xmlns:cx="http://schemas.microsoft.com/office/drawing/2014/chartex" xmlns:cx1="http://schemas.microsoft.com/office/drawing/2015/9/8/chartex" xmlns:cx2="http://schemas.microsoft.com/office/drawing/2015/10/21/chartex" xmlns:cx3="http://schemas.microsoft.com/office/drawing/2016/5/9/chartex" xmlns:cx4="http://schemas.microsoft.com/office/drawing/2016/5/10/chartex" xmlns:cx5="http://schemas.microsoft.com/office/drawing/2016/5/11/chartex" xmlns:cx6="http://schemas.microsoft.com/office/drawing/2016/5/12/chartex" xmlns:cx7="http://schemas.microsoft.com/office/drawing/2016/5/13/chartex" xmlns:cx8="http://schemas.microsoft.com/office/drawing/2016/5/14/chartex" xmlns:aink="http://schemas.microsoft.com/office/drawing/2016/ink" xmlns:am3d="http://schemas.microsoft.com/office/drawing/2017/model3d" xmlns:w15="http://schemas.microsoft.com/office/word/2012/wordml" xmlns:w16cex="http://schemas.microsoft.com/office/word/2018/wordml/cex" xmlns:w16cid="http://schemas.microsoft.com/office/word/2016/wordml/cid" xmlns:w16="http://schemas.microsoft.com/office/word/2018/wordml" xmlns:w16se="http://schemas.microsoft.com/office/word/2015/wordml/symex">
+          <mc:Fallback xmlns:w16se="http://schemas.microsoft.com/office/word/2015/wordml/symex" xmlns:w16="http://schemas.microsoft.com/office/word/2018/wordml" xmlns:w16cid="http://schemas.microsoft.com/office/word/2016/wordml/cid" xmlns:w16cex="http://schemas.microsoft.com/office/word/2018/wordml/cex" xmlns:w15="http://schemas.microsoft.com/office/word/2012/wordml" xmlns:am3d="http://schemas.microsoft.com/office/drawing/2017/model3d" xmlns:aink="http://schemas.microsoft.com/office/drawing/2016/ink" xmlns:cx8="http://schemas.microsoft.com/office/drawing/2016/5/14/chartex" xmlns:cx7="http://schemas.microsoft.com/office/drawing/2016/5/13/chartex" xmlns:cx6="http://schemas.microsoft.com/office/drawing/2016/5/12/chartex" xmlns:cx5="http://schemas.microsoft.com/office/drawing/2016/5/11/chartex" xmlns:cx4="http://schemas.microsoft.com/office/drawing/2016/5/10/chartex" xmlns:cx3="http://schemas.microsoft.com/office/drawing/2016/5/9/chartex" xmlns:cx2="http://schemas.microsoft.com/office/drawing/2015/10/21/chartex" xmlns:cx1="http://schemas.microsoft.com/office/drawing/2015/9/8/chartex" xmlns:cx="http://schemas.microsoft.com/office/drawing/2014/chartex">
             <w:pict>
               <v:rect w14:anchorId="76F7E65A" id="Rettangolo 1292535556" o:spid="_x0000_s1026" alt="http://127.0.0.1:45066/graphics/63a05b93-ebe3-4dde-9116-086c788195c0.png" style="width:24pt;height:24pt;visibility:visible;mso-wrap-style:square;mso-left-percent:-10001;mso-top-percent:-10001;mso-position-horizontal:absolute;mso-position-horizontal-relative:char;mso-position-vertical:absolute;mso-position-vertical-relative:line;mso-left-percent:-10001;mso-top-percent:-10001;v-text-anchor:top" o:gfxdata="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" filled="f" stroked="f">
                 <o:lock v:ext="edit" aspectratio="t"/>
@@ -14187,7 +14554,7 @@
               </wp:inline>
             </w:drawing>
           </mc:Choice>
-          <mc:Fallback xmlns:cx="http://schemas.microsoft.com/office/drawing/2014/chartex" xmlns:cx1="http://schemas.microsoft.com/office/drawing/2015/9/8/chartex" xmlns:cx2="http://schemas.microsoft.com/office/drawing/2015/10/21/chartex" xmlns:cx3="http://schemas.microsoft.com/office/drawing/2016/5/9/chartex" xmlns:cx4="http://schemas.microsoft.com/office/drawing/2016/5/10/chartex" xmlns:cx5="http://schemas.microsoft.com/office/drawing/2016/5/11/chartex" xmlns:cx6="http://schemas.microsoft.com/office/drawing/2016/5/12/chartex" xmlns:cx7="http://schemas.microsoft.com/office/drawing/2016/5/13/chartex" xmlns:cx8="http://schemas.microsoft.com/office/drawing/2016/5/14/chartex" xmlns:aink="http://schemas.microsoft.com/office/drawing/2016/ink" xmlns:am3d="http://schemas.microsoft.com/office/drawing/2017/model3d" xmlns:w15="http://schemas.microsoft.com/office/word/2012/wordml" xmlns:w16cex="http://schemas.microsoft.com/office/word/2018/wordml/cex" xmlns:w16cid="http://schemas.microsoft.com/office/word/2016/wordml/cid" xmlns:w16="http://schemas.microsoft.com/office/word/2018/wordml" xmlns:w16se="http://schemas.microsoft.com/office/word/2015/wordml/symex">
+          <mc:Fallback xmlns:w16se="http://schemas.microsoft.com/office/word/2015/wordml/symex" xmlns:w16="http://schemas.microsoft.com/office/word/2018/wordml" xmlns:w16cid="http://schemas.microsoft.com/office/word/2016/wordml/cid" xmlns:w16cex="http://schemas.microsoft.com/office/word/2018/wordml/cex" xmlns:w15="http://schemas.microsoft.com/office/word/2012/wordml" xmlns:am3d="http://schemas.microsoft.com/office/drawing/2017/model3d" xmlns:aink="http://schemas.microsoft.com/office/drawing/2016/ink" xmlns:cx8="http://schemas.microsoft.com/office/drawing/2016/5/14/chartex" xmlns:cx7="http://schemas.microsoft.com/office/drawing/2016/5/13/chartex" xmlns:cx6="http://schemas.microsoft.com/office/drawing/2016/5/12/chartex" xmlns:cx5="http://schemas.microsoft.com/office/drawing/2016/5/11/chartex" xmlns:cx4="http://schemas.microsoft.com/office/drawing/2016/5/10/chartex" xmlns:cx3="http://schemas.microsoft.com/office/drawing/2016/5/9/chartex" xmlns:cx2="http://schemas.microsoft.com/office/drawing/2015/10/21/chartex" xmlns:cx1="http://schemas.microsoft.com/office/drawing/2015/9/8/chartex" xmlns:cx="http://schemas.microsoft.com/office/drawing/2014/chartex">
             <w:pict>
               <v:rect w14:anchorId="650BAB09" id="AutoShape 4" o:spid="_x0000_s1026" alt="http://127.0.0.1:45066/graphics/63a05b93-ebe3-4dde-9116-086c788195c0.png" style="width:23.75pt;height:23.75pt;visibility:visible;mso-wrap-style:square;mso-left-percent:-10001;mso-top-percent:-10001;mso-position-horizontal:absolute;mso-position-horizontal-relative:char;mso-position-vertical:absolute;mso-position-vertical-relative:line;mso-left-percent:-10001;mso-top-percent:-10001;v-text-anchor:top" o:gfxdata="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" filled="f" stroked="f">
                 <o:lock v:ext="edit" aspectratio="t"/>
@@ -16445,7 +16812,23 @@
         <w:pStyle w:val="Nessunaspaziatura"/>
       </w:pPr>
       <w:r>
-        <w:t>stirling2 &lt;-function (n,m){</w:t>
+        <w:t>stirling2 &lt;-</w:t>
+      </w:r>
+      <w:proofErr w:type="spellStart"/>
+      <w:r>
+        <w:t>function</w:t>
+      </w:r>
+      <w:proofErr w:type="spellEnd"/>
+      <w:r>
+        <w:t xml:space="preserve"> (</w:t>
+      </w:r>
+      <w:proofErr w:type="spellStart"/>
+      <w:r>
+        <w:t>n,m</w:t>
+      </w:r>
+      <w:proofErr w:type="spellEnd"/>
+      <w:r>
+        <w:t>){</w:t>
       </w:r>
     </w:p>
     <w:p>
@@ -16461,7 +16844,15 @@
         <w:pStyle w:val="Nessunaspaziatura"/>
       </w:pPr>
       <w:r>
-        <w:t xml:space="preserve">  if ((m &gt;=1)&amp;(m &lt;=n)){</w:t>
+        <w:t xml:space="preserve">  </w:t>
+      </w:r>
+      <w:proofErr w:type="spellStart"/>
+      <w:r>
+        <w:t>if</w:t>
+      </w:r>
+      <w:proofErr w:type="spellEnd"/>
+      <w:r>
+        <w:t xml:space="preserve"> ((m &gt;=1)&amp;(m &lt;=n)){</w:t>
       </w:r>
     </w:p>
     <w:p>
@@ -16469,7 +16860,15 @@
         <w:pStyle w:val="Nessunaspaziatura"/>
       </w:pPr>
       <w:r>
-        <w:t xml:space="preserve">    for (k in seq (0,m)){</w:t>
+        <w:t xml:space="preserve">    for (k in </w:t>
+      </w:r>
+      <w:proofErr w:type="spellStart"/>
+      <w:r>
+        <w:t>seq</w:t>
+      </w:r>
+      <w:proofErr w:type="spellEnd"/>
+      <w:r>
+        <w:t xml:space="preserve"> (0,m)){</w:t>
       </w:r>
     </w:p>
     <w:p>
@@ -16477,7 +16876,31 @@
         <w:pStyle w:val="Nessunaspaziatura"/>
       </w:pPr>
       <w:r>
-        <w:t xml:space="preserve">      s&lt;-s+( choose (m,k)*(-1)^k*(m-k)^n/ factorial (m))}</w:t>
+        <w:t xml:space="preserve">      s&lt;-s+( </w:t>
+      </w:r>
+      <w:proofErr w:type="spellStart"/>
+      <w:r>
+        <w:t>choose</w:t>
+      </w:r>
+      <w:proofErr w:type="spellEnd"/>
+      <w:r>
+        <w:t xml:space="preserve"> (</w:t>
+      </w:r>
+      <w:proofErr w:type="spellStart"/>
+      <w:r>
+        <w:t>m,k</w:t>
+      </w:r>
+      <w:proofErr w:type="spellEnd"/>
+      <w:r>
+        <w:t xml:space="preserve">)*(-1)^k*(m-k)^n/ </w:t>
+      </w:r>
+      <w:proofErr w:type="spellStart"/>
+      <w:r>
+        <w:t>factorial</w:t>
+      </w:r>
+      <w:proofErr w:type="spellEnd"/>
+      <w:r>
+        <w:t xml:space="preserve"> (m))}</w:t>
       </w:r>
     </w:p>
     <w:p>
@@ -16485,7 +16908,15 @@
         <w:pStyle w:val="Nessunaspaziatura"/>
       </w:pPr>
       <w:r>
-        <w:t xml:space="preserve">    return (c(s))</w:t>
+        <w:t xml:space="preserve">    </w:t>
+      </w:r>
+      <w:proofErr w:type="spellStart"/>
+      <w:r>
+        <w:t>return</w:t>
+      </w:r>
+      <w:proofErr w:type="spellEnd"/>
+      <w:r>
+        <w:t xml:space="preserve"> (c(s))</w:t>
       </w:r>
     </w:p>
     <w:p>
@@ -16646,13 +17077,26 @@
         <w:t>Metodi gerarchici</w:t>
       </w:r>
       <w:r>
-        <w:t>: mirano a costruire gerarchie di cluster; si dividono in due tipologie di approcci diversi: L’approccio a</w:t>
+        <w:t xml:space="preserve">: mirano a costruire gerarchie di cluster; si dividono in due tipologie di approcci diversi: L’approccio </w:t>
+      </w:r>
+      <w:proofErr w:type="spellStart"/>
+      <w:r>
+        <w:t>a</w:t>
       </w:r>
       <w:r>
         <w:t>gglomerativo</w:t>
       </w:r>
-      <w:r>
-        <w:t xml:space="preserve"> è un approccio “bottom-up”, si parte dall’inserire ogni elemento in un singolo cluster e si procede ad accorparli a due a due; l’approccio divisivo è un approccio “top-down” che da un singolo cluster che comprende tutti gli elementi viene diviso in tanti sotto cluster. Tutti i metodi gerarchici producono una struttura ad albero chiamata “dendogramma”.</w:t>
+      <w:proofErr w:type="spellEnd"/>
+      <w:r>
+        <w:t xml:space="preserve"> è un approccio “bottom-up”, si parte dall’inserire ogni elemento in un singolo cluster e si procede ad accorparli a due a due; l’approccio divisivo è un approccio “top-down” che da un singolo cluster che comprende tutti gli elementi viene diviso in tanti sotto cluster. Tutti i metodi gerarchici producono una struttura ad albero chiamata “</w:t>
+      </w:r>
+      <w:proofErr w:type="spellStart"/>
+      <w:r>
+        <w:t>dendogramma</w:t>
+      </w:r>
+      <w:proofErr w:type="spellEnd"/>
+      <w:r>
+        <w:t>”.</w:t>
       </w:r>
     </w:p>
     <w:p>
@@ -16714,7 +17158,15 @@
         <w:t>Metodi non gerarchici</w:t>
       </w:r>
       <w:r>
-        <w:t>: permettono di riposizionare elementi di un cluster qualora venga notato che un elemento piazzato in cluster conviene spostarlo in un altro, di questo metodo fa parte l’algoritmo k-means.</w:t>
+        <w:t>: permettono di riposizionare elementi di un cluster qualora venga notato che un elemento piazzato in cluster conviene spostarlo in un altro, di questo metodo fa parte l’algoritmo k-</w:t>
+      </w:r>
+      <w:proofErr w:type="spellStart"/>
+      <w:r>
+        <w:t>means</w:t>
+      </w:r>
+      <w:proofErr w:type="spellEnd"/>
+      <w:r>
+        <w:t>.</w:t>
       </w:r>
     </w:p>
     <w:p>
@@ -16735,7 +17187,47 @@
         <w:pStyle w:val="Nessunaspaziatura"/>
       </w:pPr>
       <w:r>
-        <w:t>d&lt;-dist(z, method="euclidean", diag=TRUE, upper=TRUE)</w:t>
+        <w:t>d&lt;-</w:t>
+      </w:r>
+      <w:proofErr w:type="spellStart"/>
+      <w:r>
+        <w:t>dist</w:t>
+      </w:r>
+      <w:proofErr w:type="spellEnd"/>
+      <w:r>
+        <w:t xml:space="preserve">(z, </w:t>
+      </w:r>
+      <w:proofErr w:type="spellStart"/>
+      <w:r>
+        <w:t>method</w:t>
+      </w:r>
+      <w:proofErr w:type="spellEnd"/>
+      <w:r>
+        <w:t>="</w:t>
+      </w:r>
+      <w:proofErr w:type="spellStart"/>
+      <w:r>
+        <w:t>euclidean</w:t>
+      </w:r>
+      <w:proofErr w:type="spellEnd"/>
+      <w:r>
+        <w:t xml:space="preserve">", </w:t>
+      </w:r>
+      <w:proofErr w:type="spellStart"/>
+      <w:r>
+        <w:t>diag</w:t>
+      </w:r>
+      <w:proofErr w:type="spellEnd"/>
+      <w:r>
+        <w:t xml:space="preserve">=TRUE, </w:t>
+      </w:r>
+      <w:proofErr w:type="spellStart"/>
+      <w:r>
+        <w:t>upper</w:t>
+      </w:r>
+      <w:proofErr w:type="spellEnd"/>
+      <w:r>
+        <w:t>=TRUE)</w:t>
       </w:r>
       <w:r>
         <w:br w:type="page"/>
@@ -16837,8 +17329,17 @@
           <w:b/>
           <w:bCs/>
         </w:rPr>
-        <w:t>Metodo del centroide</w:t>
-      </w:r>
+        <w:t xml:space="preserve">Metodo del </w:t>
+      </w:r>
+      <w:proofErr w:type="spellStart"/>
+      <w:r>
+        <w:rPr>
+          <w:b/>
+          <w:bCs/>
+        </w:rPr>
+        <w:t>centroide</w:t>
+      </w:r>
+      <w:proofErr w:type="spellEnd"/>
       <w:r>
         <w:t>: la distanza tra i gruppi g1 e g2 è calcolata sulle medie campionarie dei due gruppi. La particolarità di questo metodo è che tende ad avere un effetto gravitazionale: I gruppi più grandi tendono ad assorbire i gruppi più piccoli.</w:t>
       </w:r>
@@ -16859,7 +17360,23 @@
         <w:t>Metodo della mediana</w:t>
       </w:r>
       <w:r>
-        <w:t>: il metodo è simile a quello del centroide, ma non è dipendente dalla numerosità del gruppo. Quando due gruppi si uniscono, il nuovo centroide è calcolato come la semisomma dei due gruppi precedenti.</w:t>
+        <w:t xml:space="preserve">: il metodo è simile a quello del </w:t>
+      </w:r>
+      <w:proofErr w:type="spellStart"/>
+      <w:r>
+        <w:t>centroide</w:t>
+      </w:r>
+      <w:proofErr w:type="spellEnd"/>
+      <w:r>
+        <w:t xml:space="preserve">, ma non è dipendente dalla numerosità del gruppo. Quando due gruppi si uniscono, il nuovo </w:t>
+      </w:r>
+      <w:proofErr w:type="spellStart"/>
+      <w:r>
+        <w:t>centroide</w:t>
+      </w:r>
+      <w:proofErr w:type="spellEnd"/>
+      <w:r>
+        <w:t xml:space="preserve"> è calcolato come la semisomma dei due gruppi precedenti.</w:t>
       </w:r>
     </w:p>
     <w:p>
@@ -16871,10 +17388,27 @@
           <w:b/>
           <w:bCs/>
         </w:rPr>
-        <w:t>k-means</w:t>
-      </w:r>
-      <w:r>
-        <w:t>”, l’algoritmo funziona in diversi step:</w:t>
+        <w:t>k-</w:t>
+      </w:r>
+      <w:proofErr w:type="spellStart"/>
+      <w:r>
+        <w:rPr>
+          <w:b/>
+          <w:bCs/>
+        </w:rPr>
+        <w:t>means</w:t>
+      </w:r>
+      <w:proofErr w:type="spellEnd"/>
+      <w:r>
+        <w:t xml:space="preserve">”, l’algoritmo funziona in diversi </w:t>
+      </w:r>
+      <w:proofErr w:type="spellStart"/>
+      <w:r>
+        <w:t>step</w:t>
+      </w:r>
+      <w:proofErr w:type="spellEnd"/>
+      <w:r>
+        <w:t>:</w:t>
       </w:r>
     </w:p>
     <w:p>
@@ -16910,7 +17444,15 @@
         </w:numPr>
       </w:pPr>
       <w:r>
-        <w:t>Si ricalcolano i centroidi dei k gruppi costituendo il nuovo punto di riferimento per i cluster così ottenuti</w:t>
+        <w:t xml:space="preserve">Si ricalcolano i </w:t>
+      </w:r>
+      <w:proofErr w:type="spellStart"/>
+      <w:r>
+        <w:t>centroidi</w:t>
+      </w:r>
+      <w:proofErr w:type="spellEnd"/>
+      <w:r>
+        <w:t xml:space="preserve"> dei k gruppi costituendo il nuovo punto di riferimento per i cluster così ottenuti</w:t>
       </w:r>
     </w:p>
     <w:p>
@@ -16922,7 +17464,23 @@
         </w:numPr>
       </w:pPr>
       <w:r>
-        <w:t>Si rivalutano le distanze per ogni unità rispetto ai centroidi dei vari cluster. Se un elemento x ha una distanza minore ad un altro centroide rispetto a quello del proprio cluster, si riposiziona l’elemento.</w:t>
+        <w:t xml:space="preserve">Si rivalutano le distanze per ogni unità rispetto ai </w:t>
+      </w:r>
+      <w:proofErr w:type="spellStart"/>
+      <w:r>
+        <w:t>centroidi</w:t>
+      </w:r>
+      <w:proofErr w:type="spellEnd"/>
+      <w:r>
+        <w:t xml:space="preserve"> dei vari cluster. Se un elemento x ha una distanza minore ad un altro </w:t>
+      </w:r>
+      <w:proofErr w:type="spellStart"/>
+      <w:r>
+        <w:t>centroide</w:t>
+      </w:r>
+      <w:proofErr w:type="spellEnd"/>
+      <w:r>
+        <w:t xml:space="preserve"> rispetto a quello del proprio cluster, si riposiziona l’elemento.</w:t>
       </w:r>
     </w:p>
     <w:p>
@@ -16934,7 +17492,15 @@
         </w:numPr>
       </w:pPr>
       <w:r>
-        <w:t>Si ricalcolano i centroidi.</w:t>
+        <w:t xml:space="preserve">Si ricalcolano i </w:t>
+      </w:r>
+      <w:proofErr w:type="spellStart"/>
+      <w:r>
+        <w:t>centroidi</w:t>
+      </w:r>
+      <w:proofErr w:type="spellEnd"/>
+      <w:r>
+        <w:t>.</w:t>
       </w:r>
     </w:p>
     <w:p>
@@ -16946,13 +17512,29 @@
         </w:numPr>
       </w:pPr>
       <w:r>
-        <w:t>Si ripete dallo step 4, se si arriva ad un punto in cui non ci sono stati spostamenti tra elementi dei cluster, l’algoritmo si conclude.</w:t>
+        <w:t xml:space="preserve">Si ripete dallo </w:t>
+      </w:r>
+      <w:proofErr w:type="spellStart"/>
+      <w:r>
+        <w:t>step</w:t>
+      </w:r>
+      <w:proofErr w:type="spellEnd"/>
+      <w:r>
+        <w:t xml:space="preserve"> 4, se si arriva ad un punto in cui non ci sono stati spostamenti tra elementi dei cluster, l’algoritmo si conclude.</w:t>
       </w:r>
     </w:p>
     <w:p>
       <w:r>
         <w:lastRenderedPageBreak/>
-        <w:t>Il seguente codice permette di calcolare la matrice delle distanze euclidee a partire dal dataframe Z.</w:t>
+        <w:t xml:space="preserve">Il seguente codice permette di calcolare la matrice delle distanze euclidee a partire dal </w:t>
+      </w:r>
+      <w:proofErr w:type="spellStart"/>
+      <w:r>
+        <w:t>dataframe</w:t>
+      </w:r>
+      <w:proofErr w:type="spellEnd"/>
+      <w:r>
+        <w:t xml:space="preserve"> Z.</w:t>
       </w:r>
     </w:p>
     <w:p>
@@ -16960,7 +17542,47 @@
         <w:pStyle w:val="Nessunaspaziatura"/>
       </w:pPr>
       <w:r>
-        <w:t>d=dist(z,method = "euclidean",diag=TRUE,upper=TRUE)</w:t>
+        <w:t>d=</w:t>
+      </w:r>
+      <w:proofErr w:type="spellStart"/>
+      <w:r>
+        <w:t>dist</w:t>
+      </w:r>
+      <w:proofErr w:type="spellEnd"/>
+      <w:r>
+        <w:t>(</w:t>
+      </w:r>
+      <w:proofErr w:type="spellStart"/>
+      <w:r>
+        <w:t>z,method</w:t>
+      </w:r>
+      <w:proofErr w:type="spellEnd"/>
+      <w:r>
+        <w:t xml:space="preserve"> = "</w:t>
+      </w:r>
+      <w:proofErr w:type="spellStart"/>
+      <w:r>
+        <w:t>euclidean</w:t>
+      </w:r>
+      <w:proofErr w:type="spellEnd"/>
+      <w:r>
+        <w:t>",</w:t>
+      </w:r>
+      <w:proofErr w:type="spellStart"/>
+      <w:r>
+        <w:t>diag</w:t>
+      </w:r>
+      <w:proofErr w:type="spellEnd"/>
+      <w:r>
+        <w:t>=</w:t>
+      </w:r>
+      <w:proofErr w:type="spellStart"/>
+      <w:r>
+        <w:t>TRUE,upper</w:t>
+      </w:r>
+      <w:proofErr w:type="spellEnd"/>
+      <w:r>
+        <w:t>=TRUE)</w:t>
       </w:r>
     </w:p>
     <w:p>
@@ -16987,8 +17609,29 @@
       <w:pPr>
         <w:pStyle w:val="Nessunaspaziatura"/>
       </w:pPr>
-      <w:r>
-        <w:t>hls=hclust(d,method = "single")</w:t>
+      <w:proofErr w:type="spellStart"/>
+      <w:r>
+        <w:t>hls</w:t>
+      </w:r>
+      <w:proofErr w:type="spellEnd"/>
+      <w:r>
+        <w:t>=</w:t>
+      </w:r>
+      <w:proofErr w:type="spellStart"/>
+      <w:r>
+        <w:t>hclust</w:t>
+      </w:r>
+      <w:proofErr w:type="spellEnd"/>
+      <w:r>
+        <w:t>(</w:t>
+      </w:r>
+      <w:proofErr w:type="spellStart"/>
+      <w:r>
+        <w:t>d,method</w:t>
+      </w:r>
+      <w:proofErr w:type="spellEnd"/>
+      <w:r>
+        <w:t xml:space="preserve"> = "single")</w:t>
       </w:r>
     </w:p>
     <w:p>
@@ -16996,23 +17639,65 @@
         <w:pStyle w:val="Nessunaspaziatura"/>
       </w:pPr>
       <w:r>
-        <w:t>plot(hls,hang=-1,xlab = "Agglomerativo singolo",sub=" ")</w:t>
+        <w:t>plot(</w:t>
+      </w:r>
+      <w:proofErr w:type="spellStart"/>
+      <w:r>
+        <w:t>hls,hang</w:t>
+      </w:r>
+      <w:proofErr w:type="spellEnd"/>
+      <w:r>
+        <w:t>=-1,xlab = "</w:t>
+      </w:r>
+      <w:proofErr w:type="spellStart"/>
+      <w:r>
+        <w:t>Agglomerativo</w:t>
+      </w:r>
+      <w:proofErr w:type="spellEnd"/>
+      <w:r>
+        <w:t xml:space="preserve"> </w:t>
+      </w:r>
+      <w:proofErr w:type="spellStart"/>
+      <w:r>
+        <w:t>singolo",sub</w:t>
+      </w:r>
+      <w:proofErr w:type="spellEnd"/>
+      <w:r>
+        <w:t>=" ")</w:t>
       </w:r>
     </w:p>
     <w:p>
       <w:pPr>
         <w:pStyle w:val="Nessunaspaziatura"/>
       </w:pPr>
-      <w:r>
-        <w:t>rect.hclust(hls,k=2,border = "green")</w:t>
+      <w:proofErr w:type="spellStart"/>
+      <w:r>
+        <w:t>rect.hclust</w:t>
+      </w:r>
+      <w:proofErr w:type="spellEnd"/>
+      <w:r>
+        <w:t>(</w:t>
+      </w:r>
+      <w:proofErr w:type="spellStart"/>
+      <w:r>
+        <w:t>hls,k</w:t>
+      </w:r>
+      <w:proofErr w:type="spellEnd"/>
+      <w:r>
+        <w:t>=2,border = "green")</w:t>
       </w:r>
     </w:p>
     <w:p>
       <w:pPr>
         <w:pStyle w:val="Nessunaspaziatura"/>
       </w:pPr>
-      <w:r>
-        <w:t>axis(side=4,at=round(c(0,hls$height),2))</w:t>
+      <w:proofErr w:type="spellStart"/>
+      <w:r>
+        <w:t>axis</w:t>
+      </w:r>
+      <w:proofErr w:type="spellEnd"/>
+      <w:r>
+        <w:t>(side=4,at=round(c(0,hls$height),2))</w:t>
       </w:r>
     </w:p>
     <w:p>
@@ -17094,8 +17779,29 @@
       <w:pPr>
         <w:pStyle w:val="Nessunaspaziatura"/>
       </w:pPr>
-      <w:r>
-        <w:t>hlc=hclust(d,method = "complete")</w:t>
+      <w:proofErr w:type="spellStart"/>
+      <w:r>
+        <w:t>hlc</w:t>
+      </w:r>
+      <w:proofErr w:type="spellEnd"/>
+      <w:r>
+        <w:t>=</w:t>
+      </w:r>
+      <w:proofErr w:type="spellStart"/>
+      <w:r>
+        <w:t>hclust</w:t>
+      </w:r>
+      <w:proofErr w:type="spellEnd"/>
+      <w:r>
+        <w:t>(</w:t>
+      </w:r>
+      <w:proofErr w:type="spellStart"/>
+      <w:r>
+        <w:t>d,method</w:t>
+      </w:r>
+      <w:proofErr w:type="spellEnd"/>
+      <w:r>
+        <w:t xml:space="preserve"> = "complete")</w:t>
       </w:r>
     </w:p>
     <w:p>
@@ -17103,23 +17809,65 @@
         <w:pStyle w:val="Nessunaspaziatura"/>
       </w:pPr>
       <w:r>
-        <w:t>plot(hlc,hang=-1,xlab="Agglomerativo completo",sub = " ")</w:t>
+        <w:t>plot(</w:t>
+      </w:r>
+      <w:proofErr w:type="spellStart"/>
+      <w:r>
+        <w:t>hlc,hang</w:t>
+      </w:r>
+      <w:proofErr w:type="spellEnd"/>
+      <w:r>
+        <w:t>=-1,xlab="</w:t>
+      </w:r>
+      <w:proofErr w:type="spellStart"/>
+      <w:r>
+        <w:t>Agglomerativo</w:t>
+      </w:r>
+      <w:proofErr w:type="spellEnd"/>
+      <w:r>
+        <w:t xml:space="preserve"> </w:t>
+      </w:r>
+      <w:proofErr w:type="spellStart"/>
+      <w:r>
+        <w:t>completo",sub</w:t>
+      </w:r>
+      <w:proofErr w:type="spellEnd"/>
+      <w:r>
+        <w:t xml:space="preserve"> = " ")</w:t>
       </w:r>
     </w:p>
     <w:p>
       <w:pPr>
         <w:pStyle w:val="Nessunaspaziatura"/>
       </w:pPr>
-      <w:r>
-        <w:t>rect.hclust(hlc,k = 2,border = "green")</w:t>
+      <w:proofErr w:type="spellStart"/>
+      <w:r>
+        <w:t>rect.hclust</w:t>
+      </w:r>
+      <w:proofErr w:type="spellEnd"/>
+      <w:r>
+        <w:t>(</w:t>
+      </w:r>
+      <w:proofErr w:type="spellStart"/>
+      <w:r>
+        <w:t>hlc,k</w:t>
+      </w:r>
+      <w:proofErr w:type="spellEnd"/>
+      <w:r>
+        <w:t xml:space="preserve"> = 2,border = "green")</w:t>
       </w:r>
     </w:p>
     <w:p>
       <w:pPr>
         <w:pStyle w:val="Nessunaspaziatura"/>
       </w:pPr>
-      <w:r>
-        <w:t>axis(side=4,at=round(c(0,hls$height),0))</w:t>
+      <w:proofErr w:type="spellStart"/>
+      <w:r>
+        <w:t>axis</w:t>
+      </w:r>
+      <w:proofErr w:type="spellEnd"/>
+      <w:r>
+        <w:t>(side=4,at=round(c(0,hls$height),0))</w:t>
       </w:r>
     </w:p>
     <w:p>
@@ -17212,8 +17960,37 @@
       <w:pPr>
         <w:pStyle w:val="Nessunaspaziatura"/>
       </w:pPr>
-      <w:r>
-        <w:t>hlm=hclust(d, method="average")</w:t>
+      <w:proofErr w:type="spellStart"/>
+      <w:r>
+        <w:t>hlm</w:t>
+      </w:r>
+      <w:proofErr w:type="spellEnd"/>
+      <w:r>
+        <w:t>=</w:t>
+      </w:r>
+      <w:proofErr w:type="spellStart"/>
+      <w:r>
+        <w:t>hclust</w:t>
+      </w:r>
+      <w:proofErr w:type="spellEnd"/>
+      <w:r>
+        <w:t xml:space="preserve">(d, </w:t>
+      </w:r>
+      <w:proofErr w:type="spellStart"/>
+      <w:r>
+        <w:t>method</w:t>
+      </w:r>
+      <w:proofErr w:type="spellEnd"/>
+      <w:r>
+        <w:t>="</w:t>
+      </w:r>
+      <w:proofErr w:type="spellStart"/>
+      <w:r>
+        <w:t>average</w:t>
+      </w:r>
+      <w:proofErr w:type="spellEnd"/>
+      <w:r>
+        <w:t>")</w:t>
       </w:r>
     </w:p>
     <w:p>
@@ -17221,23 +17998,97 @@
         <w:pStyle w:val="Nessunaspaziatura"/>
       </w:pPr>
       <w:r>
-        <w:t>plot(hlm, hang=-1, xlab="Agglomerativo medio legame medio", sub="")</w:t>
+        <w:t>plot(</w:t>
+      </w:r>
+      <w:proofErr w:type="spellStart"/>
+      <w:r>
+        <w:t>hlm</w:t>
+      </w:r>
+      <w:proofErr w:type="spellEnd"/>
+      <w:r>
+        <w:t xml:space="preserve">, </w:t>
+      </w:r>
+      <w:proofErr w:type="spellStart"/>
+      <w:r>
+        <w:t>hang</w:t>
+      </w:r>
+      <w:proofErr w:type="spellEnd"/>
+      <w:r>
+        <w:t xml:space="preserve">=-1, </w:t>
+      </w:r>
+      <w:proofErr w:type="spellStart"/>
+      <w:r>
+        <w:t>xlab</w:t>
+      </w:r>
+      <w:proofErr w:type="spellEnd"/>
+      <w:r>
+        <w:t>="</w:t>
+      </w:r>
+      <w:proofErr w:type="spellStart"/>
+      <w:r>
+        <w:t>Agglomerativo</w:t>
+      </w:r>
+      <w:proofErr w:type="spellEnd"/>
+      <w:r>
+        <w:t xml:space="preserve"> medio legame medio", sub="")</w:t>
       </w:r>
     </w:p>
     <w:p>
       <w:pPr>
         <w:pStyle w:val="Nessunaspaziatura"/>
       </w:pPr>
-      <w:r>
-        <w:t>rect.hclust(hlm, k=2, border="green")</w:t>
+      <w:proofErr w:type="spellStart"/>
+      <w:r>
+        <w:t>rect.hclust</w:t>
+      </w:r>
+      <w:proofErr w:type="spellEnd"/>
+      <w:r>
+        <w:t>(</w:t>
+      </w:r>
+      <w:proofErr w:type="spellStart"/>
+      <w:r>
+        <w:t>hlm</w:t>
+      </w:r>
+      <w:proofErr w:type="spellEnd"/>
+      <w:r>
+        <w:t xml:space="preserve">, k=2, </w:t>
+      </w:r>
+      <w:proofErr w:type="spellStart"/>
+      <w:r>
+        <w:t>border</w:t>
+      </w:r>
+      <w:proofErr w:type="spellEnd"/>
+      <w:r>
+        <w:t>="green")</w:t>
       </w:r>
     </w:p>
     <w:p>
       <w:pPr>
         <w:pStyle w:val="Nessunaspaziatura"/>
       </w:pPr>
-      <w:r>
-        <w:t>axis(side=4, at=round(c(0, hls$height),2))</w:t>
+      <w:proofErr w:type="spellStart"/>
+      <w:r>
+        <w:t>axis</w:t>
+      </w:r>
+      <w:proofErr w:type="spellEnd"/>
+      <w:r>
+        <w:t xml:space="preserve">(side=4, </w:t>
+      </w:r>
+      <w:proofErr w:type="spellStart"/>
+      <w:r>
+        <w:t>at</w:t>
+      </w:r>
+      <w:proofErr w:type="spellEnd"/>
+      <w:r>
+        <w:t xml:space="preserve">=round(c(0, </w:t>
+      </w:r>
+      <w:proofErr w:type="spellStart"/>
+      <w:r>
+        <w:t>hls$height</w:t>
+      </w:r>
+      <w:proofErr w:type="spellEnd"/>
+      <w:r>
+        <w:t>),2))</w:t>
       </w:r>
     </w:p>
     <w:p>
@@ -17322,7 +18173,23 @@
           <w:bCs/>
         </w:rPr>
         <w:lastRenderedPageBreak/>
-        <w:t xml:space="preserve">Metodo del centroide </w:t>
+        <w:t xml:space="preserve">Metodo del </w:t>
+      </w:r>
+      <w:proofErr w:type="spellStart"/>
+      <w:r>
+        <w:rPr>
+          <w:b/>
+          <w:bCs/>
+        </w:rPr>
+        <w:t>centroide</w:t>
+      </w:r>
+      <w:proofErr w:type="spellEnd"/>
+      <w:r>
+        <w:rPr>
+          <w:b/>
+          <w:bCs/>
+        </w:rPr>
+        <w:t xml:space="preserve"> </w:t>
       </w:r>
     </w:p>
     <w:p>
@@ -17337,8 +18204,29 @@
       <w:pPr>
         <w:pStyle w:val="Nessunaspaziatura"/>
       </w:pPr>
-      <w:r>
-        <w:t>hc=hclust(d2,method = "centroid")</w:t>
+      <w:proofErr w:type="spellStart"/>
+      <w:r>
+        <w:t>hc</w:t>
+      </w:r>
+      <w:proofErr w:type="spellEnd"/>
+      <w:r>
+        <w:t>=</w:t>
+      </w:r>
+      <w:proofErr w:type="spellStart"/>
+      <w:r>
+        <w:t>hclust</w:t>
+      </w:r>
+      <w:proofErr w:type="spellEnd"/>
+      <w:r>
+        <w:t>(d2,method = "</w:t>
+      </w:r>
+      <w:proofErr w:type="spellStart"/>
+      <w:r>
+        <w:t>centroid</w:t>
+      </w:r>
+      <w:proofErr w:type="spellEnd"/>
+      <w:r>
+        <w:t>")</w:t>
       </w:r>
     </w:p>
     <w:p>
@@ -17346,23 +18234,65 @@
         <w:pStyle w:val="Nessunaspaziatura"/>
       </w:pPr>
       <w:r>
-        <w:t>plot(hc,hang=-1,xlab = "agglomerativo centroide",sub=" ")</w:t>
+        <w:t>plot(</w:t>
+      </w:r>
+      <w:proofErr w:type="spellStart"/>
+      <w:r>
+        <w:t>hc,hang</w:t>
+      </w:r>
+      <w:proofErr w:type="spellEnd"/>
+      <w:r>
+        <w:t>=-1,xlab = "</w:t>
+      </w:r>
+      <w:proofErr w:type="spellStart"/>
+      <w:r>
+        <w:t>agglomerativo</w:t>
+      </w:r>
+      <w:proofErr w:type="spellEnd"/>
+      <w:r>
+        <w:t xml:space="preserve"> </w:t>
+      </w:r>
+      <w:proofErr w:type="spellStart"/>
+      <w:r>
+        <w:t>centroide</w:t>
+      </w:r>
+      <w:proofErr w:type="spellEnd"/>
+      <w:r>
+        <w:t>",sub=" ")</w:t>
       </w:r>
     </w:p>
     <w:p>
       <w:pPr>
         <w:pStyle w:val="Nessunaspaziatura"/>
       </w:pPr>
-      <w:r>
-        <w:t>rect.hclust(hc,k=2,border = "green")</w:t>
+      <w:proofErr w:type="spellStart"/>
+      <w:r>
+        <w:t>rect.hclust</w:t>
+      </w:r>
+      <w:proofErr w:type="spellEnd"/>
+      <w:r>
+        <w:t>(</w:t>
+      </w:r>
+      <w:proofErr w:type="spellStart"/>
+      <w:r>
+        <w:t>hc,k</w:t>
+      </w:r>
+      <w:proofErr w:type="spellEnd"/>
+      <w:r>
+        <w:t>=2,border = "green")</w:t>
       </w:r>
     </w:p>
     <w:p>
       <w:pPr>
         <w:pStyle w:val="Nessunaspaziatura"/>
       </w:pPr>
-      <w:r>
-        <w:t>axis(side=4,at=round(c(0,hls$height),2))</w:t>
+      <w:proofErr w:type="spellStart"/>
+      <w:r>
+        <w:t>axis</w:t>
+      </w:r>
+      <w:proofErr w:type="spellEnd"/>
+      <w:r>
+        <w:t>(side=4,at=round(c(0,hls$height),2))</w:t>
       </w:r>
     </w:p>
     <w:p>
@@ -17459,8 +18389,29 @@
       <w:pPr>
         <w:pStyle w:val="Nessunaspaziatura"/>
       </w:pPr>
-      <w:r>
-        <w:t>hmed=hclust(d2,method = "median")</w:t>
+      <w:proofErr w:type="spellStart"/>
+      <w:r>
+        <w:t>hmed</w:t>
+      </w:r>
+      <w:proofErr w:type="spellEnd"/>
+      <w:r>
+        <w:t>=</w:t>
+      </w:r>
+      <w:proofErr w:type="spellStart"/>
+      <w:r>
+        <w:t>hclust</w:t>
+      </w:r>
+      <w:proofErr w:type="spellEnd"/>
+      <w:r>
+        <w:t>(d2,method = "</w:t>
+      </w:r>
+      <w:proofErr w:type="spellStart"/>
+      <w:r>
+        <w:t>median</w:t>
+      </w:r>
+      <w:proofErr w:type="spellEnd"/>
+      <w:r>
+        <w:t>")</w:t>
       </w:r>
     </w:p>
     <w:p>
@@ -17468,23 +18419,65 @@
         <w:pStyle w:val="Nessunaspaziatura"/>
       </w:pPr>
       <w:r>
-        <w:t>plot(hmed,hang=-1,xlab = "agglomerativo mediana",sub=" ")</w:t>
+        <w:t>plot(</w:t>
+      </w:r>
+      <w:proofErr w:type="spellStart"/>
+      <w:r>
+        <w:t>hmed,hang</w:t>
+      </w:r>
+      <w:proofErr w:type="spellEnd"/>
+      <w:r>
+        <w:t>=-1,xlab = "</w:t>
+      </w:r>
+      <w:proofErr w:type="spellStart"/>
+      <w:r>
+        <w:t>agglomerativo</w:t>
+      </w:r>
+      <w:proofErr w:type="spellEnd"/>
+      <w:r>
+        <w:t xml:space="preserve"> </w:t>
+      </w:r>
+      <w:proofErr w:type="spellStart"/>
+      <w:r>
+        <w:t>mediana",sub</w:t>
+      </w:r>
+      <w:proofErr w:type="spellEnd"/>
+      <w:r>
+        <w:t>=" ")</w:t>
       </w:r>
     </w:p>
     <w:p>
       <w:pPr>
         <w:pStyle w:val="Nessunaspaziatura"/>
       </w:pPr>
-      <w:r>
-        <w:t>rect.hclust(hmed,k=2,border = "green")</w:t>
+      <w:proofErr w:type="spellStart"/>
+      <w:r>
+        <w:t>rect.hclust</w:t>
+      </w:r>
+      <w:proofErr w:type="spellEnd"/>
+      <w:r>
+        <w:t>(</w:t>
+      </w:r>
+      <w:proofErr w:type="spellStart"/>
+      <w:r>
+        <w:t>hmed,k</w:t>
+      </w:r>
+      <w:proofErr w:type="spellEnd"/>
+      <w:r>
+        <w:t>=2,border = "green")</w:t>
       </w:r>
     </w:p>
     <w:p>
       <w:pPr>
         <w:pStyle w:val="Nessunaspaziatura"/>
       </w:pPr>
-      <w:r>
-        <w:t>axis(side=4,at=round(c(0,hls$height),2))</w:t>
+      <w:proofErr w:type="spellStart"/>
+      <w:r>
+        <w:t>axis</w:t>
+      </w:r>
+      <w:proofErr w:type="spellEnd"/>
+      <w:r>
+        <w:t>(side=4,at=round(c(0,hls$height),2))</w:t>
       </w:r>
     </w:p>
     <w:p/>
@@ -17548,7 +18541,15 @@
     <w:p/>
     <w:p>
       <w:r>
-        <w:t>Tutti i metodi gerarchici: legame singolo, legame medio, legame completo, metodo del centroide e metodo della mediana hanno fornito il seguente partizionamento in due cluster.</w:t>
+        <w:t xml:space="preserve">Tutti i metodi gerarchici: legame singolo, legame medio, legame completo, metodo del </w:t>
+      </w:r>
+      <w:proofErr w:type="spellStart"/>
+      <w:r>
+        <w:t>centroide</w:t>
+      </w:r>
+      <w:proofErr w:type="spellEnd"/>
+      <w:r>
+        <w:t xml:space="preserve"> e metodo della mediana hanno fornito il seguente partizionamento in due cluster.</w:t>
       </w:r>
     </w:p>
     <w:p>
@@ -17645,7 +18646,31 @@
     <w:p/>
     <w:p>
       <w:r>
-        <w:t>Per valutare quanto questa suddivisione è “buona” si calcolano le misure di non omogeneità relative all’insieme totale degli individui (trT), ai singoli cluster ottenuti e alla somma delle loro misure di non omogeneità (trS) e alla misura di non omogeneità tra i cluster (trB).</w:t>
+        <w:t>Per valutare quanto questa suddivisione è “buona” si calcolano le misure di non omogeneità relative all’insieme totale degli individui (</w:t>
+      </w:r>
+      <w:proofErr w:type="spellStart"/>
+      <w:r>
+        <w:t>trT</w:t>
+      </w:r>
+      <w:proofErr w:type="spellEnd"/>
+      <w:r>
+        <w:t>), ai singoli cluster ottenuti e alla somma delle loro misure di non omogeneità (</w:t>
+      </w:r>
+      <w:proofErr w:type="spellStart"/>
+      <w:r>
+        <w:t>trS</w:t>
+      </w:r>
+      <w:proofErr w:type="spellEnd"/>
+      <w:r>
+        <w:t>) e alla misura di non omogeneità tra i cluster (</w:t>
+      </w:r>
+      <w:proofErr w:type="spellStart"/>
+      <w:r>
+        <w:t>trB</w:t>
+      </w:r>
+      <w:proofErr w:type="spellEnd"/>
+      <w:r>
+        <w:t>).</w:t>
       </w:r>
     </w:p>
     <w:p>
@@ -17666,7 +18691,31 @@
         <w:t xml:space="preserve">Poiché per </w:t>
       </w:r>
       <w:r>
-        <w:t>ogni fissata matrice X dei dati si ha che la trT è fissata, i cluster dovrebbero essere individuati in modo da minimizzare la misura di non omogeneità statistica all’interno dei cluster (within) e massimizzare la misura di non omogeneità statistica tra i gruppi (between).</w:t>
+        <w:t xml:space="preserve">ogni fissata matrice X dei dati si ha che la </w:t>
+      </w:r>
+      <w:proofErr w:type="spellStart"/>
+      <w:r>
+        <w:t>trT</w:t>
+      </w:r>
+      <w:proofErr w:type="spellEnd"/>
+      <w:r>
+        <w:t xml:space="preserve"> è fissata, i cluster dovrebbero essere individuati in modo da minimizzare la misura di non omogeneità statistica all’interno dei cluster (</w:t>
+      </w:r>
+      <w:proofErr w:type="spellStart"/>
+      <w:r>
+        <w:t>within</w:t>
+      </w:r>
+      <w:proofErr w:type="spellEnd"/>
+      <w:r>
+        <w:t>) e massimizzare la misura di non omogeneità statistica tra i gruppi (</w:t>
+      </w:r>
+      <w:proofErr w:type="spellStart"/>
+      <w:r>
+        <w:t>between</w:t>
+      </w:r>
+      <w:proofErr w:type="spellEnd"/>
+      <w:r>
+        <w:t>).</w:t>
       </w:r>
       <w:r>
         <w:t xml:space="preserve"> Se, fissato il numero di cluster, due metodi conducono a due partizioni differenti occorre scegliere la partizione con la misura di non omogeneità statistica all’interno dei cluster più piccola. Si calcola quindi il rapporto tra la misura di non omogeneità tra i gruppi e la misura di non omogeneità totale. Verrà quindi scelta la suddivisione che massimizza tale rapporto. </w:t>
@@ -17683,15 +18732,44 @@
         <w:pStyle w:val="Nessunaspaziatura"/>
       </w:pPr>
       <w:r>
-        <w:t>n&lt;-nrow(Z)</w:t>
+        <w:t>n&lt;-</w:t>
+      </w:r>
+      <w:proofErr w:type="spellStart"/>
+      <w:r>
+        <w:t>nrow</w:t>
+      </w:r>
+      <w:proofErr w:type="spellEnd"/>
+      <w:r>
+        <w:t>(Z)</w:t>
       </w:r>
     </w:p>
     <w:p>
       <w:pPr>
         <w:pStyle w:val="Nessunaspaziatura"/>
       </w:pPr>
-      <w:r>
-        <w:t>trT&lt;-(n-1)*sum(apply(Z,2,var)) #misura di non omogenità totale</w:t>
+      <w:proofErr w:type="spellStart"/>
+      <w:r>
+        <w:t>trT</w:t>
+      </w:r>
+      <w:proofErr w:type="spellEnd"/>
+      <w:r>
+        <w:t>&lt;-(n-1)*sum(</w:t>
+      </w:r>
+      <w:proofErr w:type="spellStart"/>
+      <w:r>
+        <w:t>apply</w:t>
+      </w:r>
+      <w:proofErr w:type="spellEnd"/>
+      <w:r>
+        <w:t xml:space="preserve">(Z,2,var)) #misura di non </w:t>
+      </w:r>
+      <w:proofErr w:type="spellStart"/>
+      <w:r>
+        <w:t>omogenità</w:t>
+      </w:r>
+      <w:proofErr w:type="spellEnd"/>
+      <w:r>
+        <w:t xml:space="preserve"> totale</w:t>
       </w:r>
     </w:p>
     <w:p>
@@ -17699,31 +18777,86 @@
         <w:pStyle w:val="Nessunaspaziatura"/>
       </w:pPr>
       <w:r>
-        <w:t>taglio&lt;-cutree(hls, k=2)</w:t>
+        <w:t>taglio&lt;-</w:t>
+      </w:r>
+      <w:proofErr w:type="spellStart"/>
+      <w:r>
+        <w:t>cutree</w:t>
+      </w:r>
+      <w:proofErr w:type="spellEnd"/>
+      <w:r>
+        <w:t>(</w:t>
+      </w:r>
+      <w:proofErr w:type="spellStart"/>
+      <w:r>
+        <w:t>hls</w:t>
+      </w:r>
+      <w:proofErr w:type="spellEnd"/>
+      <w:r>
+        <w:t>, k=2)</w:t>
       </w:r>
     </w:p>
     <w:p>
       <w:pPr>
         <w:pStyle w:val="Nessunaspaziatura"/>
       </w:pPr>
-      <w:r>
-        <w:t>num &lt;-table (taglio) #numero di elementi dei gruppi</w:t>
+      <w:proofErr w:type="spellStart"/>
+      <w:r>
+        <w:t>num</w:t>
+      </w:r>
+      <w:proofErr w:type="spellEnd"/>
+      <w:r>
+        <w:t xml:space="preserve"> &lt;-</w:t>
+      </w:r>
+      <w:proofErr w:type="spellStart"/>
+      <w:r>
+        <w:t>table</w:t>
+      </w:r>
+      <w:proofErr w:type="spellEnd"/>
+      <w:r>
+        <w:t xml:space="preserve"> (taglio) #numero di elementi dei gruppi</w:t>
       </w:r>
     </w:p>
     <w:p>
       <w:pPr>
         <w:pStyle w:val="Nessunaspaziatura"/>
       </w:pPr>
-      <w:r>
-        <w:t>tagliolist&lt;-list(taglio) #lista di indici per i gruppi</w:t>
+      <w:proofErr w:type="spellStart"/>
+      <w:r>
+        <w:t>tagliolist</w:t>
+      </w:r>
+      <w:proofErr w:type="spellEnd"/>
+      <w:r>
+        <w:t>&lt;-list(taglio) #lista di indici per i gruppi</w:t>
       </w:r>
     </w:p>
     <w:p>
       <w:pPr>
         <w:pStyle w:val="Nessunaspaziatura"/>
       </w:pPr>
-      <w:r>
-        <w:t>agvar &lt;- aggregate (Z, tagliolist, var)[, -1]</w:t>
+      <w:proofErr w:type="spellStart"/>
+      <w:r>
+        <w:t>agvar</w:t>
+      </w:r>
+      <w:proofErr w:type="spellEnd"/>
+      <w:r>
+        <w:t xml:space="preserve"> &lt;- aggregate (Z, </w:t>
+      </w:r>
+      <w:proofErr w:type="spellStart"/>
+      <w:r>
+        <w:t>tagliolist</w:t>
+      </w:r>
+      <w:proofErr w:type="spellEnd"/>
+      <w:r>
+        <w:t xml:space="preserve">, </w:t>
+      </w:r>
+      <w:proofErr w:type="spellStart"/>
+      <w:r>
+        <w:t>var</w:t>
+      </w:r>
+      <w:proofErr w:type="spellEnd"/>
+      <w:r>
+        <w:t>)[, -1]</w:t>
       </w:r>
     </w:p>
     <w:p>
@@ -17731,13 +18864,37 @@
         <w:pStyle w:val="Nessunaspaziatura"/>
       </w:pPr>
       <w:r>
-        <w:t>trH1&lt;-(num[[1]]-1)*sum(agvar [1, ])</w:t>
+        <w:t>trH1&lt;-(</w:t>
+      </w:r>
+      <w:proofErr w:type="spellStart"/>
+      <w:r>
+        <w:t>num</w:t>
+      </w:r>
+      <w:proofErr w:type="spellEnd"/>
+      <w:r>
+        <w:t>[[1]]-1)*sum(</w:t>
+      </w:r>
+      <w:proofErr w:type="spellStart"/>
+      <w:r>
+        <w:t>agvar</w:t>
+      </w:r>
+      <w:proofErr w:type="spellEnd"/>
+      <w:r>
+        <w:t xml:space="preserve"> [1, ])</w:t>
       </w:r>
       <w:r>
         <w:t xml:space="preserve"> </w:t>
       </w:r>
       <w:r>
-        <w:t>#misura di non omogenità del primo gruppo</w:t>
+        <w:t xml:space="preserve">#misura di non </w:t>
+      </w:r>
+      <w:proofErr w:type="spellStart"/>
+      <w:r>
+        <w:t>omogenità</w:t>
+      </w:r>
+      <w:proofErr w:type="spellEnd"/>
+      <w:r>
+        <w:t xml:space="preserve"> del primo gruppo</w:t>
       </w:r>
     </w:p>
     <w:p>
@@ -17745,24 +18902,79 @@
         <w:pStyle w:val="Nessunaspaziatura"/>
       </w:pPr>
       <w:r>
-        <w:t>trH2&lt;-(num[[2]]-1)*sum(agvar [2, ]) #misura di non omogenità del secondo gruppo</w:t>
+        <w:t>trH2&lt;-(</w:t>
+      </w:r>
+      <w:proofErr w:type="spellStart"/>
+      <w:r>
+        <w:t>num</w:t>
+      </w:r>
+      <w:proofErr w:type="spellEnd"/>
+      <w:r>
+        <w:t>[[2]]-1)*sum(</w:t>
+      </w:r>
+      <w:proofErr w:type="spellStart"/>
+      <w:r>
+        <w:t>agvar</w:t>
+      </w:r>
+      <w:proofErr w:type="spellEnd"/>
+      <w:r>
+        <w:t xml:space="preserve"> [2, ]) #misura di non </w:t>
+      </w:r>
+      <w:proofErr w:type="spellStart"/>
+      <w:r>
+        <w:t>omogenità</w:t>
+      </w:r>
+      <w:proofErr w:type="spellEnd"/>
+      <w:r>
+        <w:t xml:space="preserve"> del secondo gruppo</w:t>
       </w:r>
     </w:p>
     <w:p>
       <w:pPr>
         <w:pStyle w:val="Nessunaspaziatura"/>
       </w:pPr>
-      <w:r>
-        <w:t>trB&lt;-trT-trH1-trH2 #misura di non omogenità tra i cluster</w:t>
+      <w:proofErr w:type="spellStart"/>
+      <w:r>
+        <w:t>trB</w:t>
+      </w:r>
+      <w:proofErr w:type="spellEnd"/>
+      <w:r>
+        <w:t xml:space="preserve">&lt;-trT-trH1-trH2 #misura di non </w:t>
+      </w:r>
+      <w:proofErr w:type="spellStart"/>
+      <w:r>
+        <w:t>omogenità</w:t>
+      </w:r>
+      <w:proofErr w:type="spellEnd"/>
+      <w:r>
+        <w:t xml:space="preserve"> tra i cluster</w:t>
       </w:r>
     </w:p>
     <w:p>
       <w:pPr>
         <w:pStyle w:val="Nessunaspaziatura"/>
       </w:pPr>
-      <w:r>
-        <w:t>rapportoLegameSingolo&lt;-trB/trH</w:t>
-      </w:r>
+      <w:proofErr w:type="spellStart"/>
+      <w:r>
+        <w:t>rapportoLegameSingolo</w:t>
+      </w:r>
+      <w:proofErr w:type="spellEnd"/>
+      <w:r>
+        <w:t>&lt;-</w:t>
+      </w:r>
+      <w:proofErr w:type="spellStart"/>
+      <w:r>
+        <w:t>trB</w:t>
+      </w:r>
+      <w:proofErr w:type="spellEnd"/>
+      <w:r>
+        <w:t>/</w:t>
+      </w:r>
+      <w:proofErr w:type="spellStart"/>
+      <w:r>
+        <w:t>trH</w:t>
+      </w:r>
+      <w:proofErr w:type="spellEnd"/>
     </w:p>
     <w:p/>
     <w:p>
@@ -17778,23 +18990,47 @@
         </w:rPr>
         <w:t xml:space="preserve">Applicando la funzione </w:t>
       </w:r>
+      <w:proofErr w:type="spellStart"/>
       <w:r>
         <w:rPr>
           <w:rFonts w:ascii="Consolas" w:eastAsia="Yu Mincho" w:hAnsi="Consolas" w:cs="Arial"/>
         </w:rPr>
         <w:t>cuttree</w:t>
       </w:r>
+      <w:proofErr w:type="spellEnd"/>
       <w:r>
         <w:rPr>
           <w:rFonts w:eastAsia="Yu Mincho" w:cs="Arial"/>
         </w:rPr>
         <w:t xml:space="preserve"> si ottiene un vettore contenente numeri interi positivi per indicare i cluster a cui sono stati associati gli individui. Successivamente si ricava il numero di elementi associati a ciascun cluster con l’istruzione </w:t>
       </w:r>
+      <w:proofErr w:type="spellStart"/>
       <w:r>
         <w:rPr>
           <w:rFonts w:ascii="Consolas" w:eastAsia="Yu Mincho" w:hAnsi="Consolas" w:cs="Arial"/>
         </w:rPr>
-        <w:t>num&lt;-table(taglio).</w:t>
+        <w:t>num</w:t>
+      </w:r>
+      <w:proofErr w:type="spellEnd"/>
+      <w:r>
+        <w:rPr>
+          <w:rFonts w:ascii="Consolas" w:eastAsia="Yu Mincho" w:hAnsi="Consolas" w:cs="Arial"/>
+        </w:rPr>
+        <w:t>&lt;-</w:t>
+      </w:r>
+      <w:proofErr w:type="spellStart"/>
+      <w:r>
+        <w:rPr>
+          <w:rFonts w:ascii="Consolas" w:eastAsia="Yu Mincho" w:hAnsi="Consolas" w:cs="Arial"/>
+        </w:rPr>
+        <w:t>table</w:t>
+      </w:r>
+      <w:proofErr w:type="spellEnd"/>
+      <w:r>
+        <w:rPr>
+          <w:rFonts w:ascii="Consolas" w:eastAsia="Yu Mincho" w:hAnsi="Consolas" w:cs="Arial"/>
+        </w:rPr>
+        <w:t>(taglio).</w:t>
       </w:r>
       <w:r>
         <w:rPr>
@@ -17807,38 +19043,84 @@
       <w:r>
         <w:t xml:space="preserve">Si trasforma poi l’array ottenuto tramite </w:t>
       </w:r>
+      <w:proofErr w:type="spellStart"/>
       <w:r>
         <w:rPr>
           <w:rFonts w:ascii="Consolas" w:hAnsi="Consolas"/>
         </w:rPr>
         <w:t>cuttree</w:t>
       </w:r>
+      <w:proofErr w:type="spellEnd"/>
       <w:r>
         <w:t xml:space="preserve"> in una lista di indici per i vari gruppi. La funzione </w:t>
       </w:r>
+      <w:proofErr w:type="spellStart"/>
       <w:r>
         <w:rPr>
           <w:rFonts w:ascii="Consolas" w:hAnsi="Consolas"/>
         </w:rPr>
-        <w:t>agvar&lt;-</w:t>
-      </w:r>
+        <w:t>agvar</w:t>
+      </w:r>
+      <w:proofErr w:type="spellEnd"/>
       <w:r>
         <w:rPr>
           <w:rFonts w:ascii="Consolas" w:hAnsi="Consolas"/>
         </w:rPr>
+        <w:t>&lt;-</w:t>
+      </w:r>
+      <w:r>
+        <w:rPr>
+          <w:rFonts w:ascii="Consolas" w:hAnsi="Consolas"/>
+        </w:rPr>
         <w:t>aggregate(z</w:t>
       </w:r>
       <w:r>
         <w:rPr>
           <w:rFonts w:ascii="Consolas" w:hAnsi="Consolas"/>
         </w:rPr>
-        <w:t xml:space="preserve">, tagliolist, var) </w:t>
+        <w:t xml:space="preserve">, </w:t>
+      </w:r>
+      <w:proofErr w:type="spellStart"/>
+      <w:r>
+        <w:rPr>
+          <w:rFonts w:ascii="Consolas" w:hAnsi="Consolas"/>
+        </w:rPr>
+        <w:t>tagliolist</w:t>
+      </w:r>
+      <w:proofErr w:type="spellEnd"/>
+      <w:r>
+        <w:rPr>
+          <w:rFonts w:ascii="Consolas" w:hAnsi="Consolas"/>
+        </w:rPr>
+        <w:t xml:space="preserve">, </w:t>
+      </w:r>
+      <w:proofErr w:type="spellStart"/>
+      <w:r>
+        <w:rPr>
+          <w:rFonts w:ascii="Consolas" w:hAnsi="Consolas"/>
+        </w:rPr>
+        <w:t>var</w:t>
+      </w:r>
+      <w:proofErr w:type="spellEnd"/>
+      <w:r>
+        <w:rPr>
+          <w:rFonts w:ascii="Consolas" w:hAnsi="Consolas"/>
+        </w:rPr>
+        <w:t xml:space="preserve">) </w:t>
       </w:r>
       <w:r>
         <w:t>permette di aggre</w:t>
       </w:r>
       <w:r>
-        <w:t>gare le colonne del dataframe z</w:t>
+        <w:t xml:space="preserve">gare le colonne del </w:t>
+      </w:r>
+      <w:proofErr w:type="spellStart"/>
+      <w:r>
+        <w:t>dataframe</w:t>
+      </w:r>
+      <w:proofErr w:type="spellEnd"/>
+      <w:r>
+        <w:t xml:space="preserve"> z</w:t>
       </w:r>
       <w:r>
         <w:t xml:space="preserve"> in base alla lista di indici passata che corrisponde quindi ai cluster. A tali gruppi viene applicata la funzione di varianza campionaria, avendo il seguente output.</w:t>
@@ -17896,32 +19178,86 @@
     </w:p>
     <w:p>
       <w:r>
-        <w:t xml:space="preserve">Prima di tutto viene calcolata la misura di non omogeneità totale all’interno del dataframe z utilizzando la seguente istruzione: </w:t>
-      </w:r>
+        <w:t xml:space="preserve">Prima di tutto viene calcolata la misura di non omogeneità totale all’interno del </w:t>
+      </w:r>
+      <w:proofErr w:type="spellStart"/>
+      <w:r>
+        <w:t>dataframe</w:t>
+      </w:r>
+      <w:proofErr w:type="spellEnd"/>
+      <w:r>
+        <w:t xml:space="preserve"> z utilizzando la seguente istruzione: </w:t>
+      </w:r>
+      <w:proofErr w:type="spellStart"/>
       <w:r>
         <w:rPr>
           <w:rFonts w:ascii="Consolas" w:hAnsi="Consolas"/>
         </w:rPr>
-        <w:t>trT&lt;-(n-1)*sum(apply(z</w:t>
-      </w:r>
+        <w:t>trT</w:t>
+      </w:r>
+      <w:proofErr w:type="spellEnd"/>
       <w:r>
         <w:rPr>
           <w:rFonts w:ascii="Consolas" w:hAnsi="Consolas"/>
         </w:rPr>
+        <w:t>&lt;-(n-1)*sum(</w:t>
+      </w:r>
+      <w:proofErr w:type="spellStart"/>
+      <w:r>
+        <w:rPr>
+          <w:rFonts w:ascii="Consolas" w:hAnsi="Consolas"/>
+        </w:rPr>
+        <w:t>apply</w:t>
+      </w:r>
+      <w:proofErr w:type="spellEnd"/>
+      <w:r>
+        <w:rPr>
+          <w:rFonts w:ascii="Consolas" w:hAnsi="Consolas"/>
+        </w:rPr>
+        <w:t>(z</w:t>
+      </w:r>
+      <w:r>
+        <w:rPr>
+          <w:rFonts w:ascii="Consolas" w:hAnsi="Consolas"/>
+        </w:rPr>
         <w:t>,2,var))</w:t>
       </w:r>
       <w:r>
         <w:t xml:space="preserve">. La funzione </w:t>
       </w:r>
+      <w:proofErr w:type="spellStart"/>
       <w:r>
         <w:rPr>
           <w:rFonts w:ascii="Consolas" w:hAnsi="Consolas"/>
         </w:rPr>
-        <w:t xml:space="preserve">apply </w:t>
+        <w:t>apply</w:t>
+      </w:r>
+      <w:proofErr w:type="spellEnd"/>
+      <w:r>
+        <w:rPr>
+          <w:rFonts w:ascii="Consolas" w:hAnsi="Consolas"/>
+        </w:rPr>
+        <w:t xml:space="preserve"> </w:t>
       </w:r>
       <w:r>
         <w:lastRenderedPageBreak/>
-        <w:t xml:space="preserve">permette di applicare la funzione varianza alle colonne del dataframe Z. Per calcolare la misura di non omogeneità i valori delle varianze delle singole colonne vengono sommati e si moltiplica il tutto per il numero di individui nel dataframe (a cui si sottrae 1). Pertanto, la misura di non omogeneità totale risulta: </w:t>
+        <w:t xml:space="preserve">permette di applicare la funzione varianza alle colonne del </w:t>
+      </w:r>
+      <w:proofErr w:type="spellStart"/>
+      <w:r>
+        <w:t>dataframe</w:t>
+      </w:r>
+      <w:proofErr w:type="spellEnd"/>
+      <w:r>
+        <w:t xml:space="preserve"> Z. Per calcolare la misura di non omogeneità i valori delle varianze delle singole colonne vengono sommati e si moltiplica il tutto per il numero di individui nel </w:t>
+      </w:r>
+      <w:proofErr w:type="spellStart"/>
+      <w:r>
+        <w:t>dataframe</w:t>
+      </w:r>
+      <w:proofErr w:type="spellEnd"/>
+      <w:r>
+        <w:t xml:space="preserve"> (a cui si sottrae 1). Pertanto, la misura di non omogeneità totale risulta: </w:t>
       </w:r>
     </w:p>
     <w:p/>
@@ -17965,7 +19301,31 @@
     <w:p/>
     <w:p>
       <w:r>
-        <w:t xml:space="preserve">Per calcolare la misura di non omogeneità all’interno del primo cluster si utilizza l’istruzione (num[[1]]-1)*sum(agvar [1, ]) che consente di sommare le colonne della prima riga della matrice agvar (ottenendo </w:t>
+        <w:t>Per calcolare la misura di non omogeneità all’interno del primo cluster si utilizza l’istruzione (</w:t>
+      </w:r>
+      <w:proofErr w:type="spellStart"/>
+      <w:r>
+        <w:t>num</w:t>
+      </w:r>
+      <w:proofErr w:type="spellEnd"/>
+      <w:r>
+        <w:t>[[1]]-1)*sum(</w:t>
+      </w:r>
+      <w:proofErr w:type="spellStart"/>
+      <w:r>
+        <w:t>agvar</w:t>
+      </w:r>
+      <w:proofErr w:type="spellEnd"/>
+      <w:r>
+        <w:t xml:space="preserve"> [1, ]) che consente di sommare le colonne della prima riga della matrice </w:t>
+      </w:r>
+      <w:proofErr w:type="spellStart"/>
+      <w:r>
+        <w:t>agvar</w:t>
+      </w:r>
+      <w:proofErr w:type="spellEnd"/>
+      <w:r>
+        <w:t xml:space="preserve"> (ottenendo </w:t>
       </w:r>
       <w:r>
         <w:t>2.840315</w:t>
@@ -18185,10 +19545,27 @@
           <w:b/>
           <w:bCs/>
         </w:rPr>
-        <w:t>k-means</w:t>
-      </w:r>
-      <w:r>
-        <w:t>”, l’algoritmo funziona in diversi step:</w:t>
+        <w:t>k-</w:t>
+      </w:r>
+      <w:proofErr w:type="spellStart"/>
+      <w:r>
+        <w:rPr>
+          <w:b/>
+          <w:bCs/>
+        </w:rPr>
+        <w:t>means</w:t>
+      </w:r>
+      <w:proofErr w:type="spellEnd"/>
+      <w:r>
+        <w:t xml:space="preserve">”, l’algoritmo funziona in diversi </w:t>
+      </w:r>
+      <w:proofErr w:type="spellStart"/>
+      <w:r>
+        <w:t>step</w:t>
+      </w:r>
+      <w:proofErr w:type="spellEnd"/>
+      <w:r>
+        <w:t>:</w:t>
       </w:r>
     </w:p>
     <w:p>
@@ -18227,7 +19604,15 @@
         <w:jc w:val="both"/>
       </w:pPr>
       <w:r>
-        <w:t>Si ricalcolano i centroidi dei k gruppi costituendo i nuovi punti di riferimento per i cluster;</w:t>
+        <w:t xml:space="preserve">Si ricalcolano i </w:t>
+      </w:r>
+      <w:proofErr w:type="spellStart"/>
+      <w:r>
+        <w:t>centroidi</w:t>
+      </w:r>
+      <w:proofErr w:type="spellEnd"/>
+      <w:r>
+        <w:t xml:space="preserve"> dei k gruppi costituendo i nuovi punti di riferimento per i cluster;</w:t>
       </w:r>
     </w:p>
     <w:p>
@@ -18241,7 +19626,23 @@
       </w:pPr>
       <w:r>
         <w:lastRenderedPageBreak/>
-        <w:t>Si rivalutano le distanze per ogni unità rispetto ai centroidi dei vari cluster. Se un elemento x ha una distanza minore in corrispondenza di un altro centroide rispetto a quello del proprio cluster, si riposiziona l’elemento;</w:t>
+        <w:t xml:space="preserve">Si rivalutano le distanze per ogni unità rispetto ai </w:t>
+      </w:r>
+      <w:proofErr w:type="spellStart"/>
+      <w:r>
+        <w:t>centroidi</w:t>
+      </w:r>
+      <w:proofErr w:type="spellEnd"/>
+      <w:r>
+        <w:t xml:space="preserve"> dei vari cluster. Se un elemento x ha una distanza minore in corrispondenza di un altro </w:t>
+      </w:r>
+      <w:proofErr w:type="spellStart"/>
+      <w:r>
+        <w:t>centroide</w:t>
+      </w:r>
+      <w:proofErr w:type="spellEnd"/>
+      <w:r>
+        <w:t xml:space="preserve"> rispetto a quello del proprio cluster, si riposiziona l’elemento;</w:t>
       </w:r>
     </w:p>
     <w:p>
@@ -18254,7 +19655,15 @@
         <w:jc w:val="both"/>
       </w:pPr>
       <w:r>
-        <w:t>Si ricalcolano i centroidi;</w:t>
+        <w:t xml:space="preserve">Si ricalcolano i </w:t>
+      </w:r>
+      <w:proofErr w:type="spellStart"/>
+      <w:r>
+        <w:t>centroidi</w:t>
+      </w:r>
+      <w:proofErr w:type="spellEnd"/>
+      <w:r>
+        <w:t>;</w:t>
       </w:r>
     </w:p>
     <w:p>
@@ -18267,7 +19676,15 @@
         <w:jc w:val="both"/>
       </w:pPr>
       <w:r>
-        <w:t>Si ripete dallo step 4, se si arriva ad un punto in cui non ci sono stati spostamenti tra elementi dei cluster, l’algoritmo si conclude.</w:t>
+        <w:t xml:space="preserve">Si ripete dallo </w:t>
+      </w:r>
+      <w:proofErr w:type="spellStart"/>
+      <w:r>
+        <w:t>step</w:t>
+      </w:r>
+      <w:proofErr w:type="spellEnd"/>
+      <w:r>
+        <w:t xml:space="preserve"> 4, se si arriva ad un punto in cui non ci sono stati spostamenti tra elementi dei cluster, l’algoritmo si conclude.</w:t>
       </w:r>
     </w:p>
     <w:p>
@@ -18280,7 +19697,15 @@
         <w:spacing w:line="259" w:lineRule="auto"/>
       </w:pPr>
       <w:r>
-        <w:t>Il metodo non gerarchico K-means ha fornito il seguente partizionamento in due cluster.</w:t>
+        <w:t>Il metodo non gerarchico K-</w:t>
+      </w:r>
+      <w:proofErr w:type="spellStart"/>
+      <w:r>
+        <w:t>means</w:t>
+      </w:r>
+      <w:proofErr w:type="spellEnd"/>
+      <w:r>
+        <w:t xml:space="preserve"> ha fornito il seguente partizionamento in due cluster.</w:t>
       </w:r>
     </w:p>
     <w:p>
@@ -18733,7 +20158,15 @@
     </w:p>
     <w:p>
       <w:r>
-        <w:t>La suddivisione in cluster ottenuta con il metodo non gerarchico K-means risulta essere migliore in quanto supera il 70% mentre quella ottenuta con i metodi gerarchici era circa 66.6%.</w:t>
+        <w:t>La suddivisione in cluster ottenuta con il metodo non gerarchico K-</w:t>
+      </w:r>
+      <w:proofErr w:type="spellStart"/>
+      <w:r>
+        <w:t>means</w:t>
+      </w:r>
+      <w:proofErr w:type="spellEnd"/>
+      <w:r>
+        <w:t xml:space="preserve"> risulta essere migliore in quanto supera il 70% mentre quella ottenuta con i metodi gerarchici era circa 66.6%.</w:t>
       </w:r>
     </w:p>
     <w:p/>
@@ -18780,8 +20213,13 @@
         <w:t xml:space="preserve"> con i metodi gerarchici</w:t>
       </w:r>
       <w:r>
-        <w:t xml:space="preserve"> che con il metodo k-means</w:t>
-      </w:r>
+        <w:t xml:space="preserve"> che con il metodo k-</w:t>
+      </w:r>
+      <w:proofErr w:type="spellStart"/>
+      <w:r>
+        <w:t>means</w:t>
+      </w:r>
+      <w:proofErr w:type="spellEnd"/>
       <w:r>
         <w:t xml:space="preserve"> il seguente partizionamento: </w:t>
       </w:r>
@@ -19168,8 +20606,13 @@
           </w:tcPr>
           <w:p>
             <w:r>
-              <w:t>Medio del centroide</w:t>
+              <w:t xml:space="preserve">Medio del </w:t>
             </w:r>
+            <w:proofErr w:type="spellStart"/>
+            <w:r>
+              <w:t>centroide</w:t>
+            </w:r>
+            <w:proofErr w:type="spellEnd"/>
           </w:p>
         </w:tc>
         <w:tc>
@@ -19249,8 +20692,13 @@
           </w:tcPr>
           <w:p>
             <w:r>
-              <w:t>Metodo k-means</w:t>
+              <w:t>Metodo k-</w:t>
             </w:r>
+            <w:proofErr w:type="spellStart"/>
+            <w:r>
+              <w:t>means</w:t>
+            </w:r>
+            <w:proofErr w:type="spellEnd"/>
           </w:p>
         </w:tc>
         <w:tc>
@@ -19288,7 +20736,15 @@
     </w:p>
     <w:p>
       <w:r>
-        <w:t>Se si volesse suddividere l’insieme degli individui in 2 cluster, la suddivisione ottenuta con il metodo non gerarchico k-means risulta essere migliore. Se invece, si volesse suddividere l’insieme in</w:t>
+        <w:t>Se si volesse suddividere l’insieme degli individui in 2 cluster, la suddivisione ottenuta con il metodo non gerarchico k-</w:t>
+      </w:r>
+      <w:proofErr w:type="spellStart"/>
+      <w:r>
+        <w:t>means</w:t>
+      </w:r>
+      <w:proofErr w:type="spellEnd"/>
+      <w:r>
+        <w:t xml:space="preserve"> risulta essere migliore. Se invece, si volesse suddividere l’insieme in</w:t>
       </w:r>
       <w:r>
         <w:t xml:space="preserve"> 3 cluster la suddivisione risulta essere uguale pertanto si ottiene lo stesso rapporto. </w:t>
@@ -19311,7 +20767,15 @@
     </w:p>
     <w:p>
       <w:r>
-        <w:t>Di seguito, vengono mostrati i dendogrammi con la suddivisione in tre cluster:</w:t>
+        <w:t xml:space="preserve">Di seguito, vengono mostrati i </w:t>
+      </w:r>
+      <w:proofErr w:type="spellStart"/>
+      <w:r>
+        <w:t>dendogrammi</w:t>
+      </w:r>
+      <w:proofErr w:type="spellEnd"/>
+      <w:r>
+        <w:t xml:space="preserve"> con la suddivisione in tre cluster:</w:t>
       </w:r>
     </w:p>
     <w:p/>
@@ -24466,22 +25930,13 @@
   <a:extraClrSchemeLst/>
   <a:extLst>
     <a:ext uri="{05A4C25C-085E-4340-85A3-A5531E510DB2}">
-      <thm15:themeFamily xmlns="" xmlns:thm15="http://schemas.microsoft.com/office/thememl/2012/main" name="Office Theme" id="{62F939B6-93AF-4DB8-9C6B-D6C7DFDC589F}" vid="{4A3C46E8-61CC-4603-A589-7422A47A8E4A}"/>
+      <thm15:themeFamily xmlns:thm15="http://schemas.microsoft.com/office/thememl/2012/main" xmlns="" name="Office Theme" id="{62F939B6-93AF-4DB8-9C6B-D6C7DFDC589F}" vid="{4A3C46E8-61CC-4603-A589-7422A47A8E4A}"/>
     </a:ext>
   </a:extLst>
 </a:theme>
 </file>
 
 <file path=customXml/item1.xml><?xml version="1.0" encoding="utf-8"?>
-<?mso-contentType ?>
-<FormTemplates xmlns="http://schemas.microsoft.com/sharepoint/v3/contenttype/forms">
-  <Display>DocumentLibraryForm</Display>
-  <Edit>DocumentLibraryForm</Edit>
-  <New>DocumentLibraryForm</New>
-</FormTemplates>
-</file>
-
-<file path=customXml/item2.xml><?xml version="1.0" encoding="utf-8"?>
 <ct:contentTypeSchema xmlns:ct="http://schemas.microsoft.com/office/2006/metadata/contentType" xmlns:ma="http://schemas.microsoft.com/office/2006/metadata/properties/metaAttributes" ct:_="" ma:_="" ma:contentTypeName="Documento" ma:contentTypeID="0x010100EF10C102774CC343B14B44E209154F29" ma:contentTypeVersion="2" ma:contentTypeDescription="Creare un nuovo documento." ma:contentTypeScope="" ma:versionID="bc2ec9980fa900ddddaa9f057be1b905">
   <xsd:schema xmlns:xsd="http://www.w3.org/2001/XMLSchema" xmlns:xs="http://www.w3.org/2001/XMLSchema" xmlns:p="http://schemas.microsoft.com/office/2006/metadata/properties" xmlns:ns2="e86a63c2-7291-4cd2-9ba5-95d203bf00ef" targetNamespace="http://schemas.microsoft.com/office/2006/metadata/properties" ma:root="true" ma:fieldsID="6c4c5a164cc73ae35ac9b7fd0b262a4c" ns2:_="">
     <xsd:import namespace="e86a63c2-7291-4cd2-9ba5-95d203bf00ef"/>
@@ -24613,6 +26068,15 @@
 </ct:contentTypeSchema>
 </file>
 
+<file path=customXml/item2.xml><?xml version="1.0" encoding="utf-8"?>
+<?mso-contentType ?>
+<FormTemplates xmlns="http://schemas.microsoft.com/sharepoint/v3/contenttype/forms">
+  <Display>DocumentLibraryForm</Display>
+  <Edit>DocumentLibraryForm</Edit>
+  <New>DocumentLibraryForm</New>
+</FormTemplates>
+</file>
+
 <file path=customXml/item3.xml><?xml version="1.0" encoding="utf-8"?>
 <p:properties xmlns:p="http://schemas.microsoft.com/office/2006/metadata/properties" xmlns:xsi="http://www.w3.org/2001/XMLSchema-instance" xmlns:pc="http://schemas.microsoft.com/office/infopath/2007/PartnerControls">
   <documentManagement/>
@@ -24641,14 +26105,6 @@
 </file>
 
 <file path=customXml/itemProps1.xml><?xml version="1.0" encoding="utf-8"?>
-<ds:datastoreItem xmlns:ds="http://schemas.openxmlformats.org/officeDocument/2006/customXml" ds:itemID="{9CD7C74F-F9C7-4B43-BA90-67F7E8C79A25}">
-  <ds:schemaRefs>
-    <ds:schemaRef ds:uri="http://schemas.microsoft.com/sharepoint/v3/contenttype/forms"/>
-  </ds:schemaRefs>
-</ds:datastoreItem>
-</file>
-
-<file path=customXml/itemProps2.xml><?xml version="1.0" encoding="utf-8"?>
 <ds:datastoreItem xmlns:ds="http://schemas.openxmlformats.org/officeDocument/2006/customXml" ds:itemID="{1116D99D-5AB1-4B2C-9792-7CA751DAE444}">
   <ds:schemaRefs>
     <ds:schemaRef ds:uri="http://schemas.microsoft.com/office/2006/metadata/contentType"/>
@@ -24666,6 +26122,14 @@
 </ds:datastoreItem>
 </file>
 
+<file path=customXml/itemProps2.xml><?xml version="1.0" encoding="utf-8"?>
+<ds:datastoreItem xmlns:ds="http://schemas.openxmlformats.org/officeDocument/2006/customXml" ds:itemID="{9CD7C74F-F9C7-4B43-BA90-67F7E8C79A25}">
+  <ds:schemaRefs>
+    <ds:schemaRef ds:uri="http://schemas.microsoft.com/sharepoint/v3/contenttype/forms"/>
+  </ds:schemaRefs>
+</ds:datastoreItem>
+</file>
+
 <file path=customXml/itemProps3.xml><?xml version="1.0" encoding="utf-8"?>
 <ds:datastoreItem xmlns:ds="http://schemas.openxmlformats.org/officeDocument/2006/customXml" ds:itemID="{C831B844-6C81-4561-BDCB-9888E3DBCC09}">
   <ds:schemaRefs>
@@ -24676,7 +26140,7 @@
 </file>
 
 <file path=customXml/itemProps4.xml><?xml version="1.0" encoding="utf-8"?>
-<ds:datastoreItem xmlns:ds="http://schemas.openxmlformats.org/officeDocument/2006/customXml" ds:itemID="{83E38B70-4EAD-42B4-B950-A133D7A338E8}">
+<ds:datastoreItem xmlns:ds="http://schemas.openxmlformats.org/officeDocument/2006/customXml" ds:itemID="{DE30FDC9-D693-4D4D-8549-F006BA8C5A38}">
   <ds:schemaRefs>
     <ds:schemaRef ds:uri="http://schemas.openxmlformats.org/officeDocument/2006/bibliography"/>
   </ds:schemaRefs>

--- a/progetto_SAD - Vittime.docx
+++ b/progetto_SAD - Vittime.docx
@@ -4509,15 +4509,7 @@
         </m:d>
       </m:oMath>
       <w:r>
-        <w:t>, i baffi risultano essere posti in corrispondenza del minimo e del massimo dei dati del campione. I valori anomali al di fuori di tale intervallo v</w:t>
-      </w:r>
-      <w:proofErr w:type="spellStart"/>
-      <w:r>
-        <w:t>engono</w:t>
-      </w:r>
-      <w:proofErr w:type="spellEnd"/>
-      <w:r>
-        <w:t xml:space="preserve"> visualizzati sotto forma di punti nel grafico.</w:t>
+        <w:t>, i baffi risultano essere posti in corrispondenza del minimo e del massimo dei dati del campione. I valori anomali al di fuori di tale intervallo vengono visualizzati sotto forma di punti nel grafico.</w:t>
       </w:r>
     </w:p>
     <w:p>
@@ -6565,8 +6557,6 @@
           <w:noProof/>
         </w:rPr>
       </w:pPr>
-      <w:bookmarkStart w:id="7" w:name="_GoBack"/>
-      <w:bookmarkEnd w:id="7"/>
       <w:r>
         <w:rPr>
           <w:noProof/>
@@ -6778,11 +6768,11 @@
       <w:pPr>
         <w:pStyle w:val="Titolo2"/>
       </w:pPr>
-      <w:bookmarkStart w:id="8" w:name="_Toc59923937"/>
+      <w:bookmarkStart w:id="7" w:name="_Toc59923937"/>
       <w:r>
         <w:t>Forma della distribuzione di frequenze</w:t>
       </w:r>
-      <w:bookmarkEnd w:id="8"/>
+      <w:bookmarkEnd w:id="7"/>
     </w:p>
     <w:p/>
     <w:p/>
@@ -8634,7 +8624,7 @@
       <w:pPr>
         <w:pStyle w:val="Titolo1"/>
       </w:pPr>
-      <w:bookmarkStart w:id="9" w:name="_Toc59923938"/>
+      <w:bookmarkStart w:id="8" w:name="_Toc59923938"/>
       <w:r>
         <w:lastRenderedPageBreak/>
         <w:t xml:space="preserve">Statistica descrittiva </w:t>
@@ -8643,7 +8633,7 @@
       <w:r>
         <w:t>bivariata</w:t>
       </w:r>
-      <w:bookmarkEnd w:id="9"/>
+      <w:bookmarkEnd w:id="8"/>
       <w:proofErr w:type="spellEnd"/>
     </w:p>
     <w:p>
@@ -8675,11 +8665,11 @@
       <w:pPr>
         <w:pStyle w:val="Titolo2"/>
       </w:pPr>
-      <w:bookmarkStart w:id="10" w:name="_Toc59923939"/>
+      <w:bookmarkStart w:id="9" w:name="_Toc59923939"/>
       <w:r>
         <w:t>Regressione lineare semplice</w:t>
       </w:r>
-      <w:bookmarkEnd w:id="10"/>
+      <w:bookmarkEnd w:id="9"/>
     </w:p>
     <w:p>
       <w:r>
@@ -12185,12 +12175,12 @@
       <w:pPr>
         <w:pStyle w:val="Titolo2"/>
       </w:pPr>
-      <w:bookmarkStart w:id="11" w:name="_Toc59923940"/>
+      <w:bookmarkStart w:id="10" w:name="_Toc59923940"/>
       <w:r>
         <w:lastRenderedPageBreak/>
         <w:t>Regressione lineare multipla</w:t>
       </w:r>
-      <w:bookmarkEnd w:id="11"/>
+      <w:bookmarkEnd w:id="10"/>
     </w:p>
     <w:p>
       <w:r>
@@ -14475,7 +14465,7 @@
               </wp:inline>
             </w:drawing>
           </mc:Choice>
-          <mc:Fallback xmlns:w16se="http://schemas.microsoft.com/office/word/2015/wordml/symex" xmlns:w16="http://schemas.microsoft.com/office/word/2018/wordml" xmlns:w16cid="http://schemas.microsoft.com/office/word/2016/wordml/cid" xmlns:w16cex="http://schemas.microsoft.com/office/word/2018/wordml/cex" xmlns:w15="http://schemas.microsoft.com/office/word/2012/wordml" xmlns:am3d="http://schemas.microsoft.com/office/drawing/2017/model3d" xmlns:aink="http://schemas.microsoft.com/office/drawing/2016/ink" xmlns:cx8="http://schemas.microsoft.com/office/drawing/2016/5/14/chartex" xmlns:cx7="http://schemas.microsoft.com/office/drawing/2016/5/13/chartex" xmlns:cx6="http://schemas.microsoft.com/office/drawing/2016/5/12/chartex" xmlns:cx5="http://schemas.microsoft.com/office/drawing/2016/5/11/chartex" xmlns:cx4="http://schemas.microsoft.com/office/drawing/2016/5/10/chartex" xmlns:cx3="http://schemas.microsoft.com/office/drawing/2016/5/9/chartex" xmlns:cx2="http://schemas.microsoft.com/office/drawing/2015/10/21/chartex" xmlns:cx1="http://schemas.microsoft.com/office/drawing/2015/9/8/chartex" xmlns:cx="http://schemas.microsoft.com/office/drawing/2014/chartex">
+          <mc:Fallback xmlns:cx="http://schemas.microsoft.com/office/drawing/2014/chartex" xmlns:cx1="http://schemas.microsoft.com/office/drawing/2015/9/8/chartex" xmlns:cx2="http://schemas.microsoft.com/office/drawing/2015/10/21/chartex" xmlns:cx3="http://schemas.microsoft.com/office/drawing/2016/5/9/chartex" xmlns:cx4="http://schemas.microsoft.com/office/drawing/2016/5/10/chartex" xmlns:cx5="http://schemas.microsoft.com/office/drawing/2016/5/11/chartex" xmlns:cx6="http://schemas.microsoft.com/office/drawing/2016/5/12/chartex" xmlns:cx7="http://schemas.microsoft.com/office/drawing/2016/5/13/chartex" xmlns:cx8="http://schemas.microsoft.com/office/drawing/2016/5/14/chartex" xmlns:aink="http://schemas.microsoft.com/office/drawing/2016/ink" xmlns:am3d="http://schemas.microsoft.com/office/drawing/2017/model3d" xmlns:w15="http://schemas.microsoft.com/office/word/2012/wordml" xmlns:w16cex="http://schemas.microsoft.com/office/word/2018/wordml/cex" xmlns:w16cid="http://schemas.microsoft.com/office/word/2016/wordml/cid" xmlns:w16="http://schemas.microsoft.com/office/word/2018/wordml" xmlns:w16se="http://schemas.microsoft.com/office/word/2015/wordml/symex">
             <w:pict>
               <v:rect w14:anchorId="76F7E65A" id="Rettangolo 1292535556" o:spid="_x0000_s1026" alt="http://127.0.0.1:45066/graphics/63a05b93-ebe3-4dde-9116-086c788195c0.png" style="width:24pt;height:24pt;visibility:visible;mso-wrap-style:square;mso-left-percent:-10001;mso-top-percent:-10001;mso-position-horizontal:absolute;mso-position-horizontal-relative:char;mso-position-vertical:absolute;mso-position-vertical-relative:line;mso-left-percent:-10001;mso-top-percent:-10001;v-text-anchor:top" o:gfxdata="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" filled="f" stroked="f">
                 <o:lock v:ext="edit" aspectratio="t"/>
@@ -14554,7 +14544,7 @@
               </wp:inline>
             </w:drawing>
           </mc:Choice>
-          <mc:Fallback xmlns:w16se="http://schemas.microsoft.com/office/word/2015/wordml/symex" xmlns:w16="http://schemas.microsoft.com/office/word/2018/wordml" xmlns:w16cid="http://schemas.microsoft.com/office/word/2016/wordml/cid" xmlns:w16cex="http://schemas.microsoft.com/office/word/2018/wordml/cex" xmlns:w15="http://schemas.microsoft.com/office/word/2012/wordml" xmlns:am3d="http://schemas.microsoft.com/office/drawing/2017/model3d" xmlns:aink="http://schemas.microsoft.com/office/drawing/2016/ink" xmlns:cx8="http://schemas.microsoft.com/office/drawing/2016/5/14/chartex" xmlns:cx7="http://schemas.microsoft.com/office/drawing/2016/5/13/chartex" xmlns:cx6="http://schemas.microsoft.com/office/drawing/2016/5/12/chartex" xmlns:cx5="http://schemas.microsoft.com/office/drawing/2016/5/11/chartex" xmlns:cx4="http://schemas.microsoft.com/office/drawing/2016/5/10/chartex" xmlns:cx3="http://schemas.microsoft.com/office/drawing/2016/5/9/chartex" xmlns:cx2="http://schemas.microsoft.com/office/drawing/2015/10/21/chartex" xmlns:cx1="http://schemas.microsoft.com/office/drawing/2015/9/8/chartex" xmlns:cx="http://schemas.microsoft.com/office/drawing/2014/chartex">
+          <mc:Fallback xmlns:cx="http://schemas.microsoft.com/office/drawing/2014/chartex" xmlns:cx1="http://schemas.microsoft.com/office/drawing/2015/9/8/chartex" xmlns:cx2="http://schemas.microsoft.com/office/drawing/2015/10/21/chartex" xmlns:cx3="http://schemas.microsoft.com/office/drawing/2016/5/9/chartex" xmlns:cx4="http://schemas.microsoft.com/office/drawing/2016/5/10/chartex" xmlns:cx5="http://schemas.microsoft.com/office/drawing/2016/5/11/chartex" xmlns:cx6="http://schemas.microsoft.com/office/drawing/2016/5/12/chartex" xmlns:cx7="http://schemas.microsoft.com/office/drawing/2016/5/13/chartex" xmlns:cx8="http://schemas.microsoft.com/office/drawing/2016/5/14/chartex" xmlns:aink="http://schemas.microsoft.com/office/drawing/2016/ink" xmlns:am3d="http://schemas.microsoft.com/office/drawing/2017/model3d" xmlns:w15="http://schemas.microsoft.com/office/word/2012/wordml" xmlns:w16cex="http://schemas.microsoft.com/office/word/2018/wordml/cex" xmlns:w16cid="http://schemas.microsoft.com/office/word/2016/wordml/cid" xmlns:w16="http://schemas.microsoft.com/office/word/2018/wordml" xmlns:w16se="http://schemas.microsoft.com/office/word/2015/wordml/symex">
             <w:pict>
               <v:rect w14:anchorId="650BAB09" id="AutoShape 4" o:spid="_x0000_s1026" alt="http://127.0.0.1:45066/graphics/63a05b93-ebe3-4dde-9116-086c788195c0.png" style="width:23.75pt;height:23.75pt;visibility:visible;mso-wrap-style:square;mso-left-percent:-10001;mso-top-percent:-10001;mso-position-horizontal:absolute;mso-position-horizontal-relative:char;mso-position-vertical:absolute;mso-position-vertical-relative:line;mso-left-percent:-10001;mso-top-percent:-10001;v-text-anchor:top" o:gfxdata="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" filled="f" stroked="f">
                 <o:lock v:ext="edit" aspectratio="t"/>
@@ -14693,12 +14683,12 @@
       <w:pPr>
         <w:pStyle w:val="Titolo1"/>
       </w:pPr>
-      <w:bookmarkStart w:id="12" w:name="_Toc59923941"/>
+      <w:bookmarkStart w:id="11" w:name="_Toc59923941"/>
       <w:r>
         <w:lastRenderedPageBreak/>
         <w:t>Analisi dei cluster</w:t>
       </w:r>
-      <w:bookmarkEnd w:id="12"/>
+      <w:bookmarkEnd w:id="11"/>
     </w:p>
     <w:p>
       <w:r>
@@ -17242,14 +17232,14 @@
         </w:numPr>
         <w:jc w:val="both"/>
       </w:pPr>
-      <w:bookmarkStart w:id="13" w:name="_Toc59105952"/>
-      <w:bookmarkStart w:id="14" w:name="_Toc59923942"/>
+      <w:bookmarkStart w:id="12" w:name="_Toc59105952"/>
+      <w:bookmarkStart w:id="13" w:name="_Toc59923942"/>
       <w:r>
         <w:lastRenderedPageBreak/>
         <w:t>Metodi gerarchici</w:t>
       </w:r>
+      <w:bookmarkEnd w:id="12"/>
       <w:bookmarkEnd w:id="13"/>
-      <w:bookmarkEnd w:id="14"/>
     </w:p>
     <w:p>
       <w:r>
@@ -17710,9 +17700,9 @@
           <w:lang w:eastAsia="it-IT"/>
         </w:rPr>
         <w:drawing>
-          <wp:inline distT="0" distB="0" distL="0" distR="0" wp14:anchorId="257BD9E6" wp14:editId="7AE59B7A">
-            <wp:extent cx="4988198" cy="3162300"/>
-            <wp:effectExtent l="0" t="0" r="3175" b="0"/>
+          <wp:inline distT="0" distB="0" distL="0" distR="0" wp14:anchorId="257BD9E6" wp14:editId="458B8D35">
+            <wp:extent cx="4991588" cy="3159537"/>
+            <wp:effectExtent l="0" t="0" r="0" b="3175"/>
             <wp:docPr id="1292535571" name="Immagine 1292535571"/>
             <wp:cNvGraphicFramePr>
               <a:graphicFrameLocks xmlns:a="http://schemas.openxmlformats.org/drawingml/2006/main" noChangeAspect="1"/>
@@ -17734,7 +17724,6 @@
                         </a:ext>
                       </a:extLst>
                     </a:blip>
-                    <a:srcRect/>
                     <a:stretch>
                       <a:fillRect/>
                     </a:stretch>
@@ -17742,7 +17731,7 @@
                   <pic:spPr bwMode="auto">
                     <a:xfrm>
                       <a:off x="0" y="0"/>
-                      <a:ext cx="4991588" cy="3164449"/>
+                      <a:ext cx="4991588" cy="3159537"/>
                     </a:xfrm>
                     <a:prstGeom prst="rect">
                       <a:avLst/>
@@ -17883,10 +17872,10 @@
         </w:rPr>
         <w:lastRenderedPageBreak/>
         <w:drawing>
-          <wp:inline distT="0" distB="0" distL="0" distR="0" wp14:anchorId="7ECA4E53" wp14:editId="6B87717A">
-            <wp:extent cx="5219700" cy="3312711"/>
-            <wp:effectExtent l="0" t="0" r="0" b="2540"/>
-            <wp:docPr id="1292535567" name="Immagine 1292535567" descr="C:\Users\Utente\AppData\Local\Microsoft\Windows\INetCache\Content.Word\6efa651c-b90c-4995-bfda-bace2e96e87d.png"/>
+          <wp:inline distT="0" distB="0" distL="0" distR="0" wp14:anchorId="7ECA4E53" wp14:editId="5F958507">
+            <wp:extent cx="5229803" cy="3310320"/>
+            <wp:effectExtent l="0" t="0" r="9525" b="4445"/>
+            <wp:docPr id="1292535567" name="Immagine 1292535567"/>
             <wp:cNvGraphicFramePr>
               <a:graphicFrameLocks xmlns:a="http://schemas.openxmlformats.org/drawingml/2006/main" noChangeAspect="1"/>
             </wp:cNvGraphicFramePr>
@@ -17907,7 +17896,6 @@
                         </a:ext>
                       </a:extLst>
                     </a:blip>
-                    <a:srcRect/>
                     <a:stretch>
                       <a:fillRect/>
                     </a:stretch>
@@ -17915,7 +17903,7 @@
                   <pic:spPr bwMode="auto">
                     <a:xfrm>
                       <a:off x="0" y="0"/>
-                      <a:ext cx="5229803" cy="3319123"/>
+                      <a:ext cx="5229803" cy="3310320"/>
                     </a:xfrm>
                     <a:prstGeom prst="rect">
                       <a:avLst/>
@@ -18103,9 +18091,9 @@
           <w:lang w:eastAsia="it-IT"/>
         </w:rPr>
         <w:drawing>
-          <wp:inline distT="0" distB="0" distL="0" distR="0" wp14:anchorId="1B630A86" wp14:editId="1F750113">
-            <wp:extent cx="5153470" cy="3267075"/>
-            <wp:effectExtent l="0" t="0" r="9525" b="0"/>
+          <wp:inline distT="0" distB="0" distL="0" distR="0" wp14:anchorId="1B630A86" wp14:editId="60773C58">
+            <wp:extent cx="5157324" cy="3264443"/>
+            <wp:effectExtent l="0" t="0" r="5715" b="0"/>
             <wp:docPr id="1292535570" name="Immagine 1292535570"/>
             <wp:cNvGraphicFramePr>
               <a:graphicFrameLocks xmlns:a="http://schemas.openxmlformats.org/drawingml/2006/main" noChangeAspect="1"/>
@@ -18127,7 +18115,6 @@
                         </a:ext>
                       </a:extLst>
                     </a:blip>
-                    <a:srcRect/>
                     <a:stretch>
                       <a:fillRect/>
                     </a:stretch>
@@ -18135,7 +18122,7 @@
                   <pic:spPr bwMode="auto">
                     <a:xfrm>
                       <a:off x="0" y="0"/>
-                      <a:ext cx="5157324" cy="3269518"/>
+                      <a:ext cx="5157324" cy="3264443"/>
                     </a:xfrm>
                     <a:prstGeom prst="rect">
                       <a:avLst/>
@@ -18312,9 +18299,9 @@
           <w:lang w:eastAsia="it-IT"/>
         </w:rPr>
         <w:drawing>
-          <wp:inline distT="0" distB="0" distL="0" distR="0" wp14:anchorId="41977279" wp14:editId="24C26DD0">
-            <wp:extent cx="5123420" cy="3248025"/>
-            <wp:effectExtent l="0" t="0" r="1270" b="0"/>
+          <wp:inline distT="0" distB="0" distL="0" distR="0" wp14:anchorId="41977279" wp14:editId="0053D1F3">
+            <wp:extent cx="5125508" cy="3244305"/>
+            <wp:effectExtent l="0" t="0" r="0" b="0"/>
             <wp:docPr id="1292535569" name="Immagine 1292535569"/>
             <wp:cNvGraphicFramePr>
               <a:graphicFrameLocks xmlns:a="http://schemas.openxmlformats.org/drawingml/2006/main" noChangeAspect="1"/>
@@ -18336,7 +18323,6 @@
                         </a:ext>
                       </a:extLst>
                     </a:blip>
-                    <a:srcRect/>
                     <a:stretch>
                       <a:fillRect/>
                     </a:stretch>
@@ -18344,7 +18330,7 @@
                   <pic:spPr bwMode="auto">
                     <a:xfrm>
                       <a:off x="0" y="0"/>
-                      <a:ext cx="5125508" cy="3249349"/>
+                      <a:ext cx="5125508" cy="3244305"/>
                     </a:xfrm>
                     <a:prstGeom prst="rect">
                       <a:avLst/>
@@ -18489,9 +18475,9 @@
           <w:lang w:eastAsia="it-IT"/>
         </w:rPr>
         <w:drawing>
-          <wp:inline distT="0" distB="0" distL="0" distR="0" wp14:anchorId="6A0F63D8" wp14:editId="340C0F59">
-            <wp:extent cx="4777852" cy="3028950"/>
-            <wp:effectExtent l="0" t="0" r="3810" b="0"/>
+          <wp:inline distT="0" distB="0" distL="0" distR="0" wp14:anchorId="6A0F63D8" wp14:editId="4FFDF166">
+            <wp:extent cx="4782307" cy="3027068"/>
+            <wp:effectExtent l="0" t="0" r="0" b="1905"/>
             <wp:docPr id="1292535568" name="Immagine 1292535568"/>
             <wp:cNvGraphicFramePr>
               <a:graphicFrameLocks xmlns:a="http://schemas.openxmlformats.org/drawingml/2006/main" noChangeAspect="1"/>
@@ -18513,7 +18499,6 @@
                         </a:ext>
                       </a:extLst>
                     </a:blip>
-                    <a:srcRect/>
                     <a:stretch>
                       <a:fillRect/>
                     </a:stretch>
@@ -18521,7 +18506,7 @@
                   <pic:spPr bwMode="auto">
                     <a:xfrm>
                       <a:off x="0" y="0"/>
-                      <a:ext cx="4782307" cy="3031774"/>
+                      <a:ext cx="4782307" cy="3027068"/>
                     </a:xfrm>
                     <a:prstGeom prst="rect">
                       <a:avLst/>
@@ -18537,6 +18522,8 @@
           </wp:inline>
         </w:drawing>
       </w:r>
+      <w:bookmarkStart w:id="14" w:name="_GoBack"/>
+      <w:bookmarkEnd w:id="14"/>
     </w:p>
     <w:p/>
     <w:p>
@@ -23931,6 +23918,7 @@
       <w:spacing w:after="0" w:line="240" w:lineRule="auto"/>
     </w:pPr>
     <w:tblPr>
+      <w:tblInd w:w="0" w:type="dxa"/>
       <w:tblBorders>
         <w:top w:val="single" w:sz="4" w:space="0" w:color="auto"/>
         <w:left w:val="single" w:sz="4" w:space="0" w:color="auto"/>
@@ -23939,6 +23927,12 @@
         <w:insideH w:val="single" w:sz="4" w:space="0" w:color="auto"/>
         <w:insideV w:val="single" w:sz="4" w:space="0" w:color="auto"/>
       </w:tblBorders>
+      <w:tblCellMar>
+        <w:top w:w="0" w:type="dxa"/>
+        <w:left w:w="108" w:type="dxa"/>
+        <w:bottom w:w="0" w:type="dxa"/>
+        <w:right w:w="108" w:type="dxa"/>
+      </w:tblCellMar>
     </w:tblPr>
   </w:style>
   <w:style w:type="paragraph" w:styleId="Sommario2">
@@ -24030,6 +24024,7 @@
     <w:tblPr>
       <w:tblStyleRowBandSize w:val="1"/>
       <w:tblStyleColBandSize w:val="1"/>
+      <w:tblInd w:w="0" w:type="dxa"/>
       <w:tblBorders>
         <w:top w:val="single" w:sz="4" w:space="0" w:color="FFFFFF" w:themeColor="background1"/>
         <w:left w:val="single" w:sz="4" w:space="0" w:color="FFFFFF" w:themeColor="background1"/>
@@ -24038,6 +24033,12 @@
         <w:insideH w:val="single" w:sz="4" w:space="0" w:color="FFFFFF" w:themeColor="background1"/>
         <w:insideV w:val="single" w:sz="4" w:space="0" w:color="FFFFFF" w:themeColor="background1"/>
       </w:tblBorders>
+      <w:tblCellMar>
+        <w:top w:w="0" w:type="dxa"/>
+        <w:left w:w="108" w:type="dxa"/>
+        <w:bottom w:w="0" w:type="dxa"/>
+        <w:right w:w="108" w:type="dxa"/>
+      </w:tblCellMar>
     </w:tblPr>
     <w:tcPr>
       <w:shd w:val="clear" w:color="auto" w:fill="F5D8CF" w:themeFill="accent3" w:themeFillTint="33"/>
@@ -24175,6 +24176,13 @@
     <w:tblPr>
       <w:tblStyleRowBandSize w:val="1"/>
       <w:tblStyleColBandSize w:val="1"/>
+      <w:tblInd w:w="0" w:type="dxa"/>
+      <w:tblCellMar>
+        <w:top w:w="0" w:type="dxa"/>
+        <w:left w:w="108" w:type="dxa"/>
+        <w:bottom w:w="0" w:type="dxa"/>
+        <w:right w:w="108" w:type="dxa"/>
+      </w:tblCellMar>
     </w:tblPr>
     <w:tblStylePr w:type="firstRow">
       <w:rPr>
@@ -25233,6 +25241,7 @@
       <w:spacing w:after="0" w:line="240" w:lineRule="auto"/>
     </w:pPr>
     <w:tblPr>
+      <w:tblInd w:w="0" w:type="dxa"/>
       <w:tblBorders>
         <w:top w:val="single" w:sz="4" w:space="0" w:color="auto"/>
         <w:left w:val="single" w:sz="4" w:space="0" w:color="auto"/>
@@ -25241,6 +25250,12 @@
         <w:insideH w:val="single" w:sz="4" w:space="0" w:color="auto"/>
         <w:insideV w:val="single" w:sz="4" w:space="0" w:color="auto"/>
       </w:tblBorders>
+      <w:tblCellMar>
+        <w:top w:w="0" w:type="dxa"/>
+        <w:left w:w="108" w:type="dxa"/>
+        <w:bottom w:w="0" w:type="dxa"/>
+        <w:right w:w="108" w:type="dxa"/>
+      </w:tblCellMar>
     </w:tblPr>
   </w:style>
   <w:style w:type="paragraph" w:styleId="Sommario2">
@@ -25332,6 +25347,7 @@
     <w:tblPr>
       <w:tblStyleRowBandSize w:val="1"/>
       <w:tblStyleColBandSize w:val="1"/>
+      <w:tblInd w:w="0" w:type="dxa"/>
       <w:tblBorders>
         <w:top w:val="single" w:sz="4" w:space="0" w:color="FFFFFF" w:themeColor="background1"/>
         <w:left w:val="single" w:sz="4" w:space="0" w:color="FFFFFF" w:themeColor="background1"/>
@@ -25340,6 +25356,12 @@
         <w:insideH w:val="single" w:sz="4" w:space="0" w:color="FFFFFF" w:themeColor="background1"/>
         <w:insideV w:val="single" w:sz="4" w:space="0" w:color="FFFFFF" w:themeColor="background1"/>
       </w:tblBorders>
+      <w:tblCellMar>
+        <w:top w:w="0" w:type="dxa"/>
+        <w:left w:w="108" w:type="dxa"/>
+        <w:bottom w:w="0" w:type="dxa"/>
+        <w:right w:w="108" w:type="dxa"/>
+      </w:tblCellMar>
     </w:tblPr>
     <w:tcPr>
       <w:shd w:val="clear" w:color="auto" w:fill="F5D8CF" w:themeFill="accent3" w:themeFillTint="33"/>
@@ -25477,6 +25499,13 @@
     <w:tblPr>
       <w:tblStyleRowBandSize w:val="1"/>
       <w:tblStyleColBandSize w:val="1"/>
+      <w:tblInd w:w="0" w:type="dxa"/>
+      <w:tblCellMar>
+        <w:top w:w="0" w:type="dxa"/>
+        <w:left w:w="108" w:type="dxa"/>
+        <w:bottom w:w="0" w:type="dxa"/>
+        <w:right w:w="108" w:type="dxa"/>
+      </w:tblCellMar>
     </w:tblPr>
     <w:tblStylePr w:type="firstRow">
       <w:rPr>
@@ -25684,7 +25713,7 @@
     </a:clrScheme>
     <a:fontScheme name="Office">
       <a:majorFont>
-        <a:latin typeface="Calibri Light" panose="020F0302020204030204"/>
+        <a:latin typeface="Calibri Light"/>
         <a:ea typeface=""/>
         <a:cs typeface=""/>
         <a:font script="Jpan" typeface="游ゴシック Light"/>
@@ -25736,7 +25765,7 @@
         <a:font script="Tfng" typeface="Ebrima"/>
       </a:majorFont>
       <a:minorFont>
-        <a:latin typeface="Calibri" panose="020F0502020204030204"/>
+        <a:latin typeface="Calibri"/>
         <a:ea typeface=""/>
         <a:cs typeface=""/>
         <a:font script="Jpan" typeface="游明朝"/>
@@ -25930,13 +25959,28 @@
   <a:extraClrSchemeLst/>
   <a:extLst>
     <a:ext uri="{05A4C25C-085E-4340-85A3-A5531E510DB2}">
-      <thm15:themeFamily xmlns:thm15="http://schemas.microsoft.com/office/thememl/2012/main" xmlns="" name="Office Theme" id="{62F939B6-93AF-4DB8-9C6B-D6C7DFDC589F}" vid="{4A3C46E8-61CC-4603-A589-7422A47A8E4A}"/>
+      <thm15:themeFamily xmlns="" xmlns:thm15="http://schemas.microsoft.com/office/thememl/2012/main" name="Office Theme" id="{62F939B6-93AF-4DB8-9C6B-D6C7DFDC589F}" vid="{4A3C46E8-61CC-4603-A589-7422A47A8E4A}"/>
     </a:ext>
   </a:extLst>
 </a:theme>
 </file>
 
 <file path=customXml/item1.xml><?xml version="1.0" encoding="utf-8"?>
+<?mso-contentType ?>
+<FormTemplates xmlns="http://schemas.microsoft.com/sharepoint/v3/contenttype/forms">
+  <Display>DocumentLibraryForm</Display>
+  <Edit>DocumentLibraryForm</Edit>
+  <New>DocumentLibraryForm</New>
+</FormTemplates>
+</file>
+
+<file path=customXml/item2.xml><?xml version="1.0" encoding="utf-8"?>
+<p:properties xmlns:p="http://schemas.microsoft.com/office/2006/metadata/properties" xmlns:xsi="http://www.w3.org/2001/XMLSchema-instance" xmlns:pc="http://schemas.microsoft.com/office/infopath/2007/PartnerControls">
+  <documentManagement/>
+</p:properties>
+</file>
+
+<file path=customXml/item3.xml><?xml version="1.0" encoding="utf-8"?>
 <ct:contentTypeSchema xmlns:ct="http://schemas.microsoft.com/office/2006/metadata/contentType" xmlns:ma="http://schemas.microsoft.com/office/2006/metadata/properties/metaAttributes" ct:_="" ma:_="" ma:contentTypeName="Documento" ma:contentTypeID="0x010100EF10C102774CC343B14B44E209154F29" ma:contentTypeVersion="2" ma:contentTypeDescription="Creare un nuovo documento." ma:contentTypeScope="" ma:versionID="bc2ec9980fa900ddddaa9f057be1b905">
   <xsd:schema xmlns:xsd="http://www.w3.org/2001/XMLSchema" xmlns:xs="http://www.w3.org/2001/XMLSchema" xmlns:p="http://schemas.microsoft.com/office/2006/metadata/properties" xmlns:ns2="e86a63c2-7291-4cd2-9ba5-95d203bf00ef" targetNamespace="http://schemas.microsoft.com/office/2006/metadata/properties" ma:root="true" ma:fieldsID="6c4c5a164cc73ae35ac9b7fd0b262a4c" ns2:_="">
     <xsd:import namespace="e86a63c2-7291-4cd2-9ba5-95d203bf00ef"/>
@@ -26068,21 +26112,6 @@
 </ct:contentTypeSchema>
 </file>
 
-<file path=customXml/item2.xml><?xml version="1.0" encoding="utf-8"?>
-<?mso-contentType ?>
-<FormTemplates xmlns="http://schemas.microsoft.com/sharepoint/v3/contenttype/forms">
-  <Display>DocumentLibraryForm</Display>
-  <Edit>DocumentLibraryForm</Edit>
-  <New>DocumentLibraryForm</New>
-</FormTemplates>
-</file>
-
-<file path=customXml/item3.xml><?xml version="1.0" encoding="utf-8"?>
-<p:properties xmlns:p="http://schemas.microsoft.com/office/2006/metadata/properties" xmlns:xsi="http://www.w3.org/2001/XMLSchema-instance" xmlns:pc="http://schemas.microsoft.com/office/infopath/2007/PartnerControls">
-  <documentManagement/>
-</p:properties>
-</file>
-
 <file path=customXml/item4.xml><?xml version="1.0" encoding="utf-8"?>
 <b:Sources xmlns:b="http://schemas.openxmlformats.org/officeDocument/2006/bibliography" xmlns="http://schemas.openxmlformats.org/officeDocument/2006/bibliography" SelectedStyle="\IEEE2006OfficeOnline.xsl" StyleName="IEEE" Version="2006">
   <b:Source>
@@ -26105,6 +26134,23 @@
 </file>
 
 <file path=customXml/itemProps1.xml><?xml version="1.0" encoding="utf-8"?>
+<ds:datastoreItem xmlns:ds="http://schemas.openxmlformats.org/officeDocument/2006/customXml" ds:itemID="{9CD7C74F-F9C7-4B43-BA90-67F7E8C79A25}">
+  <ds:schemaRefs>
+    <ds:schemaRef ds:uri="http://schemas.microsoft.com/sharepoint/v3/contenttype/forms"/>
+  </ds:schemaRefs>
+</ds:datastoreItem>
+</file>
+
+<file path=customXml/itemProps2.xml><?xml version="1.0" encoding="utf-8"?>
+<ds:datastoreItem xmlns:ds="http://schemas.openxmlformats.org/officeDocument/2006/customXml" ds:itemID="{C831B844-6C81-4561-BDCB-9888E3DBCC09}">
+  <ds:schemaRefs>
+    <ds:schemaRef ds:uri="http://schemas.microsoft.com/office/2006/metadata/properties"/>
+    <ds:schemaRef ds:uri="http://schemas.microsoft.com/office/infopath/2007/PartnerControls"/>
+  </ds:schemaRefs>
+</ds:datastoreItem>
+</file>
+
+<file path=customXml/itemProps3.xml><?xml version="1.0" encoding="utf-8"?>
 <ds:datastoreItem xmlns:ds="http://schemas.openxmlformats.org/officeDocument/2006/customXml" ds:itemID="{1116D99D-5AB1-4B2C-9792-7CA751DAE444}">
   <ds:schemaRefs>
     <ds:schemaRef ds:uri="http://schemas.microsoft.com/office/2006/metadata/contentType"/>
@@ -26122,25 +26168,8 @@
 </ds:datastoreItem>
 </file>
 
-<file path=customXml/itemProps2.xml><?xml version="1.0" encoding="utf-8"?>
-<ds:datastoreItem xmlns:ds="http://schemas.openxmlformats.org/officeDocument/2006/customXml" ds:itemID="{9CD7C74F-F9C7-4B43-BA90-67F7E8C79A25}">
-  <ds:schemaRefs>
-    <ds:schemaRef ds:uri="http://schemas.microsoft.com/sharepoint/v3/contenttype/forms"/>
-  </ds:schemaRefs>
-</ds:datastoreItem>
-</file>
-
-<file path=customXml/itemProps3.xml><?xml version="1.0" encoding="utf-8"?>
-<ds:datastoreItem xmlns:ds="http://schemas.openxmlformats.org/officeDocument/2006/customXml" ds:itemID="{C831B844-6C81-4561-BDCB-9888E3DBCC09}">
-  <ds:schemaRefs>
-    <ds:schemaRef ds:uri="http://schemas.microsoft.com/office/2006/metadata/properties"/>
-    <ds:schemaRef ds:uri="http://schemas.microsoft.com/office/infopath/2007/PartnerControls"/>
-  </ds:schemaRefs>
-</ds:datastoreItem>
-</file>
-
 <file path=customXml/itemProps4.xml><?xml version="1.0" encoding="utf-8"?>
-<ds:datastoreItem xmlns:ds="http://schemas.openxmlformats.org/officeDocument/2006/customXml" ds:itemID="{DE30FDC9-D693-4D4D-8549-F006BA8C5A38}">
+<ds:datastoreItem xmlns:ds="http://schemas.openxmlformats.org/officeDocument/2006/customXml" ds:itemID="{108EB4A9-17F3-4A03-B79F-22B3E21735ED}">
   <ds:schemaRefs>
     <ds:schemaRef ds:uri="http://schemas.openxmlformats.org/officeDocument/2006/bibliography"/>
   </ds:schemaRefs>

--- a/progetto_SAD - Vittime.docx
+++ b/progetto_SAD - Vittime.docx
@@ -14465,7 +14465,7 @@
               </wp:inline>
             </w:drawing>
           </mc:Choice>
-          <mc:Fallback xmlns:cx="http://schemas.microsoft.com/office/drawing/2014/chartex" xmlns:cx1="http://schemas.microsoft.com/office/drawing/2015/9/8/chartex" xmlns:cx2="http://schemas.microsoft.com/office/drawing/2015/10/21/chartex" xmlns:cx3="http://schemas.microsoft.com/office/drawing/2016/5/9/chartex" xmlns:cx4="http://schemas.microsoft.com/office/drawing/2016/5/10/chartex" xmlns:cx5="http://schemas.microsoft.com/office/drawing/2016/5/11/chartex" xmlns:cx6="http://schemas.microsoft.com/office/drawing/2016/5/12/chartex" xmlns:cx7="http://schemas.microsoft.com/office/drawing/2016/5/13/chartex" xmlns:cx8="http://schemas.microsoft.com/office/drawing/2016/5/14/chartex" xmlns:aink="http://schemas.microsoft.com/office/drawing/2016/ink" xmlns:am3d="http://schemas.microsoft.com/office/drawing/2017/model3d" xmlns:w15="http://schemas.microsoft.com/office/word/2012/wordml" xmlns:w16cex="http://schemas.microsoft.com/office/word/2018/wordml/cex" xmlns:w16cid="http://schemas.microsoft.com/office/word/2016/wordml/cid" xmlns:w16="http://schemas.microsoft.com/office/word/2018/wordml" xmlns:w16se="http://schemas.microsoft.com/office/word/2015/wordml/symex">
+          <mc:Fallback xmlns:w16se="http://schemas.microsoft.com/office/word/2015/wordml/symex" xmlns:w16="http://schemas.microsoft.com/office/word/2018/wordml" xmlns:w16cid="http://schemas.microsoft.com/office/word/2016/wordml/cid" xmlns:w16cex="http://schemas.microsoft.com/office/word/2018/wordml/cex" xmlns:w15="http://schemas.microsoft.com/office/word/2012/wordml" xmlns:am3d="http://schemas.microsoft.com/office/drawing/2017/model3d" xmlns:aink="http://schemas.microsoft.com/office/drawing/2016/ink" xmlns:cx8="http://schemas.microsoft.com/office/drawing/2016/5/14/chartex" xmlns:cx7="http://schemas.microsoft.com/office/drawing/2016/5/13/chartex" xmlns:cx6="http://schemas.microsoft.com/office/drawing/2016/5/12/chartex" xmlns:cx5="http://schemas.microsoft.com/office/drawing/2016/5/11/chartex" xmlns:cx4="http://schemas.microsoft.com/office/drawing/2016/5/10/chartex" xmlns:cx3="http://schemas.microsoft.com/office/drawing/2016/5/9/chartex" xmlns:cx2="http://schemas.microsoft.com/office/drawing/2015/10/21/chartex" xmlns:cx1="http://schemas.microsoft.com/office/drawing/2015/9/8/chartex" xmlns:cx="http://schemas.microsoft.com/office/drawing/2014/chartex">
             <w:pict>
               <v:rect w14:anchorId="76F7E65A" id="Rettangolo 1292535556" o:spid="_x0000_s1026" alt="http://127.0.0.1:45066/graphics/63a05b93-ebe3-4dde-9116-086c788195c0.png" style="width:24pt;height:24pt;visibility:visible;mso-wrap-style:square;mso-left-percent:-10001;mso-top-percent:-10001;mso-position-horizontal:absolute;mso-position-horizontal-relative:char;mso-position-vertical:absolute;mso-position-vertical-relative:line;mso-left-percent:-10001;mso-top-percent:-10001;v-text-anchor:top" o:gfxdata="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" filled="f" stroked="f">
                 <o:lock v:ext="edit" aspectratio="t"/>
@@ -14544,7 +14544,7 @@
               </wp:inline>
             </w:drawing>
           </mc:Choice>
-          <mc:Fallback xmlns:cx="http://schemas.microsoft.com/office/drawing/2014/chartex" xmlns:cx1="http://schemas.microsoft.com/office/drawing/2015/9/8/chartex" xmlns:cx2="http://schemas.microsoft.com/office/drawing/2015/10/21/chartex" xmlns:cx3="http://schemas.microsoft.com/office/drawing/2016/5/9/chartex" xmlns:cx4="http://schemas.microsoft.com/office/drawing/2016/5/10/chartex" xmlns:cx5="http://schemas.microsoft.com/office/drawing/2016/5/11/chartex" xmlns:cx6="http://schemas.microsoft.com/office/drawing/2016/5/12/chartex" xmlns:cx7="http://schemas.microsoft.com/office/drawing/2016/5/13/chartex" xmlns:cx8="http://schemas.microsoft.com/office/drawing/2016/5/14/chartex" xmlns:aink="http://schemas.microsoft.com/office/drawing/2016/ink" xmlns:am3d="http://schemas.microsoft.com/office/drawing/2017/model3d" xmlns:w15="http://schemas.microsoft.com/office/word/2012/wordml" xmlns:w16cex="http://schemas.microsoft.com/office/word/2018/wordml/cex" xmlns:w16cid="http://schemas.microsoft.com/office/word/2016/wordml/cid" xmlns:w16="http://schemas.microsoft.com/office/word/2018/wordml" xmlns:w16se="http://schemas.microsoft.com/office/word/2015/wordml/symex">
+          <mc:Fallback xmlns:w16se="http://schemas.microsoft.com/office/word/2015/wordml/symex" xmlns:w16="http://schemas.microsoft.com/office/word/2018/wordml" xmlns:w16cid="http://schemas.microsoft.com/office/word/2016/wordml/cid" xmlns:w16cex="http://schemas.microsoft.com/office/word/2018/wordml/cex" xmlns:w15="http://schemas.microsoft.com/office/word/2012/wordml" xmlns:am3d="http://schemas.microsoft.com/office/drawing/2017/model3d" xmlns:aink="http://schemas.microsoft.com/office/drawing/2016/ink" xmlns:cx8="http://schemas.microsoft.com/office/drawing/2016/5/14/chartex" xmlns:cx7="http://schemas.microsoft.com/office/drawing/2016/5/13/chartex" xmlns:cx6="http://schemas.microsoft.com/office/drawing/2016/5/12/chartex" xmlns:cx5="http://schemas.microsoft.com/office/drawing/2016/5/11/chartex" xmlns:cx4="http://schemas.microsoft.com/office/drawing/2016/5/10/chartex" xmlns:cx3="http://schemas.microsoft.com/office/drawing/2016/5/9/chartex" xmlns:cx2="http://schemas.microsoft.com/office/drawing/2015/10/21/chartex" xmlns:cx1="http://schemas.microsoft.com/office/drawing/2015/9/8/chartex" xmlns:cx="http://schemas.microsoft.com/office/drawing/2014/chartex">
             <w:pict>
               <v:rect w14:anchorId="650BAB09" id="AutoShape 4" o:spid="_x0000_s1026" alt="http://127.0.0.1:45066/graphics/63a05b93-ebe3-4dde-9116-086c788195c0.png" style="width:23.75pt;height:23.75pt;visibility:visible;mso-wrap-style:square;mso-left-percent:-10001;mso-top-percent:-10001;mso-position-horizontal:absolute;mso-position-horizontal-relative:char;mso-position-vertical:absolute;mso-position-vertical-relative:line;mso-left-percent:-10001;mso-top-percent:-10001;v-text-anchor:top" o:gfxdata="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" filled="f" stroked="f">
                 <o:lock v:ext="edit" aspectratio="t"/>
@@ -17281,8 +17281,13 @@
         <w:t>Metodo del legame completo</w:t>
       </w:r>
       <w:r>
-        <w:t>: La distanza tra due gruppi g1 e g2, con n1 e n2 individui, è definita come la massima tra tutte le distanze di n1 e n2, questo metodo privilegia la differenza tra i gruppi piuttosto che l’omogeneità del gruppo stesso.</w:t>
-      </w:r>
+        <w:t>: La distanza tra due gruppi g1 e g2, con n1 e n2 individui, è definita come la massima tr</w:t>
+      </w:r>
+      <w:r>
+        <w:t>a tutte le distanze di n1 e n2.</w:t>
+      </w:r>
+      <w:bookmarkStart w:id="14" w:name="_GoBack"/>
+      <w:bookmarkEnd w:id="14"/>
     </w:p>
     <w:p>
       <w:pPr>
@@ -17515,23 +17520,23 @@
     </w:p>
     <w:p>
       <w:r>
+        <w:t xml:space="preserve">Il seguente codice permette di calcolare la matrice delle distanze euclidee a partire dal </w:t>
+      </w:r>
+      <w:proofErr w:type="spellStart"/>
+      <w:r>
+        <w:t>dataframe</w:t>
+      </w:r>
+      <w:proofErr w:type="spellEnd"/>
+      <w:r>
+        <w:t xml:space="preserve"> Z.</w:t>
+      </w:r>
+    </w:p>
+    <w:p>
+      <w:pPr>
+        <w:pStyle w:val="Nessunaspaziatura"/>
+      </w:pPr>
+      <w:r>
         <w:lastRenderedPageBreak/>
-        <w:t xml:space="preserve">Il seguente codice permette di calcolare la matrice delle distanze euclidee a partire dal </w:t>
-      </w:r>
-      <w:proofErr w:type="spellStart"/>
-      <w:r>
-        <w:t>dataframe</w:t>
-      </w:r>
-      <w:proofErr w:type="spellEnd"/>
-      <w:r>
-        <w:t xml:space="preserve"> Z.</w:t>
-      </w:r>
-    </w:p>
-    <w:p>
-      <w:pPr>
-        <w:pStyle w:val="Nessunaspaziatura"/>
-      </w:pPr>
-      <w:r>
         <w:t>d=</w:t>
       </w:r>
       <w:proofErr w:type="spellStart"/>
@@ -18522,8 +18527,6 @@
           </wp:inline>
         </w:drawing>
       </w:r>
-      <w:bookmarkStart w:id="14" w:name="_GoBack"/>
-      <w:bookmarkEnd w:id="14"/>
     </w:p>
     <w:p/>
     <w:p>
@@ -25959,28 +25962,19 @@
   <a:extraClrSchemeLst/>
   <a:extLst>
     <a:ext uri="{05A4C25C-085E-4340-85A3-A5531E510DB2}">
-      <thm15:themeFamily xmlns="" xmlns:thm15="http://schemas.microsoft.com/office/thememl/2012/main" name="Office Theme" id="{62F939B6-93AF-4DB8-9C6B-D6C7DFDC589F}" vid="{4A3C46E8-61CC-4603-A589-7422A47A8E4A}"/>
+      <thm15:themeFamily xmlns:thm15="http://schemas.microsoft.com/office/thememl/2012/main" xmlns="" name="Office Theme" id="{62F939B6-93AF-4DB8-9C6B-D6C7DFDC589F}" vid="{4A3C46E8-61CC-4603-A589-7422A47A8E4A}"/>
     </a:ext>
   </a:extLst>
 </a:theme>
 </file>
 
 <file path=customXml/item1.xml><?xml version="1.0" encoding="utf-8"?>
-<?mso-contentType ?>
-<FormTemplates xmlns="http://schemas.microsoft.com/sharepoint/v3/contenttype/forms">
-  <Display>DocumentLibraryForm</Display>
-  <Edit>DocumentLibraryForm</Edit>
-  <New>DocumentLibraryForm</New>
-</FormTemplates>
-</file>
-
-<file path=customXml/item2.xml><?xml version="1.0" encoding="utf-8"?>
 <p:properties xmlns:p="http://schemas.microsoft.com/office/2006/metadata/properties" xmlns:xsi="http://www.w3.org/2001/XMLSchema-instance" xmlns:pc="http://schemas.microsoft.com/office/infopath/2007/PartnerControls">
   <documentManagement/>
 </p:properties>
 </file>
 
-<file path=customXml/item3.xml><?xml version="1.0" encoding="utf-8"?>
+<file path=customXml/item2.xml><?xml version="1.0" encoding="utf-8"?>
 <ct:contentTypeSchema xmlns:ct="http://schemas.microsoft.com/office/2006/metadata/contentType" xmlns:ma="http://schemas.microsoft.com/office/2006/metadata/properties/metaAttributes" ct:_="" ma:_="" ma:contentTypeName="Documento" ma:contentTypeID="0x010100EF10C102774CC343B14B44E209154F29" ma:contentTypeVersion="2" ma:contentTypeDescription="Creare un nuovo documento." ma:contentTypeScope="" ma:versionID="bc2ec9980fa900ddddaa9f057be1b905">
   <xsd:schema xmlns:xsd="http://www.w3.org/2001/XMLSchema" xmlns:xs="http://www.w3.org/2001/XMLSchema" xmlns:p="http://schemas.microsoft.com/office/2006/metadata/properties" xmlns:ns2="e86a63c2-7291-4cd2-9ba5-95d203bf00ef" targetNamespace="http://schemas.microsoft.com/office/2006/metadata/properties" ma:root="true" ma:fieldsID="6c4c5a164cc73ae35ac9b7fd0b262a4c" ns2:_="">
     <xsd:import namespace="e86a63c2-7291-4cd2-9ba5-95d203bf00ef"/>
@@ -26112,6 +26106,15 @@
 </ct:contentTypeSchema>
 </file>
 
+<file path=customXml/item3.xml><?xml version="1.0" encoding="utf-8"?>
+<?mso-contentType ?>
+<FormTemplates xmlns="http://schemas.microsoft.com/sharepoint/v3/contenttype/forms">
+  <Display>DocumentLibraryForm</Display>
+  <Edit>DocumentLibraryForm</Edit>
+  <New>DocumentLibraryForm</New>
+</FormTemplates>
+</file>
+
 <file path=customXml/item4.xml><?xml version="1.0" encoding="utf-8"?>
 <b:Sources xmlns:b="http://schemas.openxmlformats.org/officeDocument/2006/bibliography" xmlns="http://schemas.openxmlformats.org/officeDocument/2006/bibliography" SelectedStyle="\IEEE2006OfficeOnline.xsl" StyleName="IEEE" Version="2006">
   <b:Source>
@@ -26134,14 +26137,6 @@
 </file>
 
 <file path=customXml/itemProps1.xml><?xml version="1.0" encoding="utf-8"?>
-<ds:datastoreItem xmlns:ds="http://schemas.openxmlformats.org/officeDocument/2006/customXml" ds:itemID="{9CD7C74F-F9C7-4B43-BA90-67F7E8C79A25}">
-  <ds:schemaRefs>
-    <ds:schemaRef ds:uri="http://schemas.microsoft.com/sharepoint/v3/contenttype/forms"/>
-  </ds:schemaRefs>
-</ds:datastoreItem>
-</file>
-
-<file path=customXml/itemProps2.xml><?xml version="1.0" encoding="utf-8"?>
 <ds:datastoreItem xmlns:ds="http://schemas.openxmlformats.org/officeDocument/2006/customXml" ds:itemID="{C831B844-6C81-4561-BDCB-9888E3DBCC09}">
   <ds:schemaRefs>
     <ds:schemaRef ds:uri="http://schemas.microsoft.com/office/2006/metadata/properties"/>
@@ -26150,7 +26145,7 @@
 </ds:datastoreItem>
 </file>
 
-<file path=customXml/itemProps3.xml><?xml version="1.0" encoding="utf-8"?>
+<file path=customXml/itemProps2.xml><?xml version="1.0" encoding="utf-8"?>
 <ds:datastoreItem xmlns:ds="http://schemas.openxmlformats.org/officeDocument/2006/customXml" ds:itemID="{1116D99D-5AB1-4B2C-9792-7CA751DAE444}">
   <ds:schemaRefs>
     <ds:schemaRef ds:uri="http://schemas.microsoft.com/office/2006/metadata/contentType"/>
@@ -26168,8 +26163,16 @@
 </ds:datastoreItem>
 </file>
 
+<file path=customXml/itemProps3.xml><?xml version="1.0" encoding="utf-8"?>
+<ds:datastoreItem xmlns:ds="http://schemas.openxmlformats.org/officeDocument/2006/customXml" ds:itemID="{9CD7C74F-F9C7-4B43-BA90-67F7E8C79A25}">
+  <ds:schemaRefs>
+    <ds:schemaRef ds:uri="http://schemas.microsoft.com/sharepoint/v3/contenttype/forms"/>
+  </ds:schemaRefs>
+</ds:datastoreItem>
+</file>
+
 <file path=customXml/itemProps4.xml><?xml version="1.0" encoding="utf-8"?>
-<ds:datastoreItem xmlns:ds="http://schemas.openxmlformats.org/officeDocument/2006/customXml" ds:itemID="{108EB4A9-17F3-4A03-B79F-22B3E21735ED}">
+<ds:datastoreItem xmlns:ds="http://schemas.openxmlformats.org/officeDocument/2006/customXml" ds:itemID="{BE1030FC-F53B-4A23-8329-E8A33DBEA11F}">
   <ds:schemaRefs>
     <ds:schemaRef ds:uri="http://schemas.openxmlformats.org/officeDocument/2006/bibliography"/>
   </ds:schemaRefs>
